--- a/修論.docx
+++ b/修論.docx
@@ -10,6 +10,606 @@
           <w:highlight w:val="lightGray"/>
         </w:rPr>
       </w:pPr>
+      <w:r>
+        <w:rPr>
+          <w:vanish/>
+        </w:rPr>
+        <w:cr/>
+      </w:r>
+      <w:r>
+        <w:rPr>
+          <w:vanish/>
+        </w:rPr>
+        <w:t>２</w:t>
+      </w:r>
+      <w:r>
+        <w:rPr>
+          <w:vanish/>
+        </w:rPr>
+        <w:t>﷽﷽﷽﷽﷽﷽﷽﷽﷽﷽﷽﷽﷽﷽﷽﷽</w:t>
+      </w:r>
+      <w:r>
+        <w:rPr>
+          <w:vanish/>
+        </w:rPr>
+        <w:t>る。ズく新しい習慣を取り入れ</w:t>
+      </w:r>
+      <w:r>
+        <w:rPr>
+          <w:vanish/>
+        </w:rPr>
+        <w:pgNum/>
+      </w:r>
+      <w:r>
+        <w:rPr>
+          <w:vanish/>
+        </w:rPr>
+        <w:pgNum/>
+      </w:r>
+      <w:r>
+        <w:rPr>
+          <w:vanish/>
+        </w:rPr>
+        <w:pgNum/>
+      </w:r>
+      <w:r>
+        <w:rPr>
+          <w:vanish/>
+        </w:rPr>
+        <w:pgNum/>
+      </w:r>
+      <w:r>
+        <w:rPr>
+          <w:vanish/>
+        </w:rPr>
+        <w:pgNum/>
+      </w:r>
+      <w:r>
+        <w:rPr>
+          <w:vanish/>
+        </w:rPr>
+        <w:pgNum/>
+      </w:r>
+      <w:r>
+        <w:rPr>
+          <w:vanish/>
+        </w:rPr>
+        <w:pgNum/>
+      </w:r>
+      <w:r>
+        <w:rPr>
+          <w:vanish/>
+        </w:rPr>
+        <w:pgNum/>
+      </w:r>
+      <w:r>
+        <w:rPr>
+          <w:vanish/>
+        </w:rPr>
+        <w:pgNum/>
+      </w:r>
+      <w:r>
+        <w:rPr>
+          <w:vanish/>
+        </w:rPr>
+        <w:pgNum/>
+      </w:r>
+      <w:r>
+        <w:rPr>
+          <w:vanish/>
+        </w:rPr>
+        <w:pgNum/>
+      </w:r>
+      <w:r>
+        <w:rPr>
+          <w:vanish/>
+        </w:rPr>
+        <w:pgNum/>
+      </w:r>
+      <w:r>
+        <w:rPr>
+          <w:vanish/>
+        </w:rPr>
+        <w:pgNum/>
+      </w:r>
+      <w:r>
+        <w:rPr>
+          <w:vanish/>
+        </w:rPr>
+        <w:pgNum/>
+      </w:r>
+      <w:r>
+        <w:rPr>
+          <w:vanish/>
+        </w:rPr>
+        <w:pgNum/>
+      </w:r>
+      <w:r>
+        <w:rPr>
+          <w:vanish/>
+        </w:rPr>
+        <w:pgNum/>
+      </w:r>
+      <w:r>
+        <w:rPr>
+          <w:vanish/>
+        </w:rPr>
+        <w:pgNum/>
+      </w:r>
+      <w:r>
+        <w:rPr>
+          <w:vanish/>
+        </w:rPr>
+        <w:pgNum/>
+      </w:r>
+      <w:r>
+        <w:rPr>
+          <w:vanish/>
+        </w:rPr>
+        <w:pgNum/>
+      </w:r>
+      <w:r>
+        <w:rPr>
+          <w:vanish/>
+        </w:rPr>
+        <w:pgNum/>
+      </w:r>
+      <w:r>
+        <w:rPr>
+          <w:vanish/>
+        </w:rPr>
+        <w:pgNum/>
+      </w:r>
+      <w:r>
+        <w:rPr>
+          <w:vanish/>
+        </w:rPr>
+        <w:pgNum/>
+      </w:r>
+      <w:r>
+        <w:rPr>
+          <w:vanish/>
+        </w:rPr>
+        <w:pgNum/>
+      </w:r>
+      <w:r>
+        <w:rPr>
+          <w:vanish/>
+        </w:rPr>
+        <w:pgNum/>
+      </w:r>
+      <w:r>
+        <w:rPr>
+          <w:vanish/>
+        </w:rPr>
+        <w:pgNum/>
+      </w:r>
+      <w:r>
+        <w:rPr>
+          <w:vanish/>
+        </w:rPr>
+        <w:pgNum/>
+      </w:r>
+      <w:r>
+        <w:rPr>
+          <w:vanish/>
+        </w:rPr>
+        <w:pgNum/>
+      </w:r>
+      <w:r>
+        <w:rPr>
+          <w:vanish/>
+        </w:rPr>
+        <w:pgNum/>
+      </w:r>
+      <w:r>
+        <w:rPr>
+          <w:vanish/>
+        </w:rPr>
+        <w:pgNum/>
+      </w:r>
+      <w:r>
+        <w:rPr>
+          <w:vanish/>
+        </w:rPr>
+        <w:pgNum/>
+      </w:r>
+      <w:r>
+        <w:rPr>
+          <w:vanish/>
+        </w:rPr>
+        <w:pgNum/>
+      </w:r>
+      <w:r>
+        <w:rPr>
+          <w:vanish/>
+        </w:rPr>
+        <w:pgNum/>
+      </w:r>
+      <w:r>
+        <w:rPr>
+          <w:vanish/>
+        </w:rPr>
+        <w:pgNum/>
+      </w:r>
+      <w:r>
+        <w:rPr>
+          <w:vanish/>
+        </w:rPr>
+        <w:pgNum/>
+      </w:r>
+      <w:r>
+        <w:rPr>
+          <w:vanish/>
+        </w:rPr>
+        <w:pgNum/>
+      </w:r>
+      <w:r>
+        <w:rPr>
+          <w:vanish/>
+        </w:rPr>
+        <w:pgNum/>
+      </w:r>
+      <w:r>
+        <w:rPr>
+          <w:vanish/>
+        </w:rPr>
+        <w:pgNum/>
+      </w:r>
+      <w:r>
+        <w:rPr>
+          <w:vanish/>
+        </w:rPr>
+        <w:pgNum/>
+      </w:r>
+      <w:r>
+        <w:rPr>
+          <w:vanish/>
+        </w:rPr>
+        <w:pgNum/>
+      </w:r>
+      <w:r>
+        <w:rPr>
+          <w:vanish/>
+        </w:rPr>
+        <w:pgNum/>
+      </w:r>
+      <w:r>
+        <w:rPr>
+          <w:vanish/>
+        </w:rPr>
+        <w:pgNum/>
+      </w:r>
+      <w:r>
+        <w:rPr>
+          <w:vanish/>
+        </w:rPr>
+        <w:pgNum/>
+      </w:r>
+      <w:r>
+        <w:rPr>
+          <w:vanish/>
+        </w:rPr>
+        <w:pgNum/>
+      </w:r>
+      <w:r>
+        <w:rPr>
+          <w:vanish/>
+        </w:rPr>
+        <w:pgNum/>
+      </w:r>
+      <w:r>
+        <w:rPr>
+          <w:vanish/>
+        </w:rPr>
+        <w:pgNum/>
+      </w:r>
+      <w:r>
+        <w:rPr>
+          <w:vanish/>
+        </w:rPr>
+        <w:pgNum/>
+      </w:r>
+      <w:r>
+        <w:rPr>
+          <w:vanish/>
+        </w:rPr>
+        <w:pgNum/>
+      </w:r>
+      <w:r>
+        <w:rPr>
+          <w:vanish/>
+        </w:rPr>
+        <w:pgNum/>
+      </w:r>
+      <w:r>
+        <w:rPr>
+          <w:vanish/>
+        </w:rPr>
+        <w:pgNum/>
+      </w:r>
+      <w:r>
+        <w:rPr>
+          <w:vanish/>
+        </w:rPr>
+        <w:pgNum/>
+      </w:r>
+      <w:r>
+        <w:rPr>
+          <w:vanish/>
+        </w:rPr>
+        <w:pgNum/>
+      </w:r>
+      <w:r>
+        <w:rPr>
+          <w:vanish/>
+        </w:rPr>
+        <w:pgNum/>
+      </w:r>
+      <w:r>
+        <w:rPr>
+          <w:vanish/>
+        </w:rPr>
+        <w:pgNum/>
+      </w:r>
+      <w:r>
+        <w:rPr>
+          <w:vanish/>
+        </w:rPr>
+        <w:pgNum/>
+      </w:r>
+      <w:r>
+        <w:rPr>
+          <w:vanish/>
+        </w:rPr>
+        <w:pgNum/>
+      </w:r>
+      <w:r>
+        <w:rPr>
+          <w:vanish/>
+        </w:rPr>
+        <w:pgNum/>
+      </w:r>
+      <w:r>
+        <w:rPr>
+          <w:vanish/>
+        </w:rPr>
+        <w:pgNum/>
+      </w:r>
+      <w:r>
+        <w:rPr>
+          <w:vanish/>
+        </w:rPr>
+        <w:pgNum/>
+      </w:r>
+      <w:r>
+        <w:rPr>
+          <w:vanish/>
+        </w:rPr>
+        <w:pgNum/>
+      </w:r>
+      <w:r>
+        <w:rPr>
+          <w:vanish/>
+        </w:rPr>
+        <w:pgNum/>
+      </w:r>
+      <w:r>
+        <w:rPr>
+          <w:vanish/>
+        </w:rPr>
+        <w:pgNum/>
+      </w:r>
+      <w:r>
+        <w:rPr>
+          <w:vanish/>
+        </w:rPr>
+        <w:pgNum/>
+      </w:r>
+      <w:r>
+        <w:rPr>
+          <w:vanish/>
+        </w:rPr>
+        <w:pgNum/>
+      </w:r>
+      <w:r>
+        <w:rPr>
+          <w:vanish/>
+        </w:rPr>
+        <w:pgNum/>
+      </w:r>
+      <w:r>
+        <w:rPr>
+          <w:vanish/>
+        </w:rPr>
+        <w:pgNum/>
+      </w:r>
+      <w:r>
+        <w:rPr>
+          <w:vanish/>
+        </w:rPr>
+        <w:pgNum/>
+      </w:r>
+      <w:r>
+        <w:rPr>
+          <w:vanish/>
+        </w:rPr>
+        <w:pgNum/>
+      </w:r>
+      <w:r>
+        <w:rPr>
+          <w:vanish/>
+        </w:rPr>
+        <w:pgNum/>
+      </w:r>
+      <w:r>
+        <w:rPr>
+          <w:vanish/>
+        </w:rPr>
+        <w:pgNum/>
+      </w:r>
+      <w:r>
+        <w:rPr>
+          <w:vanish/>
+        </w:rPr>
+        <w:pgNum/>
+      </w:r>
+      <w:r>
+        <w:rPr>
+          <w:vanish/>
+        </w:rPr>
+        <w:pgNum/>
+      </w:r>
+      <w:r>
+        <w:rPr>
+          <w:vanish/>
+        </w:rPr>
+        <w:pgNum/>
+      </w:r>
+      <w:r>
+        <w:rPr>
+          <w:vanish/>
+        </w:rPr>
+        <w:pgNum/>
+      </w:r>
+      <w:r>
+        <w:rPr>
+          <w:vanish/>
+        </w:rPr>
+        <w:pgNum/>
+      </w:r>
+      <w:r>
+        <w:rPr>
+          <w:vanish/>
+        </w:rPr>
+        <w:pgNum/>
+      </w:r>
+      <w:r>
+        <w:rPr>
+          <w:vanish/>
+        </w:rPr>
+        <w:pgNum/>
+      </w:r>
+      <w:r>
+        <w:rPr>
+          <w:vanish/>
+        </w:rPr>
+        <w:pgNum/>
+      </w:r>
+      <w:r>
+        <w:rPr>
+          <w:vanish/>
+        </w:rPr>
+        <w:pgNum/>
+      </w:r>
+      <w:r>
+        <w:rPr>
+          <w:vanish/>
+        </w:rPr>
+        <w:pgNum/>
+      </w:r>
+      <w:r>
+        <w:rPr>
+          <w:vanish/>
+        </w:rPr>
+        <w:pgNum/>
+      </w:r>
+      <w:r>
+        <w:rPr>
+          <w:vanish/>
+        </w:rPr>
+        <w:pgNum/>
+      </w:r>
+      <w:r>
+        <w:rPr>
+          <w:vanish/>
+        </w:rPr>
+        <w:pgNum/>
+      </w:r>
+      <w:r>
+        <w:rPr>
+          <w:vanish/>
+        </w:rPr>
+        <w:pgNum/>
+      </w:r>
+      <w:r>
+        <w:rPr>
+          <w:vanish/>
+        </w:rPr>
+        <w:pgNum/>
+      </w:r>
+      <w:r>
+        <w:rPr>
+          <w:vanish/>
+        </w:rPr>
+        <w:pgNum/>
+      </w:r>
+      <w:r>
+        <w:rPr>
+          <w:vanish/>
+        </w:rPr>
+        <w:pgNum/>
+      </w:r>
+      <w:r>
+        <w:rPr>
+          <w:vanish/>
+        </w:rPr>
+        <w:pgNum/>
+      </w:r>
+      <w:r>
+        <w:rPr>
+          <w:vanish/>
+        </w:rPr>
+        <w:pgNum/>
+      </w:r>
+      <w:r>
+        <w:rPr>
+          <w:vanish/>
+        </w:rPr>
+        <w:pgNum/>
+      </w:r>
+      <w:r>
+        <w:rPr>
+          <w:vanish/>
+        </w:rPr>
+        <w:pgNum/>
+      </w:r>
+      <w:r>
+        <w:rPr>
+          <w:vanish/>
+        </w:rPr>
+        <w:pgNum/>
+      </w:r>
+      <w:r>
+        <w:rPr>
+          <w:vanish/>
+        </w:rPr>
+        <w:pgNum/>
+      </w:r>
+      <w:r>
+        <w:rPr>
+          <w:vanish/>
+        </w:rPr>
+        <w:pgNum/>
+      </w:r>
+      <w:r>
+        <w:rPr>
+          <w:vanish/>
+        </w:rPr>
+        <w:pgNum/>
+      </w:r>
+      <w:r>
+        <w:rPr>
+          <w:vanish/>
+        </w:rPr>
+        <w:pgNum/>
+      </w:r>
+      <w:r>
+        <w:rPr>
+          <w:vanish/>
+        </w:rPr>
+        <w:pgNum/>
+      </w:r>
     </w:p>
     <w:p>
       <w:pPr>
@@ -165,19 +765,19 @@
       </w:pPr>
       <w:r>
         <w:rPr>
+          <w:rFonts w:hint="eastAsia"/>
           <w:sz w:val="28"/>
           <w:szCs w:val="28"/>
         </w:rPr>
         <w:lastRenderedPageBreak/>
-        <w:t>1</w:t>
-      </w:r>
-      <w:r>
-        <w:rPr>
-          <w:rFonts w:hint="eastAsia"/>
+        <w:t>序章</w:t>
+      </w:r>
+      <w:r>
+        <w:rPr>
           <w:sz w:val="28"/>
           <w:szCs w:val="28"/>
         </w:rPr>
-        <w:t xml:space="preserve">　</w:t>
+        <w:t>-1</w:t>
       </w:r>
       <w:r>
         <w:rPr>
@@ -185,343 +785,427 @@
           <w:sz w:val="28"/>
           <w:szCs w:val="28"/>
         </w:rPr>
-        <w:t>研究背景</w:t>
-      </w:r>
-    </w:p>
-    <w:p>
-      <w:pPr>
-        <w:rPr>
-          <w:rFonts w:hint="eastAsia"/>
-        </w:rPr>
-      </w:pPr>
-    </w:p>
-    <w:p>
-      <w:pPr>
-        <w:ind w:left="380"/>
-        <w:rPr>
-          <w:rFonts w:hint="eastAsia"/>
-        </w:rPr>
-      </w:pPr>
-      <w:r>
-        <w:rPr>
-          <w:rFonts w:hint="eastAsia"/>
-        </w:rPr>
-        <w:t>超高齢社会の日本において、認知症は深刻な問題となりつつある。</w:t>
-      </w:r>
-    </w:p>
-    <w:p>
-      <w:pPr>
-        <w:ind w:firstLine="380"/>
-        <w:rPr>
-          <w:rFonts w:hint="eastAsia"/>
-        </w:rPr>
-      </w:pPr>
-      <w:r>
-        <w:t>2012</w:t>
-      </w:r>
-      <w:r>
-        <w:rPr>
-          <w:rFonts w:hint="eastAsia"/>
-        </w:rPr>
-        <w:t>年の</w:t>
-      </w:r>
-      <w:r>
-        <w:rPr>
-          <w:rFonts w:hint="eastAsia"/>
-        </w:rPr>
-        <w:t>厚生労働省研究班の調査</w:t>
-      </w:r>
-      <w:r>
-        <w:rPr>
-          <w:rFonts w:hint="eastAsia"/>
-        </w:rPr>
-        <w:t>により、</w:t>
-      </w:r>
-      <w:r>
-        <w:rPr>
-          <w:rFonts w:hint="eastAsia"/>
-        </w:rPr>
-        <w:t>65</w:t>
-      </w:r>
-      <w:r>
-        <w:rPr>
-          <w:rFonts w:hint="eastAsia"/>
-        </w:rPr>
-        <w:t>歳以上の高齢者のうち、認知症の人は推計</w:t>
-      </w:r>
-      <w:r>
-        <w:rPr>
-          <w:rFonts w:hint="eastAsia"/>
-        </w:rPr>
-        <w:t>15</w:t>
-      </w:r>
-      <w:r>
-        <w:rPr>
-          <w:rFonts w:hint="eastAsia"/>
-        </w:rPr>
-        <w:t>％で、</w:t>
-      </w:r>
-      <w:r>
-        <w:rPr>
-          <w:rFonts w:hint="eastAsia"/>
-        </w:rPr>
-        <w:t>2012</w:t>
-      </w:r>
-      <w:r>
-        <w:rPr>
-          <w:rFonts w:hint="eastAsia"/>
-        </w:rPr>
-        <w:t>年時点で約</w:t>
-      </w:r>
-      <w:r>
-        <w:rPr>
-          <w:rFonts w:hint="eastAsia"/>
-        </w:rPr>
-        <w:t>462</w:t>
-      </w:r>
-      <w:r>
-        <w:rPr>
-          <w:rFonts w:hint="eastAsia"/>
-        </w:rPr>
-        <w:t>万人に上ることが</w:t>
-      </w:r>
-      <w:r>
-        <w:rPr>
-          <w:rFonts w:hint="eastAsia"/>
-        </w:rPr>
-        <w:t>判明した。</w:t>
-      </w:r>
-      <w:r>
-        <w:rPr>
-          <w:rFonts w:hint="eastAsia"/>
-        </w:rPr>
-        <w:t>認知症になる可能性がある軽度認知障害（ＭＣＩ）の高齢者も約</w:t>
-      </w:r>
-      <w:r>
-        <w:rPr>
-          <w:rFonts w:hint="eastAsia"/>
-        </w:rPr>
-        <w:t>400</w:t>
-      </w:r>
-      <w:r>
-        <w:rPr>
-          <w:rFonts w:hint="eastAsia"/>
-        </w:rPr>
-        <w:t>万人いると推計</w:t>
-      </w:r>
-      <w:r>
-        <w:rPr>
-          <w:rFonts w:hint="eastAsia"/>
-        </w:rPr>
-        <w:t>されており、</w:t>
-      </w:r>
-      <w:r>
-        <w:rPr>
-          <w:rFonts w:hint="eastAsia"/>
-        </w:rPr>
-        <w:t>65</w:t>
-      </w:r>
-      <w:r>
-        <w:rPr>
-          <w:rFonts w:hint="eastAsia"/>
-        </w:rPr>
-        <w:t>歳以上の</w:t>
-      </w:r>
-      <w:r>
-        <w:rPr>
-          <w:rFonts w:hint="eastAsia"/>
-        </w:rPr>
-        <w:t>4</w:t>
-      </w:r>
-      <w:r>
-        <w:rPr>
-          <w:rFonts w:hint="eastAsia"/>
-        </w:rPr>
-        <w:t>人に</w:t>
-      </w:r>
-      <w:r>
-        <w:rPr>
-          <w:rFonts w:hint="eastAsia"/>
-        </w:rPr>
-        <w:t>1</w:t>
-      </w:r>
-      <w:r>
-        <w:rPr>
-          <w:rFonts w:hint="eastAsia"/>
-        </w:rPr>
-        <w:t>人が認知症とその予備軍</w:t>
-      </w:r>
-      <w:r>
-        <w:rPr>
-          <w:rFonts w:hint="eastAsia"/>
-        </w:rPr>
-        <w:t>となる計算となっている。</w:t>
-      </w:r>
-    </w:p>
-    <w:p>
-      <w:pPr>
-        <w:rPr>
-          <w:rFonts w:hint="eastAsia"/>
-        </w:rPr>
-      </w:pPr>
-    </w:p>
-    <w:p>
-      <w:pPr>
-        <w:ind w:firstLine="380"/>
-        <w:rPr>
-          <w:rFonts w:hint="eastAsia"/>
-        </w:rPr>
-      </w:pPr>
-      <w:r>
-        <w:rPr>
-          <w:rFonts w:hint="eastAsia"/>
-        </w:rPr>
-        <w:t>また、身近な人物として、</w:t>
-      </w:r>
-      <w:r>
-        <w:t>2013</w:t>
-      </w:r>
-      <w:r>
-        <w:rPr>
-          <w:rFonts w:hint="eastAsia"/>
-        </w:rPr>
-        <w:t>年春、私の祖母がアルツハイマー型認知症と診断された。</w:t>
-      </w:r>
-      <w:r>
-        <w:rPr>
-          <w:rFonts w:hint="eastAsia"/>
-        </w:rPr>
-        <w:t>アルツハイマー型認知症は現在のところ完治する方法が無く、脳の働きを助ける薬を服用することで進行を抑制して</w:t>
-      </w:r>
-      <w:r>
-        <w:rPr>
-          <w:rFonts w:hint="eastAsia"/>
-        </w:rPr>
-        <w:t>いる。</w:t>
-      </w:r>
-    </w:p>
-    <w:p>
-      <w:pPr>
-        <w:rPr>
-          <w:rFonts w:hint="eastAsia"/>
-        </w:rPr>
-      </w:pPr>
-      <w:r>
-        <w:rPr>
-          <w:rFonts w:hint="eastAsia"/>
-        </w:rPr>
         <w:t xml:space="preserve">　</w:t>
       </w:r>
       <w:r>
-        <w:rPr>
-          <w:rFonts w:hint="eastAsia"/>
-        </w:rPr>
-        <w:t>祖母</w:t>
-      </w:r>
-      <w:r>
-        <w:rPr>
-          <w:rFonts w:hint="eastAsia"/>
-        </w:rPr>
-        <w:t>本人の判断力・記憶力は年々低下しており、</w:t>
-      </w:r>
-      <w:r>
-        <w:rPr>
-          <w:rFonts w:hint="eastAsia"/>
-        </w:rPr>
-        <w:t>私たち家族の世話は必須である。また、感情のコントロールが弱まってきつい言葉を言うこともあり、認知症という病の大変さ、悲しさを日々痛感している。</w:t>
-      </w:r>
-    </w:p>
-    <w:p>
-      <w:pPr>
-        <w:rPr>
-          <w:rFonts w:hint="eastAsia"/>
-        </w:rPr>
-      </w:pPr>
-    </w:p>
-    <w:p>
-      <w:pPr>
-        <w:rPr>
-          <w:rFonts w:hint="eastAsia"/>
-        </w:rPr>
-      </w:pPr>
-      <w:r>
-        <w:rPr>
-          <w:rFonts w:hint="eastAsia"/>
-        </w:rPr>
-        <w:t xml:space="preserve">　</w:t>
-      </w:r>
-      <w:r>
-        <w:rPr>
-          <w:rFonts w:hint="eastAsia"/>
-        </w:rPr>
-        <w:t>このように、</w:t>
-      </w:r>
-      <w:r>
-        <w:rPr>
-          <w:rFonts w:hint="eastAsia"/>
-        </w:rPr>
-        <w:t>自分にとっても身近な問題であり、日本にとって避けられない問題である</w:t>
-      </w:r>
-      <w:r>
-        <w:rPr>
-          <w:rFonts w:hint="eastAsia"/>
-        </w:rPr>
-        <w:t>「認知</w:t>
-      </w:r>
-      <w:r>
-        <w:rPr>
-          <w:rFonts w:hint="eastAsia"/>
-        </w:rPr>
-        <w:t>症」</w:t>
-      </w:r>
-      <w:r>
-        <w:rPr>
-          <w:rFonts w:hint="eastAsia"/>
-        </w:rPr>
-        <w:t>を、自らの手でも</w:t>
-      </w:r>
-      <w:r>
-        <w:rPr>
-          <w:rFonts w:hint="eastAsia"/>
-        </w:rPr>
-        <w:t>解決したいと考え、今回の研究テーマとした。</w:t>
-      </w:r>
-    </w:p>
-    <w:p>
-      <w:pPr>
-        <w:rPr>
-          <w:rFonts w:hint="eastAsia"/>
-        </w:rPr>
-      </w:pPr>
-    </w:p>
-    <w:p>
-      <w:pPr>
-        <w:rPr>
-          <w:rFonts w:hint="eastAsia"/>
-        </w:rPr>
-      </w:pPr>
-    </w:p>
-    <w:p>
-      <w:pPr>
         <w:rPr>
           <w:rFonts w:hint="eastAsia"/>
           <w:sz w:val="28"/>
           <w:szCs w:val="28"/>
         </w:rPr>
-      </w:pPr>
-      <w:r>
+        <w:t>研究背景</w:t>
+      </w:r>
+    </w:p>
+    <w:p>
+      <w:pPr>
+        <w:rPr>
+          <w:rFonts w:hint="eastAsia"/>
+        </w:rPr>
+      </w:pPr>
+    </w:p>
+    <w:p>
+      <w:pPr>
+        <w:ind w:left="380"/>
+        <w:rPr>
+          <w:rFonts w:hint="eastAsia"/>
+        </w:rPr>
+      </w:pPr>
+      <w:r>
+        <w:rPr>
+          <w:rFonts w:hint="eastAsia"/>
+        </w:rPr>
+        <w:t>超高齢社会の日本において、認知症は深刻な問題となりつつある。</w:t>
+      </w:r>
+    </w:p>
+    <w:p>
+      <w:pPr>
+        <w:ind w:firstLine="380"/>
+        <w:rPr>
+          <w:rFonts w:hint="eastAsia"/>
+        </w:rPr>
+      </w:pPr>
+      <w:r>
+        <w:t>2012</w:t>
+      </w:r>
+      <w:r>
+        <w:rPr>
+          <w:rFonts w:hint="eastAsia"/>
+        </w:rPr>
+        <w:t>年の</w:t>
+      </w:r>
+      <w:r>
+        <w:rPr>
+          <w:rFonts w:hint="eastAsia"/>
+        </w:rPr>
+        <w:t>厚生労働省研究班の調査</w:t>
+      </w:r>
+      <w:r>
+        <w:rPr>
+          <w:rFonts w:hint="eastAsia"/>
+        </w:rPr>
+        <w:t>により、</w:t>
+      </w:r>
+      <w:r>
+        <w:rPr>
+          <w:rFonts w:hint="eastAsia"/>
+        </w:rPr>
+        <w:t>65</w:t>
+      </w:r>
+      <w:r>
+        <w:rPr>
+          <w:rFonts w:hint="eastAsia"/>
+        </w:rPr>
+        <w:t>歳以上の高齢者のうち、認知症の人は推計</w:t>
+      </w:r>
+      <w:r>
+        <w:rPr>
+          <w:rFonts w:hint="eastAsia"/>
+        </w:rPr>
+        <w:t>15</w:t>
+      </w:r>
+      <w:r>
+        <w:rPr>
+          <w:rFonts w:hint="eastAsia"/>
+        </w:rPr>
+        <w:t>％で、</w:t>
+      </w:r>
+      <w:r>
+        <w:rPr>
+          <w:rFonts w:hint="eastAsia"/>
+        </w:rPr>
+        <w:t>2012</w:t>
+      </w:r>
+      <w:r>
+        <w:rPr>
+          <w:rFonts w:hint="eastAsia"/>
+        </w:rPr>
+        <w:t>年時点で約</w:t>
+      </w:r>
+      <w:r>
+        <w:rPr>
+          <w:rFonts w:hint="eastAsia"/>
+        </w:rPr>
+        <w:t>462</w:t>
+      </w:r>
+      <w:r>
+        <w:rPr>
+          <w:rFonts w:hint="eastAsia"/>
+        </w:rPr>
+        <w:t>万人に上ることが</w:t>
+      </w:r>
+      <w:r>
+        <w:rPr>
+          <w:rFonts w:hint="eastAsia"/>
+        </w:rPr>
+        <w:t>判明した。</w:t>
+      </w:r>
+      <w:r>
+        <w:rPr>
+          <w:rFonts w:hint="eastAsia"/>
+        </w:rPr>
+        <w:t>認知症になる可能性がある軽度認知障害（</w:t>
+      </w:r>
+      <w:r>
+        <w:t>MCI</w:t>
+      </w:r>
+      <w:r>
+        <w:rPr>
+          <w:rFonts w:hint="eastAsia"/>
+        </w:rPr>
+        <w:t>）の高齢者も約</w:t>
+      </w:r>
+      <w:r>
+        <w:rPr>
+          <w:rFonts w:hint="eastAsia"/>
+        </w:rPr>
+        <w:t>400</w:t>
+      </w:r>
+      <w:r>
+        <w:rPr>
+          <w:rFonts w:hint="eastAsia"/>
+        </w:rPr>
+        <w:t>万人いると推計</w:t>
+      </w:r>
+      <w:r>
+        <w:rPr>
+          <w:rFonts w:hint="eastAsia"/>
+        </w:rPr>
+        <w:t>されており、</w:t>
+      </w:r>
+      <w:r>
+        <w:rPr>
+          <w:rFonts w:hint="eastAsia"/>
+        </w:rPr>
+        <w:t>65</w:t>
+      </w:r>
+      <w:r>
+        <w:rPr>
+          <w:rFonts w:hint="eastAsia"/>
+        </w:rPr>
+        <w:t>歳以上の</w:t>
+      </w:r>
+      <w:r>
+        <w:rPr>
+          <w:rFonts w:hint="eastAsia"/>
+        </w:rPr>
+        <w:t>4</w:t>
+      </w:r>
+      <w:r>
+        <w:rPr>
+          <w:rFonts w:hint="eastAsia"/>
+        </w:rPr>
+        <w:t>人に</w:t>
+      </w:r>
+      <w:r>
+        <w:rPr>
+          <w:rFonts w:hint="eastAsia"/>
+        </w:rPr>
+        <w:t>1</w:t>
+      </w:r>
+      <w:r>
+        <w:rPr>
+          <w:rFonts w:hint="eastAsia"/>
+        </w:rPr>
+        <w:t>人が認知症とその予備軍</w:t>
+      </w:r>
+      <w:r>
+        <w:rPr>
+          <w:rFonts w:hint="eastAsia"/>
+        </w:rPr>
+        <w:t>となる計算となっている。</w:t>
+      </w:r>
+    </w:p>
+    <w:p>
+      <w:pPr>
+        <w:rPr>
+          <w:rFonts w:hint="eastAsia"/>
+        </w:rPr>
+      </w:pPr>
+      <w:r>
+        <w:rPr>
+          <w:rFonts w:hint="eastAsia"/>
+        </w:rPr>
+        <w:t xml:space="preserve">　</w:t>
+      </w:r>
+    </w:p>
+    <w:p>
+      <w:pPr>
+        <w:ind w:firstLine="380"/>
+        <w:rPr>
+          <w:rFonts w:hint="eastAsia"/>
+        </w:rPr>
+      </w:pPr>
+      <w:r>
+        <w:t>2013</w:t>
+      </w:r>
+      <w:r>
+        <w:rPr>
+          <w:rFonts w:hint="eastAsia"/>
+        </w:rPr>
+        <w:t>年春、私の祖母も</w:t>
+      </w:r>
+      <w:r>
+        <w:rPr>
+          <w:rFonts w:hint="eastAsia"/>
+        </w:rPr>
+        <w:t>アルツハイマー型認知症と診断された。</w:t>
+      </w:r>
+      <w:r>
+        <w:rPr>
+          <w:rFonts w:hint="eastAsia"/>
+        </w:rPr>
+        <w:t>アルツハイマー型認知症は現在のところ完治する方法が無く、脳の働きを助ける薬を服用することで進行を抑制して</w:t>
+      </w:r>
+      <w:r>
+        <w:rPr>
+          <w:rFonts w:hint="eastAsia"/>
+        </w:rPr>
+        <w:t>いる。</w:t>
+      </w:r>
+    </w:p>
+    <w:p>
+      <w:pPr>
+        <w:rPr>
+          <w:rFonts w:hint="eastAsia"/>
+        </w:rPr>
+      </w:pPr>
+      <w:r>
+        <w:rPr>
+          <w:rFonts w:hint="eastAsia"/>
+        </w:rPr>
+        <w:t xml:space="preserve">　</w:t>
+      </w:r>
+      <w:r>
+        <w:rPr>
+          <w:rFonts w:hint="eastAsia"/>
+        </w:rPr>
+        <w:t>祖母</w:t>
+      </w:r>
+      <w:r>
+        <w:rPr>
+          <w:rFonts w:hint="eastAsia"/>
+        </w:rPr>
+        <w:t>本人の判断力・記憶力は年々低下しており、</w:t>
+      </w:r>
+      <w:r>
+        <w:rPr>
+          <w:rFonts w:hint="eastAsia"/>
+        </w:rPr>
+        <w:t>私たち家族のサポートは必須である。また、感情のコントロールが弱まっており</w:t>
+      </w:r>
+      <w:r>
+        <w:rPr>
+          <w:rFonts w:hint="eastAsia"/>
+        </w:rPr>
+        <w:t>、</w:t>
+      </w:r>
+      <w:r>
+        <w:rPr>
+          <w:rFonts w:hint="eastAsia"/>
+        </w:rPr>
+        <w:t>言い争いになることもしばしある。</w:t>
+      </w:r>
+      <w:r>
+        <w:rPr>
+          <w:rFonts w:hint="eastAsia"/>
+        </w:rPr>
+        <w:t>祖母という身近な人物の発症によって、</w:t>
+      </w:r>
+      <w:r>
+        <w:rPr>
+          <w:rFonts w:hint="eastAsia"/>
+        </w:rPr>
+        <w:t>認知症という病の大変さ、悲しさを日々痛感している。</w:t>
+      </w:r>
+    </w:p>
+    <w:p>
+      <w:pPr>
+        <w:rPr>
+          <w:rFonts w:hint="eastAsia"/>
+        </w:rPr>
+      </w:pPr>
+    </w:p>
+    <w:p>
+      <w:pPr>
+        <w:rPr>
+          <w:rFonts w:hint="eastAsia"/>
+        </w:rPr>
+      </w:pPr>
+      <w:r>
+        <w:rPr>
+          <w:rFonts w:hint="eastAsia"/>
+        </w:rPr>
+        <w:t xml:space="preserve">　</w:t>
+      </w:r>
+      <w:r>
+        <w:rPr>
+          <w:rFonts w:hint="eastAsia"/>
+        </w:rPr>
+        <w:t>このように、</w:t>
+      </w:r>
+      <w:r>
+        <w:rPr>
+          <w:rFonts w:hint="eastAsia"/>
+        </w:rPr>
+        <w:t>日本の深刻な問題であり、</w:t>
+      </w:r>
+      <w:r>
+        <w:rPr>
+          <w:rFonts w:hint="eastAsia"/>
+        </w:rPr>
+        <w:t>自らの身近な出来事として</w:t>
+      </w:r>
+      <w:r>
+        <w:rPr>
+          <w:rFonts w:hint="eastAsia"/>
+        </w:rPr>
+        <w:t>「認知症」という病を</w:t>
+      </w:r>
+      <w:r>
+        <w:rPr>
+          <w:rFonts w:hint="eastAsia"/>
+        </w:rPr>
+        <w:t>経験している</w:t>
+      </w:r>
+      <w:r>
+        <w:rPr>
+          <w:rFonts w:hint="eastAsia"/>
+        </w:rPr>
+        <w:t>ため、自らの手で何か認知症の役に立つ</w:t>
+      </w:r>
+      <w:r>
+        <w:rPr>
+          <w:rFonts w:hint="eastAsia"/>
+        </w:rPr>
+        <w:t>ものを作れないかと考え、「認知症」の症状緩和を</w:t>
+      </w:r>
+      <w:r>
+        <w:rPr>
+          <w:rFonts w:hint="eastAsia"/>
+        </w:rPr>
+        <w:t>研究</w:t>
+      </w:r>
+      <w:r>
+        <w:rPr>
+          <w:rFonts w:hint="eastAsia"/>
+        </w:rPr>
+        <w:t>テーマに選んだ。</w:t>
+      </w:r>
+    </w:p>
+    <w:p>
+      <w:pPr>
+        <w:widowControl/>
+        <w:jc w:val="left"/>
         <w:rPr>
           <w:sz w:val="28"/>
           <w:szCs w:val="28"/>
         </w:rPr>
-        <w:t>2</w:t>
-      </w:r>
-      <w:r>
-        <w:rPr>
-          <w:rFonts w:hint="eastAsia"/>
+      </w:pPr>
+      <w:r>
+        <w:rPr>
           <w:sz w:val="28"/>
           <w:szCs w:val="28"/>
         </w:rPr>
+        <w:br w:type="page"/>
+      </w:r>
+    </w:p>
+    <w:p>
+      <w:pPr>
+        <w:rPr>
+          <w:rFonts w:hint="eastAsia"/>
+          <w:sz w:val="28"/>
+          <w:szCs w:val="28"/>
+        </w:rPr>
+      </w:pPr>
+      <w:r>
+        <w:rPr>
+          <w:rFonts w:hint="eastAsia"/>
+          <w:sz w:val="28"/>
+          <w:szCs w:val="28"/>
+        </w:rPr>
+        <w:lastRenderedPageBreak/>
+        <w:t>序章</w:t>
+      </w:r>
+      <w:r>
+        <w:rPr>
+          <w:sz w:val="28"/>
+          <w:szCs w:val="28"/>
+        </w:rPr>
+        <w:t>-</w:t>
+      </w:r>
+      <w:r>
+        <w:rPr>
+          <w:sz w:val="28"/>
+          <w:szCs w:val="28"/>
+        </w:rPr>
+        <w:t>2</w:t>
+      </w:r>
+      <w:r>
+        <w:rPr>
+          <w:rFonts w:hint="eastAsia"/>
+          <w:sz w:val="28"/>
+          <w:szCs w:val="28"/>
+        </w:rPr>
         <w:t xml:space="preserve">　認知症について</w:t>
       </w:r>
     </w:p>
@@ -538,7 +1222,10 @@
         <w:t xml:space="preserve">　厚生労働省の</w:t>
       </w:r>
       <w:r>
-        <w:t>HP</w:t>
+        <w:rPr>
+          <w:rFonts w:hint="eastAsia"/>
+        </w:rPr>
+        <w:t>ホームページ</w:t>
       </w:r>
       <w:r>
         <w:rPr>
@@ -701,54 +1388,57 @@
     <w:p/>
     <w:p>
       <w:pPr>
-        <w:rPr>
-          <w:rFonts w:hint="eastAsia"/>
-        </w:rPr>
-      </w:pPr>
-      <w:r>
-        <w:rPr>
-          <w:rFonts w:hint="eastAsia"/>
-        </w:rPr>
-        <w:t xml:space="preserve">　原因・発症の要因は明らかにされていない。</w:t>
-      </w:r>
-      <w:r>
-        <w:rPr>
-          <w:rFonts w:hint="eastAsia"/>
-        </w:rPr>
-        <w:t>しかし、脳血管性のものは比較的わかりやすく、アルツハイ</w:t>
-      </w:r>
-      <w:r>
-        <w:rPr>
-          <w:rFonts w:hint="eastAsia"/>
-        </w:rPr>
-        <w:t>マー病についても、確定したわけではないものの深く研究されている</w:t>
-      </w:r>
-      <w:r>
-        <w:rPr>
-          <w:rFonts w:hint="eastAsia"/>
-        </w:rPr>
-        <w:t>。</w:t>
-      </w:r>
-    </w:p>
-    <w:p>
-      <w:pPr>
-        <w:rPr>
-          <w:rFonts w:hint="eastAsia"/>
-        </w:rPr>
-      </w:pPr>
-    </w:p>
-    <w:p>
-      <w:pPr>
-        <w:rPr>
-          <w:rFonts w:hint="eastAsia"/>
-        </w:rPr>
-      </w:pPr>
-      <w:r>
-        <w:rPr>
-          <w:rFonts w:hint="eastAsia"/>
-        </w:rPr>
-        <w:lastRenderedPageBreak/>
-        <w:t>認知症の分類の９割は下記の通りで、</w:t>
+        <w:widowControl/>
+        <w:jc w:val="left"/>
+        <w:rPr>
+          <w:rFonts w:hint="eastAsia"/>
+        </w:rPr>
+      </w:pPr>
+    </w:p>
+    <w:p>
+      <w:pPr>
+        <w:rPr>
+          <w:rFonts w:hint="eastAsia"/>
+        </w:rPr>
+      </w:pPr>
+      <w:r>
+        <w:rPr>
+          <w:rFonts w:hint="eastAsia"/>
+        </w:rPr>
+        <w:t>序章</w:t>
+      </w:r>
+      <w:r>
+        <w:t>-</w:t>
+      </w:r>
+      <w:r>
+        <w:t>2-1</w:t>
+      </w:r>
+      <w:r>
+        <w:rPr>
+          <w:rFonts w:hint="eastAsia"/>
+        </w:rPr>
+        <w:t>認知症の分類</w:t>
+      </w:r>
+    </w:p>
+    <w:p>
+      <w:pPr>
+        <w:pStyle w:val="a3"/>
+        <w:ind w:leftChars="0" w:left="360"/>
+        <w:rPr>
+          <w:rFonts w:hint="eastAsia"/>
+        </w:rPr>
+      </w:pPr>
+      <w:r>
+        <w:rPr>
+          <w:rFonts w:hint="eastAsia"/>
+        </w:rPr>
+        <w:t>分類の</w:t>
+      </w:r>
+      <w:r>
+        <w:rPr>
+          <w:rFonts w:hint="eastAsia"/>
+        </w:rPr>
+        <w:t>９割は下記の通りで、</w:t>
       </w:r>
       <w:r>
         <w:rPr>
@@ -871,7 +1561,19 @@
         </w:rPr>
       </w:pPr>
       <w:r>
-        <w:t>かつてピック病と呼ばれていた若年性で初期から性格変化をきたす認知症は現在は</w:t>
+        <w:t>かつてピック病</w:t>
+      </w:r>
+      <w:r>
+        <w:t>と呼ばれていた若年性で初期から性格変化をきたす</w:t>
+      </w:r>
+      <w:r>
+        <w:rPr>
+          <w:rFonts w:hint="eastAsia"/>
+        </w:rPr>
+        <w:t>。</w:t>
+      </w:r>
+      <w:r>
+        <w:t>現在は</w:t>
       </w:r>
       <w:r>
         <w:t>FTD</w:t>
@@ -918,14 +1620,4258 @@
           <w:rFonts w:hint="eastAsia"/>
         </w:rPr>
       </w:pPr>
+      <w:r>
+        <w:rPr>
+          <w:rFonts w:hint="eastAsia"/>
+        </w:rPr>
+        <w:t>脳血管障害により脳が部分的にダメージを受ける</w:t>
+      </w:r>
+    </w:p>
+    <w:p>
+      <w:pPr>
+        <w:rPr>
+          <w:rFonts w:hint="eastAsia"/>
+        </w:rPr>
+      </w:pPr>
+    </w:p>
+    <w:p>
+      <w:pPr>
+        <w:rPr>
+          <w:rFonts w:hint="eastAsia"/>
+        </w:rPr>
+      </w:pPr>
+      <w:r>
+        <w:rPr>
+          <w:rFonts w:hint="eastAsia"/>
+        </w:rPr>
+        <w:t xml:space="preserve">　認知症の</w:t>
+      </w:r>
+      <w:r>
+        <w:rPr>
+          <w:rFonts w:hint="eastAsia"/>
+        </w:rPr>
+        <w:t>原因・発症の要因は明らかにされていない。しかし、脳血管性のものは比較的わかりやすく、アルツハイマー病についても、確定したわけではないものの深く研究されている。</w:t>
+      </w:r>
+    </w:p>
+    <w:p>
+      <w:pPr>
+        <w:widowControl/>
+        <w:jc w:val="left"/>
+      </w:pPr>
+      <w:r>
+        <w:br w:type="page"/>
+      </w:r>
+    </w:p>
+    <w:p>
+      <w:pPr>
+        <w:rPr>
+          <w:rFonts w:hint="eastAsia"/>
+        </w:rPr>
+      </w:pPr>
+      <w:r>
+        <w:rPr>
+          <w:rFonts w:hint="eastAsia"/>
+        </w:rPr>
+        <w:lastRenderedPageBreak/>
+        <w:t>序章</w:t>
+      </w:r>
+      <w:r>
+        <w:t>-</w:t>
+      </w:r>
+      <w:r>
+        <w:rPr>
+          <w:rFonts w:hint="eastAsia"/>
+        </w:rPr>
+        <w:t>2-2</w:t>
+      </w:r>
+      <w:r>
+        <w:t xml:space="preserve"> </w:t>
+      </w:r>
+      <w:r>
+        <w:rPr>
+          <w:rFonts w:hint="eastAsia"/>
+        </w:rPr>
+        <w:t>症状について</w:t>
+      </w:r>
+    </w:p>
+    <w:p>
+      <w:pPr>
+        <w:rPr>
+          <w:rFonts w:hint="eastAsia"/>
+        </w:rPr>
+      </w:pPr>
+      <w:r>
+        <w:rPr>
+          <w:rFonts w:hint="eastAsia"/>
+        </w:rPr>
+        <w:t xml:space="preserve">　</w:t>
+      </w:r>
+      <w:r>
+        <w:rPr>
+          <w:rFonts w:hint="eastAsia"/>
+        </w:rPr>
+        <w:t>どの認知症にも共通する症状は、中心的な記憶などの認知機能障</w:t>
+      </w:r>
+      <w:r>
+        <w:rPr>
+          <w:rFonts w:hint="eastAsia"/>
+        </w:rPr>
+        <w:t>害と、かつては辺縁症状と呼ばれた行動異常・精神症状に大別される</w:t>
+      </w:r>
+      <w:r>
+        <w:rPr>
+          <w:rFonts w:hint="eastAsia"/>
+        </w:rPr>
+        <w:t>。</w:t>
+      </w:r>
+    </w:p>
+    <w:p>
+      <w:pPr>
+        <w:rPr>
+          <w:rFonts w:hint="eastAsia"/>
+        </w:rPr>
+      </w:pPr>
+      <w:r>
+        <w:rPr>
+          <w:rFonts w:hint="eastAsia"/>
+        </w:rPr>
+        <w:t xml:space="preserve">　</w:t>
+      </w:r>
+      <w:r>
+        <w:rPr>
+          <w:rFonts w:hint="eastAsia"/>
+        </w:rPr>
+        <w:t>前者では、記憶障害</w:t>
+      </w:r>
+      <w:r>
+        <w:rPr>
+          <w:rFonts w:hint="eastAsia"/>
+        </w:rPr>
+        <w:t>(</w:t>
+      </w:r>
+      <w:r>
+        <w:rPr>
+          <w:rFonts w:hint="eastAsia"/>
+        </w:rPr>
+        <w:t>新しい情報を学習したり、以前に学習した情報を思い出したりする能力の障害</w:t>
+      </w:r>
+      <w:r>
+        <w:rPr>
+          <w:rFonts w:hint="eastAsia"/>
+        </w:rPr>
+        <w:t>)</w:t>
+      </w:r>
+      <w:r>
+        <w:rPr>
+          <w:rFonts w:hint="eastAsia"/>
+        </w:rPr>
+        <w:t>が基本となり、失語、失行、失認、実行機能の障害も起こっていく。</w:t>
+      </w:r>
+    </w:p>
+    <w:p>
+      <w:pPr>
+        <w:rPr>
+          <w:rFonts w:hint="eastAsia"/>
+        </w:rPr>
+      </w:pPr>
+    </w:p>
+    <w:p>
+      <w:pPr>
+        <w:pStyle w:val="a3"/>
+        <w:numPr>
+          <w:ilvl w:val="0"/>
+          <w:numId w:val="4"/>
+        </w:numPr>
+        <w:ind w:leftChars="0"/>
+        <w:rPr>
+          <w:rFonts w:hint="eastAsia"/>
+        </w:rPr>
+      </w:pPr>
+      <w:r>
+        <w:rPr>
+          <w:rFonts w:hint="eastAsia"/>
+        </w:rPr>
+        <w:t>記憶面</w:t>
+      </w:r>
+    </w:p>
+    <w:p>
+      <w:pPr>
+        <w:pStyle w:val="a3"/>
+        <w:rPr>
+          <w:rFonts w:hint="eastAsia"/>
+        </w:rPr>
+      </w:pPr>
+      <w:r>
+        <w:rPr>
+          <w:rFonts w:hint="eastAsia"/>
+        </w:rPr>
+        <w:t xml:space="preserve">　</w:t>
+      </w:r>
+      <w:r>
+        <w:rPr>
+          <w:rFonts w:hint="eastAsia"/>
+        </w:rPr>
+        <w:t>記憶力の中でもとくに記銘力障害が上げられる。加齢による物忘れとは異なり、体験を丸ごと忘れるのが特徴である。</w:t>
+      </w:r>
+      <w:r>
+        <w:rPr>
+          <w:rFonts w:hint="eastAsia"/>
+        </w:rPr>
+        <w:t>始めは新しいことを覚えられなくなり、症状がひどくなるとそれまで覚えていたことも徐々に忘れていってしまう。</w:t>
+      </w:r>
+    </w:p>
+    <w:p>
+      <w:pPr>
+        <w:pStyle w:val="a3"/>
+        <w:rPr>
+          <w:rFonts w:hint="eastAsia"/>
+        </w:rPr>
+      </w:pPr>
+    </w:p>
+    <w:p>
+      <w:pPr>
+        <w:pStyle w:val="a3"/>
+        <w:numPr>
+          <w:ilvl w:val="0"/>
+          <w:numId w:val="4"/>
+        </w:numPr>
+        <w:ind w:leftChars="0"/>
+        <w:rPr>
+          <w:rFonts w:hint="eastAsia"/>
+        </w:rPr>
+      </w:pPr>
+      <w:r>
+        <w:rPr>
+          <w:rFonts w:hint="eastAsia"/>
+        </w:rPr>
+        <w:t>見当識障害</w:t>
+      </w:r>
+    </w:p>
+    <w:p>
+      <w:pPr>
+        <w:pStyle w:val="a3"/>
+        <w:rPr>
+          <w:rFonts w:hint="eastAsia"/>
+        </w:rPr>
+      </w:pPr>
+      <w:r>
+        <w:rPr>
+          <w:rFonts w:hint="eastAsia"/>
+        </w:rPr>
+        <w:t xml:space="preserve">　</w:t>
+      </w:r>
+      <w:r>
+        <w:rPr>
+          <w:rFonts w:hint="eastAsia"/>
+        </w:rPr>
+        <w:t>見当識とは、</w:t>
+      </w:r>
+      <w:r>
+        <w:rPr>
+          <w:rFonts w:hint="eastAsia"/>
+        </w:rPr>
+        <w:t>現在の年月や時</w:t>
+      </w:r>
+      <w:r>
+        <w:rPr>
+          <w:rFonts w:hint="eastAsia"/>
+        </w:rPr>
+        <w:t>刻、自分がどこにいるかなど基本的な状況を把握することをいう。記憶障害と並んで早くから現れる障害である。時間</w:t>
+      </w:r>
+      <w:r>
+        <w:rPr>
+          <w:rFonts w:hint="eastAsia"/>
+        </w:rPr>
+        <w:t>や場所の感覚を失い、症状がひどくなると</w:t>
+      </w:r>
+      <w:r>
+        <w:rPr>
+          <w:rFonts w:hint="eastAsia"/>
+        </w:rPr>
+        <w:t>人間関係にも混乱が見られるようになる（例</w:t>
+      </w:r>
+      <w:r>
+        <w:rPr>
+          <w:rFonts w:hint="eastAsia"/>
+        </w:rPr>
+        <w:t>:</w:t>
+      </w:r>
+      <w:r>
+        <w:rPr>
+          <w:rFonts w:hint="eastAsia"/>
+        </w:rPr>
+        <w:t>自分の娘を叔母だと思い込む、など）</w:t>
+      </w:r>
+    </w:p>
+    <w:p>
+      <w:pPr>
+        <w:pStyle w:val="a3"/>
+        <w:rPr>
+          <w:rFonts w:hint="eastAsia"/>
+        </w:rPr>
+      </w:pPr>
+      <w:r>
+        <w:rPr>
+          <w:rFonts w:hint="eastAsia"/>
+        </w:rPr>
+        <w:t xml:space="preserve">　</w:t>
+      </w:r>
+    </w:p>
+    <w:p>
+      <w:pPr>
+        <w:pStyle w:val="a3"/>
+        <w:numPr>
+          <w:ilvl w:val="0"/>
+          <w:numId w:val="4"/>
+        </w:numPr>
+        <w:ind w:leftChars="0"/>
+        <w:rPr>
+          <w:rFonts w:hint="eastAsia"/>
+        </w:rPr>
+      </w:pPr>
+      <w:r>
+        <w:rPr>
+          <w:rFonts w:hint="eastAsia"/>
+        </w:rPr>
+        <w:t>理解・判断力の障害</w:t>
+      </w:r>
+    </w:p>
+    <w:p>
+      <w:pPr>
+        <w:pStyle w:val="a3"/>
+        <w:ind w:leftChars="0" w:left="1320"/>
+        <w:rPr>
+          <w:rFonts w:hint="eastAsia"/>
+        </w:rPr>
+      </w:pPr>
+      <w:r>
+        <w:rPr>
+          <w:rFonts w:hint="eastAsia"/>
+        </w:rPr>
+        <w:t>考えるスピードが遅くなったり、一度に処理出来る情報の量が減る。また、予想外の出来事への対処が難しくなり、混乱する。</w:t>
+      </w:r>
+    </w:p>
+    <w:p>
+      <w:pPr>
+        <w:pStyle w:val="a3"/>
+        <w:rPr>
+          <w:rFonts w:hint="eastAsia"/>
+        </w:rPr>
+      </w:pPr>
+    </w:p>
+    <w:p>
+      <w:pPr>
+        <w:ind w:firstLine="960"/>
+        <w:rPr>
+          <w:rFonts w:hint="eastAsia"/>
+        </w:rPr>
+      </w:pPr>
+      <w:r>
+        <w:rPr>
+          <w:rFonts w:hint="eastAsia"/>
+        </w:rPr>
+        <w:t>④</w:t>
+      </w:r>
+      <w:r>
+        <w:rPr>
+          <w:rFonts w:hint="eastAsia"/>
+        </w:rPr>
+        <w:t>実行機能障害</w:t>
+      </w:r>
+    </w:p>
+    <w:p>
+      <w:pPr>
+        <w:pStyle w:val="a3"/>
+        <w:ind w:leftChars="0" w:left="1320"/>
+      </w:pPr>
+      <w:r>
+        <w:rPr>
+          <w:rFonts w:hint="eastAsia"/>
+        </w:rPr>
+        <w:t xml:space="preserve">　計画をして準備をし、首尾よくこなしてゆく能力の低下。</w:t>
+      </w:r>
+    </w:p>
+    <w:p>
+      <w:pPr>
+        <w:pStyle w:val="a3"/>
+        <w:rPr>
+          <w:rFonts w:hint="eastAsia"/>
+        </w:rPr>
+      </w:pPr>
+    </w:p>
+    <w:p>
+      <w:pPr>
+        <w:pStyle w:val="a3"/>
+        <w:rPr>
+          <w:rFonts w:hint="eastAsia"/>
+        </w:rPr>
+      </w:pPr>
+      <w:r>
+        <w:rPr>
+          <w:rFonts w:hint="eastAsia"/>
+        </w:rPr>
+        <w:t>⑤</w:t>
+      </w:r>
+      <w:r>
+        <w:rPr>
+          <w:rFonts w:hint="eastAsia"/>
+        </w:rPr>
+        <w:t>精神症状・行動異常</w:t>
+      </w:r>
+    </w:p>
+    <w:p>
+      <w:pPr>
+        <w:pStyle w:val="a3"/>
+        <w:rPr>
+          <w:rFonts w:hint="eastAsia"/>
+        </w:rPr>
+      </w:pPr>
+      <w:r>
+        <w:rPr>
+          <w:rFonts w:hint="eastAsia"/>
+        </w:rPr>
+        <w:t xml:space="preserve">　</w:t>
+      </w:r>
+      <w:r>
+        <w:rPr>
+          <w:rFonts w:hint="eastAsia"/>
+        </w:rPr>
+        <w:t>暴言・暴力、徘徊・行方不明、妄想</w:t>
+      </w:r>
+      <w:r>
+        <w:rPr>
+          <w:rFonts w:hint="eastAsia"/>
+        </w:rPr>
+        <w:t>など</w:t>
+      </w:r>
+      <w:r>
+        <w:rPr>
+          <w:rFonts w:hint="eastAsia"/>
+        </w:rPr>
+        <w:t>。こうした問題は数カ月から</w:t>
+      </w:r>
+      <w:r>
+        <w:rPr>
+          <w:rFonts w:hint="eastAsia"/>
+        </w:rPr>
+        <w:t>数年にわたって持続し、在宅介護ができなくなる原因になり得る。</w:t>
+      </w:r>
+    </w:p>
+    <w:p>
+      <w:pPr>
+        <w:pStyle w:val="a3"/>
+        <w:rPr>
+          <w:rFonts w:hint="eastAsia"/>
+        </w:rPr>
+      </w:pPr>
+      <w:r>
+        <w:rPr>
+          <w:rFonts w:hint="eastAsia"/>
+        </w:rPr>
+        <w:t xml:space="preserve">　なお、それぞれの認知症性疾患には特徴的な症状があり、</w:t>
+      </w:r>
+      <w:r>
+        <w:rPr>
+          <w:rFonts w:hint="eastAsia"/>
+        </w:rPr>
+        <w:t>たとえばレビー小体型認知症では特徴的な</w:t>
+      </w:r>
+      <w:r>
+        <w:rPr>
+          <w:rFonts w:hint="eastAsia"/>
+        </w:rPr>
+        <w:t>幻視や寝ぼけ症状、ピック病なら万引きなど反社会的などが特徴的</w:t>
+      </w:r>
+      <w:r>
+        <w:rPr>
+          <w:rFonts w:hint="eastAsia"/>
+        </w:rPr>
+        <w:t>。</w:t>
+      </w:r>
+    </w:p>
+    <w:p>
+      <w:pPr>
+        <w:widowControl/>
+        <w:jc w:val="left"/>
+      </w:pPr>
+      <w:r>
+        <w:br w:type="page"/>
+      </w:r>
+    </w:p>
+    <w:p>
+      <w:pPr>
+        <w:rPr>
+          <w:rFonts w:hint="eastAsia"/>
+        </w:rPr>
+      </w:pPr>
+      <w:r>
+        <w:rPr>
+          <w:rFonts w:hint="eastAsia"/>
+        </w:rPr>
+        <w:lastRenderedPageBreak/>
+        <w:t>序章</w:t>
+      </w:r>
+      <w:r>
+        <w:t>-</w:t>
+      </w:r>
+      <w:r>
+        <w:rPr>
+          <w:rFonts w:hint="eastAsia"/>
+        </w:rPr>
+        <w:t>2-3</w:t>
+      </w:r>
+      <w:r>
+        <w:t xml:space="preserve"> </w:t>
+      </w:r>
+      <w:r>
+        <w:rPr>
+          <w:rFonts w:hint="eastAsia"/>
+        </w:rPr>
+        <w:t>治療法について</w:t>
+      </w:r>
+    </w:p>
+    <w:p>
+      <w:pPr>
+        <w:ind w:leftChars="150" w:left="360" w:firstLine="360"/>
+        <w:rPr>
+          <w:rFonts w:hint="eastAsia"/>
+        </w:rPr>
+      </w:pPr>
+      <w:r>
+        <w:rPr>
+          <w:rFonts w:hint="eastAsia"/>
+        </w:rPr>
+        <w:t>①薬物的療法</w:t>
+      </w:r>
+    </w:p>
+    <w:p>
+      <w:pPr>
+        <w:ind w:leftChars="300" w:left="720"/>
+        <w:rPr>
+          <w:rFonts w:hint="eastAsia"/>
+        </w:rPr>
+      </w:pPr>
+      <w:r>
+        <w:rPr>
+          <w:rFonts w:hint="eastAsia"/>
+        </w:rPr>
+        <w:t xml:space="preserve">　</w:t>
+      </w:r>
+      <w:r>
+        <w:rPr>
+          <w:rFonts w:hint="eastAsia"/>
+        </w:rPr>
+        <w:t>現時点</w:t>
+      </w:r>
+      <w:r>
+        <w:rPr>
+          <w:rFonts w:hint="eastAsia"/>
+        </w:rPr>
+        <w:t>での認知症の治療薬とは、基本的にアルツハイマー病に対するものである。脳血管障害の治療薬は多いが、脳血管性認知症自体を対象にする薬剤は存在しない</w:t>
+      </w:r>
+      <w:r>
+        <w:rPr>
+          <w:rFonts w:hint="eastAsia"/>
+        </w:rPr>
+        <w:t>。</w:t>
+      </w:r>
+    </w:p>
+    <w:p>
+      <w:pPr>
+        <w:ind w:leftChars="300" w:left="720"/>
+      </w:pPr>
+    </w:p>
+    <w:p>
+      <w:pPr>
+        <w:ind w:leftChars="300" w:left="720"/>
+        <w:rPr>
+          <w:rFonts w:hint="eastAsia"/>
+        </w:rPr>
+      </w:pPr>
+      <w:r>
+        <w:rPr>
+          <w:rFonts w:hint="eastAsia"/>
+        </w:rPr>
+        <w:t xml:space="preserve">　</w:t>
+      </w:r>
+      <w:r>
+        <w:rPr>
+          <w:rFonts w:hint="eastAsia"/>
+        </w:rPr>
+        <w:t>アルツハイマー病には、</w:t>
+      </w:r>
+      <w:r>
+        <w:rPr>
+          <w:rFonts w:hint="eastAsia"/>
+        </w:rPr>
+        <w:t>「</w:t>
+      </w:r>
+      <w:r>
+        <w:rPr>
+          <w:rFonts w:hint="eastAsia"/>
+        </w:rPr>
+        <w:t>塩酸ドネペジル</w:t>
+      </w:r>
+      <w:r>
+        <w:rPr>
+          <w:rFonts w:hint="eastAsia"/>
+        </w:rPr>
+        <w:t>」</w:t>
+      </w:r>
+      <w:r>
+        <w:rPr>
+          <w:rFonts w:hint="eastAsia"/>
+        </w:rPr>
+        <w:t>など抗コリンエステラーゼ阻害薬が有効</w:t>
+      </w:r>
+      <w:r>
+        <w:rPr>
+          <w:rFonts w:hint="eastAsia"/>
+        </w:rPr>
+        <w:t>とされている。また、適応は今のところ無いが、レビー小体型認知症には有効なこともある</w:t>
+      </w:r>
+      <w:r>
+        <w:rPr>
+          <w:rFonts w:hint="eastAsia"/>
+        </w:rPr>
+        <w:t>。</w:t>
+      </w:r>
+      <w:r>
+        <w:rPr>
+          <w:rFonts w:hint="eastAsia"/>
+        </w:rPr>
+        <w:t xml:space="preserve"> </w:t>
+      </w:r>
+      <w:r>
+        <w:rPr>
+          <w:rFonts w:hint="eastAsia"/>
+        </w:rPr>
+        <w:t>但し</w:t>
+      </w:r>
+      <w:r>
+        <w:rPr>
+          <w:rFonts w:hint="eastAsia"/>
+        </w:rPr>
+        <w:t>アルツハイマー病に対する</w:t>
+      </w:r>
+      <w:r>
+        <w:rPr>
+          <w:rFonts w:hint="eastAsia"/>
+        </w:rPr>
+        <w:t>「</w:t>
+      </w:r>
+      <w:r>
+        <w:rPr>
+          <w:rFonts w:hint="eastAsia"/>
+        </w:rPr>
+        <w:t>塩酸ドネペジル</w:t>
+      </w:r>
+      <w:r>
+        <w:rPr>
+          <w:rFonts w:hint="eastAsia"/>
+        </w:rPr>
+        <w:t>」は、あくまで対症療法薬であって、多少進行を抑えるにすぎない。さらにこの薬は、そのほかの変性性認知症には無効である</w:t>
+      </w:r>
+      <w:r>
+        <w:rPr>
+          <w:rFonts w:hint="eastAsia"/>
+        </w:rPr>
+        <w:t>。</w:t>
+      </w:r>
+      <w:r>
+        <w:rPr>
+          <w:rFonts w:hint="eastAsia"/>
+        </w:rPr>
+        <w:t xml:space="preserve"> </w:t>
+      </w:r>
+    </w:p>
+    <w:p>
+      <w:pPr>
+        <w:ind w:leftChars="300" w:left="720"/>
+        <w:rPr>
+          <w:rFonts w:hint="eastAsia"/>
+        </w:rPr>
+      </w:pPr>
+    </w:p>
+    <w:p>
+      <w:pPr>
+        <w:ind w:leftChars="300" w:left="720"/>
+        <w:rPr>
+          <w:rFonts w:hint="eastAsia"/>
+        </w:rPr>
+      </w:pPr>
+      <w:r>
+        <w:rPr>
+          <w:rFonts w:hint="eastAsia"/>
+        </w:rPr>
+        <w:t xml:space="preserve">　</w:t>
+      </w:r>
+      <w:r>
+        <w:rPr>
+          <w:rFonts w:hint="eastAsia"/>
+        </w:rPr>
+        <w:t>また</w:t>
+      </w:r>
+      <w:r>
+        <w:rPr>
+          <w:rFonts w:hint="eastAsia"/>
+        </w:rPr>
+        <w:t>、代表的な可逆性認知症とされてきた正常圧</w:t>
+      </w:r>
+      <w:r>
+        <w:rPr>
+          <w:rFonts w:hint="eastAsia"/>
+        </w:rPr>
+        <w:t>水頭症については、脳外科的な「シャント術」の有効性が示されている。</w:t>
+      </w:r>
+    </w:p>
+    <w:p>
+      <w:pPr>
+        <w:rPr>
+          <w:rFonts w:hint="eastAsia"/>
+        </w:rPr>
+      </w:pPr>
+    </w:p>
+    <w:p>
+      <w:pPr>
+        <w:rPr>
+          <w:rFonts w:hint="eastAsia"/>
+        </w:rPr>
+      </w:pPr>
+      <w:r>
+        <w:rPr>
+          <w:rFonts w:hint="eastAsia"/>
+        </w:rPr>
+        <w:t xml:space="preserve">　</w:t>
+      </w:r>
+      <w:r>
+        <w:rPr>
+          <w:rFonts w:hint="eastAsia"/>
+        </w:rPr>
+        <w:tab/>
+      </w:r>
+      <w:r>
+        <w:rPr>
+          <w:rFonts w:hint="eastAsia"/>
+        </w:rPr>
+        <w:t>②非薬物的療法</w:t>
+      </w:r>
+    </w:p>
+    <w:p>
+      <w:pPr>
+        <w:ind w:leftChars="400" w:left="960"/>
+        <w:rPr>
+          <w:rFonts w:hint="eastAsia"/>
+        </w:rPr>
+      </w:pPr>
+      <w:r>
+        <w:rPr>
+          <w:rFonts w:hint="eastAsia"/>
+        </w:rPr>
+        <w:t xml:space="preserve">　</w:t>
+      </w:r>
+      <w:r>
+        <w:rPr>
+          <w:rFonts w:hint="eastAsia"/>
+        </w:rPr>
+        <w:t>認知症を根治できる薬物療法が存在しない現状では、効果的な非薬物療法により薬物療法を補って治療効果を高める必要があ</w:t>
+      </w:r>
+      <w:r>
+        <w:rPr>
+          <w:rFonts w:hint="eastAsia"/>
+        </w:rPr>
+        <w:t>る</w:t>
+      </w:r>
+      <w:r>
+        <w:rPr>
+          <w:rFonts w:hint="eastAsia"/>
+        </w:rPr>
+        <w:t>。認知症への心理・社会的な治療アプローチ</w:t>
+      </w:r>
+      <w:r>
+        <w:rPr>
+          <w:rFonts w:hint="eastAsia"/>
+        </w:rPr>
+        <w:t>(</w:t>
+      </w:r>
+      <w:r>
+        <w:rPr>
+          <w:rFonts w:hint="eastAsia"/>
+        </w:rPr>
+        <w:t>非薬物療法</w:t>
+      </w:r>
+      <w:r>
+        <w:rPr>
+          <w:rFonts w:hint="eastAsia"/>
+        </w:rPr>
+        <w:t>)</w:t>
+      </w:r>
+      <w:r>
+        <w:rPr>
+          <w:rFonts w:hint="eastAsia"/>
+        </w:rPr>
+        <w:t>の標的は、認知、刺激、行動、感情、の</w:t>
+      </w:r>
+      <w:r>
+        <w:rPr>
+          <w:rFonts w:hint="eastAsia"/>
+        </w:rPr>
+        <w:t>4</w:t>
+      </w:r>
+      <w:r>
+        <w:rPr>
+          <w:rFonts w:hint="eastAsia"/>
+        </w:rPr>
+        <w:t>つに分類される</w:t>
+      </w:r>
+      <w:r>
+        <w:rPr>
+          <w:rFonts w:hint="eastAsia"/>
+        </w:rPr>
+        <w:t>。</w:t>
+      </w:r>
+      <w:r>
+        <w:rPr>
+          <w:rFonts w:hint="eastAsia"/>
+        </w:rPr>
+        <w:t>これらは認知機能障害の進行を抑えるだけでなく、不穏、徘徊、幻視などの周辺症状を抑え</w:t>
+      </w:r>
+      <w:r>
+        <w:rPr>
+          <w:rFonts w:hint="eastAsia"/>
+        </w:rPr>
+        <w:t>たり、日常生活で必要な機能を改善したりすることを目的としている</w:t>
+      </w:r>
+      <w:r>
+        <w:rPr>
+          <w:rFonts w:hint="eastAsia"/>
+        </w:rPr>
+        <w:t>。</w:t>
+      </w:r>
+    </w:p>
+    <w:p>
+      <w:pPr>
+        <w:ind w:leftChars="400" w:left="960"/>
+        <w:rPr>
+          <w:rFonts w:hint="eastAsia"/>
+        </w:rPr>
+      </w:pPr>
+    </w:p>
+    <w:p>
+      <w:pPr>
+        <w:ind w:leftChars="400" w:left="960"/>
+        <w:rPr>
+          <w:rFonts w:hint="eastAsia"/>
+        </w:rPr>
+      </w:pPr>
+      <w:r>
+        <w:rPr>
+          <w:rFonts w:hint="eastAsia"/>
+        </w:rPr>
+        <w:t xml:space="preserve">　</w:t>
+      </w:r>
+      <w:r>
+        <w:t>認知症に対する非薬物的療法の目的としては</w:t>
+      </w:r>
+      <w:r>
+        <w:rPr>
+          <w:rFonts w:hint="eastAsia"/>
+        </w:rPr>
+        <w:t>、</w:t>
+      </w:r>
+      <w:r>
+        <w:t>第１に生活の中で活動性を高め、規則正しい生活を行うことによって睡眠障害や問題行動を改善する</w:t>
+      </w:r>
+      <w:r>
+        <w:rPr>
+          <w:rFonts w:hint="eastAsia"/>
+        </w:rPr>
+        <w:t>ことである</w:t>
+      </w:r>
+      <w:r>
+        <w:t>。</w:t>
+      </w:r>
+      <w:r>
+        <w:t>身体活動は精神活動に影響を与えると言われて</w:t>
+      </w:r>
+      <w:r>
+        <w:rPr>
+          <w:rFonts w:hint="eastAsia"/>
+        </w:rPr>
+        <w:t>おり</w:t>
+      </w:r>
+      <w:r>
+        <w:t>、適度の運動に</w:t>
+      </w:r>
+      <w:r>
+        <w:t>よりこの精神活動の低下を防ぐことも可能</w:t>
+      </w:r>
+      <w:r>
+        <w:rPr>
+          <w:rFonts w:hint="eastAsia"/>
+        </w:rPr>
+        <w:t>である</w:t>
+      </w:r>
+      <w:r>
+        <w:t>。昼夜が逆転し、昼間寝てばかりいる認知症高齢者では、運動により昼間起き</w:t>
+      </w:r>
+      <w:r>
+        <w:t>ている時間が増え、それとともに不眠、夜間せん妄も減少してい</w:t>
+      </w:r>
+      <w:r>
+        <w:rPr>
+          <w:rFonts w:hint="eastAsia"/>
+        </w:rPr>
+        <w:t>く</w:t>
+      </w:r>
+      <w:r>
+        <w:t>。</w:t>
+      </w:r>
+    </w:p>
+    <w:p>
+      <w:pPr>
+        <w:ind w:leftChars="400" w:left="960"/>
+        <w:rPr>
+          <w:rFonts w:hint="eastAsia"/>
+        </w:rPr>
+      </w:pPr>
+    </w:p>
+    <w:p>
+      <w:pPr>
+        <w:ind w:leftChars="400" w:left="960"/>
+        <w:rPr>
+          <w:rFonts w:hint="eastAsia"/>
+        </w:rPr>
+      </w:pPr>
+      <w:r>
+        <w:rPr>
+          <w:rFonts w:hint="eastAsia"/>
+        </w:rPr>
+        <w:t xml:space="preserve">　</w:t>
+      </w:r>
+      <w:r>
+        <w:t>第２としては、さまざまな活動を通して、楽しい時間、感情体験を</w:t>
+      </w:r>
+      <w:r>
+        <w:lastRenderedPageBreak/>
+        <w:t>することで、不安が軽減</w:t>
+      </w:r>
+      <w:r>
+        <w:t>したり、イライラ感が減少したり、歩きまわる行動が減少したり</w:t>
+      </w:r>
+      <w:r>
+        <w:rPr>
+          <w:rFonts w:hint="eastAsia"/>
+        </w:rPr>
+        <w:t>する</w:t>
+      </w:r>
+      <w:r>
+        <w:t>。</w:t>
+      </w:r>
+    </w:p>
+    <w:p>
+      <w:pPr>
+        <w:ind w:leftChars="400" w:left="960"/>
+        <w:rPr>
+          <w:rFonts w:hint="eastAsia"/>
+        </w:rPr>
+      </w:pPr>
+    </w:p>
+    <w:p>
+      <w:pPr>
+        <w:widowControl/>
+        <w:ind w:left="960"/>
+        <w:jc w:val="left"/>
+        <w:rPr>
+          <w:rFonts w:hint="eastAsia"/>
+        </w:rPr>
+      </w:pPr>
+      <w:r>
+        <w:t xml:space="preserve">　第</w:t>
+      </w:r>
+      <w:r>
+        <w:t>3</w:t>
+      </w:r>
+      <w:r>
+        <w:t>とし</w:t>
+      </w:r>
+      <w:r>
+        <w:t>ては、さまざまな活動を通して、コミュニケーション能力を促進</w:t>
+      </w:r>
+      <w:r>
+        <w:rPr>
+          <w:rFonts w:hint="eastAsia"/>
+        </w:rPr>
+        <w:t>する</w:t>
+      </w:r>
+      <w:r>
+        <w:t>。ゲームや作業、創作活動を通じて、自分自身の現在を表現し</w:t>
+      </w:r>
+      <w:r>
+        <w:t>、他の人々とよく交流することができるようにな</w:t>
+      </w:r>
+      <w:r>
+        <w:rPr>
+          <w:rFonts w:hint="eastAsia"/>
+        </w:rPr>
+        <w:t>る</w:t>
+      </w:r>
+      <w:r>
+        <w:t>。</w:t>
+      </w:r>
+    </w:p>
+    <w:p>
+      <w:pPr>
+        <w:ind w:left="960"/>
+        <w:rPr>
+          <w:rFonts w:hint="eastAsia"/>
+        </w:rPr>
+      </w:pPr>
+      <w:r>
+        <w:rPr>
+          <w:rFonts w:hint="eastAsia"/>
+        </w:rPr>
+        <w:t xml:space="preserve">　</w:t>
+      </w:r>
+      <w:r>
+        <w:t>また認知症高齢者の精神機能を活</w:t>
+      </w:r>
+      <w:r>
+        <w:t>発化させ、自発性、集中力や意欲面を向上させるのに効果があ</w:t>
+      </w:r>
+      <w:r>
+        <w:rPr>
+          <w:rFonts w:hint="eastAsia"/>
+        </w:rPr>
+        <w:t>る。</w:t>
+      </w:r>
+    </w:p>
+    <w:p>
+      <w:pPr>
+        <w:ind w:leftChars="400" w:left="960"/>
+      </w:pPr>
+    </w:p>
+    <w:p>
+      <w:pPr>
+        <w:ind w:leftChars="400" w:left="960"/>
+      </w:pPr>
+      <w:r>
+        <w:t>第</w:t>
+      </w:r>
+      <w:r>
+        <w:t>4</w:t>
+      </w:r>
+      <w:r>
+        <w:t>としては、言葉によるコミュニケーションが障害されていることが多い認知症高齢者で、活動を通じた表現により、介護する側</w:t>
+      </w:r>
+      <w:r>
+        <w:t>が直接にその人の心のありようを理解することができる場合があ</w:t>
+      </w:r>
+      <w:r>
+        <w:rPr>
+          <w:rFonts w:hint="eastAsia"/>
+        </w:rPr>
+        <w:t>る</w:t>
+      </w:r>
+      <w:r>
+        <w:t>。</w:t>
+      </w:r>
+    </w:p>
+    <w:p>
+      <w:pPr>
+        <w:rPr>
+          <w:rFonts w:hint="eastAsia"/>
+        </w:rPr>
+      </w:pPr>
+    </w:p>
+    <w:p>
+      <w:pPr>
+        <w:ind w:left="960" w:firstLine="240"/>
+        <w:rPr>
+          <w:rFonts w:hint="eastAsia"/>
+        </w:rPr>
+      </w:pPr>
+      <w:r>
+        <w:t>認知症高齢者に対する非薬物的療法</w:t>
+      </w:r>
+      <w:r>
+        <w:rPr>
+          <w:rFonts w:hint="eastAsia"/>
+        </w:rPr>
+        <w:t>の具体的方法</w:t>
+      </w:r>
+      <w:r>
+        <w:t>としては、</w:t>
+      </w:r>
+      <w:r>
+        <w:br/>
+      </w:r>
+      <w:r>
+        <w:t xml:space="preserve">　回想法、リアリティオリエンテーション、音楽療法、理学療法（筋力強化、バランス訓練、関節可動域訓練）、作業療法（家事・家庭内役割作業、手工芸・工作）、レクレーション療法、園芸療法、演芸療法、社会心理療法、ダンス、散歩、各種体操（ラジオ体操、リズム体操、民謡体操、ストレッチ体操）</w:t>
+      </w:r>
+      <w:r>
+        <w:t>などがあり、また環境の整備、介護者への教育・指導など</w:t>
+      </w:r>
+      <w:r>
+        <w:rPr>
+          <w:rFonts w:hint="eastAsia"/>
+        </w:rPr>
+        <w:t>が挙げられる</w:t>
+      </w:r>
+      <w:r>
+        <w:t>。</w:t>
+      </w:r>
+    </w:p>
+    <w:p>
+      <w:pPr>
+        <w:rPr>
+          <w:rFonts w:hint="eastAsia"/>
+        </w:rPr>
+      </w:pPr>
+    </w:p>
+    <w:p>
+      <w:pPr>
+        <w:ind w:leftChars="400" w:left="960"/>
+        <w:rPr>
+          <w:rFonts w:hint="eastAsia"/>
+        </w:rPr>
+      </w:pPr>
+    </w:p>
+    <w:p>
+      <w:pPr>
+        <w:ind w:leftChars="400" w:left="960"/>
+        <w:rPr>
+          <w:rFonts w:hint="eastAsia"/>
+        </w:rPr>
+      </w:pPr>
+      <w:r>
+        <w:rPr>
+          <w:rFonts w:hint="eastAsia"/>
+        </w:rPr>
+        <w:t xml:space="preserve">　</w:t>
+      </w:r>
+      <w:r>
+        <w:rPr>
+          <w:rFonts w:hint="eastAsia"/>
+        </w:rPr>
+        <w:t>ここで、認知症患者でも比較的保たれている長期記憶を生かせることや、一人ひとりの経験や思いを尊重できることから、「回想法」が注目されている。</w:t>
+      </w:r>
+    </w:p>
+    <w:p>
+      <w:pPr>
+        <w:ind w:leftChars="400" w:left="960"/>
+        <w:rPr>
+          <w:rFonts w:hint="eastAsia"/>
+        </w:rPr>
+      </w:pPr>
+      <w:r>
+        <w:rPr>
+          <w:rFonts w:hint="eastAsia"/>
+        </w:rPr>
+        <w:t>回想法については、</w:t>
+      </w:r>
+      <w:r>
+        <w:rPr>
+          <w:rFonts w:hint="eastAsia"/>
+          <w:color w:val="C0504D" w:themeColor="accent2"/>
+        </w:rPr>
+        <w:t>後ほど</w:t>
+      </w:r>
+      <w:r>
+        <w:rPr>
+          <w:rFonts w:hint="eastAsia"/>
+        </w:rPr>
+        <w:t>詳しく論じる。</w:t>
+      </w:r>
+    </w:p>
+    <w:p>
+      <w:pPr>
+        <w:rPr>
+          <w:rFonts w:hint="eastAsia"/>
+        </w:rPr>
+      </w:pPr>
+    </w:p>
+    <w:p>
+      <w:pPr>
+        <w:rPr>
+          <w:rFonts w:hint="eastAsia"/>
+        </w:rPr>
+      </w:pPr>
+    </w:p>
+    <w:p>
+      <w:pPr>
+        <w:widowControl/>
+        <w:jc w:val="left"/>
+        <w:rPr>
+          <w:sz w:val="28"/>
+          <w:szCs w:val="28"/>
+        </w:rPr>
+      </w:pPr>
+      <w:r>
+        <w:rPr>
+          <w:sz w:val="28"/>
+          <w:szCs w:val="28"/>
+        </w:rPr>
+        <w:br w:type="page"/>
+      </w:r>
+    </w:p>
+    <w:p>
+      <w:pPr>
+        <w:rPr>
+          <w:rFonts w:hint="eastAsia"/>
+          <w:sz w:val="28"/>
+          <w:szCs w:val="28"/>
+        </w:rPr>
+      </w:pPr>
+      <w:r>
+        <w:rPr>
+          <w:rFonts w:hint="eastAsia"/>
+          <w:sz w:val="28"/>
+          <w:szCs w:val="28"/>
+        </w:rPr>
+        <w:lastRenderedPageBreak/>
+        <w:t>序章</w:t>
+      </w:r>
+      <w:r>
+        <w:rPr>
+          <w:sz w:val="28"/>
+          <w:szCs w:val="28"/>
+        </w:rPr>
+        <w:t>-</w:t>
+      </w:r>
+      <w:r>
+        <w:rPr>
+          <w:rFonts w:hint="eastAsia"/>
+          <w:sz w:val="28"/>
+          <w:szCs w:val="28"/>
+        </w:rPr>
+        <w:t>３　制作の目的</w:t>
+      </w:r>
+    </w:p>
+    <w:p>
+      <w:pPr>
+        <w:rPr>
+          <w:rFonts w:hint="eastAsia"/>
+          <w:sz w:val="28"/>
+          <w:szCs w:val="28"/>
+        </w:rPr>
+      </w:pPr>
+    </w:p>
+    <w:p>
+      <w:pPr>
+        <w:rPr>
+          <w:rFonts w:hint="eastAsia"/>
+        </w:rPr>
+      </w:pPr>
+      <w:r>
+        <w:rPr>
+          <w:rFonts w:hint="eastAsia"/>
+          <w:sz w:val="28"/>
+          <w:szCs w:val="28"/>
+        </w:rPr>
+        <w:t xml:space="preserve">　</w:t>
+      </w:r>
+      <w:r>
+        <w:rPr>
+          <w:rFonts w:hint="eastAsia"/>
+        </w:rPr>
+        <w:t>自らの祖母が認知症になった経験をふまえ、本研</w:t>
+      </w:r>
+      <w:r>
+        <w:rPr>
+          <w:rFonts w:hint="eastAsia"/>
+        </w:rPr>
+        <w:t>究の目的は</w:t>
+      </w:r>
+    </w:p>
+    <w:p>
+      <w:pPr>
+        <w:rPr>
+          <w:rFonts w:hint="eastAsia"/>
+        </w:rPr>
+      </w:pPr>
+      <w:r>
+        <w:rPr>
+          <w:rFonts w:hint="eastAsia"/>
+        </w:rPr>
+        <w:t xml:space="preserve">　</w:t>
+      </w:r>
+      <w:r>
+        <w:rPr>
+          <w:rFonts w:hint="eastAsia"/>
+        </w:rPr>
+        <w:t>「</w:t>
+      </w:r>
+      <w:r>
+        <w:rPr>
+          <w:rFonts w:hint="eastAsia"/>
+        </w:rPr>
+        <w:t>非薬物的</w:t>
+      </w:r>
+      <w:r>
+        <w:rPr>
+          <w:rFonts w:hint="eastAsia"/>
+        </w:rPr>
+        <w:t>療法を</w:t>
+      </w:r>
+      <w:r>
+        <w:rPr>
+          <w:rFonts w:hint="eastAsia"/>
+        </w:rPr>
+        <w:t>より</w:t>
+      </w:r>
+      <w:r>
+        <w:rPr>
+          <w:rFonts w:hint="eastAsia"/>
+        </w:rPr>
+        <w:t>簡単に実践出来るツールを制作し、認知症を発症している高齢者に</w:t>
+      </w:r>
+      <w:r>
+        <w:rPr>
+          <w:rFonts w:hint="eastAsia"/>
+        </w:rPr>
+        <w:t>楽しいと思える</w:t>
+      </w:r>
+      <w:r>
+        <w:rPr>
+          <w:rFonts w:hint="eastAsia"/>
+        </w:rPr>
+        <w:t>時間・感情体験をしてもらうことで精神状態を活発化させ、最終的には</w:t>
+      </w:r>
+      <w:r>
+        <w:rPr>
+          <w:rFonts w:hint="eastAsia"/>
+        </w:rPr>
+        <w:t>認知症の進行を緩和する</w:t>
+      </w:r>
+      <w:r>
+        <w:rPr>
+          <w:rFonts w:hint="eastAsia"/>
+        </w:rPr>
+        <w:t>」こととする。</w:t>
+      </w:r>
+    </w:p>
+    <w:p>
+      <w:pPr>
+        <w:rPr>
+          <w:rFonts w:hint="eastAsia"/>
+        </w:rPr>
+      </w:pPr>
+    </w:p>
+    <w:p>
+      <w:pPr>
+        <w:rPr>
+          <w:rFonts w:hint="eastAsia"/>
+        </w:rPr>
+      </w:pPr>
+      <w:r>
+        <w:rPr>
+          <w:rFonts w:hint="eastAsia"/>
+        </w:rPr>
+        <w:t xml:space="preserve">　</w:t>
+      </w:r>
+    </w:p>
+    <w:p>
+      <w:pPr>
+        <w:rPr>
+          <w:rFonts w:hint="eastAsia"/>
+        </w:rPr>
+      </w:pPr>
+      <w:r>
+        <w:rPr>
+          <w:rFonts w:hint="eastAsia"/>
+        </w:rPr>
+        <w:t xml:space="preserve">　</w:t>
+      </w:r>
+      <w:r>
+        <w:rPr>
+          <w:rFonts w:hint="eastAsia"/>
+        </w:rPr>
+        <w:t>序章</w:t>
+      </w:r>
+      <w:r>
+        <w:t>-</w:t>
+      </w:r>
+      <w:r>
+        <w:rPr>
+          <w:rFonts w:hint="eastAsia"/>
+        </w:rPr>
+        <w:t>2-3</w:t>
+      </w:r>
+      <w:r>
+        <w:rPr>
+          <w:rFonts w:hint="eastAsia"/>
+        </w:rPr>
+        <w:t>の②で述べているように、認知症は</w:t>
+      </w:r>
+      <w:r>
+        <w:t>規則正しい生活を行</w:t>
+      </w:r>
+      <w:r>
+        <w:rPr>
+          <w:rFonts w:hint="eastAsia"/>
+        </w:rPr>
+        <w:t>い、</w:t>
+      </w:r>
+      <w:r>
+        <w:t>生活の中で活動性を高め</w:t>
+      </w:r>
+      <w:r>
+        <w:rPr>
+          <w:rFonts w:hint="eastAsia"/>
+        </w:rPr>
+        <w:t>る</w:t>
+      </w:r>
+      <w:r>
+        <w:t>ことによって</w:t>
+      </w:r>
+      <w:r>
+        <w:rPr>
+          <w:rFonts w:hint="eastAsia"/>
+        </w:rPr>
+        <w:t>、認知症患者の満足感・安心感・自尊心を取り戻し、行動・心理症状が改善されることがある。また、活動を通じたコミュニケーションにより、介護者が被介護者への理解を深めて介護の質を高めることも期待出来る。</w:t>
+      </w:r>
+    </w:p>
+    <w:p>
+      <w:pPr>
+        <w:rPr>
+          <w:rFonts w:hint="eastAsia"/>
+        </w:rPr>
+      </w:pPr>
+    </w:p>
+    <w:p>
+      <w:pPr>
+        <w:rPr>
+          <w:rFonts w:hint="eastAsia"/>
+        </w:rPr>
+      </w:pPr>
+    </w:p>
+    <w:p>
+      <w:pPr>
+        <w:rPr>
+          <w:rFonts w:hint="eastAsia"/>
+        </w:rPr>
+      </w:pPr>
+      <w:r>
+        <w:rPr>
+          <w:rFonts w:hint="eastAsia"/>
+        </w:rPr>
+        <w:t xml:space="preserve">　介護士や家族など</w:t>
+      </w:r>
+      <w:r>
+        <w:rPr>
+          <w:rFonts w:hint="eastAsia"/>
+        </w:rPr>
+        <w:t>、</w:t>
+      </w:r>
+      <w:r>
+        <w:rPr>
+          <w:rFonts w:hint="eastAsia"/>
+        </w:rPr>
+        <w:t>介護する側は普段の世話</w:t>
+      </w:r>
+      <w:r>
+        <w:rPr>
+          <w:rFonts w:hint="eastAsia"/>
+        </w:rPr>
+        <w:t>に忙しく、</w:t>
+      </w:r>
+      <w:r>
+        <w:rPr>
+          <w:rFonts w:hint="eastAsia"/>
+        </w:rPr>
+        <w:t>序章</w:t>
+      </w:r>
+      <w:r>
+        <w:t>-</w:t>
+      </w:r>
+      <w:r>
+        <w:t>2-3</w:t>
+      </w:r>
+      <w:r>
+        <w:rPr>
+          <w:rFonts w:hint="eastAsia"/>
+        </w:rPr>
+        <w:t>の②で述べたようなレクレーションを用意するのは骨が折れる。そこで、手軽に実践出来るツールを用意し、被介護者にとっても介護者にとっても喜ばれるツールを開発したい。</w:t>
+      </w:r>
+    </w:p>
+    <w:p>
+      <w:pPr>
+        <w:rPr>
+          <w:rFonts w:hint="eastAsia"/>
+        </w:rPr>
+      </w:pPr>
+      <w:r>
+        <w:rPr>
+          <w:rFonts w:hint="eastAsia"/>
+        </w:rPr>
+        <w:t xml:space="preserve">　</w:t>
+      </w:r>
+    </w:p>
+    <w:p>
+      <w:pPr>
+        <w:rPr>
+          <w:rFonts w:hint="eastAsia"/>
+        </w:rPr>
+      </w:pPr>
+    </w:p>
+    <w:p>
+      <w:r>
+        <w:br w:type="page"/>
+      </w:r>
+    </w:p>
+    <w:p>
+      <w:pPr>
+        <w:rPr>
+          <w:rFonts w:hint="eastAsia"/>
+          <w:sz w:val="28"/>
+          <w:szCs w:val="28"/>
+        </w:rPr>
+      </w:pPr>
+    </w:p>
+    <w:p>
+      <w:pPr>
+        <w:rPr>
+          <w:rFonts w:hint="eastAsia"/>
+          <w:sz w:val="28"/>
+          <w:szCs w:val="28"/>
+        </w:rPr>
+      </w:pPr>
+    </w:p>
+    <w:p>
+      <w:pPr>
+        <w:rPr>
+          <w:rFonts w:hint="eastAsia"/>
+          <w:sz w:val="28"/>
+          <w:szCs w:val="28"/>
+        </w:rPr>
+      </w:pPr>
+    </w:p>
+    <w:p>
+      <w:pPr>
+        <w:rPr>
+          <w:rFonts w:hint="eastAsia"/>
+          <w:sz w:val="28"/>
+          <w:szCs w:val="28"/>
+        </w:rPr>
+      </w:pPr>
+    </w:p>
+    <w:p>
+      <w:pPr>
+        <w:rPr>
+          <w:rFonts w:hint="eastAsia"/>
+          <w:sz w:val="28"/>
+          <w:szCs w:val="28"/>
+        </w:rPr>
+      </w:pPr>
+    </w:p>
+    <w:p>
+      <w:pPr>
+        <w:rPr>
+          <w:rFonts w:hint="eastAsia"/>
+          <w:sz w:val="28"/>
+          <w:szCs w:val="28"/>
+        </w:rPr>
+      </w:pPr>
+    </w:p>
+    <w:p>
+      <w:pPr>
+        <w:rPr>
+          <w:rFonts w:hint="eastAsia"/>
+          <w:sz w:val="28"/>
+          <w:szCs w:val="28"/>
+        </w:rPr>
+      </w:pPr>
+    </w:p>
+    <w:p>
+      <w:pPr>
+        <w:rPr>
+          <w:rFonts w:hint="eastAsia"/>
+          <w:sz w:val="28"/>
+          <w:szCs w:val="28"/>
+        </w:rPr>
+      </w:pPr>
+    </w:p>
+    <w:p>
+      <w:pPr>
+        <w:rPr>
+          <w:rFonts w:hint="eastAsia"/>
+          <w:sz w:val="28"/>
+          <w:szCs w:val="28"/>
+        </w:rPr>
+      </w:pPr>
+    </w:p>
+    <w:p>
+      <w:pPr>
+        <w:rPr>
+          <w:rFonts w:hint="eastAsia"/>
+          <w:sz w:val="28"/>
+          <w:szCs w:val="28"/>
+        </w:rPr>
+      </w:pPr>
+    </w:p>
+    <w:p>
+      <w:pPr>
+        <w:rPr>
+          <w:rFonts w:hint="eastAsia"/>
+          <w:sz w:val="28"/>
+          <w:szCs w:val="28"/>
+        </w:rPr>
+      </w:pPr>
+    </w:p>
+    <w:p>
+      <w:pPr>
+        <w:rPr>
+          <w:sz w:val="28"/>
+          <w:szCs w:val="28"/>
+        </w:rPr>
+      </w:pPr>
+      <w:r>
+        <w:rPr>
+          <w:rFonts w:hint="eastAsia"/>
+          <w:sz w:val="36"/>
+          <w:szCs w:val="36"/>
+        </w:rPr>
+        <w:t>第一章</w:t>
+      </w:r>
+      <w:r>
+        <w:rPr>
+          <w:rFonts w:hint="eastAsia"/>
+          <w:sz w:val="28"/>
+          <w:szCs w:val="28"/>
+        </w:rPr>
+        <w:t xml:space="preserve">　</w:t>
+      </w:r>
+      <w:r>
+        <w:rPr>
+          <w:sz w:val="28"/>
+          <w:szCs w:val="28"/>
+        </w:rPr>
+        <w:t>issue+ Design</w:t>
+      </w:r>
+      <w:r>
+        <w:rPr>
+          <w:rFonts w:hint="eastAsia"/>
+          <w:sz w:val="28"/>
+          <w:szCs w:val="28"/>
+        </w:rPr>
+        <w:t>の取り組みと</w:t>
+      </w:r>
+      <w:r>
+        <w:rPr>
+          <w:rFonts w:hint="eastAsia"/>
+          <w:sz w:val="28"/>
+          <w:szCs w:val="28"/>
+        </w:rPr>
+        <w:t>見当識日めくりカレンダー</w:t>
+      </w:r>
+    </w:p>
+    <w:p>
+      <w:pPr>
+        <w:widowControl/>
+        <w:jc w:val="left"/>
+        <w:rPr>
+          <w:sz w:val="28"/>
+          <w:szCs w:val="28"/>
+        </w:rPr>
+      </w:pPr>
+      <w:r>
+        <w:rPr>
+          <w:sz w:val="28"/>
+          <w:szCs w:val="28"/>
+        </w:rPr>
+        <w:br w:type="page"/>
+      </w:r>
+    </w:p>
+    <w:p>
+      <w:pPr>
+        <w:rPr>
+          <w:rFonts w:hint="eastAsia"/>
+          <w:sz w:val="28"/>
+          <w:szCs w:val="28"/>
+        </w:rPr>
+      </w:pPr>
+    </w:p>
+    <w:p>
+      <w:pPr>
+        <w:rPr>
+          <w:rFonts w:hint="eastAsia"/>
+        </w:rPr>
+      </w:pPr>
+      <w:r>
+        <w:t>1-1 issue+ Design</w:t>
+      </w:r>
+      <w:r>
+        <w:rPr>
+          <w:rFonts w:hint="eastAsia"/>
+        </w:rPr>
+        <w:t>における認知症の進展とデザインの取り組みについて</w:t>
+      </w:r>
+    </w:p>
+    <w:p>
+      <w:pPr>
+        <w:rPr>
+          <w:rFonts w:hint="eastAsia"/>
+          <w:bCs/>
+        </w:rPr>
+      </w:pPr>
+      <w:r>
+        <w:rPr>
+          <w:rFonts w:hint="eastAsia"/>
+        </w:rPr>
+        <w:t xml:space="preserve">　　</w:t>
+      </w:r>
+      <w:r>
+        <w:t>2013</w:t>
+      </w:r>
+      <w:r>
+        <w:rPr>
+          <w:rFonts w:hint="eastAsia"/>
+        </w:rPr>
+        <w:t>年夏、授業のプロジェクトの一つ</w:t>
+      </w:r>
+      <w:r>
+        <w:rPr>
+          <w:rFonts w:hint="eastAsia"/>
+        </w:rPr>
+        <w:t>「</w:t>
+      </w:r>
+      <w:r>
+        <w:t>issue+ Design</w:t>
+      </w:r>
+      <w:r>
+        <w:rPr>
+          <w:rFonts w:hint="eastAsia"/>
+        </w:rPr>
+        <w:t>」のワークショップに参加し</w:t>
+      </w:r>
+      <w:r>
+        <w:rPr>
+          <w:rFonts w:hint="eastAsia"/>
+        </w:rPr>
+        <w:t>、</w:t>
+      </w:r>
+      <w:r>
+        <w:rPr>
+          <w:rFonts w:hint="eastAsia"/>
+          <w:bCs/>
+        </w:rPr>
+        <w:t>デザインの力を用いた認知症患者・家族の課題の</w:t>
+      </w:r>
+      <w:r>
+        <w:rPr>
+          <w:rFonts w:hint="eastAsia"/>
+          <w:bCs/>
+        </w:rPr>
+        <w:t>解決</w:t>
+      </w:r>
+      <w:r>
+        <w:rPr>
+          <w:rFonts w:hint="eastAsia"/>
+          <w:bCs/>
+        </w:rPr>
+        <w:t>方法を模索した。</w:t>
+      </w:r>
+    </w:p>
+    <w:p>
+      <w:pPr>
+        <w:rPr>
+          <w:rFonts w:hint="eastAsia"/>
+        </w:rPr>
+      </w:pPr>
+      <w:r>
+        <w:rPr>
+          <w:rFonts w:hint="eastAsia"/>
+        </w:rPr>
+        <w:t xml:space="preserve">　ここでは</w:t>
+      </w:r>
+      <w:r>
+        <w:rPr>
+          <w:rFonts w:hint="eastAsia"/>
+        </w:rPr>
+        <w:t>選択出来る</w:t>
+      </w:r>
+      <w:r>
+        <w:rPr>
+          <w:rFonts w:hint="eastAsia"/>
+        </w:rPr>
+        <w:t>課題が２つあり、</w:t>
+      </w:r>
+    </w:p>
+    <w:p>
+      <w:pPr>
+        <w:pStyle w:val="a3"/>
+        <w:numPr>
+          <w:ilvl w:val="0"/>
+          <w:numId w:val="5"/>
+        </w:numPr>
+        <w:ind w:leftChars="0"/>
+        <w:rPr>
+          <w:rFonts w:hint="eastAsia"/>
+        </w:rPr>
+      </w:pPr>
+      <w:r>
+        <w:rPr>
+          <w:rFonts w:hint="eastAsia"/>
+        </w:rPr>
+        <w:t>認知症を自覚していない、もしくは認めない高齢者にいかにして認知症チェックを受けてもらうか</w:t>
+      </w:r>
+    </w:p>
+    <w:p>
+      <w:pPr>
+        <w:pStyle w:val="a3"/>
+        <w:numPr>
+          <w:ilvl w:val="0"/>
+          <w:numId w:val="5"/>
+        </w:numPr>
+        <w:ind w:leftChars="0"/>
+        <w:rPr>
+          <w:rFonts w:hint="eastAsia"/>
+        </w:rPr>
+      </w:pPr>
+      <w:r>
+        <w:rPr>
+          <w:rFonts w:hint="eastAsia"/>
+        </w:rPr>
+        <w:t>認知症の初期段階であることを告知された高齢者に、自分の状態を受け入れ、継続的な予防に取り組んでもらうには何が必要か</w:t>
+      </w:r>
+    </w:p>
+    <w:p>
+      <w:pPr>
+        <w:rPr>
+          <w:rFonts w:hint="eastAsia"/>
+        </w:rPr>
+      </w:pPr>
+      <w:r>
+        <w:rPr>
+          <w:rFonts w:hint="eastAsia"/>
+        </w:rPr>
+        <w:t>というものであった。私は祖母が既に認知症を発症していたため、②を選択した。</w:t>
+      </w:r>
+    </w:p>
+    <w:p>
+      <w:pPr>
+        <w:tabs>
+          <w:tab w:val="left" w:pos="4820"/>
+        </w:tabs>
+        <w:rPr>
+          <w:rFonts w:hint="eastAsia"/>
+        </w:rPr>
+      </w:pPr>
+    </w:p>
+    <w:p>
+      <w:pPr>
+        <w:tabs>
+          <w:tab w:val="left" w:pos="4820"/>
+        </w:tabs>
+        <w:rPr>
+          <w:rFonts w:hint="eastAsia"/>
+        </w:rPr>
+      </w:pPr>
+      <w:r>
+        <w:t xml:space="preserve">1-2 </w:t>
+      </w:r>
+      <w:r>
+        <w:rPr>
+          <w:rFonts w:hint="eastAsia"/>
+        </w:rPr>
+        <w:t>ワークショップの事前準備</w:t>
+      </w:r>
+    </w:p>
+    <w:p>
+      <w:pPr>
+        <w:tabs>
+          <w:tab w:val="left" w:pos="4820"/>
+        </w:tabs>
+        <w:rPr>
+          <w:rFonts w:hint="eastAsia"/>
+        </w:rPr>
+      </w:pPr>
+      <w:r>
+        <w:rPr>
+          <w:rFonts w:hint="eastAsia"/>
+        </w:rPr>
+        <w:t xml:space="preserve">　ワークショップの事前準備として、</w:t>
+      </w:r>
+      <w:r>
+        <w:rPr>
+          <w:rFonts w:hint="eastAsia"/>
+        </w:rPr>
+        <w:t>身近な</w:t>
+      </w:r>
+      <w:r>
+        <w:t>80</w:t>
+      </w:r>
+      <w:r>
+        <w:rPr>
+          <w:rFonts w:hint="eastAsia"/>
+        </w:rPr>
+        <w:t>歳</w:t>
+      </w:r>
+      <w:r>
+        <w:rPr>
+          <w:rFonts w:hint="eastAsia"/>
+        </w:rPr>
+        <w:t>以上の認知症予備軍の高齢者にヒアリング調査をしてくる必要</w:t>
+      </w:r>
+      <w:r>
+        <w:rPr>
+          <w:rFonts w:hint="eastAsia"/>
+        </w:rPr>
+        <w:t>があった。</w:t>
+      </w:r>
+    </w:p>
+    <w:p>
+      <w:pPr>
+        <w:tabs>
+          <w:tab w:val="left" w:pos="4820"/>
+        </w:tabs>
+        <w:rPr>
+          <w:rFonts w:hint="eastAsia"/>
+        </w:rPr>
+      </w:pPr>
+    </w:p>
+    <w:p>
+      <w:pPr>
+        <w:tabs>
+          <w:tab w:val="left" w:pos="4820"/>
+        </w:tabs>
+        <w:rPr>
+          <w:rFonts w:hint="eastAsia"/>
+        </w:rPr>
+      </w:pPr>
+      <w:r>
+        <w:rPr>
+          <w:rFonts w:hint="eastAsia"/>
+        </w:rPr>
+        <w:t>ヒアリング内容は</w:t>
+      </w:r>
+    </w:p>
+    <w:p>
+      <w:pPr>
+        <w:pStyle w:val="a3"/>
+        <w:numPr>
+          <w:ilvl w:val="0"/>
+          <w:numId w:val="8"/>
+        </w:numPr>
+        <w:tabs>
+          <w:tab w:val="left" w:pos="4820"/>
+        </w:tabs>
+        <w:ind w:leftChars="0"/>
+        <w:rPr>
+          <w:rFonts w:hint="eastAsia"/>
+        </w:rPr>
+      </w:pPr>
+      <w:r>
+        <w:rPr>
+          <w:rFonts w:hint="eastAsia"/>
+        </w:rPr>
+        <w:t>プロフィール（年齢、健康状態、生活、趣味）</w:t>
+      </w:r>
+    </w:p>
+    <w:p>
+      <w:pPr>
+        <w:pStyle w:val="a3"/>
+        <w:numPr>
+          <w:ilvl w:val="0"/>
+          <w:numId w:val="8"/>
+        </w:numPr>
+        <w:tabs>
+          <w:tab w:val="left" w:pos="4820"/>
+        </w:tabs>
+        <w:ind w:leftChars="0"/>
+        <w:rPr>
+          <w:rFonts w:hint="eastAsia"/>
+        </w:rPr>
+      </w:pPr>
+      <w:r>
+        <w:rPr>
+          <w:rFonts w:hint="eastAsia"/>
+        </w:rPr>
+        <w:t>認知症の理解・認識</w:t>
+      </w:r>
+    </w:p>
+    <w:p>
+      <w:pPr>
+        <w:pStyle w:val="a3"/>
+        <w:numPr>
+          <w:ilvl w:val="0"/>
+          <w:numId w:val="8"/>
+        </w:numPr>
+        <w:tabs>
+          <w:tab w:val="left" w:pos="4820"/>
+        </w:tabs>
+        <w:ind w:leftChars="0"/>
+        <w:rPr>
+          <w:rFonts w:hint="eastAsia"/>
+        </w:rPr>
+      </w:pPr>
+      <w:r>
+        <w:rPr>
+          <w:rFonts w:hint="eastAsia"/>
+        </w:rPr>
+        <w:t>認知症の自覚症状</w:t>
+      </w:r>
+    </w:p>
+    <w:p>
+      <w:pPr>
+        <w:pStyle w:val="a3"/>
+        <w:numPr>
+          <w:ilvl w:val="0"/>
+          <w:numId w:val="8"/>
+        </w:numPr>
+        <w:tabs>
+          <w:tab w:val="left" w:pos="4820"/>
+        </w:tabs>
+        <w:ind w:leftChars="0"/>
+        <w:rPr>
+          <w:rFonts w:hint="eastAsia"/>
+        </w:rPr>
+      </w:pPr>
+      <w:r>
+        <w:t>MCI</w:t>
+      </w:r>
+      <w:r>
+        <w:rPr>
+          <w:rFonts w:hint="eastAsia"/>
+        </w:rPr>
+        <w:t>早期発見テスト</w:t>
+      </w:r>
+    </w:p>
+    <w:p>
+      <w:pPr>
+        <w:pStyle w:val="a3"/>
+        <w:numPr>
+          <w:ilvl w:val="0"/>
+          <w:numId w:val="8"/>
+        </w:numPr>
+        <w:tabs>
+          <w:tab w:val="left" w:pos="4820"/>
+        </w:tabs>
+        <w:ind w:leftChars="0"/>
+        <w:rPr>
+          <w:rFonts w:hint="eastAsia"/>
+        </w:rPr>
+      </w:pPr>
+      <w:r>
+        <w:rPr>
+          <w:rFonts w:hint="eastAsia"/>
+        </w:rPr>
+        <w:t>認知症の予防について取り組んでいることはあるか？</w:t>
+      </w:r>
+    </w:p>
+    <w:p>
+      <w:pPr>
+        <w:tabs>
+          <w:tab w:val="left" w:pos="4820"/>
+        </w:tabs>
+        <w:rPr>
+          <w:rFonts w:hint="eastAsia"/>
+        </w:rPr>
+      </w:pPr>
+      <w:r>
+        <w:rPr>
+          <w:rFonts w:hint="eastAsia"/>
+        </w:rPr>
+        <w:t>という５つの内容である。</w:t>
+      </w:r>
+    </w:p>
+    <w:p>
+      <w:pPr>
+        <w:tabs>
+          <w:tab w:val="left" w:pos="4820"/>
+        </w:tabs>
+        <w:rPr>
+          <w:rFonts w:hint="eastAsia"/>
+        </w:rPr>
+      </w:pPr>
+    </w:p>
+    <w:p>
+      <w:pPr>
+        <w:tabs>
+          <w:tab w:val="left" w:pos="4820"/>
+        </w:tabs>
+        <w:rPr>
+          <w:rFonts w:hint="eastAsia"/>
+        </w:rPr>
+      </w:pPr>
+      <w:r>
+        <w:rPr>
+          <w:rFonts w:hint="eastAsia"/>
+        </w:rPr>
+        <w:t>④</w:t>
+      </w:r>
+      <w:r>
+        <w:rPr>
+          <w:rFonts w:hint="eastAsia"/>
+        </w:rPr>
+        <w:t>の</w:t>
+      </w:r>
+      <w:r>
+        <w:t>MCI</w:t>
+      </w:r>
+      <w:r>
+        <w:rPr>
+          <w:rFonts w:hint="eastAsia"/>
+        </w:rPr>
+        <w:t>（簡易認知障害）</w:t>
+      </w:r>
+      <w:r>
+        <w:rPr>
+          <w:rFonts w:hint="eastAsia"/>
+        </w:rPr>
+        <w:t>テスト</w:t>
+      </w:r>
+      <w:r>
+        <w:rPr>
+          <w:rFonts w:hint="eastAsia"/>
+        </w:rPr>
+        <w:t>と</w:t>
+      </w:r>
+      <w:r>
+        <w:rPr>
+          <w:rFonts w:hint="eastAsia"/>
+        </w:rPr>
+        <w:t>は「長谷川式簡易知能スケール」と呼ばれる物を使用し</w:t>
+      </w:r>
+      <w:r>
+        <w:rPr>
+          <w:rFonts w:hint="eastAsia"/>
+        </w:rPr>
+        <w:t>、</w:t>
+      </w:r>
+    </w:p>
+    <w:p>
+      <w:pPr>
+        <w:tabs>
+          <w:tab w:val="left" w:pos="4820"/>
+        </w:tabs>
+        <w:rPr>
+          <w:b/>
+          <w:bCs/>
+        </w:rPr>
+      </w:pPr>
+      <w:r>
+        <w:rPr>
+          <w:rFonts w:hint="eastAsia"/>
+          <w:b/>
+          <w:bCs/>
+        </w:rPr>
+        <w:t>・</w:t>
+      </w:r>
+      <w:r>
+        <w:rPr>
+          <w:b/>
+          <w:bCs/>
+        </w:rPr>
+        <w:t>自己の見当識</w:t>
+      </w:r>
+    </w:p>
+    <w:p>
+      <w:pPr>
+        <w:tabs>
+          <w:tab w:val="left" w:pos="4820"/>
+        </w:tabs>
+      </w:pPr>
+      <w:r>
+        <w:t>「年齢を問う」</w:t>
+      </w:r>
+    </w:p>
+    <w:p>
+      <w:pPr>
+        <w:tabs>
+          <w:tab w:val="left" w:pos="4820"/>
+        </w:tabs>
+        <w:rPr>
+          <w:b/>
+          <w:bCs/>
+        </w:rPr>
+      </w:pPr>
+      <w:r>
+        <w:rPr>
+          <w:rFonts w:hint="eastAsia"/>
+          <w:b/>
+          <w:bCs/>
+        </w:rPr>
+        <w:t>・</w:t>
+      </w:r>
+      <w:r>
+        <w:rPr>
+          <w:b/>
+          <w:bCs/>
+        </w:rPr>
+        <w:t>時間に関する見当識</w:t>
+      </w:r>
+    </w:p>
+    <w:p>
+      <w:pPr>
+        <w:tabs>
+          <w:tab w:val="left" w:pos="4820"/>
+        </w:tabs>
+      </w:pPr>
+      <w:r>
+        <w:t>「月、日、曜日、年」</w:t>
+      </w:r>
+    </w:p>
+    <w:p>
+      <w:pPr>
+        <w:tabs>
+          <w:tab w:val="left" w:pos="4820"/>
+        </w:tabs>
+        <w:rPr>
+          <w:b/>
+          <w:bCs/>
+        </w:rPr>
+      </w:pPr>
+      <w:r>
+        <w:rPr>
+          <w:rFonts w:hint="eastAsia"/>
+          <w:b/>
+          <w:bCs/>
+        </w:rPr>
+        <w:t>・</w:t>
+      </w:r>
+      <w:r>
+        <w:rPr>
+          <w:b/>
+          <w:bCs/>
+        </w:rPr>
+        <w:t>場所に関する見当識</w:t>
+      </w:r>
+    </w:p>
+    <w:p>
+      <w:pPr>
+        <w:tabs>
+          <w:tab w:val="left" w:pos="4820"/>
+        </w:tabs>
+      </w:pPr>
+      <w:r>
+        <w:lastRenderedPageBreak/>
+        <w:t>「ここはどこか」</w:t>
+      </w:r>
+    </w:p>
+    <w:p>
+      <w:pPr>
+        <w:tabs>
+          <w:tab w:val="left" w:pos="4820"/>
+        </w:tabs>
+        <w:rPr>
+          <w:b/>
+          <w:bCs/>
+        </w:rPr>
+      </w:pPr>
+      <w:r>
+        <w:rPr>
+          <w:rFonts w:hint="eastAsia"/>
+          <w:b/>
+          <w:bCs/>
+        </w:rPr>
+        <w:t>・</w:t>
+      </w:r>
+      <w:r>
+        <w:rPr>
+          <w:b/>
+          <w:bCs/>
+        </w:rPr>
+        <w:t>作業記憶</w:t>
+      </w:r>
+    </w:p>
+    <w:p>
+      <w:pPr>
+        <w:tabs>
+          <w:tab w:val="left" w:pos="4820"/>
+        </w:tabs>
+      </w:pPr>
+      <w:r>
+        <w:t>「</w:t>
+      </w:r>
+      <w:r>
+        <w:t>3</w:t>
+      </w:r>
+      <w:r>
+        <w:t>単語の直後再生」、「数字の逆唱」</w:t>
+      </w:r>
+    </w:p>
+    <w:p>
+      <w:pPr>
+        <w:tabs>
+          <w:tab w:val="left" w:pos="4820"/>
+        </w:tabs>
+        <w:rPr>
+          <w:b/>
+          <w:bCs/>
+        </w:rPr>
+      </w:pPr>
+      <w:r>
+        <w:rPr>
+          <w:rFonts w:hint="eastAsia"/>
+          <w:b/>
+          <w:bCs/>
+        </w:rPr>
+        <w:t>・</w:t>
+      </w:r>
+      <w:r>
+        <w:rPr>
+          <w:b/>
+          <w:bCs/>
+        </w:rPr>
+        <w:t>計算</w:t>
+      </w:r>
+    </w:p>
+    <w:p>
+      <w:pPr>
+        <w:tabs>
+          <w:tab w:val="left" w:pos="4820"/>
+        </w:tabs>
+      </w:pPr>
+      <w:r>
+        <w:t>「計算」および近時記憶の干渉課題</w:t>
+      </w:r>
+    </w:p>
+    <w:p>
+      <w:pPr>
+        <w:tabs>
+          <w:tab w:val="left" w:pos="4820"/>
+        </w:tabs>
+        <w:rPr>
+          <w:b/>
+          <w:bCs/>
+        </w:rPr>
+      </w:pPr>
+      <w:r>
+        <w:rPr>
+          <w:rFonts w:hint="eastAsia"/>
+          <w:b/>
+          <w:bCs/>
+        </w:rPr>
+        <w:t>・</w:t>
+      </w:r>
+      <w:r>
+        <w:rPr>
+          <w:b/>
+          <w:bCs/>
+        </w:rPr>
+        <w:t>近時記憶</w:t>
+      </w:r>
+    </w:p>
+    <w:p>
+      <w:pPr>
+        <w:tabs>
+          <w:tab w:val="left" w:pos="4820"/>
+        </w:tabs>
+      </w:pPr>
+      <w:r>
+        <w:t>「</w:t>
+      </w:r>
+      <w:r>
+        <w:t>3</w:t>
+      </w:r>
+      <w:r>
+        <w:t>単語の遅延再生」</w:t>
+      </w:r>
+    </w:p>
+    <w:p>
+      <w:pPr>
+        <w:tabs>
+          <w:tab w:val="left" w:pos="4820"/>
+        </w:tabs>
+        <w:rPr>
+          <w:b/>
+          <w:bCs/>
+        </w:rPr>
+      </w:pPr>
+      <w:r>
+        <w:rPr>
+          <w:rFonts w:hint="eastAsia"/>
+          <w:b/>
+          <w:bCs/>
+        </w:rPr>
+        <w:t>・</w:t>
+      </w:r>
+      <w:r>
+        <w:rPr>
+          <w:b/>
+          <w:bCs/>
+        </w:rPr>
+        <w:t>非言語性記銘</w:t>
+      </w:r>
+    </w:p>
+    <w:p>
+      <w:pPr>
+        <w:tabs>
+          <w:tab w:val="left" w:pos="4820"/>
+        </w:tabs>
+      </w:pPr>
+      <w:r>
+        <w:t>「</w:t>
+      </w:r>
+      <w:r>
+        <w:t>5</w:t>
+      </w:r>
+      <w:r>
+        <w:t>品の視覚的記銘」</w:t>
+      </w:r>
+    </w:p>
+    <w:p>
+      <w:pPr>
+        <w:tabs>
+          <w:tab w:val="left" w:pos="4820"/>
+        </w:tabs>
+        <w:rPr>
+          <w:b/>
+          <w:bCs/>
+        </w:rPr>
+      </w:pPr>
+      <w:r>
+        <w:rPr>
+          <w:rFonts w:hint="eastAsia"/>
+          <w:b/>
+          <w:bCs/>
+        </w:rPr>
+        <w:t>・</w:t>
+      </w:r>
+      <w:r>
+        <w:rPr>
+          <w:b/>
+          <w:bCs/>
+        </w:rPr>
+        <w:t>前頭葉機能</w:t>
+      </w:r>
+    </w:p>
+    <w:p>
+      <w:pPr>
+        <w:tabs>
+          <w:tab w:val="left" w:pos="4820"/>
+        </w:tabs>
+        <w:rPr>
+          <w:rFonts w:hint="eastAsia"/>
+        </w:rPr>
+      </w:pPr>
+      <w:r>
+        <w:t>「野菜語想起</w:t>
+      </w:r>
+      <w:r>
+        <w:rPr>
+          <w:rFonts w:hint="eastAsia"/>
+        </w:rPr>
+        <w:t>」</w:t>
+      </w:r>
+    </w:p>
+    <w:p>
+      <w:pPr>
+        <w:tabs>
+          <w:tab w:val="left" w:pos="4820"/>
+        </w:tabs>
+        <w:rPr>
+          <w:rFonts w:hint="eastAsia"/>
+        </w:rPr>
+      </w:pPr>
+      <w:r>
+        <w:rPr>
+          <w:rFonts w:hint="eastAsia"/>
+        </w:rPr>
+        <w:t>などの質問から成っている。</w:t>
+      </w:r>
+      <w:r>
+        <w:rPr>
+          <w:rFonts w:hint="eastAsia"/>
+        </w:rPr>
+        <w:t>点数によって診断され、点数が低いほど認知症の可能性が高いと判断される。</w:t>
+      </w:r>
+    </w:p>
+    <w:p>
+      <w:pPr>
+        <w:tabs>
+          <w:tab w:val="left" w:pos="4820"/>
+        </w:tabs>
+        <w:rPr>
+          <w:rFonts w:hint="eastAsia"/>
+        </w:rPr>
+      </w:pPr>
+      <w:r>
+        <w:rPr>
+          <w:rFonts w:hint="eastAsia"/>
+        </w:rPr>
+        <w:t xml:space="preserve">　</w:t>
+      </w:r>
+    </w:p>
+    <w:p>
+      <w:pPr>
+        <w:tabs>
+          <w:tab w:val="left" w:pos="4820"/>
+        </w:tabs>
+        <w:rPr>
+          <w:rFonts w:hint="eastAsia"/>
+        </w:rPr>
+      </w:pPr>
+      <w:r>
+        <w:rPr>
+          <w:rFonts w:hint="eastAsia"/>
+        </w:rPr>
+        <w:t xml:space="preserve">　ワークショップの参加者は全員、身近な高齢者にこ</w:t>
+      </w:r>
+      <w:r>
+        <w:rPr>
+          <w:rFonts w:hint="eastAsia"/>
+        </w:rPr>
+        <w:t>のヒアリング調査を行い</w:t>
+      </w:r>
+      <w:r>
+        <w:rPr>
+          <w:rFonts w:hint="eastAsia"/>
+        </w:rPr>
+        <w:t>、その</w:t>
+      </w:r>
+      <w:r>
+        <w:rPr>
+          <w:rFonts w:hint="eastAsia"/>
+        </w:rPr>
+        <w:t>結果をワークショップで発表した</w:t>
+      </w:r>
+      <w:r>
+        <w:rPr>
+          <w:rFonts w:hint="eastAsia"/>
+        </w:rPr>
+        <w:t>。</w:t>
+      </w:r>
+    </w:p>
+    <w:p>
+      <w:pPr>
+        <w:tabs>
+          <w:tab w:val="left" w:pos="4820"/>
+        </w:tabs>
+        <w:rPr>
+          <w:rFonts w:hint="eastAsia"/>
+        </w:rPr>
+      </w:pPr>
+    </w:p>
+    <w:p>
+      <w:pPr>
+        <w:tabs>
+          <w:tab w:val="left" w:pos="4820"/>
+        </w:tabs>
+        <w:rPr>
+          <w:rFonts w:hint="eastAsia"/>
+        </w:rPr>
+      </w:pPr>
+    </w:p>
+    <w:p>
+      <w:pPr>
+        <w:tabs>
+          <w:tab w:val="left" w:pos="4820"/>
+        </w:tabs>
+        <w:rPr>
+          <w:rFonts w:hint="eastAsia"/>
+        </w:rPr>
+      </w:pPr>
+      <w:r>
+        <w:t xml:space="preserve">1-3 </w:t>
+      </w:r>
+      <w:r>
+        <w:rPr>
+          <w:rFonts w:hint="eastAsia"/>
+        </w:rPr>
+        <w:t>高齢者に</w:t>
+      </w:r>
+      <w:r>
+        <w:rPr>
+          <w:rFonts w:hint="eastAsia"/>
+        </w:rPr>
+        <w:t>簡易認知障害</w:t>
+      </w:r>
+      <w:r>
+        <w:rPr>
+          <w:rFonts w:hint="eastAsia"/>
+        </w:rPr>
+        <w:t>テストを受けてもらって分かったこと</w:t>
+      </w:r>
+    </w:p>
+    <w:p>
+      <w:pPr>
+        <w:tabs>
+          <w:tab w:val="left" w:pos="4820"/>
+        </w:tabs>
+        <w:rPr>
+          <w:rFonts w:hint="eastAsia"/>
+        </w:rPr>
+      </w:pPr>
+      <w:r>
+        <w:rPr>
+          <w:rFonts w:hint="eastAsia"/>
+        </w:rPr>
+        <w:t xml:space="preserve">　ワークショップ参加者が、身近な高齢者に簡易認知障害テストを受けてもらった結果を持ち寄り、以下のことが分かった。</w:t>
+      </w:r>
+    </w:p>
+    <w:p>
+      <w:pPr>
+        <w:tabs>
+          <w:tab w:val="left" w:pos="4820"/>
+        </w:tabs>
+        <w:rPr>
+          <w:rFonts w:hint="eastAsia"/>
+        </w:rPr>
+      </w:pPr>
+    </w:p>
+    <w:p>
+      <w:pPr>
+        <w:tabs>
+          <w:tab w:val="left" w:pos="4820"/>
+        </w:tabs>
+        <w:rPr>
+          <w:rFonts w:hint="eastAsia"/>
+        </w:rPr>
+      </w:pPr>
+      <w:r>
+        <w:rPr>
+          <w:rFonts w:hint="eastAsia"/>
+        </w:rPr>
+        <w:t>ヒアリング内容②認知症の理解・認識について</w:t>
+      </w:r>
+    </w:p>
+    <w:p>
+      <w:pPr>
+        <w:pStyle w:val="a3"/>
+        <w:numPr>
+          <w:ilvl w:val="0"/>
+          <w:numId w:val="9"/>
+        </w:numPr>
+        <w:tabs>
+          <w:tab w:val="left" w:pos="4820"/>
+        </w:tabs>
+        <w:ind w:leftChars="0"/>
+        <w:rPr>
+          <w:rFonts w:hint="eastAsia"/>
+        </w:rPr>
+      </w:pPr>
+      <w:r>
+        <w:rPr>
+          <w:rFonts w:hint="eastAsia"/>
+        </w:rPr>
+        <w:t>ボケてしまって大変</w:t>
+      </w:r>
+    </w:p>
+    <w:p>
+      <w:pPr>
+        <w:pStyle w:val="a3"/>
+        <w:numPr>
+          <w:ilvl w:val="0"/>
+          <w:numId w:val="9"/>
+        </w:numPr>
+        <w:tabs>
+          <w:tab w:val="left" w:pos="4820"/>
+        </w:tabs>
+        <w:ind w:leftChars="0"/>
+        <w:rPr>
+          <w:rFonts w:hint="eastAsia"/>
+        </w:rPr>
+      </w:pPr>
+      <w:r>
+        <w:rPr>
+          <w:rFonts w:hint="eastAsia"/>
+        </w:rPr>
+        <w:t>テレビなどでやっている</w:t>
+      </w:r>
+      <w:r>
+        <w:rPr>
+          <w:rFonts w:hint="eastAsia"/>
+        </w:rPr>
+        <w:t>が、ああはなりたくない</w:t>
+      </w:r>
+    </w:p>
+    <w:p>
+      <w:pPr>
+        <w:pStyle w:val="a3"/>
+        <w:numPr>
+          <w:ilvl w:val="0"/>
+          <w:numId w:val="9"/>
+        </w:numPr>
+        <w:tabs>
+          <w:tab w:val="left" w:pos="4820"/>
+        </w:tabs>
+        <w:ind w:leftChars="0"/>
+        <w:rPr>
+          <w:rFonts w:hint="eastAsia"/>
+        </w:rPr>
+      </w:pPr>
+      <w:r>
+        <w:rPr>
+          <w:rFonts w:hint="eastAsia"/>
+        </w:rPr>
+        <w:t>自分がなるとは思いたくない、思っていない</w:t>
+      </w:r>
+    </w:p>
+    <w:p>
+      <w:pPr>
+        <w:pStyle w:val="a3"/>
+        <w:numPr>
+          <w:ilvl w:val="0"/>
+          <w:numId w:val="9"/>
+        </w:numPr>
+        <w:tabs>
+          <w:tab w:val="left" w:pos="4820"/>
+        </w:tabs>
+        <w:ind w:leftChars="0"/>
+        <w:rPr>
+          <w:rFonts w:hint="eastAsia"/>
+        </w:rPr>
+      </w:pPr>
+      <w:r>
+        <w:rPr>
+          <w:rFonts w:hint="eastAsia"/>
+        </w:rPr>
+        <w:t>認知症になってしまって</w:t>
+      </w:r>
+      <w:r>
+        <w:rPr>
+          <w:rFonts w:hint="eastAsia"/>
+        </w:rPr>
+        <w:t>家族に迷惑をかけたくない</w:t>
+      </w:r>
+    </w:p>
+    <w:p>
+      <w:pPr>
+        <w:pStyle w:val="a3"/>
+        <w:tabs>
+          <w:tab w:val="left" w:pos="4820"/>
+        </w:tabs>
+        <w:ind w:leftChars="0" w:left="600"/>
+        <w:rPr>
+          <w:rFonts w:hint="eastAsia"/>
+        </w:rPr>
+      </w:pPr>
+    </w:p>
+    <w:p>
+      <w:pPr>
+        <w:pStyle w:val="a3"/>
+        <w:tabs>
+          <w:tab w:val="left" w:pos="4820"/>
+        </w:tabs>
+        <w:ind w:leftChars="0" w:left="600"/>
+        <w:rPr>
+          <w:rFonts w:hint="eastAsia"/>
+        </w:rPr>
+      </w:pPr>
+      <w:r>
+        <w:rPr>
+          <w:rFonts w:hint="eastAsia"/>
+        </w:rPr>
+        <w:t xml:space="preserve">　</w:t>
+      </w:r>
+      <w:r>
+        <w:rPr>
+          <w:rFonts w:hint="eastAsia"/>
+        </w:rPr>
+        <w:t>マイナスなイメージが非常に強かった。また、「もの忘れ外来」という専門的な病院があること、脳の働きを助ける薬があることを挙げる人はあまり居なかった。また、家族への負担を気にする人が多かった。</w:t>
+      </w:r>
+    </w:p>
+    <w:p>
+      <w:pPr>
+        <w:widowControl/>
+        <w:jc w:val="left"/>
+      </w:pPr>
+      <w:r>
+        <w:br w:type="page"/>
+      </w:r>
+    </w:p>
+    <w:p>
+      <w:pPr>
+        <w:tabs>
+          <w:tab w:val="left" w:pos="4820"/>
+        </w:tabs>
+      </w:pPr>
+      <w:r>
+        <w:rPr>
+          <w:rFonts w:hint="eastAsia"/>
+        </w:rPr>
+        <w:lastRenderedPageBreak/>
+        <w:t>ヒアリング内容③認知症の自覚症状について</w:t>
+      </w:r>
+    </w:p>
+    <w:p>
+      <w:pPr>
+        <w:tabs>
+          <w:tab w:val="left" w:pos="4820"/>
+        </w:tabs>
+        <w:rPr>
+          <w:rFonts w:hint="eastAsia"/>
+        </w:rPr>
+      </w:pPr>
+      <w:r>
+        <w:rPr>
+          <w:rFonts w:hint="eastAsia"/>
+        </w:rPr>
+        <w:t>回答：</w:t>
+      </w:r>
+    </w:p>
+    <w:p>
+      <w:pPr>
+        <w:pStyle w:val="a3"/>
+        <w:numPr>
+          <w:ilvl w:val="0"/>
+          <w:numId w:val="9"/>
+        </w:numPr>
+        <w:tabs>
+          <w:tab w:val="left" w:pos="4820"/>
+        </w:tabs>
+        <w:ind w:leftChars="0"/>
+        <w:rPr>
+          <w:rFonts w:hint="eastAsia"/>
+        </w:rPr>
+      </w:pPr>
+      <w:r>
+        <w:rPr>
+          <w:rFonts w:hint="eastAsia"/>
+        </w:rPr>
+        <w:t>ふとした時に名前が思い出せないことはある</w:t>
+      </w:r>
+    </w:p>
+    <w:p>
+      <w:pPr>
+        <w:pStyle w:val="a3"/>
+        <w:numPr>
+          <w:ilvl w:val="0"/>
+          <w:numId w:val="9"/>
+        </w:numPr>
+        <w:tabs>
+          <w:tab w:val="left" w:pos="4820"/>
+        </w:tabs>
+        <w:ind w:leftChars="0"/>
+        <w:rPr>
+          <w:rFonts w:hint="eastAsia"/>
+        </w:rPr>
+      </w:pPr>
+      <w:r>
+        <w:rPr>
+          <w:rFonts w:hint="eastAsia"/>
+        </w:rPr>
+        <w:t>自分は大丈夫だと思っている</w:t>
+      </w:r>
+    </w:p>
+    <w:p>
+      <w:pPr>
+        <w:pStyle w:val="a3"/>
+        <w:numPr>
+          <w:ilvl w:val="0"/>
+          <w:numId w:val="9"/>
+        </w:numPr>
+        <w:tabs>
+          <w:tab w:val="left" w:pos="4820"/>
+        </w:tabs>
+        <w:ind w:leftChars="0"/>
+        <w:rPr>
+          <w:rFonts w:hint="eastAsia"/>
+        </w:rPr>
+      </w:pPr>
+      <w:r>
+        <w:rPr>
+          <w:rFonts w:hint="eastAsia"/>
+        </w:rPr>
+        <w:t>もし自分がボケてしまったら家族が気づくだろうから、自分は気にしないことにしている</w:t>
+      </w:r>
+    </w:p>
+    <w:p>
+      <w:pPr>
+        <w:pStyle w:val="a3"/>
+        <w:tabs>
+          <w:tab w:val="left" w:pos="4820"/>
+        </w:tabs>
+        <w:ind w:leftChars="0" w:left="600"/>
+        <w:rPr>
+          <w:rFonts w:hint="eastAsia"/>
+        </w:rPr>
+      </w:pPr>
+    </w:p>
+    <w:p>
+      <w:pPr>
+        <w:pStyle w:val="a3"/>
+        <w:tabs>
+          <w:tab w:val="left" w:pos="4820"/>
+        </w:tabs>
+        <w:ind w:leftChars="0" w:left="600"/>
+        <w:rPr>
+          <w:rFonts w:hint="eastAsia"/>
+        </w:rPr>
+      </w:pPr>
+      <w:r>
+        <w:rPr>
+          <w:rFonts w:hint="eastAsia"/>
+        </w:rPr>
+        <w:t xml:space="preserve">　</w:t>
+      </w:r>
+      <w:r>
+        <w:rPr>
+          <w:rFonts w:hint="eastAsia"/>
+        </w:rPr>
+        <w:t>基本的にほとんどの人が「自分は大丈夫だと思っている」と述べていた。</w:t>
+      </w:r>
+      <w:r>
+        <w:rPr>
+          <w:rFonts w:hint="eastAsia"/>
+        </w:rPr>
+        <w:t>ちょっとした物忘れをすることはあるが、それはあくまで老化による記憶力の低下で、認知症ではない！と強く言い切った高齢者もいた。</w:t>
+      </w:r>
+    </w:p>
+    <w:p>
+      <w:pPr>
+        <w:pStyle w:val="a3"/>
+        <w:tabs>
+          <w:tab w:val="left" w:pos="4820"/>
+        </w:tabs>
+        <w:ind w:leftChars="0" w:left="600"/>
+        <w:rPr>
+          <w:rFonts w:hint="eastAsia"/>
+        </w:rPr>
+      </w:pPr>
+      <w:r>
+        <w:rPr>
+          <w:rFonts w:hint="eastAsia"/>
+        </w:rPr>
+        <w:t xml:space="preserve">　また、３つめで述べているように、「自分が</w:t>
+      </w:r>
+      <w:r>
+        <w:rPr>
+          <w:rFonts w:hint="eastAsia"/>
+        </w:rPr>
+        <w:t>ボケても自分じゃ気づかないから全く気にしないことにしている</w:t>
+      </w:r>
+      <w:r>
+        <w:rPr>
+          <w:rFonts w:hint="eastAsia"/>
+        </w:rPr>
+        <w:t>」</w:t>
+      </w:r>
+      <w:r>
+        <w:rPr>
+          <w:rFonts w:hint="eastAsia"/>
+        </w:rPr>
+        <w:t>という</w:t>
+      </w:r>
+      <w:r>
+        <w:rPr>
+          <w:rFonts w:hint="eastAsia"/>
+        </w:rPr>
+        <w:t>意見もあった。</w:t>
+      </w:r>
+    </w:p>
+    <w:p>
+      <w:pPr>
+        <w:tabs>
+          <w:tab w:val="left" w:pos="4820"/>
+        </w:tabs>
+        <w:rPr>
+          <w:rFonts w:hint="eastAsia"/>
+        </w:rPr>
+      </w:pPr>
+    </w:p>
+    <w:p>
+      <w:pPr>
+        <w:tabs>
+          <w:tab w:val="left" w:pos="4820"/>
+        </w:tabs>
+        <w:rPr>
+          <w:rFonts w:hint="eastAsia"/>
+        </w:rPr>
+      </w:pPr>
+      <w:r>
+        <w:rPr>
+          <w:rFonts w:hint="eastAsia"/>
+        </w:rPr>
+        <w:t>ヒアリング内容④</w:t>
+      </w:r>
+      <w:r>
+        <w:t>MCI</w:t>
+      </w:r>
+      <w:r>
+        <w:rPr>
+          <w:rFonts w:hint="eastAsia"/>
+        </w:rPr>
+        <w:t>（簡易認知障害）テストについて</w:t>
+      </w:r>
+    </w:p>
+    <w:p>
+      <w:pPr>
+        <w:tabs>
+          <w:tab w:val="left" w:pos="4820"/>
+        </w:tabs>
+        <w:rPr>
+          <w:rFonts w:hint="eastAsia"/>
+        </w:rPr>
+      </w:pPr>
+      <w:r>
+        <w:rPr>
+          <w:rFonts w:hint="eastAsia"/>
+        </w:rPr>
+        <w:t>回答：</w:t>
+      </w:r>
+    </w:p>
+    <w:p>
+      <w:pPr>
+        <w:pStyle w:val="a3"/>
+        <w:numPr>
+          <w:ilvl w:val="0"/>
+          <w:numId w:val="9"/>
+        </w:numPr>
+        <w:tabs>
+          <w:tab w:val="left" w:pos="4820"/>
+        </w:tabs>
+        <w:ind w:leftChars="0"/>
+        <w:rPr>
+          <w:rFonts w:hint="eastAsia"/>
+        </w:rPr>
+      </w:pPr>
+      <w:r>
+        <w:rPr>
+          <w:rFonts w:hint="eastAsia"/>
+        </w:rPr>
+        <w:t>それまで自覚が全くなかったがテストの点が低く、認知症の可能性ありと診断された人も居た</w:t>
+      </w:r>
+    </w:p>
+    <w:p>
+      <w:pPr>
+        <w:pStyle w:val="a3"/>
+        <w:numPr>
+          <w:ilvl w:val="0"/>
+          <w:numId w:val="9"/>
+        </w:numPr>
+        <w:tabs>
+          <w:tab w:val="left" w:pos="4820"/>
+        </w:tabs>
+        <w:ind w:leftChars="0"/>
+        <w:rPr>
+          <w:rFonts w:hint="eastAsia"/>
+        </w:rPr>
+      </w:pPr>
+      <w:r>
+        <w:t>MCI</w:t>
+      </w:r>
+      <w:r>
+        <w:rPr>
+          <w:rFonts w:hint="eastAsia"/>
+        </w:rPr>
+        <w:t>テストを受けることに抵抗のある人もいた</w:t>
+      </w:r>
+    </w:p>
+    <w:p>
+      <w:pPr>
+        <w:pStyle w:val="a3"/>
+        <w:tabs>
+          <w:tab w:val="left" w:pos="4820"/>
+        </w:tabs>
+        <w:ind w:leftChars="0" w:left="600"/>
+        <w:rPr>
+          <w:rFonts w:hint="eastAsia"/>
+        </w:rPr>
+      </w:pPr>
+    </w:p>
+    <w:p>
+      <w:pPr>
+        <w:pStyle w:val="a3"/>
+        <w:tabs>
+          <w:tab w:val="left" w:pos="4820"/>
+        </w:tabs>
+        <w:ind w:leftChars="0" w:left="600"/>
+        <w:rPr>
+          <w:rFonts w:hint="eastAsia"/>
+        </w:rPr>
+      </w:pPr>
+      <w:r>
+        <w:rPr>
+          <w:rFonts w:hint="eastAsia"/>
+        </w:rPr>
+        <w:t xml:space="preserve">　</w:t>
+      </w:r>
+      <w:r>
+        <w:rPr>
+          <w:rFonts w:hint="eastAsia"/>
+        </w:rPr>
+        <w:t>もし点数が高</w:t>
+      </w:r>
+      <w:r>
+        <w:rPr>
+          <w:rFonts w:hint="eastAsia"/>
+        </w:rPr>
+        <w:t>ければ安心出来るが、低ければ自分は認知症の疑いありとされてしまうため、</w:t>
+      </w:r>
+      <w:r>
+        <w:rPr>
+          <w:rFonts w:hint="eastAsia"/>
+        </w:rPr>
+        <w:t>高齢者にとって</w:t>
+      </w:r>
+      <w:r>
+        <w:t>MCI</w:t>
+      </w:r>
+      <w:r>
+        <w:rPr>
+          <w:rFonts w:hint="eastAsia"/>
+        </w:rPr>
+        <w:t>テストを受けるのは期待半分・不安半分、という印象を受けた</w:t>
+      </w:r>
+      <w:r>
+        <w:rPr>
+          <w:rFonts w:hint="eastAsia"/>
+        </w:rPr>
+        <w:t>。</w:t>
+      </w:r>
+    </w:p>
+    <w:p>
+      <w:pPr>
+        <w:pStyle w:val="a3"/>
+        <w:tabs>
+          <w:tab w:val="left" w:pos="4820"/>
+        </w:tabs>
+        <w:ind w:leftChars="0" w:left="600"/>
+        <w:rPr>
+          <w:rFonts w:hint="eastAsia"/>
+        </w:rPr>
+      </w:pPr>
+      <w:r>
+        <w:rPr>
+          <w:rFonts w:hint="eastAsia"/>
+        </w:rPr>
+        <w:t xml:space="preserve">　</w:t>
+      </w:r>
+      <w:r>
+        <w:rPr>
+          <w:rFonts w:hint="eastAsia"/>
+        </w:rPr>
+        <w:t>認知症の進行を抑制するためには早期発見が大切なので、「認知症かどうか分かりたくない」という気持ちを減らし、出来るだけ早くテストを受けてみた方が良いと考えられる。</w:t>
+      </w:r>
+    </w:p>
+    <w:p>
+      <w:pPr>
+        <w:pStyle w:val="a3"/>
+        <w:tabs>
+          <w:tab w:val="left" w:pos="4820"/>
+        </w:tabs>
+        <w:ind w:leftChars="0" w:left="600"/>
+        <w:rPr>
+          <w:rFonts w:hint="eastAsia"/>
+        </w:rPr>
+      </w:pPr>
+      <w:r>
+        <w:rPr>
+          <w:rFonts w:hint="eastAsia"/>
+        </w:rPr>
+        <w:t xml:space="preserve">　また、一人暮らしなど刺激の無い生活を送っている人ほど点数が低い傾向にあった。</w:t>
+      </w:r>
+      <w:r>
+        <w:rPr>
+          <w:rFonts w:hint="eastAsia"/>
+        </w:rPr>
+        <w:t>逆に、孫など</w:t>
+      </w:r>
+      <w:r>
+        <w:rPr>
+          <w:rFonts w:hint="eastAsia"/>
+        </w:rPr>
+        <w:t>年齢の若い</w:t>
+      </w:r>
+      <w:r>
+        <w:rPr>
+          <w:rFonts w:hint="eastAsia"/>
+        </w:rPr>
+        <w:t>家族と</w:t>
+      </w:r>
+      <w:r>
+        <w:rPr>
+          <w:rFonts w:hint="eastAsia"/>
+        </w:rPr>
+        <w:t>一緒に暮らしている人は点数が高かった。</w:t>
+      </w:r>
+    </w:p>
+    <w:p>
+      <w:pPr>
+        <w:tabs>
+          <w:tab w:val="left" w:pos="4820"/>
+        </w:tabs>
+        <w:rPr>
+          <w:rFonts w:hint="eastAsia"/>
+        </w:rPr>
+      </w:pPr>
+    </w:p>
+    <w:p>
+      <w:pPr>
+        <w:tabs>
+          <w:tab w:val="left" w:pos="4820"/>
+        </w:tabs>
+        <w:rPr>
+          <w:rFonts w:hint="eastAsia"/>
+        </w:rPr>
+      </w:pPr>
+      <w:r>
+        <w:rPr>
+          <w:rFonts w:hint="eastAsia"/>
+        </w:rPr>
+        <w:t>ヒアリング内容⑤認知症の予防について取り組んでいることはあるか？</w:t>
+      </w:r>
+    </w:p>
+    <w:p>
+      <w:pPr>
+        <w:tabs>
+          <w:tab w:val="left" w:pos="4820"/>
+        </w:tabs>
+        <w:rPr>
+          <w:rFonts w:hint="eastAsia"/>
+        </w:rPr>
+      </w:pPr>
+      <w:r>
+        <w:rPr>
+          <w:rFonts w:hint="eastAsia"/>
+        </w:rPr>
+        <w:t>回答：</w:t>
+      </w:r>
+    </w:p>
+    <w:p>
+      <w:pPr>
+        <w:pStyle w:val="a3"/>
+        <w:numPr>
+          <w:ilvl w:val="0"/>
+          <w:numId w:val="9"/>
+        </w:numPr>
+        <w:tabs>
+          <w:tab w:val="left" w:pos="4820"/>
+        </w:tabs>
+        <w:ind w:leftChars="0"/>
+        <w:rPr>
+          <w:rFonts w:hint="eastAsia"/>
+        </w:rPr>
+      </w:pPr>
+      <w:r>
+        <w:rPr>
+          <w:rFonts w:hint="eastAsia"/>
+        </w:rPr>
+        <w:t>毎日孫と口喧嘩をしている</w:t>
+      </w:r>
+    </w:p>
+    <w:p>
+      <w:pPr>
+        <w:pStyle w:val="a3"/>
+        <w:numPr>
+          <w:ilvl w:val="0"/>
+          <w:numId w:val="9"/>
+        </w:numPr>
+        <w:tabs>
+          <w:tab w:val="left" w:pos="4820"/>
+        </w:tabs>
+        <w:ind w:leftChars="0"/>
+        <w:rPr>
+          <w:rFonts w:hint="eastAsia"/>
+        </w:rPr>
+      </w:pPr>
+      <w:r>
+        <w:rPr>
+          <w:rFonts w:hint="eastAsia"/>
+        </w:rPr>
+        <w:lastRenderedPageBreak/>
+        <w:t>毎日決まった時間にお茶を飲むようにしている</w:t>
+      </w:r>
+    </w:p>
+    <w:p>
+      <w:pPr>
+        <w:pStyle w:val="a3"/>
+        <w:numPr>
+          <w:ilvl w:val="0"/>
+          <w:numId w:val="9"/>
+        </w:numPr>
+        <w:tabs>
+          <w:tab w:val="left" w:pos="4820"/>
+        </w:tabs>
+        <w:ind w:leftChars="0"/>
+        <w:rPr>
+          <w:rFonts w:hint="eastAsia"/>
+        </w:rPr>
+      </w:pPr>
+      <w:r>
+        <w:rPr>
+          <w:rFonts w:hint="eastAsia"/>
+        </w:rPr>
+        <w:t>テレビで分からなかったことをメモして自分で調べる</w:t>
+      </w:r>
+    </w:p>
+    <w:p>
+      <w:pPr>
+        <w:pStyle w:val="a3"/>
+        <w:numPr>
+          <w:ilvl w:val="0"/>
+          <w:numId w:val="9"/>
+        </w:numPr>
+        <w:tabs>
+          <w:tab w:val="left" w:pos="4820"/>
+        </w:tabs>
+        <w:ind w:leftChars="0"/>
+        <w:rPr>
+          <w:rFonts w:hint="eastAsia"/>
+        </w:rPr>
+      </w:pPr>
+      <w:r>
+        <w:rPr>
+          <w:rFonts w:hint="eastAsia"/>
+        </w:rPr>
+        <w:t>飾り切りなど、手先を動かしてみる</w:t>
+      </w:r>
+    </w:p>
+    <w:p>
+      <w:pPr>
+        <w:pStyle w:val="a3"/>
+        <w:numPr>
+          <w:ilvl w:val="0"/>
+          <w:numId w:val="9"/>
+        </w:numPr>
+        <w:tabs>
+          <w:tab w:val="left" w:pos="4820"/>
+        </w:tabs>
+        <w:ind w:leftChars="0"/>
+        <w:rPr>
+          <w:rFonts w:hint="eastAsia"/>
+        </w:rPr>
+      </w:pPr>
+      <w:r>
+        <w:rPr>
+          <w:rFonts w:hint="eastAsia"/>
+        </w:rPr>
+        <w:t>特に何もしていない</w:t>
+      </w:r>
+    </w:p>
+    <w:p>
+      <w:pPr>
+        <w:widowControl/>
+        <w:jc w:val="left"/>
+        <w:rPr>
+          <w:rFonts w:hint="eastAsia"/>
+        </w:rPr>
+      </w:pPr>
+      <w:r>
+        <w:rPr>
+          <w:rFonts w:hint="eastAsia"/>
+        </w:rPr>
+        <w:t xml:space="preserve">　多くの高齢者</w:t>
+      </w:r>
+      <w:r>
+        <w:rPr>
+          <w:rFonts w:hint="eastAsia"/>
+        </w:rPr>
+        <w:t>が</w:t>
+      </w:r>
+      <w:r>
+        <w:rPr>
+          <w:rFonts w:hint="eastAsia"/>
+        </w:rPr>
+        <w:t>認知症を意識して</w:t>
+      </w:r>
+      <w:r>
+        <w:rPr>
+          <w:rFonts w:hint="eastAsia"/>
+        </w:rPr>
+        <w:t>、</w:t>
+      </w:r>
+      <w:r>
+        <w:rPr>
+          <w:rFonts w:hint="eastAsia"/>
+        </w:rPr>
+        <w:t>何かしら予防をしていた。</w:t>
+      </w:r>
+      <w:r>
+        <w:rPr>
+          <w:rFonts w:hint="eastAsia"/>
+        </w:rPr>
+        <w:t>「毎日決まった時間にお茶を飲む」など、普段の生活で無理なく出来る習慣が毎日続けられるようで、効果的に感じられた。</w:t>
+      </w:r>
+    </w:p>
+    <w:p>
+      <w:pPr>
+        <w:tabs>
+          <w:tab w:val="left" w:pos="4820"/>
+        </w:tabs>
+        <w:rPr>
+          <w:rFonts w:hint="eastAsia"/>
+        </w:rPr>
+      </w:pPr>
+    </w:p>
+    <w:p>
+      <w:pPr>
+        <w:tabs>
+          <w:tab w:val="left" w:pos="4820"/>
+        </w:tabs>
+        <w:rPr>
+          <w:rFonts w:hint="eastAsia"/>
+        </w:rPr>
+      </w:pPr>
+    </w:p>
+    <w:p>
+      <w:pPr>
+        <w:tabs>
+          <w:tab w:val="left" w:pos="4820"/>
+        </w:tabs>
+        <w:rPr>
+          <w:rFonts w:hint="eastAsia"/>
+        </w:rPr>
+      </w:pPr>
+      <w:r>
+        <w:t>1-4</w:t>
+      </w:r>
+      <w:r>
+        <w:rPr>
+          <w:rFonts w:hint="eastAsia"/>
+        </w:rPr>
+        <w:t xml:space="preserve">　毎日続けられる認知症進行緩和のための習慣のアプローチ</w:t>
+      </w:r>
+    </w:p>
+    <w:p>
+      <w:pPr>
+        <w:tabs>
+          <w:tab w:val="left" w:pos="4820"/>
+        </w:tabs>
+        <w:rPr>
+          <w:rFonts w:hint="eastAsia"/>
+        </w:rPr>
+      </w:pPr>
+      <w:r>
+        <w:rPr>
+          <w:rFonts w:hint="eastAsia"/>
+        </w:rPr>
+        <w:t xml:space="preserve">　</w:t>
+      </w:r>
+      <w:r>
+        <w:t>1-3</w:t>
+      </w:r>
+      <w:r>
+        <w:rPr>
+          <w:rFonts w:hint="eastAsia"/>
+        </w:rPr>
+        <w:t>で分かったことをもとに、今度はグループで認知症の症状の進行を緩和するために出来ることを話し合った。</w:t>
+      </w:r>
+    </w:p>
+    <w:p>
+      <w:pPr>
+        <w:tabs>
+          <w:tab w:val="left" w:pos="4820"/>
+        </w:tabs>
+        <w:rPr>
+          <w:rFonts w:hint="eastAsia"/>
+        </w:rPr>
+      </w:pPr>
+    </w:p>
+    <w:p>
+      <w:pPr>
+        <w:tabs>
+          <w:tab w:val="left" w:pos="4820"/>
+        </w:tabs>
+        <w:rPr>
+          <w:rFonts w:hint="eastAsia"/>
+        </w:rPr>
+      </w:pPr>
+      <w:r>
+        <w:rPr>
+          <w:rFonts w:hint="eastAsia"/>
+        </w:rPr>
+        <w:t xml:space="preserve">　私たちのグループが特に注目したのは、</w:t>
+      </w:r>
+    </w:p>
+    <w:p>
+      <w:pPr>
+        <w:pStyle w:val="a3"/>
+        <w:numPr>
+          <w:ilvl w:val="0"/>
+          <w:numId w:val="9"/>
+        </w:numPr>
+        <w:tabs>
+          <w:tab w:val="left" w:pos="4820"/>
+        </w:tabs>
+        <w:ind w:leftChars="0"/>
+        <w:rPr>
+          <w:rFonts w:hint="eastAsia"/>
+        </w:rPr>
+      </w:pPr>
+      <w:r>
+        <w:rPr>
+          <w:rFonts w:hint="eastAsia"/>
+        </w:rPr>
+        <w:t>毎日の習慣の中で</w:t>
+      </w:r>
+      <w:r>
+        <w:rPr>
+          <w:rFonts w:hint="eastAsia"/>
+        </w:rPr>
+        <w:t>無理なく</w:t>
+      </w:r>
+      <w:r>
+        <w:rPr>
+          <w:rFonts w:hint="eastAsia"/>
+        </w:rPr>
+        <w:t>続けられること</w:t>
+      </w:r>
+    </w:p>
+    <w:p>
+      <w:pPr>
+        <w:pStyle w:val="a3"/>
+        <w:numPr>
+          <w:ilvl w:val="0"/>
+          <w:numId w:val="9"/>
+        </w:numPr>
+        <w:tabs>
+          <w:tab w:val="left" w:pos="4820"/>
+        </w:tabs>
+        <w:ind w:leftChars="0"/>
+        <w:rPr>
+          <w:rFonts w:hint="eastAsia"/>
+        </w:rPr>
+      </w:pPr>
+      <w:r>
+        <w:rPr>
+          <w:rFonts w:hint="eastAsia"/>
+        </w:rPr>
+        <w:t>家族との関わりがあること</w:t>
+      </w:r>
+    </w:p>
+    <w:p>
+      <w:pPr>
+        <w:pStyle w:val="a3"/>
+        <w:numPr>
+          <w:ilvl w:val="0"/>
+          <w:numId w:val="9"/>
+        </w:numPr>
+        <w:tabs>
+          <w:tab w:val="left" w:pos="4820"/>
+        </w:tabs>
+        <w:ind w:leftChars="0"/>
+        <w:rPr>
+          <w:rFonts w:hint="eastAsia"/>
+        </w:rPr>
+      </w:pPr>
+      <w:r>
+        <w:rPr>
+          <w:rFonts w:hint="eastAsia"/>
+        </w:rPr>
+        <w:t>見当識（自分が今どこで何をしているか把握すること）を意識してもらうこと</w:t>
+      </w:r>
+    </w:p>
+    <w:p>
+      <w:pPr>
+        <w:tabs>
+          <w:tab w:val="left" w:pos="4820"/>
+        </w:tabs>
+        <w:rPr>
+          <w:rFonts w:hint="eastAsia"/>
+        </w:rPr>
+      </w:pPr>
+      <w:r>
+        <w:rPr>
+          <w:rFonts w:hint="eastAsia"/>
+        </w:rPr>
+        <w:t>の３つであった。</w:t>
+      </w:r>
+    </w:p>
+    <w:p>
+      <w:pPr>
+        <w:tabs>
+          <w:tab w:val="left" w:pos="4820"/>
+        </w:tabs>
+        <w:ind w:left="240"/>
+        <w:rPr>
+          <w:rFonts w:hint="eastAsia"/>
+        </w:rPr>
+      </w:pPr>
+      <w:r>
+        <w:rPr>
+          <w:rFonts w:hint="eastAsia"/>
+        </w:rPr>
+        <w:t>その理由は、</w:t>
+      </w:r>
+      <w:r>
+        <w:t>MCI</w:t>
+      </w:r>
+      <w:r>
+        <w:rPr>
+          <w:rFonts w:hint="eastAsia"/>
+        </w:rPr>
+        <w:t>テストの結果を見て、家族との関わりが深い人や、</w:t>
+      </w:r>
+      <w:r>
+        <w:rPr>
+          <w:rFonts w:hint="eastAsia"/>
+        </w:rPr>
+        <w:t>一日・</w:t>
+      </w:r>
+      <w:r>
+        <w:rPr>
+          <w:rFonts w:hint="eastAsia"/>
+        </w:rPr>
+        <w:t>一年を意識して過ごしている人の方が</w:t>
+      </w:r>
+      <w:r>
+        <w:rPr>
+          <w:rFonts w:hint="eastAsia"/>
+        </w:rPr>
+        <w:t>高</w:t>
+      </w:r>
+      <w:r>
+        <w:rPr>
+          <w:rFonts w:hint="eastAsia"/>
+        </w:rPr>
+        <w:t>得点だった</w:t>
+      </w:r>
+      <w:r>
+        <w:rPr>
+          <w:rFonts w:hint="eastAsia"/>
+        </w:rPr>
+        <w:t>からである。</w:t>
+      </w:r>
+    </w:p>
+    <w:p>
+      <w:pPr>
+        <w:tabs>
+          <w:tab w:val="left" w:pos="4820"/>
+        </w:tabs>
+        <w:ind w:left="240"/>
+        <w:rPr>
+          <w:rFonts w:hint="eastAsia"/>
+        </w:rPr>
+      </w:pPr>
+    </w:p>
+    <w:p>
+      <w:pPr>
+        <w:tabs>
+          <w:tab w:val="left" w:pos="4820"/>
+        </w:tabs>
+        <w:ind w:left="240"/>
+        <w:rPr>
+          <w:rFonts w:hint="eastAsia"/>
+        </w:rPr>
+      </w:pPr>
+      <w:r>
+        <w:rPr>
+          <w:rFonts w:hint="eastAsia"/>
+        </w:rPr>
+        <w:t xml:space="preserve">　</w:t>
+      </w:r>
+      <w:r>
+        <w:rPr>
+          <w:rFonts w:hint="eastAsia"/>
+        </w:rPr>
+        <w:t>ま</w:t>
+      </w:r>
+      <w:r>
+        <w:rPr>
+          <w:rFonts w:hint="eastAsia"/>
+        </w:rPr>
+        <w:t>た、認知症を発症している高齢者にとって、全く新しい習慣を取り入れる</w:t>
+      </w:r>
+      <w:r>
+        <w:rPr>
+          <w:rFonts w:hint="eastAsia"/>
+        </w:rPr>
+        <w:t>のは難しいと考え、</w:t>
+      </w:r>
+      <w:r>
+        <w:rPr>
+          <w:rFonts w:hint="eastAsia"/>
+        </w:rPr>
+        <w:t>普段の習慣の中での</w:t>
+      </w:r>
+      <w:r>
+        <w:rPr>
+          <w:rFonts w:hint="eastAsia"/>
+        </w:rPr>
+        <w:t>アプローチを考えた。</w:t>
+      </w:r>
+    </w:p>
+    <w:p>
+      <w:pPr>
+        <w:tabs>
+          <w:tab w:val="left" w:pos="4820"/>
+        </w:tabs>
+        <w:rPr>
+          <w:rFonts w:hint="eastAsia"/>
+        </w:rPr>
+      </w:pPr>
+      <w:r>
+        <w:rPr>
+          <w:rFonts w:hint="eastAsia"/>
+        </w:rPr>
+        <w:t xml:space="preserve">　</w:t>
+      </w:r>
+    </w:p>
+    <w:p>
+      <w:pPr>
+        <w:tabs>
+          <w:tab w:val="left" w:pos="4820"/>
+        </w:tabs>
+        <w:rPr>
+          <w:rFonts w:hint="eastAsia"/>
+        </w:rPr>
+      </w:pPr>
+      <w:r>
+        <w:rPr>
+          <w:rFonts w:hint="eastAsia"/>
+        </w:rPr>
+        <w:t>そこで考えついたのが、「</w:t>
+      </w:r>
+      <w:r>
+        <w:rPr>
+          <w:rFonts w:hint="eastAsia"/>
+        </w:rPr>
+        <w:t>見当識日めくりカレンダー</w:t>
+      </w:r>
+      <w:r>
+        <w:rPr>
+          <w:rFonts w:hint="eastAsia"/>
+        </w:rPr>
+        <w:t>」である。</w:t>
+      </w:r>
+    </w:p>
+    <w:p>
+      <w:pPr>
+        <w:tabs>
+          <w:tab w:val="left" w:pos="4820"/>
+        </w:tabs>
+        <w:rPr>
+          <w:rFonts w:hint="eastAsia"/>
+        </w:rPr>
+      </w:pPr>
+    </w:p>
+    <w:p>
+      <w:pPr>
+        <w:tabs>
+          <w:tab w:val="left" w:pos="4820"/>
+        </w:tabs>
+        <w:rPr>
+          <w:rFonts w:hint="eastAsia"/>
+        </w:rPr>
+      </w:pPr>
+    </w:p>
+    <w:p>
+      <w:pPr>
+        <w:tabs>
+          <w:tab w:val="left" w:pos="4820"/>
+        </w:tabs>
+        <w:rPr>
+          <w:rFonts w:hint="eastAsia"/>
+        </w:rPr>
+      </w:pPr>
+      <w:r>
+        <w:t>1-5</w:t>
+      </w:r>
+      <w:r>
+        <w:rPr>
+          <w:rFonts w:hint="eastAsia"/>
+        </w:rPr>
+        <w:t>見当識日めくりカレンダー</w:t>
+      </w:r>
+    </w:p>
+    <w:p>
+      <w:pPr>
+        <w:tabs>
+          <w:tab w:val="left" w:pos="4820"/>
+        </w:tabs>
+        <w:rPr>
+          <w:rFonts w:hint="eastAsia"/>
+        </w:rPr>
+      </w:pPr>
+      <w:r>
+        <w:rPr>
+          <w:rFonts w:hint="eastAsia"/>
+        </w:rPr>
+        <w:t xml:space="preserve">　私の考えた「</w:t>
+      </w:r>
+      <w:r>
+        <w:rPr>
+          <w:rFonts w:hint="eastAsia"/>
+        </w:rPr>
+        <w:t>見当識日めくりカレンダー</w:t>
+      </w:r>
+      <w:r>
+        <w:rPr>
+          <w:rFonts w:hint="eastAsia"/>
+        </w:rPr>
+        <w:t>」について説明する。</w:t>
+      </w:r>
+    </w:p>
+    <w:p>
+      <w:pPr>
+        <w:tabs>
+          <w:tab w:val="left" w:pos="4820"/>
+        </w:tabs>
+      </w:pPr>
+      <w:r>
+        <w:rPr>
+          <w:rFonts w:hint="eastAsia"/>
+        </w:rPr>
+        <w:t xml:space="preserve">　この日めくりカレンダーは紙ではなく、</w:t>
+      </w:r>
+      <w:proofErr w:type="spellStart"/>
+      <w:r>
+        <w:t>iPad</w:t>
+      </w:r>
+      <w:proofErr w:type="spellEnd"/>
+      <w:r>
+        <w:rPr>
+          <w:rFonts w:hint="eastAsia"/>
+        </w:rPr>
+        <w:t>などのタブレットでカレンダーを表示する。（図</w:t>
+      </w:r>
+      <w:r>
+        <w:t>1</w:t>
+      </w:r>
+      <w:r>
+        <w:rPr>
+          <w:rFonts w:hint="eastAsia"/>
+        </w:rPr>
+        <w:t>）</w:t>
+      </w:r>
+    </w:p>
+    <w:p>
+      <w:pPr>
+        <w:widowControl/>
+        <w:jc w:val="left"/>
+      </w:pPr>
+      <w:r>
+        <w:br w:type="page"/>
+      </w:r>
+    </w:p>
+    <w:p>
+      <w:pPr>
+        <w:tabs>
+          <w:tab w:val="left" w:pos="4820"/>
+        </w:tabs>
+        <w:rPr>
+          <w:rFonts w:hint="eastAsia"/>
+        </w:rPr>
+      </w:pPr>
+      <w:r>
+        <w:rPr>
+          <w:rFonts w:hint="eastAsia"/>
+        </w:rPr>
+        <w:lastRenderedPageBreak/>
+        <w:t>（使用方法）</w:t>
+      </w:r>
+    </w:p>
+    <w:p>
+      <w:pPr>
+        <w:pStyle w:val="a3"/>
+        <w:numPr>
+          <w:ilvl w:val="0"/>
+          <w:numId w:val="10"/>
+        </w:numPr>
+        <w:tabs>
+          <w:tab w:val="left" w:pos="4820"/>
+        </w:tabs>
+        <w:ind w:leftChars="0"/>
+        <w:rPr>
+          <w:rFonts w:hint="eastAsia"/>
+        </w:rPr>
+      </w:pPr>
+      <w:r>
+        <w:rPr>
+          <w:rFonts w:hint="eastAsia"/>
+        </w:rPr>
+        <w:t>タ</w:t>
+      </w:r>
+      <w:r>
+        <w:rPr>
+          <w:rFonts w:hint="eastAsia"/>
+        </w:rPr>
+        <w:t>ブレットを、トイレなど日常的に高齢者の目にとまり易いところに設置</w:t>
+      </w:r>
+      <w:r>
+        <w:rPr>
+          <w:rFonts w:hint="eastAsia"/>
+        </w:rPr>
+        <w:t>する</w:t>
+      </w:r>
+    </w:p>
+    <w:p>
+      <w:pPr>
+        <w:pStyle w:val="a3"/>
+        <w:numPr>
+          <w:ilvl w:val="0"/>
+          <w:numId w:val="10"/>
+        </w:numPr>
+        <w:tabs>
+          <w:tab w:val="left" w:pos="4820"/>
+        </w:tabs>
+        <w:ind w:leftChars="0"/>
+        <w:rPr>
+          <w:rFonts w:hint="eastAsia"/>
+        </w:rPr>
+      </w:pPr>
+      <w:r>
+        <w:rPr>
+          <w:rFonts w:hint="eastAsia"/>
+        </w:rPr>
+        <w:t>一日に一回、「今日の日付」を入力してもらう</w:t>
+      </w:r>
+    </w:p>
+    <w:p>
+      <w:pPr>
+        <w:pStyle w:val="a3"/>
+        <w:numPr>
+          <w:ilvl w:val="0"/>
+          <w:numId w:val="10"/>
+        </w:numPr>
+        <w:tabs>
+          <w:tab w:val="left" w:pos="4820"/>
+        </w:tabs>
+        <w:ind w:leftChars="0"/>
+        <w:rPr>
+          <w:rFonts w:hint="eastAsia"/>
+        </w:rPr>
+      </w:pPr>
+      <w:r>
+        <w:rPr>
+          <w:rFonts w:hint="eastAsia"/>
+        </w:rPr>
+        <w:t>入力した日付が正解であれば、家族の写真が</w:t>
+      </w:r>
+      <w:r>
+        <w:rPr>
+          <w:rFonts w:hint="eastAsia"/>
+        </w:rPr>
+        <w:t>表示される（図</w:t>
+      </w:r>
+      <w:r>
+        <w:t>2</w:t>
+      </w:r>
+      <w:r>
+        <w:rPr>
+          <w:rFonts w:hint="eastAsia"/>
+        </w:rPr>
+        <w:t>）</w:t>
+      </w:r>
+    </w:p>
+    <w:p>
+      <w:pPr>
+        <w:pStyle w:val="a3"/>
+        <w:tabs>
+          <w:tab w:val="left" w:pos="4820"/>
+        </w:tabs>
+        <w:ind w:leftChars="0"/>
+        <w:rPr>
+          <w:rFonts w:hint="eastAsia"/>
+        </w:rPr>
+      </w:pPr>
+      <w:r>
+        <w:rPr>
+          <w:rFonts w:hint="eastAsia"/>
+        </w:rPr>
+        <w:t>入力した日付が不正解であれば、再度日付を入力する</w:t>
+      </w:r>
+    </w:p>
+    <w:p>
+      <w:pPr>
+        <w:tabs>
+          <w:tab w:val="left" w:pos="4820"/>
+        </w:tabs>
+      </w:pPr>
+      <w:r>
+        <w:rPr>
+          <w:rFonts w:hint="eastAsia"/>
+          <w:noProof/>
+        </w:rPr>
+        <w:drawing>
+          <wp:inline distT="0" distB="0" distL="0" distR="0" wp14:anchorId="111DB0D3" wp14:editId="7A612335">
+            <wp:extent cx="2515235" cy="1886577"/>
+            <wp:effectExtent l="0" t="0" r="0" b="0"/>
+            <wp:docPr id="2" name="図 2"/>
+            <wp:cNvGraphicFramePr>
+              <a:graphicFrameLocks xmlns:a="http://schemas.openxmlformats.org/drawingml/2006/main" noChangeAspect="1"/>
+            </wp:cNvGraphicFramePr>
+            <a:graphic xmlns:a="http://schemas.openxmlformats.org/drawingml/2006/main">
+              <a:graphicData uri="http://schemas.openxmlformats.org/drawingml/2006/picture">
+                <pic:pic xmlns:pic="http://schemas.openxmlformats.org/drawingml/2006/picture">
+                  <pic:nvPicPr>
+                    <pic:cNvPr id="0" name="decide2.jpg"/>
+                    <pic:cNvPicPr/>
+                  </pic:nvPicPr>
+                  <pic:blipFill>
+                    <a:blip r:embed="rId6">
+                      <a:extLst>
+                        <a:ext uri="{28A0092B-C50C-407E-A947-70E740481C1C}">
+                          <a14:useLocalDpi xmlns:a14="http://schemas.microsoft.com/office/drawing/2010/main" val="0"/>
+                        </a:ext>
+                      </a:extLst>
+                    </a:blip>
+                    <a:stretch>
+                      <a:fillRect/>
+                    </a:stretch>
+                  </pic:blipFill>
+                  <pic:spPr>
+                    <a:xfrm>
+                      <a:off x="0" y="0"/>
+                      <a:ext cx="2517795" cy="1888497"/>
+                    </a:xfrm>
+                    <a:prstGeom prst="rect">
+                      <a:avLst/>
+                    </a:prstGeom>
+                  </pic:spPr>
+                </pic:pic>
+              </a:graphicData>
+            </a:graphic>
+          </wp:inline>
+        </w:drawing>
+      </w:r>
+      <w:r>
+        <w:rPr>
+          <w:noProof/>
+        </w:rPr>
+        <w:drawing>
+          <wp:inline distT="0" distB="0" distL="0" distR="0" wp14:anchorId="38EF0546" wp14:editId="3A11EF6F">
+            <wp:extent cx="2858135" cy="2143769"/>
+            <wp:effectExtent l="0" t="0" r="12065" b="0"/>
+            <wp:docPr id="3" name="図 3"/>
+            <wp:cNvGraphicFramePr>
+              <a:graphicFrameLocks xmlns:a="http://schemas.openxmlformats.org/drawingml/2006/main" noChangeAspect="1"/>
+            </wp:cNvGraphicFramePr>
+            <a:graphic xmlns:a="http://schemas.openxmlformats.org/drawingml/2006/main">
+              <a:graphicData uri="http://schemas.openxmlformats.org/drawingml/2006/picture">
+                <pic:pic xmlns:pic="http://schemas.openxmlformats.org/drawingml/2006/picture">
+                  <pic:nvPicPr>
+                    <pic:cNvPr id="0" name="picture2.jpg"/>
+                    <pic:cNvPicPr/>
+                  </pic:nvPicPr>
+                  <pic:blipFill>
+                    <a:blip r:embed="rId7">
+                      <a:extLst>
+                        <a:ext uri="{28A0092B-C50C-407E-A947-70E740481C1C}">
+                          <a14:useLocalDpi xmlns:a14="http://schemas.microsoft.com/office/drawing/2010/main" val="0"/>
+                        </a:ext>
+                      </a:extLst>
+                    </a:blip>
+                    <a:stretch>
+                      <a:fillRect/>
+                    </a:stretch>
+                  </pic:blipFill>
+                  <pic:spPr>
+                    <a:xfrm>
+                      <a:off x="0" y="0"/>
+                      <a:ext cx="2858199" cy="2143817"/>
+                    </a:xfrm>
+                    <a:prstGeom prst="rect">
+                      <a:avLst/>
+                    </a:prstGeom>
+                  </pic:spPr>
+                </pic:pic>
+              </a:graphicData>
+            </a:graphic>
+          </wp:inline>
+        </w:drawing>
+      </w:r>
+    </w:p>
+    <w:p>
+      <w:pPr>
+        <w:tabs>
+          <w:tab w:val="left" w:pos="4820"/>
+        </w:tabs>
+        <w:rPr>
+          <w:rFonts w:asciiTheme="majorEastAsia" w:eastAsiaTheme="majorEastAsia" w:hAnsiTheme="majorEastAsia" w:hint="eastAsia"/>
+          <w:sz w:val="20"/>
+          <w:szCs w:val="20"/>
+        </w:rPr>
+      </w:pPr>
+      <w:r>
+        <w:rPr>
+          <w:rFonts w:asciiTheme="majorEastAsia" w:eastAsiaTheme="majorEastAsia" w:hAnsiTheme="majorEastAsia" w:hint="eastAsia"/>
+          <w:sz w:val="20"/>
+          <w:szCs w:val="20"/>
+        </w:rPr>
+        <w:t>図</w:t>
+      </w:r>
+      <w:r>
+        <w:rPr>
+          <w:rFonts w:asciiTheme="majorEastAsia" w:eastAsiaTheme="majorEastAsia" w:hAnsiTheme="majorEastAsia"/>
+          <w:sz w:val="20"/>
+          <w:szCs w:val="20"/>
+        </w:rPr>
+        <w:t xml:space="preserve">1 </w:t>
+      </w:r>
+      <w:r>
+        <w:rPr>
+          <w:rFonts w:asciiTheme="majorEastAsia" w:eastAsiaTheme="majorEastAsia" w:hAnsiTheme="majorEastAsia" w:hint="eastAsia"/>
+          <w:sz w:val="20"/>
+          <w:szCs w:val="20"/>
+        </w:rPr>
+        <w:t>タブレットを用いた</w:t>
+      </w:r>
+      <w:r>
+        <w:rPr>
+          <w:rFonts w:asciiTheme="majorEastAsia" w:eastAsiaTheme="majorEastAsia" w:hAnsiTheme="majorEastAsia" w:hint="eastAsia"/>
+          <w:sz w:val="20"/>
+          <w:szCs w:val="20"/>
+        </w:rPr>
+        <w:t>日めくりカレンダー</w:t>
+      </w:r>
+      <w:r>
+        <w:rPr>
+          <w:rFonts w:asciiTheme="majorEastAsia" w:eastAsiaTheme="majorEastAsia" w:hAnsiTheme="majorEastAsia"/>
+          <w:sz w:val="20"/>
+          <w:szCs w:val="20"/>
+        </w:rPr>
+        <w:tab/>
+      </w:r>
+      <w:r>
+        <w:rPr>
+          <w:rFonts w:asciiTheme="majorEastAsia" w:eastAsiaTheme="majorEastAsia" w:hAnsiTheme="majorEastAsia" w:hint="eastAsia"/>
+          <w:sz w:val="20"/>
+          <w:szCs w:val="20"/>
+        </w:rPr>
+        <w:t>図</w:t>
+      </w:r>
+      <w:r>
+        <w:rPr>
+          <w:rFonts w:asciiTheme="majorEastAsia" w:eastAsiaTheme="majorEastAsia" w:hAnsiTheme="majorEastAsia"/>
+          <w:sz w:val="20"/>
+          <w:szCs w:val="20"/>
+        </w:rPr>
+        <w:t xml:space="preserve">2 </w:t>
+      </w:r>
+      <w:r>
+        <w:rPr>
+          <w:rFonts w:asciiTheme="majorEastAsia" w:eastAsiaTheme="majorEastAsia" w:hAnsiTheme="majorEastAsia" w:hint="eastAsia"/>
+          <w:sz w:val="20"/>
+          <w:szCs w:val="20"/>
+        </w:rPr>
+        <w:t>正解すると写真が表示される</w:t>
+      </w:r>
+    </w:p>
+    <w:p>
+      <w:pPr>
+        <w:tabs>
+          <w:tab w:val="left" w:pos="4820"/>
+        </w:tabs>
+        <w:rPr>
+          <w:rFonts w:asciiTheme="majorEastAsia" w:eastAsiaTheme="majorEastAsia" w:hAnsiTheme="majorEastAsia" w:hint="eastAsia"/>
+          <w:sz w:val="20"/>
+          <w:szCs w:val="20"/>
+        </w:rPr>
+      </w:pPr>
+    </w:p>
+    <w:p>
+      <w:pPr>
+        <w:tabs>
+          <w:tab w:val="left" w:pos="4820"/>
+        </w:tabs>
+        <w:rPr>
+          <w:rFonts w:asciiTheme="minorEastAsia" w:hAnsiTheme="minorEastAsia" w:hint="eastAsia"/>
+        </w:rPr>
+      </w:pPr>
+      <w:r>
+        <w:rPr>
+          <w:rFonts w:asciiTheme="minorEastAsia" w:hAnsiTheme="minorEastAsia" w:hint="eastAsia"/>
+        </w:rPr>
+        <w:t>（ねらい）</w:t>
+      </w:r>
+    </w:p>
+    <w:p>
+      <w:pPr>
+        <w:pStyle w:val="a3"/>
+        <w:numPr>
+          <w:ilvl w:val="0"/>
+          <w:numId w:val="9"/>
+        </w:numPr>
+        <w:tabs>
+          <w:tab w:val="left" w:pos="4820"/>
+        </w:tabs>
+        <w:ind w:leftChars="0"/>
+        <w:rPr>
+          <w:rFonts w:asciiTheme="minorEastAsia" w:hAnsiTheme="minorEastAsia" w:hint="eastAsia"/>
+        </w:rPr>
+      </w:pPr>
+      <w:r>
+        <w:rPr>
+          <w:rFonts w:asciiTheme="minorEastAsia" w:hAnsiTheme="minorEastAsia" w:hint="eastAsia"/>
+        </w:rPr>
+        <w:t>毎日日付を入力することで、見当識を意識してもらう</w:t>
+      </w:r>
+    </w:p>
+    <w:p>
+      <w:pPr>
+        <w:pStyle w:val="a3"/>
+        <w:numPr>
+          <w:ilvl w:val="0"/>
+          <w:numId w:val="9"/>
+        </w:numPr>
+        <w:tabs>
+          <w:tab w:val="left" w:pos="4820"/>
+        </w:tabs>
+        <w:ind w:leftChars="0"/>
+        <w:rPr>
+          <w:rFonts w:asciiTheme="minorEastAsia" w:hAnsiTheme="minorEastAsia" w:hint="eastAsia"/>
+        </w:rPr>
+      </w:pPr>
+      <w:r>
+        <w:rPr>
+          <w:rFonts w:asciiTheme="minorEastAsia" w:hAnsiTheme="minorEastAsia" w:hint="eastAsia"/>
+        </w:rPr>
+        <w:t>正解すると家族の写真が</w:t>
+      </w:r>
+      <w:r>
+        <w:rPr>
+          <w:rFonts w:asciiTheme="minorEastAsia" w:hAnsiTheme="minorEastAsia" w:hint="eastAsia"/>
+        </w:rPr>
+        <w:t>表示されることで、毎日続けるモチベーションになる</w:t>
+      </w:r>
+    </w:p>
+    <w:p>
+      <w:pPr>
+        <w:pStyle w:val="a3"/>
+        <w:numPr>
+          <w:ilvl w:val="0"/>
+          <w:numId w:val="9"/>
+        </w:numPr>
+        <w:tabs>
+          <w:tab w:val="left" w:pos="4820"/>
+        </w:tabs>
+        <w:ind w:leftChars="0"/>
+        <w:rPr>
+          <w:rFonts w:asciiTheme="minorEastAsia" w:hAnsiTheme="minorEastAsia" w:hint="eastAsia"/>
+        </w:rPr>
+      </w:pPr>
+      <w:r>
+        <w:rPr>
+          <w:rFonts w:asciiTheme="minorEastAsia" w:hAnsiTheme="minorEastAsia" w:hint="eastAsia"/>
+        </w:rPr>
+        <w:t>毎日家族の写真が表示されることで、次に家族にあったときに会話が弾むようになる</w:t>
+      </w:r>
+    </w:p>
+    <w:p>
+      <w:pPr>
+        <w:tabs>
+          <w:tab w:val="left" w:pos="4820"/>
+        </w:tabs>
+        <w:rPr>
+          <w:rFonts w:asciiTheme="minorEastAsia" w:hAnsiTheme="minorEastAsia" w:hint="eastAsia"/>
+        </w:rPr>
+      </w:pPr>
+      <w:r>
+        <w:rPr>
+          <w:rFonts w:asciiTheme="minorEastAsia" w:hAnsiTheme="minorEastAsia" w:hint="eastAsia"/>
+        </w:rPr>
+        <w:t xml:space="preserve">　</w:t>
+      </w:r>
+    </w:p>
+    <w:p>
+      <w:pPr>
+        <w:tabs>
+          <w:tab w:val="left" w:pos="4820"/>
+        </w:tabs>
+        <w:rPr>
+          <w:rFonts w:asciiTheme="minorEastAsia" w:hAnsiTheme="minorEastAsia" w:hint="eastAsia"/>
+        </w:rPr>
+      </w:pPr>
+      <w:r>
+        <w:rPr>
+          <w:rFonts w:asciiTheme="minorEastAsia" w:hAnsiTheme="minorEastAsia" w:hint="eastAsia"/>
+        </w:rPr>
+        <w:t>「家族の写真」については、家族の携帯の写真フォルダと同期させ、飽きのこない</w:t>
+      </w:r>
+      <w:r>
+        <w:rPr>
+          <w:rFonts w:asciiTheme="minorEastAsia" w:hAnsiTheme="minorEastAsia" w:hint="eastAsia"/>
+        </w:rPr>
+        <w:t>ようにする。</w:t>
+      </w:r>
       <w:bookmarkStart w:id="0" w:name="_GoBack"/>
       <w:bookmarkEnd w:id="0"/>
-      <w:r>
-        <w:rPr>
-          <w:rFonts w:hint="eastAsia"/>
-        </w:rPr>
-        <w:t>脳血管障害により脳が部分的にダメージを受ける</w:t>
-      </w:r>
     </w:p>
     <w:sectPr>
       <w:pgSz w:w="11900" w:h="16840"/>
@@ -940,6 +5886,184 @@
 <file path=word/numbering.xml><?xml version="1.0" encoding="utf-8"?>
 <w:numbering xmlns:wpc="http://schemas.microsoft.com/office/word/2010/wordprocessingCanvas" xmlns:mo="http://schemas.microsoft.com/office/mac/office/2008/main" xmlns:mc="http://schemas.openxmlformats.org/markup-compatibility/2006" xmlns:mv="urn:schemas-microsoft-com:mac:vml" xmlns:o="urn:schemas-microsoft-com:office:office" xmlns:r="http://schemas.openxmlformats.org/officeDocument/2006/relationships" xmlns:m="http://schemas.openxmlformats.org/officeDocument/2006/math" xmlns:v="urn:schemas-microsoft-com:vml" xmlns:wp14="http://schemas.microsoft.com/office/word/2010/wordprocessingDrawing" xmlns:wp="http://schemas.openxmlformats.org/drawingml/2006/wordprocessingDrawing" xmlns:w10="urn:schemas-microsoft-com:office:word" xmlns:w="http://schemas.openxmlformats.org/wordprocessingml/2006/main" xmlns:w14="http://schemas.microsoft.com/office/word/2010/wordml" xmlns:wpg="http://schemas.microsoft.com/office/word/2010/wordprocessingGroup" xmlns:wpi="http://schemas.microsoft.com/office/word/2010/wordprocessingInk" xmlns:wne="http://schemas.microsoft.com/office/word/2006/wordml" xmlns:wps="http://schemas.microsoft.com/office/word/2010/wordprocessingShape" mc:Ignorable="w14 wp14">
   <w:abstractNum w:abstractNumId="0">
+    <w:nsid w:val="0CAC4563"/>
+    <w:multiLevelType w:val="hybridMultilevel"/>
+    <w:tmpl w:val="E20095EC"/>
+    <w:lvl w:ilvl="0" w:tplc="7D6CF5D8">
+      <w:start w:val="1"/>
+      <w:numFmt w:val="decimalEnclosedCircle"/>
+      <w:lvlText w:val="%1"/>
+      <w:lvlJc w:val="left"/>
+      <w:pPr>
+        <w:ind w:left="1320" w:hanging="360"/>
+      </w:pPr>
+      <w:rPr>
+        <w:rFonts w:hint="eastAsia"/>
+      </w:rPr>
+    </w:lvl>
+    <w:lvl w:ilvl="1" w:tplc="04090017" w:tentative="1">
+      <w:start w:val="1"/>
+      <w:numFmt w:val="aiueoFullWidth"/>
+      <w:lvlText w:val="(%2)"/>
+      <w:lvlJc w:val="left"/>
+      <w:pPr>
+        <w:ind w:left="1920" w:hanging="480"/>
+      </w:pPr>
+    </w:lvl>
+    <w:lvl w:ilvl="2" w:tplc="04090011" w:tentative="1">
+      <w:start w:val="1"/>
+      <w:numFmt w:val="decimalEnclosedCircle"/>
+      <w:lvlText w:val="%3"/>
+      <w:lvlJc w:val="left"/>
+      <w:pPr>
+        <w:ind w:left="2400" w:hanging="480"/>
+      </w:pPr>
+    </w:lvl>
+    <w:lvl w:ilvl="3" w:tplc="0409000F" w:tentative="1">
+      <w:start w:val="1"/>
+      <w:numFmt w:val="decimal"/>
+      <w:lvlText w:val="%4."/>
+      <w:lvlJc w:val="left"/>
+      <w:pPr>
+        <w:ind w:left="2880" w:hanging="480"/>
+      </w:pPr>
+    </w:lvl>
+    <w:lvl w:ilvl="4" w:tplc="04090017" w:tentative="1">
+      <w:start w:val="1"/>
+      <w:numFmt w:val="aiueoFullWidth"/>
+      <w:lvlText w:val="(%5)"/>
+      <w:lvlJc w:val="left"/>
+      <w:pPr>
+        <w:ind w:left="3360" w:hanging="480"/>
+      </w:pPr>
+    </w:lvl>
+    <w:lvl w:ilvl="5" w:tplc="04090011" w:tentative="1">
+      <w:start w:val="1"/>
+      <w:numFmt w:val="decimalEnclosedCircle"/>
+      <w:lvlText w:val="%6"/>
+      <w:lvlJc w:val="left"/>
+      <w:pPr>
+        <w:ind w:left="3840" w:hanging="480"/>
+      </w:pPr>
+    </w:lvl>
+    <w:lvl w:ilvl="6" w:tplc="0409000F" w:tentative="1">
+      <w:start w:val="1"/>
+      <w:numFmt w:val="decimal"/>
+      <w:lvlText w:val="%7."/>
+      <w:lvlJc w:val="left"/>
+      <w:pPr>
+        <w:ind w:left="4320" w:hanging="480"/>
+      </w:pPr>
+    </w:lvl>
+    <w:lvl w:ilvl="7" w:tplc="04090017" w:tentative="1">
+      <w:start w:val="1"/>
+      <w:numFmt w:val="aiueoFullWidth"/>
+      <w:lvlText w:val="(%8)"/>
+      <w:lvlJc w:val="left"/>
+      <w:pPr>
+        <w:ind w:left="4800" w:hanging="480"/>
+      </w:pPr>
+    </w:lvl>
+    <w:lvl w:ilvl="8" w:tplc="04090011" w:tentative="1">
+      <w:start w:val="1"/>
+      <w:numFmt w:val="decimalEnclosedCircle"/>
+      <w:lvlText w:val="%9"/>
+      <w:lvlJc w:val="left"/>
+      <w:pPr>
+        <w:ind w:left="5280" w:hanging="480"/>
+      </w:pPr>
+    </w:lvl>
+  </w:abstractNum>
+  <w:abstractNum w:abstractNumId="1">
+    <w:nsid w:val="18F9473B"/>
+    <w:multiLevelType w:val="hybridMultilevel"/>
+    <w:tmpl w:val="A6E2B074"/>
+    <w:lvl w:ilvl="0" w:tplc="85EAED98">
+      <w:start w:val="1"/>
+      <w:numFmt w:val="decimalEnclosedCircle"/>
+      <w:lvlText w:val="%1"/>
+      <w:lvlJc w:val="left"/>
+      <w:pPr>
+        <w:ind w:left="360" w:hanging="360"/>
+      </w:pPr>
+      <w:rPr>
+        <w:rFonts w:hint="eastAsia"/>
+      </w:rPr>
+    </w:lvl>
+    <w:lvl w:ilvl="1" w:tplc="04090017" w:tentative="1">
+      <w:start w:val="1"/>
+      <w:numFmt w:val="aiueoFullWidth"/>
+      <w:lvlText w:val="(%2)"/>
+      <w:lvlJc w:val="left"/>
+      <w:pPr>
+        <w:ind w:left="960" w:hanging="480"/>
+      </w:pPr>
+    </w:lvl>
+    <w:lvl w:ilvl="2" w:tplc="04090011" w:tentative="1">
+      <w:start w:val="1"/>
+      <w:numFmt w:val="decimalEnclosedCircle"/>
+      <w:lvlText w:val="%3"/>
+      <w:lvlJc w:val="left"/>
+      <w:pPr>
+        <w:ind w:left="1440" w:hanging="480"/>
+      </w:pPr>
+    </w:lvl>
+    <w:lvl w:ilvl="3" w:tplc="0409000F" w:tentative="1">
+      <w:start w:val="1"/>
+      <w:numFmt w:val="decimal"/>
+      <w:lvlText w:val="%4."/>
+      <w:lvlJc w:val="left"/>
+      <w:pPr>
+        <w:ind w:left="1920" w:hanging="480"/>
+      </w:pPr>
+    </w:lvl>
+    <w:lvl w:ilvl="4" w:tplc="04090017" w:tentative="1">
+      <w:start w:val="1"/>
+      <w:numFmt w:val="aiueoFullWidth"/>
+      <w:lvlText w:val="(%5)"/>
+      <w:lvlJc w:val="left"/>
+      <w:pPr>
+        <w:ind w:left="2400" w:hanging="480"/>
+      </w:pPr>
+    </w:lvl>
+    <w:lvl w:ilvl="5" w:tplc="04090011" w:tentative="1">
+      <w:start w:val="1"/>
+      <w:numFmt w:val="decimalEnclosedCircle"/>
+      <w:lvlText w:val="%6"/>
+      <w:lvlJc w:val="left"/>
+      <w:pPr>
+        <w:ind w:left="2880" w:hanging="480"/>
+      </w:pPr>
+    </w:lvl>
+    <w:lvl w:ilvl="6" w:tplc="0409000F" w:tentative="1">
+      <w:start w:val="1"/>
+      <w:numFmt w:val="decimal"/>
+      <w:lvlText w:val="%7."/>
+      <w:lvlJc w:val="left"/>
+      <w:pPr>
+        <w:ind w:left="3360" w:hanging="480"/>
+      </w:pPr>
+    </w:lvl>
+    <w:lvl w:ilvl="7" w:tplc="04090017" w:tentative="1">
+      <w:start w:val="1"/>
+      <w:numFmt w:val="aiueoFullWidth"/>
+      <w:lvlText w:val="(%8)"/>
+      <w:lvlJc w:val="left"/>
+      <w:pPr>
+        <w:ind w:left="3840" w:hanging="480"/>
+      </w:pPr>
+    </w:lvl>
+    <w:lvl w:ilvl="8" w:tplc="04090011" w:tentative="1">
+      <w:start w:val="1"/>
+      <w:numFmt w:val="decimalEnclosedCircle"/>
+      <w:lvlText w:val="%9"/>
+      <w:lvlJc w:val="left"/>
+      <w:pPr>
+        <w:ind w:left="4320" w:hanging="480"/>
+      </w:pPr>
+    </w:lvl>
+  </w:abstractNum>
+  <w:abstractNum w:abstractNumId="2">
     <w:nsid w:val="2BAF181A"/>
     <w:multiLevelType w:val="hybridMultilevel"/>
     <w:tmpl w:val="B052A614"/>
@@ -1028,7 +6152,298 @@
       </w:pPr>
     </w:lvl>
   </w:abstractNum>
-  <w:abstractNum w:abstractNumId="1">
+  <w:abstractNum w:abstractNumId="3">
+    <w:nsid w:val="310F42F9"/>
+    <w:multiLevelType w:val="hybridMultilevel"/>
+    <w:tmpl w:val="6F2412C6"/>
+    <w:lvl w:ilvl="0" w:tplc="3252FF0E">
+      <w:start w:val="1"/>
+      <w:numFmt w:val="bullet"/>
+      <w:lvlText w:val="・"/>
+      <w:lvlJc w:val="left"/>
+      <w:pPr>
+        <w:ind w:left="360" w:hanging="360"/>
+      </w:pPr>
+      <w:rPr>
+        <w:rFonts w:ascii="ＭＳ 明朝" w:eastAsia="ＭＳ 明朝" w:hAnsi="ＭＳ 明朝" w:cstheme="minorBidi" w:hint="eastAsia"/>
+      </w:rPr>
+    </w:lvl>
+    <w:lvl w:ilvl="1" w:tplc="0409000B" w:tentative="1">
+      <w:start w:val="1"/>
+      <w:numFmt w:val="bullet"/>
+      <w:lvlText w:val=""/>
+      <w:lvlJc w:val="left"/>
+      <w:pPr>
+        <w:ind w:left="960" w:hanging="480"/>
+      </w:pPr>
+      <w:rPr>
+        <w:rFonts w:ascii="Wingdings" w:hAnsi="Wingdings" w:hint="default"/>
+      </w:rPr>
+    </w:lvl>
+    <w:lvl w:ilvl="2" w:tplc="0409000D" w:tentative="1">
+      <w:start w:val="1"/>
+      <w:numFmt w:val="bullet"/>
+      <w:lvlText w:val=""/>
+      <w:lvlJc w:val="left"/>
+      <w:pPr>
+        <w:ind w:left="1440" w:hanging="480"/>
+      </w:pPr>
+      <w:rPr>
+        <w:rFonts w:ascii="Wingdings" w:hAnsi="Wingdings" w:hint="default"/>
+      </w:rPr>
+    </w:lvl>
+    <w:lvl w:ilvl="3" w:tplc="04090001" w:tentative="1">
+      <w:start w:val="1"/>
+      <w:numFmt w:val="bullet"/>
+      <w:lvlText w:val=""/>
+      <w:lvlJc w:val="left"/>
+      <w:pPr>
+        <w:ind w:left="1920" w:hanging="480"/>
+      </w:pPr>
+      <w:rPr>
+        <w:rFonts w:ascii="Wingdings" w:hAnsi="Wingdings" w:hint="default"/>
+      </w:rPr>
+    </w:lvl>
+    <w:lvl w:ilvl="4" w:tplc="0409000B" w:tentative="1">
+      <w:start w:val="1"/>
+      <w:numFmt w:val="bullet"/>
+      <w:lvlText w:val=""/>
+      <w:lvlJc w:val="left"/>
+      <w:pPr>
+        <w:ind w:left="2400" w:hanging="480"/>
+      </w:pPr>
+      <w:rPr>
+        <w:rFonts w:ascii="Wingdings" w:hAnsi="Wingdings" w:hint="default"/>
+      </w:rPr>
+    </w:lvl>
+    <w:lvl w:ilvl="5" w:tplc="0409000D" w:tentative="1">
+      <w:start w:val="1"/>
+      <w:numFmt w:val="bullet"/>
+      <w:lvlText w:val=""/>
+      <w:lvlJc w:val="left"/>
+      <w:pPr>
+        <w:ind w:left="2880" w:hanging="480"/>
+      </w:pPr>
+      <w:rPr>
+        <w:rFonts w:ascii="Wingdings" w:hAnsi="Wingdings" w:hint="default"/>
+      </w:rPr>
+    </w:lvl>
+    <w:lvl w:ilvl="6" w:tplc="04090001" w:tentative="1">
+      <w:start w:val="1"/>
+      <w:numFmt w:val="bullet"/>
+      <w:lvlText w:val=""/>
+      <w:lvlJc w:val="left"/>
+      <w:pPr>
+        <w:ind w:left="3360" w:hanging="480"/>
+      </w:pPr>
+      <w:rPr>
+        <w:rFonts w:ascii="Wingdings" w:hAnsi="Wingdings" w:hint="default"/>
+      </w:rPr>
+    </w:lvl>
+    <w:lvl w:ilvl="7" w:tplc="0409000B" w:tentative="1">
+      <w:start w:val="1"/>
+      <w:numFmt w:val="bullet"/>
+      <w:lvlText w:val=""/>
+      <w:lvlJc w:val="left"/>
+      <w:pPr>
+        <w:ind w:left="3840" w:hanging="480"/>
+      </w:pPr>
+      <w:rPr>
+        <w:rFonts w:ascii="Wingdings" w:hAnsi="Wingdings" w:hint="default"/>
+      </w:rPr>
+    </w:lvl>
+    <w:lvl w:ilvl="8" w:tplc="0409000D" w:tentative="1">
+      <w:start w:val="1"/>
+      <w:numFmt w:val="bullet"/>
+      <w:lvlText w:val=""/>
+      <w:lvlJc w:val="left"/>
+      <w:pPr>
+        <w:ind w:left="4320" w:hanging="480"/>
+      </w:pPr>
+      <w:rPr>
+        <w:rFonts w:ascii="Wingdings" w:hAnsi="Wingdings" w:hint="default"/>
+      </w:rPr>
+    </w:lvl>
+  </w:abstractNum>
+  <w:abstractNum w:abstractNumId="4">
+    <w:nsid w:val="43CA4F8C"/>
+    <w:multiLevelType w:val="hybridMultilevel"/>
+    <w:tmpl w:val="A1DA9118"/>
+    <w:lvl w:ilvl="0" w:tplc="1A8AA9AC">
+      <w:start w:val="1"/>
+      <w:numFmt w:val="decimalEnclosedCircle"/>
+      <w:lvlText w:val="%1"/>
+      <w:lvlJc w:val="left"/>
+      <w:pPr>
+        <w:ind w:left="960" w:hanging="360"/>
+      </w:pPr>
+      <w:rPr>
+        <w:rFonts w:hint="eastAsia"/>
+      </w:rPr>
+    </w:lvl>
+    <w:lvl w:ilvl="1" w:tplc="04090017" w:tentative="1">
+      <w:start w:val="1"/>
+      <w:numFmt w:val="aiueoFullWidth"/>
+      <w:lvlText w:val="(%2)"/>
+      <w:lvlJc w:val="left"/>
+      <w:pPr>
+        <w:ind w:left="1560" w:hanging="480"/>
+      </w:pPr>
+    </w:lvl>
+    <w:lvl w:ilvl="2" w:tplc="04090011" w:tentative="1">
+      <w:start w:val="1"/>
+      <w:numFmt w:val="decimalEnclosedCircle"/>
+      <w:lvlText w:val="%3"/>
+      <w:lvlJc w:val="left"/>
+      <w:pPr>
+        <w:ind w:left="2040" w:hanging="480"/>
+      </w:pPr>
+    </w:lvl>
+    <w:lvl w:ilvl="3" w:tplc="0409000F" w:tentative="1">
+      <w:start w:val="1"/>
+      <w:numFmt w:val="decimal"/>
+      <w:lvlText w:val="%4."/>
+      <w:lvlJc w:val="left"/>
+      <w:pPr>
+        <w:ind w:left="2520" w:hanging="480"/>
+      </w:pPr>
+    </w:lvl>
+    <w:lvl w:ilvl="4" w:tplc="04090017" w:tentative="1">
+      <w:start w:val="1"/>
+      <w:numFmt w:val="aiueoFullWidth"/>
+      <w:lvlText w:val="(%5)"/>
+      <w:lvlJc w:val="left"/>
+      <w:pPr>
+        <w:ind w:left="3000" w:hanging="480"/>
+      </w:pPr>
+    </w:lvl>
+    <w:lvl w:ilvl="5" w:tplc="04090011" w:tentative="1">
+      <w:start w:val="1"/>
+      <w:numFmt w:val="decimalEnclosedCircle"/>
+      <w:lvlText w:val="%6"/>
+      <w:lvlJc w:val="left"/>
+      <w:pPr>
+        <w:ind w:left="3480" w:hanging="480"/>
+      </w:pPr>
+    </w:lvl>
+    <w:lvl w:ilvl="6" w:tplc="0409000F" w:tentative="1">
+      <w:start w:val="1"/>
+      <w:numFmt w:val="decimal"/>
+      <w:lvlText w:val="%7."/>
+      <w:lvlJc w:val="left"/>
+      <w:pPr>
+        <w:ind w:left="3960" w:hanging="480"/>
+      </w:pPr>
+    </w:lvl>
+    <w:lvl w:ilvl="7" w:tplc="04090017" w:tentative="1">
+      <w:start w:val="1"/>
+      <w:numFmt w:val="aiueoFullWidth"/>
+      <w:lvlText w:val="(%8)"/>
+      <w:lvlJc w:val="left"/>
+      <w:pPr>
+        <w:ind w:left="4440" w:hanging="480"/>
+      </w:pPr>
+    </w:lvl>
+    <w:lvl w:ilvl="8" w:tplc="04090011" w:tentative="1">
+      <w:start w:val="1"/>
+      <w:numFmt w:val="decimalEnclosedCircle"/>
+      <w:lvlText w:val="%9"/>
+      <w:lvlJc w:val="left"/>
+      <w:pPr>
+        <w:ind w:left="4920" w:hanging="480"/>
+      </w:pPr>
+    </w:lvl>
+  </w:abstractNum>
+  <w:abstractNum w:abstractNumId="5">
+    <w:nsid w:val="458B346F"/>
+    <w:multiLevelType w:val="hybridMultilevel"/>
+    <w:tmpl w:val="38E869C8"/>
+    <w:lvl w:ilvl="0" w:tplc="D4460AD0">
+      <w:start w:val="1"/>
+      <w:numFmt w:val="decimalEnclosedCircle"/>
+      <w:lvlText w:val="%1"/>
+      <w:lvlJc w:val="left"/>
+      <w:pPr>
+        <w:ind w:left="600" w:hanging="360"/>
+      </w:pPr>
+      <w:rPr>
+        <w:rFonts w:hint="eastAsia"/>
+      </w:rPr>
+    </w:lvl>
+    <w:lvl w:ilvl="1" w:tplc="04090017" w:tentative="1">
+      <w:start w:val="1"/>
+      <w:numFmt w:val="aiueoFullWidth"/>
+      <w:lvlText w:val="(%2)"/>
+      <w:lvlJc w:val="left"/>
+      <w:pPr>
+        <w:ind w:left="1200" w:hanging="480"/>
+      </w:pPr>
+    </w:lvl>
+    <w:lvl w:ilvl="2" w:tplc="04090011" w:tentative="1">
+      <w:start w:val="1"/>
+      <w:numFmt w:val="decimalEnclosedCircle"/>
+      <w:lvlText w:val="%3"/>
+      <w:lvlJc w:val="left"/>
+      <w:pPr>
+        <w:ind w:left="1680" w:hanging="480"/>
+      </w:pPr>
+    </w:lvl>
+    <w:lvl w:ilvl="3" w:tplc="0409000F" w:tentative="1">
+      <w:start w:val="1"/>
+      <w:numFmt w:val="decimal"/>
+      <w:lvlText w:val="%4."/>
+      <w:lvlJc w:val="left"/>
+      <w:pPr>
+        <w:ind w:left="2160" w:hanging="480"/>
+      </w:pPr>
+    </w:lvl>
+    <w:lvl w:ilvl="4" w:tplc="04090017" w:tentative="1">
+      <w:start w:val="1"/>
+      <w:numFmt w:val="aiueoFullWidth"/>
+      <w:lvlText w:val="(%5)"/>
+      <w:lvlJc w:val="left"/>
+      <w:pPr>
+        <w:ind w:left="2640" w:hanging="480"/>
+      </w:pPr>
+    </w:lvl>
+    <w:lvl w:ilvl="5" w:tplc="04090011" w:tentative="1">
+      <w:start w:val="1"/>
+      <w:numFmt w:val="decimalEnclosedCircle"/>
+      <w:lvlText w:val="%6"/>
+      <w:lvlJc w:val="left"/>
+      <w:pPr>
+        <w:ind w:left="3120" w:hanging="480"/>
+      </w:pPr>
+    </w:lvl>
+    <w:lvl w:ilvl="6" w:tplc="0409000F" w:tentative="1">
+      <w:start w:val="1"/>
+      <w:numFmt w:val="decimal"/>
+      <w:lvlText w:val="%7."/>
+      <w:lvlJc w:val="left"/>
+      <w:pPr>
+        <w:ind w:left="3600" w:hanging="480"/>
+      </w:pPr>
+    </w:lvl>
+    <w:lvl w:ilvl="7" w:tplc="04090017" w:tentative="1">
+      <w:start w:val="1"/>
+      <w:numFmt w:val="aiueoFullWidth"/>
+      <w:lvlText w:val="(%8)"/>
+      <w:lvlJc w:val="left"/>
+      <w:pPr>
+        <w:ind w:left="4080" w:hanging="480"/>
+      </w:pPr>
+    </w:lvl>
+    <w:lvl w:ilvl="8" w:tplc="04090011" w:tentative="1">
+      <w:start w:val="1"/>
+      <w:numFmt w:val="decimalEnclosedCircle"/>
+      <w:lvlText w:val="%9"/>
+      <w:lvlJc w:val="left"/>
+      <w:pPr>
+        <w:ind w:left="4560" w:hanging="480"/>
+      </w:pPr>
+    </w:lvl>
+  </w:abstractNum>
+  <w:abstractNum w:abstractNumId="6">
     <w:nsid w:val="508253EA"/>
     <w:multiLevelType w:val="hybridMultilevel"/>
     <w:tmpl w:val="98C8BA6E"/>
@@ -1117,11 +6532,350 @@
       </w:pPr>
     </w:lvl>
   </w:abstractNum>
+  <w:abstractNum w:abstractNumId="7">
+    <w:nsid w:val="55061D97"/>
+    <w:multiLevelType w:val="hybridMultilevel"/>
+    <w:tmpl w:val="D1A43822"/>
+    <w:lvl w:ilvl="0" w:tplc="9C7E3432">
+      <w:start w:val="4"/>
+      <w:numFmt w:val="bullet"/>
+      <w:lvlText w:val="・"/>
+      <w:lvlJc w:val="left"/>
+      <w:pPr>
+        <w:ind w:left="600" w:hanging="360"/>
+      </w:pPr>
+      <w:rPr>
+        <w:rFonts w:ascii="ＭＳ 明朝" w:eastAsia="ＭＳ 明朝" w:hAnsi="ＭＳ 明朝" w:cstheme="minorBidi" w:hint="eastAsia"/>
+      </w:rPr>
+    </w:lvl>
+    <w:lvl w:ilvl="1" w:tplc="0409000B" w:tentative="1">
+      <w:start w:val="1"/>
+      <w:numFmt w:val="bullet"/>
+      <w:lvlText w:val=""/>
+      <w:lvlJc w:val="left"/>
+      <w:pPr>
+        <w:ind w:left="1200" w:hanging="480"/>
+      </w:pPr>
+      <w:rPr>
+        <w:rFonts w:ascii="Wingdings" w:hAnsi="Wingdings" w:hint="default"/>
+      </w:rPr>
+    </w:lvl>
+    <w:lvl w:ilvl="2" w:tplc="0409000D" w:tentative="1">
+      <w:start w:val="1"/>
+      <w:numFmt w:val="bullet"/>
+      <w:lvlText w:val=""/>
+      <w:lvlJc w:val="left"/>
+      <w:pPr>
+        <w:ind w:left="1680" w:hanging="480"/>
+      </w:pPr>
+      <w:rPr>
+        <w:rFonts w:ascii="Wingdings" w:hAnsi="Wingdings" w:hint="default"/>
+      </w:rPr>
+    </w:lvl>
+    <w:lvl w:ilvl="3" w:tplc="04090001" w:tentative="1">
+      <w:start w:val="1"/>
+      <w:numFmt w:val="bullet"/>
+      <w:lvlText w:val=""/>
+      <w:lvlJc w:val="left"/>
+      <w:pPr>
+        <w:ind w:left="2160" w:hanging="480"/>
+      </w:pPr>
+      <w:rPr>
+        <w:rFonts w:ascii="Wingdings" w:hAnsi="Wingdings" w:hint="default"/>
+      </w:rPr>
+    </w:lvl>
+    <w:lvl w:ilvl="4" w:tplc="0409000B" w:tentative="1">
+      <w:start w:val="1"/>
+      <w:numFmt w:val="bullet"/>
+      <w:lvlText w:val=""/>
+      <w:lvlJc w:val="left"/>
+      <w:pPr>
+        <w:ind w:left="2640" w:hanging="480"/>
+      </w:pPr>
+      <w:rPr>
+        <w:rFonts w:ascii="Wingdings" w:hAnsi="Wingdings" w:hint="default"/>
+      </w:rPr>
+    </w:lvl>
+    <w:lvl w:ilvl="5" w:tplc="0409000D" w:tentative="1">
+      <w:start w:val="1"/>
+      <w:numFmt w:val="bullet"/>
+      <w:lvlText w:val=""/>
+      <w:lvlJc w:val="left"/>
+      <w:pPr>
+        <w:ind w:left="3120" w:hanging="480"/>
+      </w:pPr>
+      <w:rPr>
+        <w:rFonts w:ascii="Wingdings" w:hAnsi="Wingdings" w:hint="default"/>
+      </w:rPr>
+    </w:lvl>
+    <w:lvl w:ilvl="6" w:tplc="04090001" w:tentative="1">
+      <w:start w:val="1"/>
+      <w:numFmt w:val="bullet"/>
+      <w:lvlText w:val=""/>
+      <w:lvlJc w:val="left"/>
+      <w:pPr>
+        <w:ind w:left="3600" w:hanging="480"/>
+      </w:pPr>
+      <w:rPr>
+        <w:rFonts w:ascii="Wingdings" w:hAnsi="Wingdings" w:hint="default"/>
+      </w:rPr>
+    </w:lvl>
+    <w:lvl w:ilvl="7" w:tplc="0409000B" w:tentative="1">
+      <w:start w:val="1"/>
+      <w:numFmt w:val="bullet"/>
+      <w:lvlText w:val=""/>
+      <w:lvlJc w:val="left"/>
+      <w:pPr>
+        <w:ind w:left="4080" w:hanging="480"/>
+      </w:pPr>
+      <w:rPr>
+        <w:rFonts w:ascii="Wingdings" w:hAnsi="Wingdings" w:hint="default"/>
+      </w:rPr>
+    </w:lvl>
+    <w:lvl w:ilvl="8" w:tplc="0409000D" w:tentative="1">
+      <w:start w:val="1"/>
+      <w:numFmt w:val="bullet"/>
+      <w:lvlText w:val=""/>
+      <w:lvlJc w:val="left"/>
+      <w:pPr>
+        <w:ind w:left="4560" w:hanging="480"/>
+      </w:pPr>
+      <w:rPr>
+        <w:rFonts w:ascii="Wingdings" w:hAnsi="Wingdings" w:hint="default"/>
+      </w:rPr>
+    </w:lvl>
+  </w:abstractNum>
+  <w:abstractNum w:abstractNumId="8">
+    <w:nsid w:val="6FB376DF"/>
+    <w:multiLevelType w:val="hybridMultilevel"/>
+    <w:tmpl w:val="6354F006"/>
+    <w:lvl w:ilvl="0" w:tplc="66C0485C">
+      <w:start w:val="1"/>
+      <w:numFmt w:val="decimalEnclosedCircle"/>
+      <w:lvlText w:val="%1"/>
+      <w:lvlJc w:val="left"/>
+      <w:pPr>
+        <w:ind w:left="600" w:hanging="360"/>
+      </w:pPr>
+      <w:rPr>
+        <w:rFonts w:hint="eastAsia"/>
+      </w:rPr>
+    </w:lvl>
+    <w:lvl w:ilvl="1" w:tplc="04090017" w:tentative="1">
+      <w:start w:val="1"/>
+      <w:numFmt w:val="aiueoFullWidth"/>
+      <w:lvlText w:val="(%2)"/>
+      <w:lvlJc w:val="left"/>
+      <w:pPr>
+        <w:ind w:left="1200" w:hanging="480"/>
+      </w:pPr>
+    </w:lvl>
+    <w:lvl w:ilvl="2" w:tplc="04090011" w:tentative="1">
+      <w:start w:val="1"/>
+      <w:numFmt w:val="decimalEnclosedCircle"/>
+      <w:lvlText w:val="%3"/>
+      <w:lvlJc w:val="left"/>
+      <w:pPr>
+        <w:ind w:left="1680" w:hanging="480"/>
+      </w:pPr>
+    </w:lvl>
+    <w:lvl w:ilvl="3" w:tplc="0409000F" w:tentative="1">
+      <w:start w:val="1"/>
+      <w:numFmt w:val="decimal"/>
+      <w:lvlText w:val="%4."/>
+      <w:lvlJc w:val="left"/>
+      <w:pPr>
+        <w:ind w:left="2160" w:hanging="480"/>
+      </w:pPr>
+    </w:lvl>
+    <w:lvl w:ilvl="4" w:tplc="04090017" w:tentative="1">
+      <w:start w:val="1"/>
+      <w:numFmt w:val="aiueoFullWidth"/>
+      <w:lvlText w:val="(%5)"/>
+      <w:lvlJc w:val="left"/>
+      <w:pPr>
+        <w:ind w:left="2640" w:hanging="480"/>
+      </w:pPr>
+    </w:lvl>
+    <w:lvl w:ilvl="5" w:tplc="04090011" w:tentative="1">
+      <w:start w:val="1"/>
+      <w:numFmt w:val="decimalEnclosedCircle"/>
+      <w:lvlText w:val="%6"/>
+      <w:lvlJc w:val="left"/>
+      <w:pPr>
+        <w:ind w:left="3120" w:hanging="480"/>
+      </w:pPr>
+    </w:lvl>
+    <w:lvl w:ilvl="6" w:tplc="0409000F" w:tentative="1">
+      <w:start w:val="1"/>
+      <w:numFmt w:val="decimal"/>
+      <w:lvlText w:val="%7."/>
+      <w:lvlJc w:val="left"/>
+      <w:pPr>
+        <w:ind w:left="3600" w:hanging="480"/>
+      </w:pPr>
+    </w:lvl>
+    <w:lvl w:ilvl="7" w:tplc="04090017" w:tentative="1">
+      <w:start w:val="1"/>
+      <w:numFmt w:val="aiueoFullWidth"/>
+      <w:lvlText w:val="(%8)"/>
+      <w:lvlJc w:val="left"/>
+      <w:pPr>
+        <w:ind w:left="4080" w:hanging="480"/>
+      </w:pPr>
+    </w:lvl>
+    <w:lvl w:ilvl="8" w:tplc="04090011" w:tentative="1">
+      <w:start w:val="1"/>
+      <w:numFmt w:val="decimalEnclosedCircle"/>
+      <w:lvlText w:val="%9"/>
+      <w:lvlJc w:val="left"/>
+      <w:pPr>
+        <w:ind w:left="4560" w:hanging="480"/>
+      </w:pPr>
+    </w:lvl>
+  </w:abstractNum>
+  <w:abstractNum w:abstractNumId="9">
+    <w:nsid w:val="7D4102A0"/>
+    <w:multiLevelType w:val="hybridMultilevel"/>
+    <w:tmpl w:val="2806FA26"/>
+    <w:lvl w:ilvl="0" w:tplc="1F844B18">
+      <w:start w:val="4"/>
+      <w:numFmt w:val="bullet"/>
+      <w:lvlText w:val="・"/>
+      <w:lvlJc w:val="left"/>
+      <w:pPr>
+        <w:ind w:left="360" w:hanging="360"/>
+      </w:pPr>
+      <w:rPr>
+        <w:rFonts w:ascii="ＭＳ 明朝" w:eastAsia="ＭＳ 明朝" w:hAnsi="ＭＳ 明朝" w:cstheme="minorBidi" w:hint="eastAsia"/>
+      </w:rPr>
+    </w:lvl>
+    <w:lvl w:ilvl="1" w:tplc="0409000B" w:tentative="1">
+      <w:start w:val="1"/>
+      <w:numFmt w:val="bullet"/>
+      <w:lvlText w:val=""/>
+      <w:lvlJc w:val="left"/>
+      <w:pPr>
+        <w:ind w:left="960" w:hanging="480"/>
+      </w:pPr>
+      <w:rPr>
+        <w:rFonts w:ascii="Wingdings" w:hAnsi="Wingdings" w:hint="default"/>
+      </w:rPr>
+    </w:lvl>
+    <w:lvl w:ilvl="2" w:tplc="0409000D" w:tentative="1">
+      <w:start w:val="1"/>
+      <w:numFmt w:val="bullet"/>
+      <w:lvlText w:val=""/>
+      <w:lvlJc w:val="left"/>
+      <w:pPr>
+        <w:ind w:left="1440" w:hanging="480"/>
+      </w:pPr>
+      <w:rPr>
+        <w:rFonts w:ascii="Wingdings" w:hAnsi="Wingdings" w:hint="default"/>
+      </w:rPr>
+    </w:lvl>
+    <w:lvl w:ilvl="3" w:tplc="04090001" w:tentative="1">
+      <w:start w:val="1"/>
+      <w:numFmt w:val="bullet"/>
+      <w:lvlText w:val=""/>
+      <w:lvlJc w:val="left"/>
+      <w:pPr>
+        <w:ind w:left="1920" w:hanging="480"/>
+      </w:pPr>
+      <w:rPr>
+        <w:rFonts w:ascii="Wingdings" w:hAnsi="Wingdings" w:hint="default"/>
+      </w:rPr>
+    </w:lvl>
+    <w:lvl w:ilvl="4" w:tplc="0409000B" w:tentative="1">
+      <w:start w:val="1"/>
+      <w:numFmt w:val="bullet"/>
+      <w:lvlText w:val=""/>
+      <w:lvlJc w:val="left"/>
+      <w:pPr>
+        <w:ind w:left="2400" w:hanging="480"/>
+      </w:pPr>
+      <w:rPr>
+        <w:rFonts w:ascii="Wingdings" w:hAnsi="Wingdings" w:hint="default"/>
+      </w:rPr>
+    </w:lvl>
+    <w:lvl w:ilvl="5" w:tplc="0409000D" w:tentative="1">
+      <w:start w:val="1"/>
+      <w:numFmt w:val="bullet"/>
+      <w:lvlText w:val=""/>
+      <w:lvlJc w:val="left"/>
+      <w:pPr>
+        <w:ind w:left="2880" w:hanging="480"/>
+      </w:pPr>
+      <w:rPr>
+        <w:rFonts w:ascii="Wingdings" w:hAnsi="Wingdings" w:hint="default"/>
+      </w:rPr>
+    </w:lvl>
+    <w:lvl w:ilvl="6" w:tplc="04090001" w:tentative="1">
+      <w:start w:val="1"/>
+      <w:numFmt w:val="bullet"/>
+      <w:lvlText w:val=""/>
+      <w:lvlJc w:val="left"/>
+      <w:pPr>
+        <w:ind w:left="3360" w:hanging="480"/>
+      </w:pPr>
+      <w:rPr>
+        <w:rFonts w:ascii="Wingdings" w:hAnsi="Wingdings" w:hint="default"/>
+      </w:rPr>
+    </w:lvl>
+    <w:lvl w:ilvl="7" w:tplc="0409000B" w:tentative="1">
+      <w:start w:val="1"/>
+      <w:numFmt w:val="bullet"/>
+      <w:lvlText w:val=""/>
+      <w:lvlJc w:val="left"/>
+      <w:pPr>
+        <w:ind w:left="3840" w:hanging="480"/>
+      </w:pPr>
+      <w:rPr>
+        <w:rFonts w:ascii="Wingdings" w:hAnsi="Wingdings" w:hint="default"/>
+      </w:rPr>
+    </w:lvl>
+    <w:lvl w:ilvl="8" w:tplc="0409000D" w:tentative="1">
+      <w:start w:val="1"/>
+      <w:numFmt w:val="bullet"/>
+      <w:lvlText w:val=""/>
+      <w:lvlJc w:val="left"/>
+      <w:pPr>
+        <w:ind w:left="4320" w:hanging="480"/>
+      </w:pPr>
+      <w:rPr>
+        <w:rFonts w:ascii="Wingdings" w:hAnsi="Wingdings" w:hint="default"/>
+      </w:rPr>
+    </w:lvl>
+  </w:abstractNum>
   <w:num w:numId="1">
+    <w:abstractNumId w:val="6"/>
+  </w:num>
+  <w:num w:numId="2">
+    <w:abstractNumId w:val="2"/>
+  </w:num>
+  <w:num w:numId="3">
+    <w:abstractNumId w:val="9"/>
+  </w:num>
+  <w:num w:numId="4">
+    <w:abstractNumId w:val="0"/>
+  </w:num>
+  <w:num w:numId="5">
+    <w:abstractNumId w:val="8"/>
+  </w:num>
+  <w:num w:numId="6">
+    <w:abstractNumId w:val="3"/>
+  </w:num>
+  <w:num w:numId="7">
+    <w:abstractNumId w:val="5"/>
+  </w:num>
+  <w:num w:numId="8">
     <w:abstractNumId w:val="1"/>
   </w:num>
-  <w:num w:numId="2">
-    <w:abstractNumId w:val="0"/>
+  <w:num w:numId="9">
+    <w:abstractNumId w:val="7"/>
+  </w:num>
+  <w:num w:numId="10">
+    <w:abstractNumId w:val="4"/>
   </w:num>
 </w:numbering>
 </file>
@@ -1306,6 +7060,9 @@
         <w:right w:w="108" w:type="dxa"/>
       </w:tblCellMar>
     </w:tblPr>
+    <w:trPr>
+      <w:hidden/>
+    </w:trPr>
   </w:style>
   <w:style w:type="numbering" w:default="1" w:styleId="a2">
     <w:name w:val="No List"/>
@@ -1555,6 +7312,9 @@
         <w:right w:w="108" w:type="dxa"/>
       </w:tblCellMar>
     </w:tblPr>
+    <w:trPr>
+      <w:hidden/>
+    </w:trPr>
   </w:style>
   <w:style w:type="numbering" w:default="1" w:styleId="a2">
     <w:name w:val="No List"/>

--- a/修論.docx
+++ b/修論.docx
@@ -1962,6 +1962,7 @@
     <w:p>
       <w:pPr>
         <w:ind w:firstLine="960"/>
+        <w:outlineLvl w:val="0"/>
         <w:rPr>
           <w:rFonts w:hint="eastAsia"/>
         </w:rPr>
@@ -2002,6 +2003,7 @@
     <w:p>
       <w:pPr>
         <w:pStyle w:val="a3"/>
+        <w:outlineLvl w:val="0"/>
         <w:rPr>
           <w:rFonts w:hint="eastAsia"/>
         </w:rPr>
@@ -2133,6 +2135,7 @@
     <w:p>
       <w:pPr>
         <w:ind w:leftChars="150" w:left="360" w:firstLine="360"/>
+        <w:outlineLvl w:val="0"/>
         <w:rPr>
           <w:rFonts w:hint="eastAsia"/>
         </w:rPr>
@@ -2334,6 +2337,7 @@
     </w:p>
     <w:p>
       <w:pPr>
+        <w:outlineLvl w:val="0"/>
         <w:rPr>
           <w:rFonts w:hint="eastAsia"/>
         </w:rPr>
@@ -3263,7 +3267,7 @@
           <w:sz w:val="28"/>
           <w:szCs w:val="28"/>
         </w:rPr>
-        <w:t>見当識日めくりカレンダー</w:t>
+        <w:t>見当識日付当てクイズ</w:t>
       </w:r>
     </w:p>
     <w:p>
@@ -3772,6 +3776,7 @@
         <w:tabs>
           <w:tab w:val="left" w:pos="4820"/>
         </w:tabs>
+        <w:outlineLvl w:val="0"/>
       </w:pPr>
       <w:r>
         <w:t>「年齢を問う」</w:t>
@@ -3808,6 +3813,7 @@
         <w:tabs>
           <w:tab w:val="left" w:pos="4820"/>
         </w:tabs>
+        <w:outlineLvl w:val="0"/>
       </w:pPr>
       <w:r>
         <w:t>「月、日、曜日、年」</w:t>
@@ -3844,6 +3850,7 @@
         <w:tabs>
           <w:tab w:val="left" w:pos="4820"/>
         </w:tabs>
+        <w:outlineLvl w:val="0"/>
       </w:pPr>
       <w:r>
         <w:lastRenderedPageBreak/>
@@ -3881,6 +3888,7 @@
         <w:tabs>
           <w:tab w:val="left" w:pos="4820"/>
         </w:tabs>
+        <w:outlineLvl w:val="0"/>
       </w:pPr>
       <w:r>
         <w:t>「</w:t>
@@ -3923,6 +3931,7 @@
         <w:tabs>
           <w:tab w:val="left" w:pos="4820"/>
         </w:tabs>
+        <w:outlineLvl w:val="0"/>
       </w:pPr>
       <w:r>
         <w:t>「計算」および近時記憶の干渉課題</w:t>
@@ -3959,6 +3968,7 @@
         <w:tabs>
           <w:tab w:val="left" w:pos="4820"/>
         </w:tabs>
+        <w:outlineLvl w:val="0"/>
       </w:pPr>
       <w:r>
         <w:t>「</w:t>
@@ -4001,6 +4011,7 @@
         <w:tabs>
           <w:tab w:val="left" w:pos="4820"/>
         </w:tabs>
+        <w:outlineLvl w:val="0"/>
       </w:pPr>
       <w:r>
         <w:t>「</w:t>
@@ -4043,6 +4054,7 @@
         <w:tabs>
           <w:tab w:val="left" w:pos="4820"/>
         </w:tabs>
+        <w:outlineLvl w:val="0"/>
         <w:rPr>
           <w:rFonts w:hint="eastAsia"/>
         </w:rPr>
@@ -5121,7 +5133,13 @@
         <w:rPr>
           <w:rFonts w:hint="eastAsia"/>
         </w:rPr>
-        <w:t>家族との関わりがあること</w:t>
+        <w:t>人</w:t>
+      </w:r>
+      <w:r>
+        <w:rPr>
+          <w:rFonts w:hint="eastAsia"/>
+        </w:rPr>
+        <w:t>との関わりがあること</w:t>
       </w:r>
     </w:p>
     <w:p>
@@ -5311,7 +5329,7 @@
         <w:rPr>
           <w:rFonts w:hint="eastAsia"/>
         </w:rPr>
-        <w:t>見当識日めくりカレンダー</w:t>
+        <w:t>見当識日付当てクイズ</w:t>
       </w:r>
       <w:r>
         <w:rPr>
@@ -5329,101 +5347,14 @@
           <w:rFonts w:hint="eastAsia"/>
         </w:rPr>
       </w:pPr>
-    </w:p>
-    <w:p>
-      <w:pPr>
-        <w:tabs>
-          <w:tab w:val="left" w:pos="4820"/>
-        </w:tabs>
-        <w:rPr>
-          <w:rFonts w:hint="eastAsia"/>
-        </w:rPr>
-      </w:pPr>
-    </w:p>
-    <w:p>
-      <w:pPr>
-        <w:tabs>
-          <w:tab w:val="left" w:pos="4820"/>
-        </w:tabs>
-        <w:rPr>
-          <w:rFonts w:hint="eastAsia"/>
-        </w:rPr>
-      </w:pPr>
-      <w:r>
-        <w:t>1-5</w:t>
-      </w:r>
-      <w:r>
-        <w:rPr>
-          <w:rFonts w:hint="eastAsia"/>
-        </w:rPr>
-        <w:t>見当識日めくりカレンダー</w:t>
-      </w:r>
-    </w:p>
-    <w:p>
-      <w:pPr>
-        <w:tabs>
-          <w:tab w:val="left" w:pos="4820"/>
-        </w:tabs>
-        <w:rPr>
-          <w:rFonts w:hint="eastAsia"/>
-        </w:rPr>
-      </w:pPr>
-      <w:r>
-        <w:rPr>
-          <w:rFonts w:hint="eastAsia"/>
-        </w:rPr>
-        <w:t xml:space="preserve">　私の考えた「</w:t>
-      </w:r>
-      <w:r>
-        <w:rPr>
-          <w:rFonts w:hint="eastAsia"/>
-        </w:rPr>
-        <w:t>見当識日めくりカレンダー</w:t>
-      </w:r>
-      <w:r>
-        <w:rPr>
-          <w:rFonts w:hint="eastAsia"/>
-        </w:rPr>
-        <w:t>」について説明する。</w:t>
-      </w:r>
-    </w:p>
-    <w:p>
-      <w:pPr>
-        <w:tabs>
-          <w:tab w:val="left" w:pos="4820"/>
-        </w:tabs>
-      </w:pPr>
-      <w:r>
-        <w:rPr>
-          <w:rFonts w:hint="eastAsia"/>
-        </w:rPr>
-        <w:t xml:space="preserve">　この日めくりカレンダーは紙ではなく、</w:t>
-      </w:r>
-      <w:proofErr w:type="spellStart"/>
-      <w:r>
-        <w:t>iPad</w:t>
-      </w:r>
-      <w:proofErr w:type="spellEnd"/>
-      <w:r>
-        <w:rPr>
-          <w:rFonts w:hint="eastAsia"/>
-        </w:rPr>
-        <w:t>などのタブレットでカレンダーを表示する。（図</w:t>
-      </w:r>
-      <w:r>
-        <w:t>1</w:t>
-      </w:r>
-      <w:r>
-        <w:rPr>
-          <w:rFonts w:hint="eastAsia"/>
-        </w:rPr>
-        <w:t>）</w:t>
-      </w:r>
     </w:p>
     <w:p>
       <w:pPr>
         <w:widowControl/>
         <w:jc w:val="left"/>
+        <w:rPr>
+          <w:rFonts w:hint="eastAsia"/>
+        </w:rPr>
       </w:pPr>
       <w:r>
         <w:br w:type="page"/>
@@ -5439,10 +5370,121 @@
         </w:rPr>
       </w:pPr>
       <w:r>
-        <w:rPr>
-          <w:rFonts w:hint="eastAsia"/>
-        </w:rPr>
         <w:lastRenderedPageBreak/>
+        <w:t>1-5</w:t>
+      </w:r>
+      <w:r>
+        <w:rPr>
+          <w:rFonts w:hint="eastAsia"/>
+        </w:rPr>
+        <w:t>見当識日付当てクイズ</w:t>
+      </w:r>
+    </w:p>
+    <w:p>
+      <w:pPr>
+        <w:tabs>
+          <w:tab w:val="left" w:pos="4820"/>
+        </w:tabs>
+        <w:rPr>
+          <w:rFonts w:hint="eastAsia"/>
+        </w:rPr>
+      </w:pPr>
+      <w:r>
+        <w:rPr>
+          <w:rFonts w:hint="eastAsia"/>
+        </w:rPr>
+        <w:t xml:space="preserve">　私の考えた「</w:t>
+      </w:r>
+      <w:r>
+        <w:rPr>
+          <w:rFonts w:hint="eastAsia"/>
+        </w:rPr>
+        <w:t>見当識日付当てクイズ</w:t>
+      </w:r>
+      <w:r>
+        <w:rPr>
+          <w:rFonts w:hint="eastAsia"/>
+        </w:rPr>
+        <w:t>」について説明する。</w:t>
+      </w:r>
+    </w:p>
+    <w:p>
+      <w:pPr>
+        <w:tabs>
+          <w:tab w:val="left" w:pos="4820"/>
+        </w:tabs>
+        <w:rPr>
+          <w:rFonts w:hint="eastAsia"/>
+        </w:rPr>
+      </w:pPr>
+      <w:r>
+        <w:rPr>
+          <w:rFonts w:hint="eastAsia"/>
+        </w:rPr>
+        <w:t xml:space="preserve">　この</w:t>
+      </w:r>
+      <w:r>
+        <w:rPr>
+          <w:rFonts w:hint="eastAsia"/>
+        </w:rPr>
+        <w:t>見当識日付当てクイズ</w:t>
+      </w:r>
+      <w:r>
+        <w:rPr>
+          <w:rFonts w:hint="eastAsia"/>
+        </w:rPr>
+        <w:t>は紙ではなく、</w:t>
+      </w:r>
+      <w:r>
+        <w:t>iPad</w:t>
+      </w:r>
+      <w:r>
+        <w:rPr>
+          <w:rFonts w:hint="eastAsia"/>
+        </w:rPr>
+        <w:t>などのタブレットで</w:t>
+      </w:r>
+      <w:r>
+        <w:rPr>
+          <w:rFonts w:hint="eastAsia"/>
+        </w:rPr>
+        <w:t>表示する</w:t>
+      </w:r>
+      <w:r>
+        <w:rPr>
+          <w:rFonts w:hint="eastAsia"/>
+        </w:rPr>
+        <w:t>。（図</w:t>
+      </w:r>
+      <w:r>
+        <w:t>1</w:t>
+      </w:r>
+      <w:r>
+        <w:rPr>
+          <w:rFonts w:hint="eastAsia"/>
+        </w:rPr>
+        <w:t>）</w:t>
+      </w:r>
+    </w:p>
+    <w:p>
+      <w:pPr>
+        <w:tabs>
+          <w:tab w:val="left" w:pos="4820"/>
+        </w:tabs>
+      </w:pPr>
+    </w:p>
+    <w:p>
+      <w:pPr>
+        <w:widowControl/>
+        <w:jc w:val="left"/>
+        <w:rPr>
+          <w:rFonts w:hint="eastAsia"/>
+        </w:rPr>
+      </w:pPr>
+      <w:r>
+        <w:rPr>
+          <w:rFonts w:hint="eastAsia"/>
+        </w:rPr>
         <w:t>（使用方法）</w:t>
       </w:r>
     </w:p>
@@ -5554,7 +5596,7 @@
         <w:rPr>
           <w:rFonts w:hint="eastAsia"/>
         </w:rPr>
-        <w:t>入力した日付が不正解であれば、再度日付を入力する</w:t>
+        <w:t>入力した日付が不正解であれば、再度日付を入力してもらう</w:t>
       </w:r>
     </w:p>
     <w:p>
@@ -5738,18 +5780,7 @@
         <w:tabs>
           <w:tab w:val="left" w:pos="4820"/>
         </w:tabs>
-        <w:rPr>
-          <w:rFonts w:asciiTheme="majorEastAsia" w:eastAsiaTheme="majorEastAsia" w:hAnsiTheme="majorEastAsia" w:hint="eastAsia"/>
-          <w:sz w:val="20"/>
-          <w:szCs w:val="20"/>
-        </w:rPr>
-      </w:pPr>
-    </w:p>
-    <w:p>
-      <w:pPr>
-        <w:tabs>
-          <w:tab w:val="left" w:pos="4820"/>
-        </w:tabs>
+        <w:outlineLvl w:val="0"/>
         <w:rPr>
           <w:rFonts w:asciiTheme="minorEastAsia" w:hAnsiTheme="minorEastAsia" w:hint="eastAsia"/>
         </w:rPr>
@@ -5782,6 +5813,12 @@
         </w:rPr>
         <w:t>毎日日付を入力することで、見当識を意識してもらう</w:t>
       </w:r>
+      <w:r>
+        <w:rPr>
+          <w:rFonts w:asciiTheme="minorEastAsia" w:hAnsiTheme="minorEastAsia" w:hint="eastAsia"/>
+        </w:rPr>
+        <w:t>こと</w:t>
+      </w:r>
     </w:p>
     <w:p>
       <w:pPr>
@@ -5810,6 +5847,12 @@
         </w:rPr>
         <w:t>表示されることで、毎日続けるモチベーションになる</w:t>
       </w:r>
+      <w:r>
+        <w:rPr>
+          <w:rFonts w:asciiTheme="minorEastAsia" w:hAnsiTheme="minorEastAsia" w:hint="eastAsia"/>
+        </w:rPr>
+        <w:t>こと</w:t>
+      </w:r>
     </w:p>
     <w:p>
       <w:pPr>
@@ -5832,20 +5875,26 @@
         </w:rPr>
         <w:t>毎日家族の写真が表示されることで、次に家族にあったときに会話が弾むようになる</w:t>
       </w:r>
-    </w:p>
-    <w:p>
-      <w:pPr>
-        <w:tabs>
-          <w:tab w:val="left" w:pos="4820"/>
-        </w:tabs>
+      <w:r>
         <w:rPr>
           <w:rFonts w:asciiTheme="minorEastAsia" w:hAnsiTheme="minorEastAsia" w:hint="eastAsia"/>
         </w:rPr>
-      </w:pPr>
-      <w:r>
+        <w:t>こと</w:t>
+      </w:r>
+    </w:p>
+    <w:p>
+      <w:pPr>
+        <w:tabs>
+          <w:tab w:val="left" w:pos="4820"/>
+        </w:tabs>
         <w:rPr>
           <w:rFonts w:asciiTheme="minorEastAsia" w:hAnsiTheme="minorEastAsia" w:hint="eastAsia"/>
         </w:rPr>
+      </w:pPr>
+      <w:r>
+        <w:rPr>
+          <w:rFonts w:asciiTheme="minorEastAsia" w:hAnsiTheme="minorEastAsia" w:hint="eastAsia"/>
+        </w:rPr>
         <w:t xml:space="preserve">　</w:t>
       </w:r>
     </w:p>
@@ -5855,23 +5904,804 @@
           <w:tab w:val="left" w:pos="4820"/>
         </w:tabs>
         <w:rPr>
+          <w:rFonts w:asciiTheme="minorEastAsia" w:hAnsiTheme="minorEastAsia"/>
+        </w:rPr>
+      </w:pPr>
+      <w:r>
+        <w:rPr>
           <w:rFonts w:asciiTheme="minorEastAsia" w:hAnsiTheme="minorEastAsia" w:hint="eastAsia"/>
         </w:rPr>
-      </w:pPr>
+        <w:t>「家族の写真」については、家族の携帯の写真フォルダと同期させ、飽きのこない</w:t>
+      </w:r>
       <w:r>
         <w:rPr>
           <w:rFonts w:asciiTheme="minorEastAsia" w:hAnsiTheme="minorEastAsia" w:hint="eastAsia"/>
         </w:rPr>
-        <w:t>「家族の写真」については、家族の携帯の写真フォルダと同期させ、飽きのこない</w:t>
+        <w:t>ようにする。</w:t>
       </w:r>
       <w:r>
         <w:rPr>
           <w:rFonts w:asciiTheme="minorEastAsia" w:hAnsiTheme="minorEastAsia" w:hint="eastAsia"/>
         </w:rPr>
-        <w:t>ようにする。</w:t>
+        <w:t>また、一日一回日付当てクイズをしたあとは今日の日付が表示され、カレンダーとして使用出来る。</w:t>
+      </w:r>
+    </w:p>
+    <w:p>
+      <w:pPr>
+        <w:widowControl/>
+        <w:jc w:val="left"/>
+        <w:rPr>
+          <w:rFonts w:asciiTheme="minorEastAsia" w:hAnsiTheme="minorEastAsia"/>
+        </w:rPr>
+      </w:pPr>
+      <w:r>
+        <w:rPr>
+          <w:rFonts w:asciiTheme="minorEastAsia" w:hAnsiTheme="minorEastAsia"/>
+        </w:rPr>
+        <w:br w:type="page"/>
+      </w:r>
+    </w:p>
+    <w:p>
+      <w:pPr>
+        <w:tabs>
+          <w:tab w:val="left" w:pos="4820"/>
+        </w:tabs>
+        <w:rPr>
+          <w:rFonts w:asciiTheme="minorEastAsia" w:hAnsiTheme="minorEastAsia" w:hint="eastAsia"/>
+        </w:rPr>
+      </w:pPr>
+      <w:r>
+        <w:rPr>
+          <w:rFonts w:asciiTheme="minorEastAsia" w:hAnsiTheme="minorEastAsia"/>
+        </w:rPr>
+        <w:lastRenderedPageBreak/>
+        <w:t xml:space="preserve">1-6 </w:t>
+      </w:r>
+      <w:r>
+        <w:rPr>
+          <w:rFonts w:asciiTheme="minorEastAsia" w:hAnsiTheme="minorEastAsia" w:hint="eastAsia"/>
+        </w:rPr>
+        <w:t>試用</w:t>
+      </w:r>
+    </w:p>
+    <w:p>
+      <w:pPr>
+        <w:tabs>
+          <w:tab w:val="left" w:pos="4820"/>
+        </w:tabs>
+        <w:rPr>
+          <w:rFonts w:asciiTheme="minorEastAsia" w:hAnsiTheme="minorEastAsia" w:hint="eastAsia"/>
+        </w:rPr>
+      </w:pPr>
+      <w:r>
+        <w:rPr>
+          <w:rFonts w:asciiTheme="minorEastAsia" w:hAnsiTheme="minorEastAsia" w:hint="eastAsia"/>
+        </w:rPr>
+        <w:t xml:space="preserve">　</w:t>
+      </w:r>
+      <w:r>
+        <w:rPr>
+          <w:rFonts w:asciiTheme="minorEastAsia" w:hAnsiTheme="minorEastAsia"/>
+        </w:rPr>
+        <w:t>1-5</w:t>
+      </w:r>
+      <w:r>
+        <w:rPr>
+          <w:rFonts w:asciiTheme="minorEastAsia" w:hAnsiTheme="minorEastAsia" w:hint="eastAsia"/>
+        </w:rPr>
+        <w:t>で紹介した日付当てを、実際に軽度の認知症である私の祖母に使ってもらってみた。</w:t>
+      </w:r>
+    </w:p>
+    <w:p>
+      <w:pPr>
+        <w:tabs>
+          <w:tab w:val="left" w:pos="4820"/>
+        </w:tabs>
+        <w:rPr>
+          <w:rFonts w:asciiTheme="minorEastAsia" w:hAnsiTheme="minorEastAsia" w:hint="eastAsia"/>
+        </w:rPr>
+      </w:pPr>
+      <w:r>
+        <w:rPr>
+          <w:rFonts w:asciiTheme="minorEastAsia" w:hAnsiTheme="minorEastAsia" w:hint="eastAsia"/>
+          <w:noProof/>
+        </w:rPr>
+        <w:drawing>
+          <wp:inline distT="0" distB="0" distL="0" distR="0" wp14:anchorId="08DC50F8" wp14:editId="70FEB35D">
+            <wp:extent cx="4318668" cy="3239254"/>
+            <wp:effectExtent l="6350" t="0" r="5715" b="5715"/>
+            <wp:docPr id="4" name="図 4"/>
+            <wp:cNvGraphicFramePr>
+              <a:graphicFrameLocks xmlns:a="http://schemas.openxmlformats.org/drawingml/2006/main" noChangeAspect="1"/>
+            </wp:cNvGraphicFramePr>
+            <a:graphic xmlns:a="http://schemas.openxmlformats.org/drawingml/2006/main">
+              <a:graphicData uri="http://schemas.openxmlformats.org/drawingml/2006/picture">
+                <pic:pic xmlns:pic="http://schemas.openxmlformats.org/drawingml/2006/picture">
+                  <pic:nvPicPr>
+                    <pic:cNvPr id="0" name="baba.jpg"/>
+                    <pic:cNvPicPr/>
+                  </pic:nvPicPr>
+                  <pic:blipFill>
+                    <a:blip r:embed="rId8">
+                      <a:extLst>
+                        <a:ext uri="{28A0092B-C50C-407E-A947-70E740481C1C}">
+                          <a14:useLocalDpi xmlns:a14="http://schemas.microsoft.com/office/drawing/2010/main" val="0"/>
+                        </a:ext>
+                      </a:extLst>
+                    </a:blip>
+                    <a:stretch>
+                      <a:fillRect/>
+                    </a:stretch>
+                  </pic:blipFill>
+                  <pic:spPr>
+                    <a:xfrm rot="5400000">
+                      <a:off x="0" y="0"/>
+                      <a:ext cx="4319932" cy="3240202"/>
+                    </a:xfrm>
+                    <a:prstGeom prst="rect">
+                      <a:avLst/>
+                    </a:prstGeom>
+                  </pic:spPr>
+                </pic:pic>
+              </a:graphicData>
+            </a:graphic>
+          </wp:inline>
+        </w:drawing>
+      </w:r>
+    </w:p>
+    <w:p>
+      <w:pPr>
+        <w:widowControl/>
+        <w:jc w:val="left"/>
+        <w:rPr>
+          <w:rFonts w:asciiTheme="majorEastAsia" w:eastAsiaTheme="majorEastAsia" w:hAnsiTheme="majorEastAsia" w:hint="eastAsia"/>
+          <w:sz w:val="20"/>
+          <w:szCs w:val="20"/>
+        </w:rPr>
+      </w:pPr>
+      <w:r>
+        <w:rPr>
+          <w:rFonts w:asciiTheme="majorEastAsia" w:eastAsiaTheme="majorEastAsia" w:hAnsiTheme="majorEastAsia" w:hint="eastAsia"/>
+          <w:sz w:val="20"/>
+          <w:szCs w:val="20"/>
+        </w:rPr>
+        <w:t>図</w:t>
+      </w:r>
+      <w:r>
+        <w:rPr>
+          <w:rFonts w:asciiTheme="majorEastAsia" w:eastAsiaTheme="majorEastAsia" w:hAnsiTheme="majorEastAsia"/>
+          <w:sz w:val="20"/>
+          <w:szCs w:val="20"/>
+        </w:rPr>
+        <w:t xml:space="preserve">3 </w:t>
+      </w:r>
+      <w:r>
+        <w:rPr>
+          <w:rFonts w:asciiTheme="majorEastAsia" w:eastAsiaTheme="majorEastAsia" w:hAnsiTheme="majorEastAsia" w:hint="eastAsia"/>
+          <w:sz w:val="20"/>
+          <w:szCs w:val="20"/>
+        </w:rPr>
+        <w:t>実際に祖母が使っている様子</w:t>
+      </w:r>
+    </w:p>
+    <w:p>
+      <w:pPr>
+        <w:widowControl/>
+        <w:jc w:val="left"/>
+        <w:rPr>
+          <w:rFonts w:asciiTheme="majorEastAsia" w:eastAsiaTheme="majorEastAsia" w:hAnsiTheme="majorEastAsia" w:hint="eastAsia"/>
+          <w:sz w:val="20"/>
+          <w:szCs w:val="20"/>
+        </w:rPr>
+      </w:pPr>
+    </w:p>
+    <w:p>
+      <w:pPr>
+        <w:widowControl/>
+        <w:jc w:val="left"/>
+        <w:rPr>
+          <w:rFonts w:asciiTheme="minorEastAsia" w:hAnsiTheme="minorEastAsia" w:hint="eastAsia"/>
+        </w:rPr>
+      </w:pPr>
+      <w:r>
+        <w:rPr>
+          <w:rFonts w:asciiTheme="minorEastAsia" w:hAnsiTheme="minorEastAsia" w:hint="eastAsia"/>
+        </w:rPr>
+        <w:t>その</w:t>
+      </w:r>
+      <w:r>
+        <w:rPr>
+          <w:rFonts w:asciiTheme="minorEastAsia" w:hAnsiTheme="minorEastAsia" w:hint="eastAsia"/>
+        </w:rPr>
+        <w:t>結果、次のことが分かった。</w:t>
+      </w:r>
+    </w:p>
+    <w:p>
+      <w:pPr>
+        <w:pStyle w:val="a3"/>
+        <w:widowControl/>
+        <w:numPr>
+          <w:ilvl w:val="0"/>
+          <w:numId w:val="11"/>
+        </w:numPr>
+        <w:ind w:leftChars="0"/>
+        <w:jc w:val="left"/>
+        <w:rPr>
+          <w:rFonts w:asciiTheme="minorEastAsia" w:hAnsiTheme="minorEastAsia" w:hint="eastAsia"/>
+        </w:rPr>
+      </w:pPr>
+      <w:r>
+        <w:rPr>
+          <w:rFonts w:asciiTheme="minorEastAsia" w:hAnsiTheme="minorEastAsia" w:hint="eastAsia"/>
+        </w:rPr>
+        <w:t>高齢者は</w:t>
+      </w:r>
+      <w:r>
+        <w:rPr>
+          <w:rFonts w:asciiTheme="minorEastAsia" w:hAnsiTheme="minorEastAsia" w:hint="eastAsia"/>
+        </w:rPr>
+        <w:t>指が乾燥しているため、タッチが出来ない</w:t>
+      </w:r>
+    </w:p>
+    <w:p>
+      <w:pPr>
+        <w:pStyle w:val="a3"/>
+        <w:widowControl/>
+        <w:numPr>
+          <w:ilvl w:val="0"/>
+          <w:numId w:val="11"/>
+        </w:numPr>
+        <w:ind w:leftChars="0"/>
+        <w:jc w:val="left"/>
+        <w:rPr>
+          <w:rFonts w:asciiTheme="minorEastAsia" w:hAnsiTheme="minorEastAsia" w:hint="eastAsia"/>
+        </w:rPr>
+      </w:pPr>
+      <w:r>
+        <w:rPr>
+          <w:rFonts w:asciiTheme="minorEastAsia" w:hAnsiTheme="minorEastAsia" w:hint="eastAsia"/>
+        </w:rPr>
+        <w:t>そもそも</w:t>
+      </w:r>
+      <w:r>
+        <w:rPr>
+          <w:rFonts w:asciiTheme="minorEastAsia" w:hAnsiTheme="minorEastAsia" w:hint="eastAsia"/>
+        </w:rPr>
+        <w:t>何をさせようとしているのか分からない</w:t>
+      </w:r>
+    </w:p>
+    <w:p>
+      <w:pPr>
+        <w:pStyle w:val="a3"/>
+        <w:widowControl/>
+        <w:numPr>
+          <w:ilvl w:val="0"/>
+          <w:numId w:val="11"/>
+        </w:numPr>
+        <w:ind w:leftChars="0"/>
+        <w:jc w:val="left"/>
+        <w:rPr>
+          <w:rFonts w:asciiTheme="minorEastAsia" w:hAnsiTheme="minorEastAsia" w:hint="eastAsia"/>
+        </w:rPr>
+      </w:pPr>
+      <w:r>
+        <w:rPr>
+          <w:rFonts w:asciiTheme="minorEastAsia" w:hAnsiTheme="minorEastAsia" w:hint="eastAsia"/>
+        </w:rPr>
+        <w:t>何がなんだか分からないまま、失敗すると落ち込んでしまう</w:t>
+      </w:r>
+    </w:p>
+    <w:p>
+      <w:pPr>
+        <w:pStyle w:val="a3"/>
+        <w:widowControl/>
+        <w:ind w:leftChars="0" w:left="600"/>
+        <w:jc w:val="left"/>
+        <w:rPr>
+          <w:rFonts w:asciiTheme="minorEastAsia" w:hAnsiTheme="minorEastAsia" w:hint="eastAsia"/>
+        </w:rPr>
+      </w:pPr>
+      <w:r>
+        <w:rPr>
+          <w:rFonts w:asciiTheme="minorEastAsia" w:hAnsiTheme="minorEastAsia" w:hint="eastAsia"/>
+        </w:rPr>
+        <w:t>（「どうせ私はもうボケてしまっているから・・・」）</w:t>
+      </w:r>
+    </w:p>
+    <w:p>
+      <w:pPr>
+        <w:pStyle w:val="a3"/>
+        <w:widowControl/>
+        <w:numPr>
+          <w:ilvl w:val="0"/>
+          <w:numId w:val="13"/>
+        </w:numPr>
+        <w:ind w:leftChars="0"/>
+        <w:jc w:val="left"/>
+        <w:rPr>
+          <w:rFonts w:asciiTheme="minorEastAsia" w:hAnsiTheme="minorEastAsia" w:hint="eastAsia"/>
+        </w:rPr>
+      </w:pPr>
+      <w:r>
+        <w:rPr>
+          <w:rFonts w:asciiTheme="minorEastAsia" w:hAnsiTheme="minorEastAsia" w:hint="eastAsia"/>
+        </w:rPr>
+        <w:t>タブレットを見ただけで「私はそんな難しいの使えない」と</w:t>
+      </w:r>
+      <w:r>
+        <w:rPr>
+          <w:rFonts w:asciiTheme="minorEastAsia" w:hAnsiTheme="minorEastAsia" w:hint="eastAsia"/>
+        </w:rPr>
+        <w:t>逃げ腰になってしまう</w:t>
+      </w:r>
+    </w:p>
+    <w:p>
+      <w:pPr>
+        <w:pStyle w:val="a3"/>
+        <w:widowControl/>
+        <w:numPr>
+          <w:ilvl w:val="0"/>
+          <w:numId w:val="13"/>
+        </w:numPr>
+        <w:ind w:leftChars="0"/>
+        <w:jc w:val="left"/>
+        <w:rPr>
+          <w:rFonts w:asciiTheme="minorEastAsia" w:hAnsiTheme="minorEastAsia"/>
+        </w:rPr>
+      </w:pPr>
+      <w:r>
+        <w:rPr>
+          <w:rFonts w:asciiTheme="minorEastAsia" w:hAnsiTheme="minorEastAsia" w:hint="eastAsia"/>
+        </w:rPr>
+        <w:t>「家族の写真が見れる」ということはそんなにモチベーションに繋がっていない</w:t>
+      </w:r>
+    </w:p>
+    <w:p>
+      <w:pPr>
+        <w:widowControl/>
+        <w:jc w:val="left"/>
+        <w:rPr>
+          <w:rFonts w:asciiTheme="minorEastAsia" w:hAnsiTheme="minorEastAsia" w:hint="eastAsia"/>
+        </w:rPr>
+      </w:pPr>
+      <w:r>
+        <w:rPr>
+          <w:rFonts w:asciiTheme="minorEastAsia" w:hAnsiTheme="minorEastAsia" w:hint="eastAsia"/>
+        </w:rPr>
+        <w:lastRenderedPageBreak/>
+        <w:t xml:space="preserve">　また、この日付当てクイズを修士論文の中間発表で説明したところ、先生方から次のような意見を頂いた。</w:t>
+      </w:r>
+    </w:p>
+    <w:p>
+      <w:pPr>
+        <w:widowControl/>
+        <w:jc w:val="left"/>
+        <w:rPr>
+          <w:rFonts w:asciiTheme="minorEastAsia" w:hAnsiTheme="minorEastAsia" w:hint="eastAsia"/>
+        </w:rPr>
+      </w:pPr>
+    </w:p>
+    <w:p>
+      <w:pPr>
+        <w:pStyle w:val="a3"/>
+        <w:widowControl/>
+        <w:numPr>
+          <w:ilvl w:val="0"/>
+          <w:numId w:val="13"/>
+        </w:numPr>
+        <w:ind w:leftChars="0"/>
+        <w:jc w:val="left"/>
+        <w:rPr>
+          <w:rFonts w:asciiTheme="minorEastAsia" w:hAnsiTheme="minorEastAsia" w:hint="eastAsia"/>
+        </w:rPr>
+      </w:pPr>
+      <w:r>
+        <w:rPr>
+          <w:rFonts w:asciiTheme="minorEastAsia" w:hAnsiTheme="minorEastAsia" w:hint="eastAsia"/>
+        </w:rPr>
+        <w:t>毎日日付当てをするだけで、本当に認知症の進行は緩和出来るのか？</w:t>
+      </w:r>
+    </w:p>
+    <w:p>
+      <w:pPr>
+        <w:pStyle w:val="a3"/>
+        <w:widowControl/>
+        <w:numPr>
+          <w:ilvl w:val="0"/>
+          <w:numId w:val="13"/>
+        </w:numPr>
+        <w:ind w:leftChars="0"/>
+        <w:jc w:val="left"/>
+        <w:rPr>
+          <w:rFonts w:asciiTheme="minorEastAsia" w:hAnsiTheme="minorEastAsia" w:hint="eastAsia"/>
+        </w:rPr>
+      </w:pPr>
+      <w:r>
+        <w:rPr>
+          <w:rFonts w:asciiTheme="minorEastAsia" w:hAnsiTheme="minorEastAsia" w:hint="eastAsia"/>
+        </w:rPr>
+        <w:t>販売するとき、「認知症予防アプリ」として売り出すのか？</w:t>
+      </w:r>
+    </w:p>
+    <w:p>
+      <w:pPr>
+        <w:pStyle w:val="a3"/>
+        <w:widowControl/>
+        <w:ind w:leftChars="0" w:left="600"/>
+        <w:jc w:val="left"/>
+        <w:rPr>
+          <w:rFonts w:asciiTheme="minorEastAsia" w:hAnsiTheme="minorEastAsia" w:hint="eastAsia"/>
+        </w:rPr>
+      </w:pPr>
+      <w:r>
+        <w:rPr>
+          <w:rFonts w:asciiTheme="minorEastAsia" w:hAnsiTheme="minorEastAsia" w:hint="eastAsia"/>
+        </w:rPr>
+        <w:t>その場合、認知症だと認めたくない人が多いのだから買いにくいしあげにくいのではないか？</w:t>
+      </w:r>
+    </w:p>
+    <w:p>
+      <w:pPr>
+        <w:pStyle w:val="a3"/>
+        <w:widowControl/>
+        <w:numPr>
+          <w:ilvl w:val="0"/>
+          <w:numId w:val="15"/>
+        </w:numPr>
+        <w:ind w:leftChars="0"/>
+        <w:jc w:val="left"/>
+        <w:rPr>
+          <w:rFonts w:asciiTheme="minorEastAsia" w:hAnsiTheme="minorEastAsia" w:hint="eastAsia"/>
+        </w:rPr>
+      </w:pPr>
+      <w:r>
+        <w:rPr>
+          <w:rFonts w:asciiTheme="minorEastAsia" w:hAnsiTheme="minorEastAsia" w:hint="eastAsia"/>
+        </w:rPr>
+        <w:t>高齢者は「電気がもったいない」と言って、機械</w:t>
+      </w:r>
+      <w:r>
+        <w:rPr>
+          <w:rFonts w:asciiTheme="minorEastAsia" w:hAnsiTheme="minorEastAsia" w:hint="eastAsia"/>
+        </w:rPr>
+        <w:t>の電源を切ってしまったりするが、本当に毎日使ってもらえるのか？</w:t>
+      </w:r>
+    </w:p>
+    <w:p>
+      <w:pPr>
+        <w:pStyle w:val="a3"/>
+        <w:widowControl/>
+        <w:numPr>
+          <w:ilvl w:val="0"/>
+          <w:numId w:val="15"/>
+        </w:numPr>
+        <w:ind w:leftChars="0"/>
+        <w:jc w:val="left"/>
+        <w:rPr>
+          <w:rFonts w:asciiTheme="minorEastAsia" w:hAnsiTheme="minorEastAsia" w:hint="eastAsia"/>
+        </w:rPr>
+      </w:pPr>
+      <w:r>
+        <w:rPr>
+          <w:rFonts w:asciiTheme="minorEastAsia" w:hAnsiTheme="minorEastAsia" w:hint="eastAsia"/>
+        </w:rPr>
+        <w:t>そもそも高齢者向けのツールで、なぜタブレットを選択したのか？</w:t>
+      </w:r>
+    </w:p>
+    <w:p>
+      <w:pPr>
+        <w:pStyle w:val="a3"/>
+        <w:widowControl/>
+        <w:numPr>
+          <w:ilvl w:val="0"/>
+          <w:numId w:val="15"/>
+        </w:numPr>
+        <w:ind w:leftChars="0"/>
+        <w:jc w:val="left"/>
+        <w:rPr>
+          <w:rFonts w:asciiTheme="minorEastAsia" w:hAnsiTheme="minorEastAsia" w:hint="eastAsia"/>
+        </w:rPr>
+      </w:pPr>
+      <w:r>
+        <w:rPr>
+          <w:rFonts w:asciiTheme="minorEastAsia" w:hAnsiTheme="minorEastAsia" w:hint="eastAsia"/>
+        </w:rPr>
+        <w:t>先行事例を見当した上で、独自性を言わなくてはならない</w:t>
+      </w:r>
+    </w:p>
+    <w:p>
+      <w:pPr>
+        <w:widowControl/>
+        <w:jc w:val="left"/>
+        <w:rPr>
+          <w:rFonts w:asciiTheme="minorEastAsia" w:hAnsiTheme="minorEastAsia" w:hint="eastAsia"/>
+        </w:rPr>
+      </w:pPr>
+    </w:p>
+    <w:p>
+      <w:pPr>
+        <w:widowControl/>
+        <w:jc w:val="left"/>
+        <w:rPr>
+          <w:rFonts w:asciiTheme="minorEastAsia" w:hAnsiTheme="minorEastAsia" w:hint="eastAsia"/>
+        </w:rPr>
+      </w:pPr>
+    </w:p>
+    <w:p>
+      <w:pPr>
+        <w:widowControl/>
+        <w:jc w:val="left"/>
+        <w:rPr>
+          <w:rFonts w:asciiTheme="minorEastAsia" w:hAnsiTheme="minorEastAsia" w:hint="eastAsia"/>
+        </w:rPr>
+      </w:pPr>
+      <w:r>
+        <w:rPr>
+          <w:rFonts w:asciiTheme="minorEastAsia" w:hAnsiTheme="minorEastAsia" w:hint="eastAsia"/>
+        </w:rPr>
+        <w:t xml:space="preserve">　上記の結果、意見をふまえ、</w:t>
+      </w:r>
+      <w:r>
+        <w:rPr>
+          <w:rFonts w:asciiTheme="minorEastAsia" w:hAnsiTheme="minorEastAsia" w:hint="eastAsia"/>
+        </w:rPr>
+        <w:t>日付当てクイズでは本研究の目的である</w:t>
+      </w:r>
+    </w:p>
+    <w:p>
+      <w:pPr>
+        <w:widowControl/>
+        <w:jc w:val="left"/>
+        <w:rPr>
+          <w:rFonts w:hint="eastAsia"/>
+        </w:rPr>
+      </w:pPr>
+      <w:r>
+        <w:rPr>
+          <w:rFonts w:hint="eastAsia"/>
+        </w:rPr>
+        <w:t>「非薬物的療法をより簡単に実践出来るツールを制作し、認知症を発症している高齢者に楽しいと思える時間・感情体験をしてもらうことで精神状態を活発化させ、最終的には認知症の進行を緩和する」ことを達成するのは難しいと判断した。</w:t>
+      </w:r>
+    </w:p>
+    <w:p>
+      <w:pPr>
+        <w:widowControl/>
+        <w:jc w:val="left"/>
+        <w:rPr>
+          <w:rFonts w:hint="eastAsia"/>
+        </w:rPr>
+      </w:pPr>
+      <w:r>
+        <w:rPr>
+          <w:rFonts w:hint="eastAsia"/>
+        </w:rPr>
+        <w:t xml:space="preserve">　よって、</w:t>
+      </w:r>
+      <w:r>
+        <w:rPr>
+          <w:rFonts w:hint="eastAsia"/>
+        </w:rPr>
+        <w:t>制作するものを検討し直</w:t>
       </w:r>
       <w:bookmarkStart w:id="0" w:name="_GoBack"/>
       <w:bookmarkEnd w:id="0"/>
+      <w:r>
+        <w:rPr>
+          <w:rFonts w:hint="eastAsia"/>
+        </w:rPr>
+        <w:t>した。</w:t>
+      </w:r>
+    </w:p>
+    <w:p>
+      <w:pPr>
+        <w:widowControl/>
+        <w:jc w:val="left"/>
+      </w:pPr>
+      <w:r>
+        <w:br w:type="page"/>
+      </w:r>
+    </w:p>
+    <w:p>
+      <w:pPr>
+        <w:widowControl/>
+        <w:jc w:val="left"/>
+        <w:rPr>
+          <w:rFonts w:hint="eastAsia"/>
+        </w:rPr>
+      </w:pPr>
+    </w:p>
+    <w:p>
+      <w:pPr>
+        <w:widowControl/>
+        <w:jc w:val="left"/>
+        <w:rPr>
+          <w:rFonts w:hint="eastAsia"/>
+        </w:rPr>
+      </w:pPr>
+    </w:p>
+    <w:p>
+      <w:pPr>
+        <w:widowControl/>
+        <w:jc w:val="left"/>
+        <w:rPr>
+          <w:rFonts w:hint="eastAsia"/>
+        </w:rPr>
+      </w:pPr>
+    </w:p>
+    <w:p>
+      <w:pPr>
+        <w:widowControl/>
+        <w:jc w:val="left"/>
+        <w:rPr>
+          <w:rFonts w:hint="eastAsia"/>
+        </w:rPr>
+      </w:pPr>
+    </w:p>
+    <w:p>
+      <w:pPr>
+        <w:widowControl/>
+        <w:jc w:val="left"/>
+        <w:rPr>
+          <w:rFonts w:hint="eastAsia"/>
+        </w:rPr>
+      </w:pPr>
+    </w:p>
+    <w:p>
+      <w:pPr>
+        <w:widowControl/>
+        <w:jc w:val="left"/>
+        <w:rPr>
+          <w:rFonts w:hint="eastAsia"/>
+        </w:rPr>
+      </w:pPr>
+    </w:p>
+    <w:p>
+      <w:pPr>
+        <w:widowControl/>
+        <w:jc w:val="left"/>
+        <w:rPr>
+          <w:rFonts w:hint="eastAsia"/>
+        </w:rPr>
+      </w:pPr>
+    </w:p>
+    <w:p>
+      <w:pPr>
+        <w:widowControl/>
+        <w:jc w:val="left"/>
+        <w:rPr>
+          <w:rFonts w:hint="eastAsia"/>
+        </w:rPr>
+      </w:pPr>
+    </w:p>
+    <w:p>
+      <w:pPr>
+        <w:widowControl/>
+        <w:jc w:val="left"/>
+        <w:rPr>
+          <w:rFonts w:hint="eastAsia"/>
+        </w:rPr>
+      </w:pPr>
+    </w:p>
+    <w:p>
+      <w:pPr>
+        <w:widowControl/>
+        <w:jc w:val="left"/>
+        <w:rPr>
+          <w:rFonts w:hint="eastAsia"/>
+        </w:rPr>
+      </w:pPr>
+    </w:p>
+    <w:p>
+      <w:pPr>
+        <w:widowControl/>
+        <w:jc w:val="left"/>
+        <w:rPr>
+          <w:rFonts w:hint="eastAsia"/>
+        </w:rPr>
+      </w:pPr>
+    </w:p>
+    <w:p>
+      <w:pPr>
+        <w:widowControl/>
+        <w:jc w:val="left"/>
+        <w:rPr>
+          <w:rFonts w:hint="eastAsia"/>
+        </w:rPr>
+      </w:pPr>
+    </w:p>
+    <w:p>
+      <w:pPr>
+        <w:widowControl/>
+        <w:jc w:val="left"/>
+        <w:rPr>
+          <w:rFonts w:hint="eastAsia"/>
+        </w:rPr>
+      </w:pPr>
+    </w:p>
+    <w:p>
+      <w:pPr>
+        <w:widowControl/>
+        <w:jc w:val="left"/>
+        <w:rPr>
+          <w:rFonts w:hint="eastAsia"/>
+        </w:rPr>
+      </w:pPr>
+    </w:p>
+    <w:p>
+      <w:pPr>
+        <w:rPr>
+          <w:rFonts w:hint="eastAsia"/>
+          <w:sz w:val="40"/>
+          <w:szCs w:val="40"/>
+        </w:rPr>
+      </w:pPr>
+      <w:r>
+        <w:rPr>
+          <w:rFonts w:hint="eastAsia"/>
+          <w:sz w:val="36"/>
+          <w:szCs w:val="36"/>
+        </w:rPr>
+        <w:t>第二</w:t>
+      </w:r>
+      <w:r>
+        <w:rPr>
+          <w:rFonts w:hint="eastAsia"/>
+          <w:sz w:val="36"/>
+          <w:szCs w:val="36"/>
+        </w:rPr>
+        <w:t>章</w:t>
+      </w:r>
+      <w:r>
+        <w:rPr>
+          <w:rFonts w:hint="eastAsia"/>
+          <w:sz w:val="28"/>
+          <w:szCs w:val="28"/>
+        </w:rPr>
+        <w:t xml:space="preserve">　</w:t>
+      </w:r>
+      <w:r>
+        <w:rPr>
+          <w:rFonts w:hint="eastAsia"/>
+          <w:sz w:val="40"/>
+          <w:szCs w:val="40"/>
+        </w:rPr>
+        <w:t>回想法とは</w:t>
+      </w:r>
+    </w:p>
+    <w:p>
+      <w:pPr>
+        <w:widowControl/>
+        <w:jc w:val="left"/>
+        <w:rPr>
+          <w:sz w:val="40"/>
+          <w:szCs w:val="40"/>
+        </w:rPr>
+      </w:pPr>
+      <w:r>
+        <w:rPr>
+          <w:sz w:val="40"/>
+          <w:szCs w:val="40"/>
+        </w:rPr>
+        <w:br w:type="page"/>
+      </w:r>
+    </w:p>
+    <w:p>
+      <w:pPr>
+        <w:rPr>
+          <w:rFonts w:hint="eastAsia"/>
+          <w:sz w:val="40"/>
+          <w:szCs w:val="40"/>
+        </w:rPr>
+      </w:pPr>
+    </w:p>
+    <w:p>
+      <w:pPr>
+        <w:widowControl/>
+        <w:jc w:val="left"/>
+        <w:rPr>
+          <w:rFonts w:hint="eastAsia"/>
+        </w:rPr>
+      </w:pPr>
     </w:p>
     <w:sectPr>
       <w:pgSz w:w="11900" w:h="16840"/>
@@ -6064,6 +6894,232 @@
     </w:lvl>
   </w:abstractNum>
   <w:abstractNum w:abstractNumId="2">
+    <w:nsid w:val="1F5F49DF"/>
+    <w:multiLevelType w:val="hybridMultilevel"/>
+    <w:tmpl w:val="6EB0B966"/>
+    <w:lvl w:ilvl="0" w:tplc="9C7E3432">
+      <w:start w:val="4"/>
+      <w:numFmt w:val="bullet"/>
+      <w:lvlText w:val="・"/>
+      <w:lvlJc w:val="left"/>
+      <w:pPr>
+        <w:ind w:left="600" w:hanging="360"/>
+      </w:pPr>
+      <w:rPr>
+        <w:rFonts w:ascii="ＭＳ 明朝" w:eastAsia="ＭＳ 明朝" w:hAnsi="ＭＳ 明朝" w:cstheme="minorBidi" w:hint="eastAsia"/>
+      </w:rPr>
+    </w:lvl>
+    <w:lvl w:ilvl="1" w:tplc="0409000B" w:tentative="1">
+      <w:start w:val="1"/>
+      <w:numFmt w:val="bullet"/>
+      <w:lvlText w:val=""/>
+      <w:lvlJc w:val="left"/>
+      <w:pPr>
+        <w:ind w:left="960" w:hanging="480"/>
+      </w:pPr>
+      <w:rPr>
+        <w:rFonts w:ascii="Wingdings" w:hAnsi="Wingdings" w:hint="default"/>
+      </w:rPr>
+    </w:lvl>
+    <w:lvl w:ilvl="2" w:tplc="0409000D" w:tentative="1">
+      <w:start w:val="1"/>
+      <w:numFmt w:val="bullet"/>
+      <w:lvlText w:val=""/>
+      <w:lvlJc w:val="left"/>
+      <w:pPr>
+        <w:ind w:left="1440" w:hanging="480"/>
+      </w:pPr>
+      <w:rPr>
+        <w:rFonts w:ascii="Wingdings" w:hAnsi="Wingdings" w:hint="default"/>
+      </w:rPr>
+    </w:lvl>
+    <w:lvl w:ilvl="3" w:tplc="04090001" w:tentative="1">
+      <w:start w:val="1"/>
+      <w:numFmt w:val="bullet"/>
+      <w:lvlText w:val=""/>
+      <w:lvlJc w:val="left"/>
+      <w:pPr>
+        <w:ind w:left="1920" w:hanging="480"/>
+      </w:pPr>
+      <w:rPr>
+        <w:rFonts w:ascii="Wingdings" w:hAnsi="Wingdings" w:hint="default"/>
+      </w:rPr>
+    </w:lvl>
+    <w:lvl w:ilvl="4" w:tplc="0409000B" w:tentative="1">
+      <w:start w:val="1"/>
+      <w:numFmt w:val="bullet"/>
+      <w:lvlText w:val=""/>
+      <w:lvlJc w:val="left"/>
+      <w:pPr>
+        <w:ind w:left="2400" w:hanging="480"/>
+      </w:pPr>
+      <w:rPr>
+        <w:rFonts w:ascii="Wingdings" w:hAnsi="Wingdings" w:hint="default"/>
+      </w:rPr>
+    </w:lvl>
+    <w:lvl w:ilvl="5" w:tplc="0409000D" w:tentative="1">
+      <w:start w:val="1"/>
+      <w:numFmt w:val="bullet"/>
+      <w:lvlText w:val=""/>
+      <w:lvlJc w:val="left"/>
+      <w:pPr>
+        <w:ind w:left="2880" w:hanging="480"/>
+      </w:pPr>
+      <w:rPr>
+        <w:rFonts w:ascii="Wingdings" w:hAnsi="Wingdings" w:hint="default"/>
+      </w:rPr>
+    </w:lvl>
+    <w:lvl w:ilvl="6" w:tplc="04090001" w:tentative="1">
+      <w:start w:val="1"/>
+      <w:numFmt w:val="bullet"/>
+      <w:lvlText w:val=""/>
+      <w:lvlJc w:val="left"/>
+      <w:pPr>
+        <w:ind w:left="3360" w:hanging="480"/>
+      </w:pPr>
+      <w:rPr>
+        <w:rFonts w:ascii="Wingdings" w:hAnsi="Wingdings" w:hint="default"/>
+      </w:rPr>
+    </w:lvl>
+    <w:lvl w:ilvl="7" w:tplc="0409000B" w:tentative="1">
+      <w:start w:val="1"/>
+      <w:numFmt w:val="bullet"/>
+      <w:lvlText w:val=""/>
+      <w:lvlJc w:val="left"/>
+      <w:pPr>
+        <w:ind w:left="3840" w:hanging="480"/>
+      </w:pPr>
+      <w:rPr>
+        <w:rFonts w:ascii="Wingdings" w:hAnsi="Wingdings" w:hint="default"/>
+      </w:rPr>
+    </w:lvl>
+    <w:lvl w:ilvl="8" w:tplc="0409000D" w:tentative="1">
+      <w:start w:val="1"/>
+      <w:numFmt w:val="bullet"/>
+      <w:lvlText w:val=""/>
+      <w:lvlJc w:val="left"/>
+      <w:pPr>
+        <w:ind w:left="4320" w:hanging="480"/>
+      </w:pPr>
+      <w:rPr>
+        <w:rFonts w:ascii="Wingdings" w:hAnsi="Wingdings" w:hint="default"/>
+      </w:rPr>
+    </w:lvl>
+  </w:abstractNum>
+  <w:abstractNum w:abstractNumId="3">
+    <w:nsid w:val="2B1E6128"/>
+    <w:multiLevelType w:val="hybridMultilevel"/>
+    <w:tmpl w:val="22E89152"/>
+    <w:lvl w:ilvl="0" w:tplc="9C7E3432">
+      <w:start w:val="4"/>
+      <w:numFmt w:val="bullet"/>
+      <w:lvlText w:val="・"/>
+      <w:lvlJc w:val="left"/>
+      <w:pPr>
+        <w:ind w:left="600" w:hanging="360"/>
+      </w:pPr>
+      <w:rPr>
+        <w:rFonts w:ascii="ＭＳ 明朝" w:eastAsia="ＭＳ 明朝" w:hAnsi="ＭＳ 明朝" w:cstheme="minorBidi" w:hint="eastAsia"/>
+      </w:rPr>
+    </w:lvl>
+    <w:lvl w:ilvl="1" w:tplc="0409000B" w:tentative="1">
+      <w:start w:val="1"/>
+      <w:numFmt w:val="bullet"/>
+      <w:lvlText w:val=""/>
+      <w:lvlJc w:val="left"/>
+      <w:pPr>
+        <w:ind w:left="960" w:hanging="480"/>
+      </w:pPr>
+      <w:rPr>
+        <w:rFonts w:ascii="Wingdings" w:hAnsi="Wingdings" w:hint="default"/>
+      </w:rPr>
+    </w:lvl>
+    <w:lvl w:ilvl="2" w:tplc="0409000D" w:tentative="1">
+      <w:start w:val="1"/>
+      <w:numFmt w:val="bullet"/>
+      <w:lvlText w:val=""/>
+      <w:lvlJc w:val="left"/>
+      <w:pPr>
+        <w:ind w:left="1440" w:hanging="480"/>
+      </w:pPr>
+      <w:rPr>
+        <w:rFonts w:ascii="Wingdings" w:hAnsi="Wingdings" w:hint="default"/>
+      </w:rPr>
+    </w:lvl>
+    <w:lvl w:ilvl="3" w:tplc="04090001" w:tentative="1">
+      <w:start w:val="1"/>
+      <w:numFmt w:val="bullet"/>
+      <w:lvlText w:val=""/>
+      <w:lvlJc w:val="left"/>
+      <w:pPr>
+        <w:ind w:left="1920" w:hanging="480"/>
+      </w:pPr>
+      <w:rPr>
+        <w:rFonts w:ascii="Wingdings" w:hAnsi="Wingdings" w:hint="default"/>
+      </w:rPr>
+    </w:lvl>
+    <w:lvl w:ilvl="4" w:tplc="0409000B" w:tentative="1">
+      <w:start w:val="1"/>
+      <w:numFmt w:val="bullet"/>
+      <w:lvlText w:val=""/>
+      <w:lvlJc w:val="left"/>
+      <w:pPr>
+        <w:ind w:left="2400" w:hanging="480"/>
+      </w:pPr>
+      <w:rPr>
+        <w:rFonts w:ascii="Wingdings" w:hAnsi="Wingdings" w:hint="default"/>
+      </w:rPr>
+    </w:lvl>
+    <w:lvl w:ilvl="5" w:tplc="0409000D" w:tentative="1">
+      <w:start w:val="1"/>
+      <w:numFmt w:val="bullet"/>
+      <w:lvlText w:val=""/>
+      <w:lvlJc w:val="left"/>
+      <w:pPr>
+        <w:ind w:left="2880" w:hanging="480"/>
+      </w:pPr>
+      <w:rPr>
+        <w:rFonts w:ascii="Wingdings" w:hAnsi="Wingdings" w:hint="default"/>
+      </w:rPr>
+    </w:lvl>
+    <w:lvl w:ilvl="6" w:tplc="04090001" w:tentative="1">
+      <w:start w:val="1"/>
+      <w:numFmt w:val="bullet"/>
+      <w:lvlText w:val=""/>
+      <w:lvlJc w:val="left"/>
+      <w:pPr>
+        <w:ind w:left="3360" w:hanging="480"/>
+      </w:pPr>
+      <w:rPr>
+        <w:rFonts w:ascii="Wingdings" w:hAnsi="Wingdings" w:hint="default"/>
+      </w:rPr>
+    </w:lvl>
+    <w:lvl w:ilvl="7" w:tplc="0409000B" w:tentative="1">
+      <w:start w:val="1"/>
+      <w:numFmt w:val="bullet"/>
+      <w:lvlText w:val=""/>
+      <w:lvlJc w:val="left"/>
+      <w:pPr>
+        <w:ind w:left="3840" w:hanging="480"/>
+      </w:pPr>
+      <w:rPr>
+        <w:rFonts w:ascii="Wingdings" w:hAnsi="Wingdings" w:hint="default"/>
+      </w:rPr>
+    </w:lvl>
+    <w:lvl w:ilvl="8" w:tplc="0409000D" w:tentative="1">
+      <w:start w:val="1"/>
+      <w:numFmt w:val="bullet"/>
+      <w:lvlText w:val=""/>
+      <w:lvlJc w:val="left"/>
+      <w:pPr>
+        <w:ind w:left="4320" w:hanging="480"/>
+      </w:pPr>
+      <w:rPr>
+        <w:rFonts w:ascii="Wingdings" w:hAnsi="Wingdings" w:hint="default"/>
+      </w:rPr>
+    </w:lvl>
+  </w:abstractNum>
+  <w:abstractNum w:abstractNumId="4">
     <w:nsid w:val="2BAF181A"/>
     <w:multiLevelType w:val="hybridMultilevel"/>
     <w:tmpl w:val="B052A614"/>
@@ -6152,7 +7208,7 @@
       </w:pPr>
     </w:lvl>
   </w:abstractNum>
-  <w:abstractNum w:abstractNumId="3">
+  <w:abstractNum w:abstractNumId="5">
     <w:nsid w:val="310F42F9"/>
     <w:multiLevelType w:val="hybridMultilevel"/>
     <w:tmpl w:val="6F2412C6"/>
@@ -6265,7 +7321,7 @@
       </w:rPr>
     </w:lvl>
   </w:abstractNum>
-  <w:abstractNum w:abstractNumId="4">
+  <w:abstractNum w:abstractNumId="6">
     <w:nsid w:val="43CA4F8C"/>
     <w:multiLevelType w:val="hybridMultilevel"/>
     <w:tmpl w:val="A1DA9118"/>
@@ -6354,7 +7410,7 @@
       </w:pPr>
     </w:lvl>
   </w:abstractNum>
-  <w:abstractNum w:abstractNumId="5">
+  <w:abstractNum w:abstractNumId="7">
     <w:nsid w:val="458B346F"/>
     <w:multiLevelType w:val="hybridMultilevel"/>
     <w:tmpl w:val="38E869C8"/>
@@ -6443,7 +7499,120 @@
       </w:pPr>
     </w:lvl>
   </w:abstractNum>
-  <w:abstractNum w:abstractNumId="6">
+  <w:abstractNum w:abstractNumId="8">
+    <w:nsid w:val="4CC72ADB"/>
+    <w:multiLevelType w:val="hybridMultilevel"/>
+    <w:tmpl w:val="B46033B4"/>
+    <w:lvl w:ilvl="0" w:tplc="9C7E3432">
+      <w:start w:val="4"/>
+      <w:numFmt w:val="bullet"/>
+      <w:lvlText w:val="・"/>
+      <w:lvlJc w:val="left"/>
+      <w:pPr>
+        <w:ind w:left="1200" w:hanging="360"/>
+      </w:pPr>
+      <w:rPr>
+        <w:rFonts w:ascii="ＭＳ 明朝" w:eastAsia="ＭＳ 明朝" w:hAnsi="ＭＳ 明朝" w:cstheme="minorBidi" w:hint="eastAsia"/>
+      </w:rPr>
+    </w:lvl>
+    <w:lvl w:ilvl="1" w:tplc="0409000B" w:tentative="1">
+      <w:start w:val="1"/>
+      <w:numFmt w:val="bullet"/>
+      <w:lvlText w:val=""/>
+      <w:lvlJc w:val="left"/>
+      <w:pPr>
+        <w:ind w:left="1560" w:hanging="480"/>
+      </w:pPr>
+      <w:rPr>
+        <w:rFonts w:ascii="Wingdings" w:hAnsi="Wingdings" w:hint="default"/>
+      </w:rPr>
+    </w:lvl>
+    <w:lvl w:ilvl="2" w:tplc="0409000D" w:tentative="1">
+      <w:start w:val="1"/>
+      <w:numFmt w:val="bullet"/>
+      <w:lvlText w:val=""/>
+      <w:lvlJc w:val="left"/>
+      <w:pPr>
+        <w:ind w:left="2040" w:hanging="480"/>
+      </w:pPr>
+      <w:rPr>
+        <w:rFonts w:ascii="Wingdings" w:hAnsi="Wingdings" w:hint="default"/>
+      </w:rPr>
+    </w:lvl>
+    <w:lvl w:ilvl="3" w:tplc="04090001" w:tentative="1">
+      <w:start w:val="1"/>
+      <w:numFmt w:val="bullet"/>
+      <w:lvlText w:val=""/>
+      <w:lvlJc w:val="left"/>
+      <w:pPr>
+        <w:ind w:left="2520" w:hanging="480"/>
+      </w:pPr>
+      <w:rPr>
+        <w:rFonts w:ascii="Wingdings" w:hAnsi="Wingdings" w:hint="default"/>
+      </w:rPr>
+    </w:lvl>
+    <w:lvl w:ilvl="4" w:tplc="0409000B" w:tentative="1">
+      <w:start w:val="1"/>
+      <w:numFmt w:val="bullet"/>
+      <w:lvlText w:val=""/>
+      <w:lvlJc w:val="left"/>
+      <w:pPr>
+        <w:ind w:left="3000" w:hanging="480"/>
+      </w:pPr>
+      <w:rPr>
+        <w:rFonts w:ascii="Wingdings" w:hAnsi="Wingdings" w:hint="default"/>
+      </w:rPr>
+    </w:lvl>
+    <w:lvl w:ilvl="5" w:tplc="0409000D" w:tentative="1">
+      <w:start w:val="1"/>
+      <w:numFmt w:val="bullet"/>
+      <w:lvlText w:val=""/>
+      <w:lvlJc w:val="left"/>
+      <w:pPr>
+        <w:ind w:left="3480" w:hanging="480"/>
+      </w:pPr>
+      <w:rPr>
+        <w:rFonts w:ascii="Wingdings" w:hAnsi="Wingdings" w:hint="default"/>
+      </w:rPr>
+    </w:lvl>
+    <w:lvl w:ilvl="6" w:tplc="04090001" w:tentative="1">
+      <w:start w:val="1"/>
+      <w:numFmt w:val="bullet"/>
+      <w:lvlText w:val=""/>
+      <w:lvlJc w:val="left"/>
+      <w:pPr>
+        <w:ind w:left="3960" w:hanging="480"/>
+      </w:pPr>
+      <w:rPr>
+        <w:rFonts w:ascii="Wingdings" w:hAnsi="Wingdings" w:hint="default"/>
+      </w:rPr>
+    </w:lvl>
+    <w:lvl w:ilvl="7" w:tplc="0409000B" w:tentative="1">
+      <w:start w:val="1"/>
+      <w:numFmt w:val="bullet"/>
+      <w:lvlText w:val=""/>
+      <w:lvlJc w:val="left"/>
+      <w:pPr>
+        <w:ind w:left="4440" w:hanging="480"/>
+      </w:pPr>
+      <w:rPr>
+        <w:rFonts w:ascii="Wingdings" w:hAnsi="Wingdings" w:hint="default"/>
+      </w:rPr>
+    </w:lvl>
+    <w:lvl w:ilvl="8" w:tplc="0409000D" w:tentative="1">
+      <w:start w:val="1"/>
+      <w:numFmt w:val="bullet"/>
+      <w:lvlText w:val=""/>
+      <w:lvlJc w:val="left"/>
+      <w:pPr>
+        <w:ind w:left="4920" w:hanging="480"/>
+      </w:pPr>
+      <w:rPr>
+        <w:rFonts w:ascii="Wingdings" w:hAnsi="Wingdings" w:hint="default"/>
+      </w:rPr>
+    </w:lvl>
+  </w:abstractNum>
+  <w:abstractNum w:abstractNumId="9">
     <w:nsid w:val="508253EA"/>
     <w:multiLevelType w:val="hybridMultilevel"/>
     <w:tmpl w:val="98C8BA6E"/>
@@ -6532,7 +7701,7 @@
       </w:pPr>
     </w:lvl>
   </w:abstractNum>
-  <w:abstractNum w:abstractNumId="7">
+  <w:abstractNum w:abstractNumId="10">
     <w:nsid w:val="55061D97"/>
     <w:multiLevelType w:val="hybridMultilevel"/>
     <w:tmpl w:val="D1A43822"/>
@@ -6645,7 +7814,7 @@
       </w:rPr>
     </w:lvl>
   </w:abstractNum>
-  <w:abstractNum w:abstractNumId="8">
+  <w:abstractNum w:abstractNumId="11">
     <w:nsid w:val="6FB376DF"/>
     <w:multiLevelType w:val="hybridMultilevel"/>
     <w:tmpl w:val="6354F006"/>
@@ -6734,7 +7903,233 @@
       </w:pPr>
     </w:lvl>
   </w:abstractNum>
-  <w:abstractNum w:abstractNumId="9">
+  <w:abstractNum w:abstractNumId="12">
+    <w:nsid w:val="764C01DB"/>
+    <w:multiLevelType w:val="hybridMultilevel"/>
+    <w:tmpl w:val="B55E839A"/>
+    <w:lvl w:ilvl="0" w:tplc="9C7E3432">
+      <w:start w:val="4"/>
+      <w:numFmt w:val="bullet"/>
+      <w:lvlText w:val="・"/>
+      <w:lvlJc w:val="left"/>
+      <w:pPr>
+        <w:ind w:left="600" w:hanging="360"/>
+      </w:pPr>
+      <w:rPr>
+        <w:rFonts w:ascii="ＭＳ 明朝" w:eastAsia="ＭＳ 明朝" w:hAnsi="ＭＳ 明朝" w:cstheme="minorBidi" w:hint="eastAsia"/>
+      </w:rPr>
+    </w:lvl>
+    <w:lvl w:ilvl="1" w:tplc="0409000B" w:tentative="1">
+      <w:start w:val="1"/>
+      <w:numFmt w:val="bullet"/>
+      <w:lvlText w:val=""/>
+      <w:lvlJc w:val="left"/>
+      <w:pPr>
+        <w:ind w:left="960" w:hanging="480"/>
+      </w:pPr>
+      <w:rPr>
+        <w:rFonts w:ascii="Wingdings" w:hAnsi="Wingdings" w:hint="default"/>
+      </w:rPr>
+    </w:lvl>
+    <w:lvl w:ilvl="2" w:tplc="0409000D" w:tentative="1">
+      <w:start w:val="1"/>
+      <w:numFmt w:val="bullet"/>
+      <w:lvlText w:val=""/>
+      <w:lvlJc w:val="left"/>
+      <w:pPr>
+        <w:ind w:left="1440" w:hanging="480"/>
+      </w:pPr>
+      <w:rPr>
+        <w:rFonts w:ascii="Wingdings" w:hAnsi="Wingdings" w:hint="default"/>
+      </w:rPr>
+    </w:lvl>
+    <w:lvl w:ilvl="3" w:tplc="04090001" w:tentative="1">
+      <w:start w:val="1"/>
+      <w:numFmt w:val="bullet"/>
+      <w:lvlText w:val=""/>
+      <w:lvlJc w:val="left"/>
+      <w:pPr>
+        <w:ind w:left="1920" w:hanging="480"/>
+      </w:pPr>
+      <w:rPr>
+        <w:rFonts w:ascii="Wingdings" w:hAnsi="Wingdings" w:hint="default"/>
+      </w:rPr>
+    </w:lvl>
+    <w:lvl w:ilvl="4" w:tplc="0409000B" w:tentative="1">
+      <w:start w:val="1"/>
+      <w:numFmt w:val="bullet"/>
+      <w:lvlText w:val=""/>
+      <w:lvlJc w:val="left"/>
+      <w:pPr>
+        <w:ind w:left="2400" w:hanging="480"/>
+      </w:pPr>
+      <w:rPr>
+        <w:rFonts w:ascii="Wingdings" w:hAnsi="Wingdings" w:hint="default"/>
+      </w:rPr>
+    </w:lvl>
+    <w:lvl w:ilvl="5" w:tplc="0409000D" w:tentative="1">
+      <w:start w:val="1"/>
+      <w:numFmt w:val="bullet"/>
+      <w:lvlText w:val=""/>
+      <w:lvlJc w:val="left"/>
+      <w:pPr>
+        <w:ind w:left="2880" w:hanging="480"/>
+      </w:pPr>
+      <w:rPr>
+        <w:rFonts w:ascii="Wingdings" w:hAnsi="Wingdings" w:hint="default"/>
+      </w:rPr>
+    </w:lvl>
+    <w:lvl w:ilvl="6" w:tplc="04090001" w:tentative="1">
+      <w:start w:val="1"/>
+      <w:numFmt w:val="bullet"/>
+      <w:lvlText w:val=""/>
+      <w:lvlJc w:val="left"/>
+      <w:pPr>
+        <w:ind w:left="3360" w:hanging="480"/>
+      </w:pPr>
+      <w:rPr>
+        <w:rFonts w:ascii="Wingdings" w:hAnsi="Wingdings" w:hint="default"/>
+      </w:rPr>
+    </w:lvl>
+    <w:lvl w:ilvl="7" w:tplc="0409000B" w:tentative="1">
+      <w:start w:val="1"/>
+      <w:numFmt w:val="bullet"/>
+      <w:lvlText w:val=""/>
+      <w:lvlJc w:val="left"/>
+      <w:pPr>
+        <w:ind w:left="3840" w:hanging="480"/>
+      </w:pPr>
+      <w:rPr>
+        <w:rFonts w:ascii="Wingdings" w:hAnsi="Wingdings" w:hint="default"/>
+      </w:rPr>
+    </w:lvl>
+    <w:lvl w:ilvl="8" w:tplc="0409000D" w:tentative="1">
+      <w:start w:val="1"/>
+      <w:numFmt w:val="bullet"/>
+      <w:lvlText w:val=""/>
+      <w:lvlJc w:val="left"/>
+      <w:pPr>
+        <w:ind w:left="4320" w:hanging="480"/>
+      </w:pPr>
+      <w:rPr>
+        <w:rFonts w:ascii="Wingdings" w:hAnsi="Wingdings" w:hint="default"/>
+      </w:rPr>
+    </w:lvl>
+  </w:abstractNum>
+  <w:abstractNum w:abstractNumId="13">
+    <w:nsid w:val="7B6F2DEC"/>
+    <w:multiLevelType w:val="hybridMultilevel"/>
+    <w:tmpl w:val="D4323A1C"/>
+    <w:lvl w:ilvl="0" w:tplc="9C7E3432">
+      <w:start w:val="4"/>
+      <w:numFmt w:val="bullet"/>
+      <w:lvlText w:val="・"/>
+      <w:lvlJc w:val="left"/>
+      <w:pPr>
+        <w:ind w:left="1200" w:hanging="360"/>
+      </w:pPr>
+      <w:rPr>
+        <w:rFonts w:ascii="ＭＳ 明朝" w:eastAsia="ＭＳ 明朝" w:hAnsi="ＭＳ 明朝" w:cstheme="minorBidi" w:hint="eastAsia"/>
+      </w:rPr>
+    </w:lvl>
+    <w:lvl w:ilvl="1" w:tplc="0409000B" w:tentative="1">
+      <w:start w:val="1"/>
+      <w:numFmt w:val="bullet"/>
+      <w:lvlText w:val=""/>
+      <w:lvlJc w:val="left"/>
+      <w:pPr>
+        <w:ind w:left="1560" w:hanging="480"/>
+      </w:pPr>
+      <w:rPr>
+        <w:rFonts w:ascii="Wingdings" w:hAnsi="Wingdings" w:hint="default"/>
+      </w:rPr>
+    </w:lvl>
+    <w:lvl w:ilvl="2" w:tplc="0409000D" w:tentative="1">
+      <w:start w:val="1"/>
+      <w:numFmt w:val="bullet"/>
+      <w:lvlText w:val=""/>
+      <w:lvlJc w:val="left"/>
+      <w:pPr>
+        <w:ind w:left="2040" w:hanging="480"/>
+      </w:pPr>
+      <w:rPr>
+        <w:rFonts w:ascii="Wingdings" w:hAnsi="Wingdings" w:hint="default"/>
+      </w:rPr>
+    </w:lvl>
+    <w:lvl w:ilvl="3" w:tplc="04090001" w:tentative="1">
+      <w:start w:val="1"/>
+      <w:numFmt w:val="bullet"/>
+      <w:lvlText w:val=""/>
+      <w:lvlJc w:val="left"/>
+      <w:pPr>
+        <w:ind w:left="2520" w:hanging="480"/>
+      </w:pPr>
+      <w:rPr>
+        <w:rFonts w:ascii="Wingdings" w:hAnsi="Wingdings" w:hint="default"/>
+      </w:rPr>
+    </w:lvl>
+    <w:lvl w:ilvl="4" w:tplc="0409000B" w:tentative="1">
+      <w:start w:val="1"/>
+      <w:numFmt w:val="bullet"/>
+      <w:lvlText w:val=""/>
+      <w:lvlJc w:val="left"/>
+      <w:pPr>
+        <w:ind w:left="3000" w:hanging="480"/>
+      </w:pPr>
+      <w:rPr>
+        <w:rFonts w:ascii="Wingdings" w:hAnsi="Wingdings" w:hint="default"/>
+      </w:rPr>
+    </w:lvl>
+    <w:lvl w:ilvl="5" w:tplc="0409000D" w:tentative="1">
+      <w:start w:val="1"/>
+      <w:numFmt w:val="bullet"/>
+      <w:lvlText w:val=""/>
+      <w:lvlJc w:val="left"/>
+      <w:pPr>
+        <w:ind w:left="3480" w:hanging="480"/>
+      </w:pPr>
+      <w:rPr>
+        <w:rFonts w:ascii="Wingdings" w:hAnsi="Wingdings" w:hint="default"/>
+      </w:rPr>
+    </w:lvl>
+    <w:lvl w:ilvl="6" w:tplc="04090001" w:tentative="1">
+      <w:start w:val="1"/>
+      <w:numFmt w:val="bullet"/>
+      <w:lvlText w:val=""/>
+      <w:lvlJc w:val="left"/>
+      <w:pPr>
+        <w:ind w:left="3960" w:hanging="480"/>
+      </w:pPr>
+      <w:rPr>
+        <w:rFonts w:ascii="Wingdings" w:hAnsi="Wingdings" w:hint="default"/>
+      </w:rPr>
+    </w:lvl>
+    <w:lvl w:ilvl="7" w:tplc="0409000B" w:tentative="1">
+      <w:start w:val="1"/>
+      <w:numFmt w:val="bullet"/>
+      <w:lvlText w:val=""/>
+      <w:lvlJc w:val="left"/>
+      <w:pPr>
+        <w:ind w:left="4440" w:hanging="480"/>
+      </w:pPr>
+      <w:rPr>
+        <w:rFonts w:ascii="Wingdings" w:hAnsi="Wingdings" w:hint="default"/>
+      </w:rPr>
+    </w:lvl>
+    <w:lvl w:ilvl="8" w:tplc="0409000D" w:tentative="1">
+      <w:start w:val="1"/>
+      <w:numFmt w:val="bullet"/>
+      <w:lvlText w:val=""/>
+      <w:lvlJc w:val="left"/>
+      <w:pPr>
+        <w:ind w:left="4920" w:hanging="480"/>
+      </w:pPr>
+      <w:rPr>
+        <w:rFonts w:ascii="Wingdings" w:hAnsi="Wingdings" w:hint="default"/>
+      </w:rPr>
+    </w:lvl>
+  </w:abstractNum>
+  <w:abstractNum w:abstractNumId="14">
     <w:nsid w:val="7D4102A0"/>
     <w:multiLevelType w:val="hybridMultilevel"/>
     <w:tmpl w:val="2806FA26"/>
@@ -6848,34 +8243,49 @@
     </w:lvl>
   </w:abstractNum>
   <w:num w:numId="1">
-    <w:abstractNumId w:val="6"/>
+    <w:abstractNumId w:val="9"/>
   </w:num>
   <w:num w:numId="2">
-    <w:abstractNumId w:val="2"/>
+    <w:abstractNumId w:val="4"/>
   </w:num>
   <w:num w:numId="3">
-    <w:abstractNumId w:val="9"/>
+    <w:abstractNumId w:val="14"/>
   </w:num>
   <w:num w:numId="4">
     <w:abstractNumId w:val="0"/>
   </w:num>
   <w:num w:numId="5">
-    <w:abstractNumId w:val="8"/>
+    <w:abstractNumId w:val="11"/>
   </w:num>
   <w:num w:numId="6">
-    <w:abstractNumId w:val="3"/>
+    <w:abstractNumId w:val="5"/>
   </w:num>
   <w:num w:numId="7">
-    <w:abstractNumId w:val="5"/>
+    <w:abstractNumId w:val="7"/>
   </w:num>
   <w:num w:numId="8">
     <w:abstractNumId w:val="1"/>
   </w:num>
   <w:num w:numId="9">
-    <w:abstractNumId w:val="7"/>
+    <w:abstractNumId w:val="10"/>
   </w:num>
   <w:num w:numId="10">
-    <w:abstractNumId w:val="4"/>
+    <w:abstractNumId w:val="6"/>
+  </w:num>
+  <w:num w:numId="11">
+    <w:abstractNumId w:val="12"/>
+  </w:num>
+  <w:num w:numId="12">
+    <w:abstractNumId w:val="13"/>
+  </w:num>
+  <w:num w:numId="13">
+    <w:abstractNumId w:val="2"/>
+  </w:num>
+  <w:num w:numId="14">
+    <w:abstractNumId w:val="8"/>
+  </w:num>
+  <w:num w:numId="15">
+    <w:abstractNumId w:val="3"/>
   </w:num>
 </w:numbering>
 </file>

--- a/修論.docx
+++ b/修論.docx
@@ -724,7 +724,6 @@
         <w:widowControl/>
         <w:jc w:val="left"/>
         <w:rPr>
-          <w:rFonts w:hint="eastAsia"/>
           <w:sz w:val="72"/>
           <w:szCs w:val="72"/>
           <w:highlight w:val="lightGray"/>
@@ -758,7 +757,6 @@
     <w:p>
       <w:pPr>
         <w:rPr>
-          <w:rFonts w:hint="eastAsia"/>
           <w:sz w:val="28"/>
           <w:szCs w:val="28"/>
         </w:rPr>
@@ -796,19 +794,10 @@
         <w:t>研究背景</w:t>
       </w:r>
     </w:p>
-    <w:p>
-      <w:pPr>
-        <w:rPr>
-          <w:rFonts w:hint="eastAsia"/>
-        </w:rPr>
-      </w:pPr>
-    </w:p>
+    <w:p/>
     <w:p>
       <w:pPr>
         <w:ind w:left="380"/>
-        <w:rPr>
-          <w:rFonts w:hint="eastAsia"/>
-        </w:rPr>
       </w:pPr>
       <w:r>
         <w:rPr>
@@ -820,9 +809,6 @@
     <w:p>
       <w:pPr>
         <w:ind w:firstLine="380"/>
-        <w:rPr>
-          <w:rFonts w:hint="eastAsia"/>
-        </w:rPr>
       </w:pPr>
       <w:r>
         <w:t>2012</w:t>
@@ -976,11 +962,6 @@
       </w:r>
     </w:p>
     <w:p>
-      <w:pPr>
-        <w:rPr>
-          <w:rFonts w:hint="eastAsia"/>
-        </w:rPr>
-      </w:pPr>
       <w:r>
         <w:rPr>
           <w:rFonts w:hint="eastAsia"/>
@@ -991,9 +972,6 @@
     <w:p>
       <w:pPr>
         <w:ind w:firstLine="380"/>
-        <w:rPr>
-          <w:rFonts w:hint="eastAsia"/>
-        </w:rPr>
       </w:pPr>
       <w:r>
         <w:t>2013</w:t>
@@ -1024,11 +1002,6 @@
       </w:r>
     </w:p>
     <w:p>
-      <w:pPr>
-        <w:rPr>
-          <w:rFonts w:hint="eastAsia"/>
-        </w:rPr>
-      </w:pPr>
       <w:r>
         <w:rPr>
           <w:rFonts w:hint="eastAsia"/>
@@ -1078,19 +1051,8 @@
         <w:t>認知症という病の大変さ、悲しさを日々痛感している。</w:t>
       </w:r>
     </w:p>
-    <w:p>
-      <w:pPr>
-        <w:rPr>
-          <w:rFonts w:hint="eastAsia"/>
-        </w:rPr>
-      </w:pPr>
-    </w:p>
-    <w:p>
-      <w:pPr>
-        <w:rPr>
-          <w:rFonts w:hint="eastAsia"/>
-        </w:rPr>
-      </w:pPr>
+    <w:p/>
+    <w:p>
       <w:r>
         <w:rPr>
           <w:rFonts w:hint="eastAsia"/>
@@ -1172,7 +1134,6 @@
     <w:p>
       <w:pPr>
         <w:rPr>
-          <w:rFonts w:hint="eastAsia"/>
           <w:sz w:val="28"/>
           <w:szCs w:val="28"/>
         </w:rPr>
@@ -1183,7 +1144,6 @@
           <w:sz w:val="28"/>
           <w:szCs w:val="28"/>
         </w:rPr>
-        <w:lastRenderedPageBreak/>
         <w:t>序章</w:t>
       </w:r>
       <w:r>
@@ -1210,11 +1170,6 @@
       </w:r>
     </w:p>
     <w:p>
-      <w:pPr>
-        <w:rPr>
-          <w:rFonts w:hint="eastAsia"/>
-        </w:rPr>
-      </w:pPr>
       <w:r>
         <w:rPr>
           <w:rFonts w:hint="eastAsia"/>
@@ -1253,11 +1208,6 @@
       </w:r>
     </w:p>
     <w:p>
-      <w:pPr>
-        <w:rPr>
-          <w:rFonts w:hint="eastAsia"/>
-        </w:rPr>
-      </w:pPr>
       <w:r>
         <w:rPr>
           <w:rFonts w:hint="eastAsia"/>
@@ -1390,17 +1340,9 @@
       <w:pPr>
         <w:widowControl/>
         <w:jc w:val="left"/>
-        <w:rPr>
-          <w:rFonts w:hint="eastAsia"/>
-        </w:rPr>
-      </w:pPr>
-    </w:p>
-    <w:p>
-      <w:pPr>
-        <w:rPr>
-          <w:rFonts w:hint="eastAsia"/>
-        </w:rPr>
-      </w:pPr>
+      </w:pPr>
+    </w:p>
+    <w:p>
       <w:r>
         <w:rPr>
           <w:rFonts w:hint="eastAsia"/>
@@ -1424,9 +1366,6 @@
       <w:pPr>
         <w:pStyle w:val="a3"/>
         <w:ind w:leftChars="0" w:left="360"/>
-        <w:rPr>
-          <w:rFonts w:hint="eastAsia"/>
-        </w:rPr>
       </w:pPr>
       <w:r>
         <w:rPr>
@@ -1461,9 +1400,6 @@
           <w:numId w:val="2"/>
         </w:numPr>
         <w:ind w:left="1320"/>
-        <w:rPr>
-          <w:rFonts w:hint="eastAsia"/>
-        </w:rPr>
       </w:pPr>
       <w:r>
         <w:rPr>
@@ -1476,9 +1412,6 @@
       <w:pPr>
         <w:pStyle w:val="a3"/>
         <w:ind w:leftChars="0" w:left="1320"/>
-        <w:rPr>
-          <w:rFonts w:hint="eastAsia"/>
-        </w:rPr>
       </w:pPr>
       <w:r>
         <w:t>短期記憶障害をはじめとする認知機能障害により日常生活や社会生活に支障をきたし、緩徐な進行と、局所神経症候を伴わない事が病態の基本となる。</w:t>
@@ -1488,9 +1421,6 @@
       <w:pPr>
         <w:pStyle w:val="a3"/>
         <w:ind w:leftChars="0" w:left="1320"/>
-        <w:rPr>
-          <w:rFonts w:hint="eastAsia"/>
-        </w:rPr>
       </w:pPr>
     </w:p>
     <w:p>
@@ -1516,9 +1446,6 @@
       <w:pPr>
         <w:pStyle w:val="a3"/>
         <w:ind w:leftChars="0" w:left="1320"/>
-        <w:rPr>
-          <w:rFonts w:hint="eastAsia"/>
-        </w:rPr>
       </w:pPr>
       <w:r>
         <w:t>認知機能の急激な変動などが特徴的な認知症。パーキンソン病で見られるレビー小体が脳内に認められ、パーキンソン病の症状も見られる。</w:t>
@@ -1528,9 +1455,6 @@
       <w:pPr>
         <w:pStyle w:val="a3"/>
         <w:ind w:leftChars="0" w:left="1320"/>
-        <w:rPr>
-          <w:rFonts w:hint="eastAsia"/>
-        </w:rPr>
       </w:pPr>
     </w:p>
     <w:p>
@@ -1541,9 +1465,6 @@
           <w:numId w:val="2"/>
         </w:numPr>
         <w:ind w:left="1320"/>
-        <w:rPr>
-          <w:rFonts w:hint="eastAsia"/>
-        </w:rPr>
       </w:pPr>
       <w:r>
         <w:rPr>
@@ -1556,9 +1477,6 @@
       <w:pPr>
         <w:pStyle w:val="a3"/>
         <w:ind w:leftChars="0" w:left="1320"/>
-        <w:rPr>
-          <w:rFonts w:hint="eastAsia"/>
-        </w:rPr>
       </w:pPr>
       <w:r>
         <w:t>かつてピック病</w:t>
@@ -1586,18 +1504,12 @@
       <w:pPr>
         <w:pStyle w:val="a3"/>
         <w:ind w:leftChars="0" w:left="1320"/>
-        <w:rPr>
-          <w:rFonts w:hint="eastAsia"/>
-        </w:rPr>
       </w:pPr>
     </w:p>
     <w:p>
       <w:pPr>
         <w:pStyle w:val="a3"/>
         <w:ind w:leftChars="0" w:left="360"/>
-        <w:rPr>
-          <w:rFonts w:hint="eastAsia"/>
-        </w:rPr>
       </w:pPr>
       <w:r>
         <w:rPr>
@@ -1616,9 +1528,6 @@
       <w:pPr>
         <w:pStyle w:val="a3"/>
         <w:ind w:leftChars="0" w:left="1320"/>
-        <w:rPr>
-          <w:rFonts w:hint="eastAsia"/>
-        </w:rPr>
       </w:pPr>
       <w:r>
         <w:rPr>
@@ -1627,19 +1536,8 @@
         <w:t>脳血管障害により脳が部分的にダメージを受ける</w:t>
       </w:r>
     </w:p>
-    <w:p>
-      <w:pPr>
-        <w:rPr>
-          <w:rFonts w:hint="eastAsia"/>
-        </w:rPr>
-      </w:pPr>
-    </w:p>
-    <w:p>
-      <w:pPr>
-        <w:rPr>
-          <w:rFonts w:hint="eastAsia"/>
-        </w:rPr>
-      </w:pPr>
+    <w:p/>
+    <w:p>
       <w:r>
         <w:rPr>
           <w:rFonts w:hint="eastAsia"/>
@@ -1663,16 +1561,10 @@
       </w:r>
     </w:p>
     <w:p>
-      <w:pPr>
-        <w:rPr>
-          <w:rFonts w:hint="eastAsia"/>
-        </w:rPr>
-      </w:pPr>
-      <w:r>
-        <w:rPr>
-          <w:rFonts w:hint="eastAsia"/>
-        </w:rPr>
-        <w:lastRenderedPageBreak/>
+      <w:r>
+        <w:rPr>
+          <w:rFonts w:hint="eastAsia"/>
+        </w:rPr>
         <w:t>序章</w:t>
       </w:r>
       <w:r>
@@ -1695,11 +1587,6 @@
       </w:r>
     </w:p>
     <w:p>
-      <w:pPr>
-        <w:rPr>
-          <w:rFonts w:hint="eastAsia"/>
-        </w:rPr>
-      </w:pPr>
       <w:r>
         <w:rPr>
           <w:rFonts w:hint="eastAsia"/>
@@ -1726,11 +1613,6 @@
       </w:r>
     </w:p>
     <w:p>
-      <w:pPr>
-        <w:rPr>
-          <w:rFonts w:hint="eastAsia"/>
-        </w:rPr>
-      </w:pPr>
       <w:r>
         <w:rPr>
           <w:rFonts w:hint="eastAsia"/>
@@ -1768,13 +1650,7 @@
         <w:t>が基本となり、失語、失行、失認、実行機能の障害も起こっていく。</w:t>
       </w:r>
     </w:p>
-    <w:p>
-      <w:pPr>
-        <w:rPr>
-          <w:rFonts w:hint="eastAsia"/>
-        </w:rPr>
-      </w:pPr>
-    </w:p>
+    <w:p/>
     <w:p>
       <w:pPr>
         <w:pStyle w:val="a3"/>
@@ -1783,9 +1659,6 @@
           <w:numId w:val="4"/>
         </w:numPr>
         <w:ind w:leftChars="0"/>
-        <w:rPr>
-          <w:rFonts w:hint="eastAsia"/>
-        </w:rPr>
       </w:pPr>
       <w:r>
         <w:rPr>
@@ -1797,9 +1670,6 @@
     <w:p>
       <w:pPr>
         <w:pStyle w:val="a3"/>
-        <w:rPr>
-          <w:rFonts w:hint="eastAsia"/>
-        </w:rPr>
       </w:pPr>
       <w:r>
         <w:rPr>
@@ -1823,9 +1693,6 @@
     <w:p>
       <w:pPr>
         <w:pStyle w:val="a3"/>
-        <w:rPr>
-          <w:rFonts w:hint="eastAsia"/>
-        </w:rPr>
       </w:pPr>
     </w:p>
     <w:p>
@@ -1836,9 +1703,6 @@
           <w:numId w:val="4"/>
         </w:numPr>
         <w:ind w:leftChars="0"/>
-        <w:rPr>
-          <w:rFonts w:hint="eastAsia"/>
-        </w:rPr>
       </w:pPr>
       <w:r>
         <w:rPr>
@@ -1850,9 +1714,6 @@
     <w:p>
       <w:pPr>
         <w:pStyle w:val="a3"/>
-        <w:rPr>
-          <w:rFonts w:hint="eastAsia"/>
-        </w:rPr>
       </w:pPr>
       <w:r>
         <w:rPr>
@@ -1906,9 +1767,6 @@
     <w:p>
       <w:pPr>
         <w:pStyle w:val="a3"/>
-        <w:rPr>
-          <w:rFonts w:hint="eastAsia"/>
-        </w:rPr>
       </w:pPr>
       <w:r>
         <w:rPr>
@@ -1925,9 +1783,6 @@
           <w:numId w:val="4"/>
         </w:numPr>
         <w:ind w:leftChars="0"/>
-        <w:rPr>
-          <w:rFonts w:hint="eastAsia"/>
-        </w:rPr>
       </w:pPr>
       <w:r>
         <w:rPr>
@@ -1940,9 +1795,6 @@
       <w:pPr>
         <w:pStyle w:val="a3"/>
         <w:ind w:leftChars="0" w:left="1320"/>
-        <w:rPr>
-          <w:rFonts w:hint="eastAsia"/>
-        </w:rPr>
       </w:pPr>
       <w:r>
         <w:rPr>
@@ -1954,18 +1806,12 @@
     <w:p>
       <w:pPr>
         <w:pStyle w:val="a3"/>
-        <w:rPr>
-          <w:rFonts w:hint="eastAsia"/>
-        </w:rPr>
       </w:pPr>
     </w:p>
     <w:p>
       <w:pPr>
         <w:ind w:firstLine="960"/>
         <w:outlineLvl w:val="0"/>
-        <w:rPr>
-          <w:rFonts w:hint="eastAsia"/>
-        </w:rPr>
       </w:pPr>
       <w:r>
         <w:rPr>
@@ -1995,18 +1841,12 @@
     <w:p>
       <w:pPr>
         <w:pStyle w:val="a3"/>
-        <w:rPr>
-          <w:rFonts w:hint="eastAsia"/>
-        </w:rPr>
       </w:pPr>
     </w:p>
     <w:p>
       <w:pPr>
         <w:pStyle w:val="a3"/>
         <w:outlineLvl w:val="0"/>
-        <w:rPr>
-          <w:rFonts w:hint="eastAsia"/>
-        </w:rPr>
       </w:pPr>
       <w:r>
         <w:rPr>
@@ -2024,9 +1864,6 @@
     <w:p>
       <w:pPr>
         <w:pStyle w:val="a3"/>
-        <w:rPr>
-          <w:rFonts w:hint="eastAsia"/>
-        </w:rPr>
       </w:pPr>
       <w:r>
         <w:rPr>
@@ -2062,9 +1899,6 @@
     <w:p>
       <w:pPr>
         <w:pStyle w:val="a3"/>
-        <w:rPr>
-          <w:rFonts w:hint="eastAsia"/>
-        </w:rPr>
       </w:pPr>
       <w:r>
         <w:rPr>
@@ -2101,16 +1935,10 @@
       </w:r>
     </w:p>
     <w:p>
-      <w:pPr>
-        <w:rPr>
-          <w:rFonts w:hint="eastAsia"/>
-        </w:rPr>
-      </w:pPr>
-      <w:r>
-        <w:rPr>
-          <w:rFonts w:hint="eastAsia"/>
-        </w:rPr>
-        <w:lastRenderedPageBreak/>
+      <w:r>
+        <w:rPr>
+          <w:rFonts w:hint="eastAsia"/>
+        </w:rPr>
         <w:t>序章</w:t>
       </w:r>
       <w:r>
@@ -2136,9 +1964,6 @@
       <w:pPr>
         <w:ind w:leftChars="150" w:left="360" w:firstLine="360"/>
         <w:outlineLvl w:val="0"/>
-        <w:rPr>
-          <w:rFonts w:hint="eastAsia"/>
-        </w:rPr>
       </w:pPr>
       <w:r>
         <w:rPr>
@@ -2150,9 +1975,6 @@
     <w:p>
       <w:pPr>
         <w:ind w:leftChars="300" w:left="720"/>
-        <w:rPr>
-          <w:rFonts w:hint="eastAsia"/>
-        </w:rPr>
       </w:pPr>
       <w:r>
         <w:rPr>
@@ -2187,9 +2009,6 @@
     <w:p>
       <w:pPr>
         <w:ind w:leftChars="300" w:left="720"/>
-        <w:rPr>
-          <w:rFonts w:hint="eastAsia"/>
-        </w:rPr>
       </w:pPr>
       <w:r>
         <w:rPr>
@@ -2291,17 +2110,11 @@
     <w:p>
       <w:pPr>
         <w:ind w:leftChars="300" w:left="720"/>
-        <w:rPr>
-          <w:rFonts w:hint="eastAsia"/>
-        </w:rPr>
       </w:pPr>
     </w:p>
     <w:p>
       <w:pPr>
         <w:ind w:leftChars="300" w:left="720"/>
-        <w:rPr>
-          <w:rFonts w:hint="eastAsia"/>
-        </w:rPr>
       </w:pPr>
       <w:r>
         <w:rPr>
@@ -2328,19 +2141,10 @@
         <w:t>水頭症については、脳外科的な「シャント術」の有効性が示されている。</w:t>
       </w:r>
     </w:p>
-    <w:p>
-      <w:pPr>
-        <w:rPr>
-          <w:rFonts w:hint="eastAsia"/>
-        </w:rPr>
-      </w:pPr>
-    </w:p>
+    <w:p/>
     <w:p>
       <w:pPr>
         <w:outlineLvl w:val="0"/>
-        <w:rPr>
-          <w:rFonts w:hint="eastAsia"/>
-        </w:rPr>
       </w:pPr>
       <w:r>
         <w:rPr>
@@ -2364,9 +2168,6 @@
     <w:p>
       <w:pPr>
         <w:ind w:leftChars="400" w:left="960"/>
-        <w:rPr>
-          <w:rFonts w:hint="eastAsia"/>
-        </w:rPr>
       </w:pPr>
       <w:r>
         <w:rPr>
@@ -2456,9 +2257,6 @@
     <w:p>
       <w:pPr>
         <w:ind w:leftChars="400" w:left="960"/>
-        <w:rPr>
-          <w:rFonts w:hint="eastAsia"/>
-        </w:rPr>
       </w:pPr>
     </w:p>
     <w:p>
@@ -2483,6 +2281,17 @@
         </w:rPr>
         <w:t>、</w:t>
       </w:r>
+    </w:p>
+    <w:p>
+      <w:pPr>
+        <w:ind w:leftChars="400" w:left="960"/>
+      </w:pPr>
+      <w:r>
+        <w:rPr>
+          <w:rFonts w:hint="eastAsia"/>
+        </w:rPr>
+        <w:t xml:space="preserve">　</w:t>
+      </w:r>
       <w:r>
         <w:t>第１に生活の中で活動性を高め、規則正しい生活を行うことによって睡眠障害や問題行動を改善する</w:t>
       </w:r>
@@ -2535,17 +2344,11 @@
     <w:p>
       <w:pPr>
         <w:ind w:leftChars="400" w:left="960"/>
-        <w:rPr>
-          <w:rFonts w:hint="eastAsia"/>
-        </w:rPr>
       </w:pPr>
     </w:p>
     <w:p>
       <w:pPr>
         <w:ind w:leftChars="400" w:left="960"/>
-        <w:rPr>
-          <w:rFonts w:hint="eastAsia"/>
-        </w:rPr>
       </w:pPr>
       <w:r>
         <w:rPr>
@@ -2554,11 +2357,7 @@
         <w:t xml:space="preserve">　</w:t>
       </w:r>
       <w:r>
-        <w:t>第２としては、さまざまな活動を通して、楽しい時間、感情体験を</w:t>
-      </w:r>
-      <w:r>
-        <w:lastRenderedPageBreak/>
-        <w:t>することで、不安が軽減</w:t>
+        <w:t>第２としては、さまざまな活動を通して、楽しい時間、感情体験をすることで、不安が軽減</w:t>
       </w:r>
       <w:r>
         <w:t>したり、イライラ感が減少したり、歩きまわる行動が減少したり</w:t>
@@ -2576,9 +2375,6 @@
     <w:p>
       <w:pPr>
         <w:ind w:leftChars="400" w:left="960"/>
-        <w:rPr>
-          <w:rFonts w:hint="eastAsia"/>
-        </w:rPr>
       </w:pPr>
     </w:p>
     <w:p>
@@ -2586,9 +2382,6 @@
         <w:widowControl/>
         <w:ind w:left="960"/>
         <w:jc w:val="left"/>
-        <w:rPr>
-          <w:rFonts w:hint="eastAsia"/>
-        </w:rPr>
       </w:pPr>
       <w:r>
         <w:t xml:space="preserve">　第</w:t>
@@ -2627,9 +2420,6 @@
     <w:p>
       <w:pPr>
         <w:ind w:left="960"/>
-        <w:rPr>
-          <w:rFonts w:hint="eastAsia"/>
-        </w:rPr>
       </w:pPr>
       <w:r>
         <w:rPr>
@@ -2681,19 +2471,10 @@
         <w:t>。</w:t>
       </w:r>
     </w:p>
-    <w:p>
-      <w:pPr>
-        <w:rPr>
-          <w:rFonts w:hint="eastAsia"/>
-        </w:rPr>
-      </w:pPr>
-    </w:p>
+    <w:p/>
     <w:p>
       <w:pPr>
         <w:ind w:left="960" w:firstLine="240"/>
-        <w:rPr>
-          <w:rFonts w:hint="eastAsia"/>
-        </w:rPr>
       </w:pPr>
       <w:r>
         <w:t>認知症高齢者に対する非薬物的療法</w:t>
@@ -2726,27 +2507,15 @@
         <w:t>。</w:t>
       </w:r>
     </w:p>
-    <w:p>
-      <w:pPr>
-        <w:rPr>
-          <w:rFonts w:hint="eastAsia"/>
-        </w:rPr>
-      </w:pPr>
-    </w:p>
+    <w:p/>
     <w:p>
       <w:pPr>
         <w:ind w:leftChars="400" w:left="960"/>
-        <w:rPr>
-          <w:rFonts w:hint="eastAsia"/>
-        </w:rPr>
       </w:pPr>
     </w:p>
     <w:p>
       <w:pPr>
         <w:ind w:leftChars="400" w:left="960"/>
-        <w:rPr>
-          <w:rFonts w:hint="eastAsia"/>
-        </w:rPr>
       </w:pPr>
       <w:r>
         <w:rPr>
@@ -2764,9 +2533,6 @@
     <w:p>
       <w:pPr>
         <w:ind w:leftChars="400" w:left="960"/>
-        <w:rPr>
-          <w:rFonts w:hint="eastAsia"/>
-        </w:rPr>
       </w:pPr>
       <w:r>
         <w:rPr>
@@ -2777,9 +2543,14 @@
       <w:r>
         <w:rPr>
           <w:rFonts w:hint="eastAsia"/>
-          <w:color w:val="C0504D" w:themeColor="accent2"/>
-        </w:rPr>
-        <w:t>後ほど</w:t>
+        </w:rPr>
+        <w:t xml:space="preserve">「第二章　</w:t>
+      </w:r>
+      <w:r>
+        <w:rPr>
+          <w:rFonts w:hint="eastAsia"/>
+        </w:rPr>
+        <w:t>回想法について」で</w:t>
       </w:r>
       <w:r>
         <w:rPr>
@@ -2788,20 +2559,8 @@
         <w:t>詳しく論じる。</w:t>
       </w:r>
     </w:p>
-    <w:p>
-      <w:pPr>
-        <w:rPr>
-          <w:rFonts w:hint="eastAsia"/>
-        </w:rPr>
-      </w:pPr>
-    </w:p>
-    <w:p>
-      <w:pPr>
-        <w:rPr>
-          <w:rFonts w:hint="eastAsia"/>
-        </w:rPr>
-      </w:pPr>
-    </w:p>
+    <w:p/>
+    <w:p/>
     <w:p>
       <w:pPr>
         <w:widowControl/>
@@ -2822,7 +2581,6 @@
     <w:p>
       <w:pPr>
         <w:rPr>
-          <w:rFonts w:hint="eastAsia"/>
           <w:sz w:val="28"/>
           <w:szCs w:val="28"/>
         </w:rPr>
@@ -2833,7 +2591,6 @@
           <w:sz w:val="28"/>
           <w:szCs w:val="28"/>
         </w:rPr>
-        <w:lastRenderedPageBreak/>
         <w:t>序章</w:t>
       </w:r>
       <w:r>
@@ -2855,18 +2612,12 @@
     <w:p>
       <w:pPr>
         <w:rPr>
-          <w:rFonts w:hint="eastAsia"/>
           <w:sz w:val="28"/>
           <w:szCs w:val="28"/>
         </w:rPr>
       </w:pPr>
     </w:p>
     <w:p>
-      <w:pPr>
-        <w:rPr>
-          <w:rFonts w:hint="eastAsia"/>
-        </w:rPr>
-      </w:pPr>
       <w:r>
         <w:rPr>
           <w:rFonts w:hint="eastAsia"/>
@@ -2889,11 +2640,6 @@
       </w:r>
     </w:p>
     <w:p>
-      <w:pPr>
-        <w:rPr>
-          <w:rFonts w:hint="eastAsia"/>
-        </w:rPr>
-      </w:pPr>
       <w:r>
         <w:rPr>
           <w:rFonts w:hint="eastAsia"/>
@@ -2955,19 +2701,8 @@
         <w:t>」こととする。</w:t>
       </w:r>
     </w:p>
-    <w:p>
-      <w:pPr>
-        <w:rPr>
-          <w:rFonts w:hint="eastAsia"/>
-        </w:rPr>
-      </w:pPr>
-    </w:p>
-    <w:p>
-      <w:pPr>
-        <w:rPr>
-          <w:rFonts w:hint="eastAsia"/>
-        </w:rPr>
-      </w:pPr>
+    <w:p/>
+    <w:p>
       <w:r>
         <w:rPr>
           <w:rFonts w:hint="eastAsia"/>
@@ -2976,11 +2711,6 @@
       </w:r>
     </w:p>
     <w:p>
-      <w:pPr>
-        <w:rPr>
-          <w:rFonts w:hint="eastAsia"/>
-        </w:rPr>
-      </w:pPr>
       <w:r>
         <w:rPr>
           <w:rFonts w:hint="eastAsia"/>
@@ -3036,26 +2766,9 @@
         <w:t>、認知症患者の満足感・安心感・自尊心を取り戻し、行動・心理症状が改善されることがある。また、活動を通じたコミュニケーションにより、介護者が被介護者への理解を深めて介護の質を高めることも期待出来る。</w:t>
       </w:r>
     </w:p>
-    <w:p>
-      <w:pPr>
-        <w:rPr>
-          <w:rFonts w:hint="eastAsia"/>
-        </w:rPr>
-      </w:pPr>
-    </w:p>
-    <w:p>
-      <w:pPr>
-        <w:rPr>
-          <w:rFonts w:hint="eastAsia"/>
-        </w:rPr>
-      </w:pPr>
-    </w:p>
-    <w:p>
-      <w:pPr>
-        <w:rPr>
-          <w:rFonts w:hint="eastAsia"/>
-        </w:rPr>
-      </w:pPr>
+    <w:p/>
+    <w:p/>
+    <w:p>
       <w:r>
         <w:rPr>
           <w:rFonts w:hint="eastAsia"/>
@@ -3100,11 +2813,6 @@
       </w:r>
     </w:p>
     <w:p>
-      <w:pPr>
-        <w:rPr>
-          <w:rFonts w:hint="eastAsia"/>
-        </w:rPr>
-      </w:pPr>
       <w:r>
         <w:rPr>
           <w:rFonts w:hint="eastAsia"/>
@@ -3112,13 +2820,7 @@
         <w:t xml:space="preserve">　</w:t>
       </w:r>
     </w:p>
-    <w:p>
-      <w:pPr>
-        <w:rPr>
-          <w:rFonts w:hint="eastAsia"/>
-        </w:rPr>
-      </w:pPr>
-    </w:p>
+    <w:p/>
     <w:p>
       <w:r>
         <w:br w:type="page"/>
@@ -3127,7 +2829,6 @@
     <w:p>
       <w:pPr>
         <w:rPr>
-          <w:rFonts w:hint="eastAsia"/>
           <w:sz w:val="28"/>
           <w:szCs w:val="28"/>
         </w:rPr>
@@ -3136,7 +2837,6 @@
     <w:p>
       <w:pPr>
         <w:rPr>
-          <w:rFonts w:hint="eastAsia"/>
           <w:sz w:val="28"/>
           <w:szCs w:val="28"/>
         </w:rPr>
@@ -3145,7 +2845,6 @@
     <w:p>
       <w:pPr>
         <w:rPr>
-          <w:rFonts w:hint="eastAsia"/>
           <w:sz w:val="28"/>
           <w:szCs w:val="28"/>
         </w:rPr>
@@ -3154,7 +2853,6 @@
     <w:p>
       <w:pPr>
         <w:rPr>
-          <w:rFonts w:hint="eastAsia"/>
           <w:sz w:val="28"/>
           <w:szCs w:val="28"/>
         </w:rPr>
@@ -3163,7 +2861,6 @@
     <w:p>
       <w:pPr>
         <w:rPr>
-          <w:rFonts w:hint="eastAsia"/>
           <w:sz w:val="28"/>
           <w:szCs w:val="28"/>
         </w:rPr>
@@ -3172,7 +2869,6 @@
     <w:p>
       <w:pPr>
         <w:rPr>
-          <w:rFonts w:hint="eastAsia"/>
           <w:sz w:val="28"/>
           <w:szCs w:val="28"/>
         </w:rPr>
@@ -3181,7 +2877,6 @@
     <w:p>
       <w:pPr>
         <w:rPr>
-          <w:rFonts w:hint="eastAsia"/>
           <w:sz w:val="28"/>
           <w:szCs w:val="28"/>
         </w:rPr>
@@ -3190,7 +2885,6 @@
     <w:p>
       <w:pPr>
         <w:rPr>
-          <w:rFonts w:hint="eastAsia"/>
           <w:sz w:val="28"/>
           <w:szCs w:val="28"/>
         </w:rPr>
@@ -3199,7 +2893,6 @@
     <w:p>
       <w:pPr>
         <w:rPr>
-          <w:rFonts w:hint="eastAsia"/>
           <w:sz w:val="28"/>
           <w:szCs w:val="28"/>
         </w:rPr>
@@ -3208,7 +2901,6 @@
     <w:p>
       <w:pPr>
         <w:rPr>
-          <w:rFonts w:hint="eastAsia"/>
           <w:sz w:val="28"/>
           <w:szCs w:val="28"/>
         </w:rPr>
@@ -3217,7 +2909,6 @@
     <w:p>
       <w:pPr>
         <w:rPr>
-          <w:rFonts w:hint="eastAsia"/>
           <w:sz w:val="28"/>
           <w:szCs w:val="28"/>
         </w:rPr>
@@ -3290,7 +2981,6 @@
     <w:p>
       <w:pPr>
         <w:rPr>
-          <w:rFonts w:hint="eastAsia"/>
           <w:sz w:val="28"/>
           <w:szCs w:val="28"/>
         </w:rPr>
@@ -3298,24 +2988,61 @@
     </w:p>
     <w:p>
       <w:pPr>
-        <w:rPr>
-          <w:rFonts w:hint="eastAsia"/>
-        </w:rPr>
-      </w:pPr>
-      <w:r>
-        <w:t>1-1 issue+ Design</w:t>
-      </w:r>
-      <w:r>
-        <w:rPr>
-          <w:rFonts w:hint="eastAsia"/>
-        </w:rPr>
-        <w:t>における認知症の進展とデザインの取り組みについて</w:t>
-      </w:r>
-    </w:p>
-    <w:p>
-      <w:pPr>
-        <w:rPr>
-          <w:rFonts w:hint="eastAsia"/>
+        <w:pStyle w:val="a3"/>
+        <w:numPr>
+          <w:ilvl w:val="1"/>
+          <w:numId w:val="18"/>
+        </w:numPr>
+        <w:ind w:leftChars="0"/>
+        <w:rPr>
+          <w:rFonts w:hint="eastAsia"/>
+          <w:sz w:val="28"/>
+          <w:szCs w:val="28"/>
+        </w:rPr>
+      </w:pPr>
+      <w:r>
+        <w:rPr>
+          <w:sz w:val="28"/>
+          <w:szCs w:val="28"/>
+        </w:rPr>
+        <w:t>issue+ Design</w:t>
+      </w:r>
+      <w:r>
+        <w:rPr>
+          <w:rFonts w:hint="eastAsia"/>
+          <w:sz w:val="28"/>
+          <w:szCs w:val="28"/>
+        </w:rPr>
+        <w:t>における認知症の進展とデザインの取り組み</w:t>
+      </w:r>
+    </w:p>
+    <w:p>
+      <w:pPr>
+        <w:rPr>
+          <w:sz w:val="28"/>
+          <w:szCs w:val="28"/>
+        </w:rPr>
+      </w:pPr>
+      <w:r>
+        <w:rPr>
+          <w:sz w:val="28"/>
+          <w:szCs w:val="28"/>
+        </w:rPr>
+        <w:t xml:space="preserve">1-1-1 </w:t>
+      </w:r>
+      <w:r>
+        <w:t>issue+ Design</w:t>
+      </w:r>
+      <w:r>
+        <w:rPr>
+          <w:rFonts w:hint="eastAsia"/>
+        </w:rPr>
+        <w:t>のワークショップ参加報告</w:t>
+      </w:r>
+    </w:p>
+    <w:p>
+      <w:pPr>
+        <w:rPr>
           <w:bCs/>
         </w:rPr>
       </w:pPr>
@@ -3378,11 +3105,6 @@
       </w:r>
     </w:p>
     <w:p>
-      <w:pPr>
-        <w:rPr>
-          <w:rFonts w:hint="eastAsia"/>
-        </w:rPr>
-      </w:pPr>
       <w:r>
         <w:rPr>
           <w:rFonts w:hint="eastAsia"/>
@@ -3410,9 +3132,6 @@
           <w:numId w:val="5"/>
         </w:numPr>
         <w:ind w:leftChars="0"/>
-        <w:rPr>
-          <w:rFonts w:hint="eastAsia"/>
-        </w:rPr>
       </w:pPr>
       <w:r>
         <w:rPr>
@@ -3429,9 +3148,6 @@
           <w:numId w:val="5"/>
         </w:numPr>
         <w:ind w:leftChars="0"/>
-        <w:rPr>
-          <w:rFonts w:hint="eastAsia"/>
-        </w:rPr>
       </w:pPr>
       <w:r>
         <w:rPr>
@@ -3441,11 +3157,6 @@
       </w:r>
     </w:p>
     <w:p>
-      <w:pPr>
-        <w:rPr>
-          <w:rFonts w:hint="eastAsia"/>
-        </w:rPr>
-      </w:pPr>
       <w:r>
         <w:rPr>
           <w:rFonts w:hint="eastAsia"/>
@@ -3458,9 +3169,6 @@
         <w:tabs>
           <w:tab w:val="left" w:pos="4820"/>
         </w:tabs>
-        <w:rPr>
-          <w:rFonts w:hint="eastAsia"/>
-        </w:rPr>
       </w:pPr>
     </w:p>
     <w:p>
@@ -3468,12 +3176,12 @@
         <w:tabs>
           <w:tab w:val="left" w:pos="4820"/>
         </w:tabs>
-        <w:rPr>
-          <w:rFonts w:hint="eastAsia"/>
-        </w:rPr>
-      </w:pPr>
-      <w:r>
-        <w:t xml:space="preserve">1-2 </w:t>
+      </w:pPr>
+      <w:r>
+        <w:t>1-1-2</w:t>
+      </w:r>
+      <w:r>
+        <w:t xml:space="preserve"> </w:t>
       </w:r>
       <w:r>
         <w:rPr>
@@ -3487,9 +3195,6 @@
         <w:tabs>
           <w:tab w:val="left" w:pos="4820"/>
         </w:tabs>
-        <w:rPr>
-          <w:rFonts w:hint="eastAsia"/>
-        </w:rPr>
       </w:pPr>
       <w:r>
         <w:rPr>
@@ -3530,9 +3235,6 @@
         <w:tabs>
           <w:tab w:val="left" w:pos="4820"/>
         </w:tabs>
-        <w:rPr>
-          <w:rFonts w:hint="eastAsia"/>
-        </w:rPr>
       </w:pPr>
     </w:p>
     <w:p>
@@ -3540,9 +3242,6 @@
         <w:tabs>
           <w:tab w:val="left" w:pos="4820"/>
         </w:tabs>
-        <w:rPr>
-          <w:rFonts w:hint="eastAsia"/>
-        </w:rPr>
       </w:pPr>
       <w:r>
         <w:rPr>
@@ -3562,9 +3261,6 @@
           <w:tab w:val="left" w:pos="4820"/>
         </w:tabs>
         <w:ind w:leftChars="0"/>
-        <w:rPr>
-          <w:rFonts w:hint="eastAsia"/>
-        </w:rPr>
       </w:pPr>
       <w:r>
         <w:rPr>
@@ -3584,9 +3280,6 @@
           <w:tab w:val="left" w:pos="4820"/>
         </w:tabs>
         <w:ind w:leftChars="0"/>
-        <w:rPr>
-          <w:rFonts w:hint="eastAsia"/>
-        </w:rPr>
       </w:pPr>
       <w:r>
         <w:rPr>
@@ -3606,9 +3299,6 @@
           <w:tab w:val="left" w:pos="4820"/>
         </w:tabs>
         <w:ind w:leftChars="0"/>
-        <w:rPr>
-          <w:rFonts w:hint="eastAsia"/>
-        </w:rPr>
       </w:pPr>
       <w:r>
         <w:rPr>
@@ -3628,9 +3318,6 @@
           <w:tab w:val="left" w:pos="4820"/>
         </w:tabs>
         <w:ind w:leftChars="0"/>
-        <w:rPr>
-          <w:rFonts w:hint="eastAsia"/>
-        </w:rPr>
       </w:pPr>
       <w:r>
         <w:t>MCI</w:t>
@@ -3653,9 +3340,6 @@
           <w:tab w:val="left" w:pos="4820"/>
         </w:tabs>
         <w:ind w:leftChars="0"/>
-        <w:rPr>
-          <w:rFonts w:hint="eastAsia"/>
-        </w:rPr>
       </w:pPr>
       <w:r>
         <w:rPr>
@@ -3669,9 +3353,6 @@
         <w:tabs>
           <w:tab w:val="left" w:pos="4820"/>
         </w:tabs>
-        <w:rPr>
-          <w:rFonts w:hint="eastAsia"/>
-        </w:rPr>
       </w:pPr>
       <w:r>
         <w:rPr>
@@ -3685,9 +3366,6 @@
         <w:tabs>
           <w:tab w:val="left" w:pos="4820"/>
         </w:tabs>
-        <w:rPr>
-          <w:rFonts w:hint="eastAsia"/>
-        </w:rPr>
       </w:pPr>
     </w:p>
     <w:p>
@@ -3695,9 +3373,6 @@
         <w:tabs>
           <w:tab w:val="left" w:pos="4820"/>
         </w:tabs>
-        <w:rPr>
-          <w:rFonts w:hint="eastAsia"/>
-        </w:rPr>
       </w:pPr>
       <w:r>
         <w:rPr>
@@ -3853,7 +3528,6 @@
         <w:outlineLvl w:val="0"/>
       </w:pPr>
       <w:r>
-        <w:lastRenderedPageBreak/>
         <w:t>「ここはどこか」</w:t>
       </w:r>
     </w:p>
@@ -4055,9 +3729,6 @@
           <w:tab w:val="left" w:pos="4820"/>
         </w:tabs>
         <w:outlineLvl w:val="0"/>
-        <w:rPr>
-          <w:rFonts w:hint="eastAsia"/>
-        </w:rPr>
       </w:pPr>
       <w:r>
         <w:t>「野菜語想起</w:t>
@@ -4074,9 +3745,6 @@
         <w:tabs>
           <w:tab w:val="left" w:pos="4820"/>
         </w:tabs>
-        <w:rPr>
-          <w:rFonts w:hint="eastAsia"/>
-        </w:rPr>
       </w:pPr>
       <w:r>
         <w:rPr>
@@ -4096,9 +3764,6 @@
         <w:tabs>
           <w:tab w:val="left" w:pos="4820"/>
         </w:tabs>
-        <w:rPr>
-          <w:rFonts w:hint="eastAsia"/>
-        </w:rPr>
       </w:pPr>
       <w:r>
         <w:rPr>
@@ -4112,9 +3777,6 @@
         <w:tabs>
           <w:tab w:val="left" w:pos="4820"/>
         </w:tabs>
-        <w:rPr>
-          <w:rFonts w:hint="eastAsia"/>
-        </w:rPr>
       </w:pPr>
       <w:r>
         <w:rPr>
@@ -4152,9 +3814,6 @@
         <w:tabs>
           <w:tab w:val="left" w:pos="4820"/>
         </w:tabs>
-        <w:rPr>
-          <w:rFonts w:hint="eastAsia"/>
-        </w:rPr>
       </w:pPr>
     </w:p>
     <w:p>
@@ -4162,9 +3821,6 @@
         <w:tabs>
           <w:tab w:val="left" w:pos="4820"/>
         </w:tabs>
-        <w:rPr>
-          <w:rFonts w:hint="eastAsia"/>
-        </w:rPr>
       </w:pPr>
     </w:p>
     <w:p>
@@ -4172,12 +3828,12 @@
         <w:tabs>
           <w:tab w:val="left" w:pos="4820"/>
         </w:tabs>
-        <w:rPr>
-          <w:rFonts w:hint="eastAsia"/>
-        </w:rPr>
-      </w:pPr>
-      <w:r>
-        <w:t xml:space="preserve">1-3 </w:t>
+      </w:pPr>
+      <w:r>
+        <w:t>1-1-3</w:t>
+      </w:r>
+      <w:r>
+        <w:t xml:space="preserve"> </w:t>
       </w:r>
       <w:r>
         <w:rPr>
@@ -4203,9 +3859,6 @@
         <w:tabs>
           <w:tab w:val="left" w:pos="4820"/>
         </w:tabs>
-        <w:rPr>
-          <w:rFonts w:hint="eastAsia"/>
-        </w:rPr>
       </w:pPr>
       <w:r>
         <w:rPr>
@@ -4219,9 +3872,6 @@
         <w:tabs>
           <w:tab w:val="left" w:pos="4820"/>
         </w:tabs>
-        <w:rPr>
-          <w:rFonts w:hint="eastAsia"/>
-        </w:rPr>
       </w:pPr>
     </w:p>
     <w:p>
@@ -4229,9 +3879,6 @@
         <w:tabs>
           <w:tab w:val="left" w:pos="4820"/>
         </w:tabs>
-        <w:rPr>
-          <w:rFonts w:hint="eastAsia"/>
-        </w:rPr>
       </w:pPr>
       <w:r>
         <w:rPr>
@@ -4251,9 +3898,6 @@
           <w:tab w:val="left" w:pos="4820"/>
         </w:tabs>
         <w:ind w:leftChars="0"/>
-        <w:rPr>
-          <w:rFonts w:hint="eastAsia"/>
-        </w:rPr>
       </w:pPr>
       <w:r>
         <w:rPr>
@@ -4273,9 +3917,6 @@
           <w:tab w:val="left" w:pos="4820"/>
         </w:tabs>
         <w:ind w:leftChars="0"/>
-        <w:rPr>
-          <w:rFonts w:hint="eastAsia"/>
-        </w:rPr>
       </w:pPr>
       <w:r>
         <w:rPr>
@@ -4301,9 +3942,6 @@
           <w:tab w:val="left" w:pos="4820"/>
         </w:tabs>
         <w:ind w:leftChars="0"/>
-        <w:rPr>
-          <w:rFonts w:hint="eastAsia"/>
-        </w:rPr>
       </w:pPr>
       <w:r>
         <w:rPr>
@@ -4323,9 +3961,6 @@
           <w:tab w:val="left" w:pos="4820"/>
         </w:tabs>
         <w:ind w:leftChars="0"/>
-        <w:rPr>
-          <w:rFonts w:hint="eastAsia"/>
-        </w:rPr>
       </w:pPr>
       <w:r>
         <w:rPr>
@@ -4347,9 +3982,6 @@
           <w:tab w:val="left" w:pos="4820"/>
         </w:tabs>
         <w:ind w:leftChars="0" w:left="600"/>
-        <w:rPr>
-          <w:rFonts w:hint="eastAsia"/>
-        </w:rPr>
       </w:pPr>
     </w:p>
     <w:p>
@@ -4359,9 +3991,6 @@
           <w:tab w:val="left" w:pos="4820"/>
         </w:tabs>
         <w:ind w:leftChars="0" w:left="600"/>
-        <w:rPr>
-          <w:rFonts w:hint="eastAsia"/>
-        </w:rPr>
       </w:pPr>
       <w:r>
         <w:rPr>
@@ -4395,7 +4024,6 @@
         <w:rPr>
           <w:rFonts w:hint="eastAsia"/>
         </w:rPr>
-        <w:lastRenderedPageBreak/>
         <w:t>ヒアリング内容③認知症の自覚症状について</w:t>
       </w:r>
     </w:p>
@@ -4404,9 +4032,6 @@
         <w:tabs>
           <w:tab w:val="left" w:pos="4820"/>
         </w:tabs>
-        <w:rPr>
-          <w:rFonts w:hint="eastAsia"/>
-        </w:rPr>
       </w:pPr>
       <w:r>
         <w:rPr>
@@ -4426,9 +4051,6 @@
           <w:tab w:val="left" w:pos="4820"/>
         </w:tabs>
         <w:ind w:leftChars="0"/>
-        <w:rPr>
-          <w:rFonts w:hint="eastAsia"/>
-        </w:rPr>
       </w:pPr>
       <w:r>
         <w:rPr>
@@ -4448,9 +4070,6 @@
           <w:tab w:val="left" w:pos="4820"/>
         </w:tabs>
         <w:ind w:leftChars="0"/>
-        <w:rPr>
-          <w:rFonts w:hint="eastAsia"/>
-        </w:rPr>
       </w:pPr>
       <w:r>
         <w:rPr>
@@ -4470,9 +4089,6 @@
           <w:tab w:val="left" w:pos="4820"/>
         </w:tabs>
         <w:ind w:leftChars="0"/>
-        <w:rPr>
-          <w:rFonts w:hint="eastAsia"/>
-        </w:rPr>
       </w:pPr>
       <w:r>
         <w:rPr>
@@ -4488,9 +4104,6 @@
           <w:tab w:val="left" w:pos="4820"/>
         </w:tabs>
         <w:ind w:leftChars="0" w:left="600"/>
-        <w:rPr>
-          <w:rFonts w:hint="eastAsia"/>
-        </w:rPr>
       </w:pPr>
     </w:p>
     <w:p>
@@ -4500,9 +4113,6 @@
           <w:tab w:val="left" w:pos="4820"/>
         </w:tabs>
         <w:ind w:leftChars="0" w:left="600"/>
-        <w:rPr>
-          <w:rFonts w:hint="eastAsia"/>
-        </w:rPr>
       </w:pPr>
       <w:r>
         <w:rPr>
@@ -4530,9 +4140,6 @@
           <w:tab w:val="left" w:pos="4820"/>
         </w:tabs>
         <w:ind w:leftChars="0" w:left="600"/>
-        <w:rPr>
-          <w:rFonts w:hint="eastAsia"/>
-        </w:rPr>
       </w:pPr>
       <w:r>
         <w:rPr>
@@ -4570,9 +4177,6 @@
         <w:tabs>
           <w:tab w:val="left" w:pos="4820"/>
         </w:tabs>
-        <w:rPr>
-          <w:rFonts w:hint="eastAsia"/>
-        </w:rPr>
       </w:pPr>
     </w:p>
     <w:p>
@@ -4580,9 +4184,6 @@
         <w:tabs>
           <w:tab w:val="left" w:pos="4820"/>
         </w:tabs>
-        <w:rPr>
-          <w:rFonts w:hint="eastAsia"/>
-        </w:rPr>
       </w:pPr>
       <w:r>
         <w:rPr>
@@ -4605,9 +4206,6 @@
         <w:tabs>
           <w:tab w:val="left" w:pos="4820"/>
         </w:tabs>
-        <w:rPr>
-          <w:rFonts w:hint="eastAsia"/>
-        </w:rPr>
       </w:pPr>
       <w:r>
         <w:rPr>
@@ -4627,9 +4225,6 @@
           <w:tab w:val="left" w:pos="4820"/>
         </w:tabs>
         <w:ind w:leftChars="0"/>
-        <w:rPr>
-          <w:rFonts w:hint="eastAsia"/>
-        </w:rPr>
       </w:pPr>
       <w:r>
         <w:rPr>
@@ -4649,9 +4244,6 @@
           <w:tab w:val="left" w:pos="4820"/>
         </w:tabs>
         <w:ind w:leftChars="0"/>
-        <w:rPr>
-          <w:rFonts w:hint="eastAsia"/>
-        </w:rPr>
       </w:pPr>
       <w:r>
         <w:t>MCI</w:t>
@@ -4670,9 +4262,6 @@
           <w:tab w:val="left" w:pos="4820"/>
         </w:tabs>
         <w:ind w:leftChars="0" w:left="600"/>
-        <w:rPr>
-          <w:rFonts w:hint="eastAsia"/>
-        </w:rPr>
       </w:pPr>
     </w:p>
     <w:p>
@@ -4682,9 +4271,6 @@
           <w:tab w:val="left" w:pos="4820"/>
         </w:tabs>
         <w:ind w:leftChars="0" w:left="600"/>
-        <w:rPr>
-          <w:rFonts w:hint="eastAsia"/>
-        </w:rPr>
       </w:pPr>
       <w:r>
         <w:rPr>
@@ -4733,9 +4319,6 @@
           <w:tab w:val="left" w:pos="4820"/>
         </w:tabs>
         <w:ind w:leftChars="0" w:left="600"/>
-        <w:rPr>
-          <w:rFonts w:hint="eastAsia"/>
-        </w:rPr>
       </w:pPr>
       <w:r>
         <w:rPr>
@@ -4757,9 +4340,6 @@
           <w:tab w:val="left" w:pos="4820"/>
         </w:tabs>
         <w:ind w:leftChars="0" w:left="600"/>
-        <w:rPr>
-          <w:rFonts w:hint="eastAsia"/>
-        </w:rPr>
       </w:pPr>
       <w:r>
         <w:rPr>
@@ -4797,9 +4377,6 @@
         <w:tabs>
           <w:tab w:val="left" w:pos="4820"/>
         </w:tabs>
-        <w:rPr>
-          <w:rFonts w:hint="eastAsia"/>
-        </w:rPr>
       </w:pPr>
     </w:p>
     <w:p>
@@ -4807,9 +4384,6 @@
         <w:tabs>
           <w:tab w:val="left" w:pos="4820"/>
         </w:tabs>
-        <w:rPr>
-          <w:rFonts w:hint="eastAsia"/>
-        </w:rPr>
       </w:pPr>
       <w:r>
         <w:rPr>
@@ -4823,9 +4397,6 @@
         <w:tabs>
           <w:tab w:val="left" w:pos="4820"/>
         </w:tabs>
-        <w:rPr>
-          <w:rFonts w:hint="eastAsia"/>
-        </w:rPr>
       </w:pPr>
       <w:r>
         <w:rPr>
@@ -4845,9 +4416,6 @@
           <w:tab w:val="left" w:pos="4820"/>
         </w:tabs>
         <w:ind w:leftChars="0"/>
-        <w:rPr>
-          <w:rFonts w:hint="eastAsia"/>
-        </w:rPr>
       </w:pPr>
       <w:r>
         <w:rPr>
@@ -4867,15 +4435,11 @@
           <w:tab w:val="left" w:pos="4820"/>
         </w:tabs>
         <w:ind w:leftChars="0"/>
-        <w:rPr>
-          <w:rFonts w:hint="eastAsia"/>
-        </w:rPr>
-      </w:pPr>
-      <w:r>
-        <w:rPr>
-          <w:rFonts w:hint="eastAsia"/>
-        </w:rPr>
-        <w:lastRenderedPageBreak/>
+      </w:pPr>
+      <w:r>
+        <w:rPr>
+          <w:rFonts w:hint="eastAsia"/>
+        </w:rPr>
         <w:t>毎日決まった時間にお茶を飲むようにしている</w:t>
       </w:r>
     </w:p>
@@ -4890,9 +4454,6 @@
           <w:tab w:val="left" w:pos="4820"/>
         </w:tabs>
         <w:ind w:leftChars="0"/>
-        <w:rPr>
-          <w:rFonts w:hint="eastAsia"/>
-        </w:rPr>
       </w:pPr>
       <w:r>
         <w:rPr>
@@ -4912,9 +4473,6 @@
           <w:tab w:val="left" w:pos="4820"/>
         </w:tabs>
         <w:ind w:leftChars="0"/>
-        <w:rPr>
-          <w:rFonts w:hint="eastAsia"/>
-        </w:rPr>
       </w:pPr>
       <w:r>
         <w:rPr>
@@ -4934,9 +4492,6 @@
           <w:tab w:val="left" w:pos="4820"/>
         </w:tabs>
         <w:ind w:leftChars="0"/>
-        <w:rPr>
-          <w:rFonts w:hint="eastAsia"/>
-        </w:rPr>
       </w:pPr>
       <w:r>
         <w:rPr>
@@ -4949,9 +4504,6 @@
       <w:pPr>
         <w:widowControl/>
         <w:jc w:val="left"/>
-        <w:rPr>
-          <w:rFonts w:hint="eastAsia"/>
-        </w:rPr>
       </w:pPr>
       <w:r>
         <w:rPr>
@@ -4987,7 +4539,25 @@
         <w:rPr>
           <w:rFonts w:hint="eastAsia"/>
         </w:rPr>
-        <w:t>「毎日決まった時間にお茶を飲む」など、普段の生活で無理なく出来る習慣が毎日続けられるようで、効果的に感じられた。</w:t>
+        <w:t>「毎日決まった時間にお茶を飲む」など、普段の生活で</w:t>
+      </w:r>
+      <w:r>
+        <w:rPr>
+          <w:rFonts w:hint="eastAsia"/>
+        </w:rPr>
+        <w:t>出来る習慣が</w:t>
+      </w:r>
+      <w:r>
+        <w:rPr>
+          <w:rFonts w:hint="eastAsia"/>
+        </w:rPr>
+        <w:t>無理なく</w:t>
+      </w:r>
+      <w:r>
+        <w:rPr>
+          <w:rFonts w:hint="eastAsia"/>
+        </w:rPr>
+        <w:t>毎日続けられるようで、効果的に感じられた。</w:t>
       </w:r>
     </w:p>
     <w:p>
@@ -4995,9 +4565,6 @@
         <w:tabs>
           <w:tab w:val="left" w:pos="4820"/>
         </w:tabs>
-        <w:rPr>
-          <w:rFonts w:hint="eastAsia"/>
-        </w:rPr>
       </w:pPr>
     </w:p>
     <w:p>
@@ -5005,9 +4572,6 @@
         <w:tabs>
           <w:tab w:val="left" w:pos="4820"/>
         </w:tabs>
-        <w:rPr>
-          <w:rFonts w:hint="eastAsia"/>
-        </w:rPr>
       </w:pPr>
     </w:p>
     <w:p>
@@ -5015,12 +4579,15 @@
         <w:tabs>
           <w:tab w:val="left" w:pos="4820"/>
         </w:tabs>
-        <w:rPr>
-          <w:rFonts w:hint="eastAsia"/>
-        </w:rPr>
-      </w:pPr>
-      <w:r>
-        <w:t>1-4</w:t>
+      </w:pPr>
+      <w:r>
+        <w:t>1-</w:t>
+      </w:r>
+      <w:r>
+        <w:t>1-</w:t>
+      </w:r>
+      <w:r>
+        <w:t>4</w:t>
       </w:r>
       <w:r>
         <w:rPr>
@@ -5034,9 +4601,6 @@
         <w:tabs>
           <w:tab w:val="left" w:pos="4820"/>
         </w:tabs>
-        <w:rPr>
-          <w:rFonts w:hint="eastAsia"/>
-        </w:rPr>
       </w:pPr>
       <w:r>
         <w:rPr>
@@ -5045,7 +4609,13 @@
         <w:t xml:space="preserve">　</w:t>
       </w:r>
       <w:r>
-        <w:t>1-3</w:t>
+        <w:t>1-</w:t>
+      </w:r>
+      <w:r>
+        <w:t>1-</w:t>
+      </w:r>
+      <w:r>
+        <w:t>3</w:t>
       </w:r>
       <w:r>
         <w:rPr>
@@ -5059,9 +4629,6 @@
         <w:tabs>
           <w:tab w:val="left" w:pos="4820"/>
         </w:tabs>
-        <w:rPr>
-          <w:rFonts w:hint="eastAsia"/>
-        </w:rPr>
       </w:pPr>
     </w:p>
     <w:p>
@@ -5069,9 +4636,6 @@
         <w:tabs>
           <w:tab w:val="left" w:pos="4820"/>
         </w:tabs>
-        <w:rPr>
-          <w:rFonts w:hint="eastAsia"/>
-        </w:rPr>
       </w:pPr>
       <w:r>
         <w:rPr>
@@ -5091,9 +4655,6 @@
           <w:tab w:val="left" w:pos="4820"/>
         </w:tabs>
         <w:ind w:leftChars="0"/>
-        <w:rPr>
-          <w:rFonts w:hint="eastAsia"/>
-        </w:rPr>
       </w:pPr>
       <w:r>
         <w:rPr>
@@ -5125,9 +4686,6 @@
           <w:tab w:val="left" w:pos="4820"/>
         </w:tabs>
         <w:ind w:leftChars="0"/>
-        <w:rPr>
-          <w:rFonts w:hint="eastAsia"/>
-        </w:rPr>
       </w:pPr>
       <w:r>
         <w:rPr>
@@ -5153,9 +4711,6 @@
           <w:tab w:val="left" w:pos="4820"/>
         </w:tabs>
         <w:ind w:leftChars="0"/>
-        <w:rPr>
-          <w:rFonts w:hint="eastAsia"/>
-        </w:rPr>
       </w:pPr>
       <w:r>
         <w:rPr>
@@ -5169,9 +4724,6 @@
         <w:tabs>
           <w:tab w:val="left" w:pos="4820"/>
         </w:tabs>
-        <w:rPr>
-          <w:rFonts w:hint="eastAsia"/>
-        </w:rPr>
       </w:pPr>
       <w:r>
         <w:rPr>
@@ -5186,9 +4738,6 @@
           <w:tab w:val="left" w:pos="4820"/>
         </w:tabs>
         <w:ind w:left="240"/>
-        <w:rPr>
-          <w:rFonts w:hint="eastAsia"/>
-        </w:rPr>
       </w:pPr>
       <w:r>
         <w:rPr>
@@ -5242,9 +4791,6 @@
           <w:tab w:val="left" w:pos="4820"/>
         </w:tabs>
         <w:ind w:left="240"/>
-        <w:rPr>
-          <w:rFonts w:hint="eastAsia"/>
-        </w:rPr>
       </w:pPr>
     </w:p>
     <w:p>
@@ -5253,9 +4799,6 @@
           <w:tab w:val="left" w:pos="4820"/>
         </w:tabs>
         <w:ind w:left="240"/>
-        <w:rPr>
-          <w:rFonts w:hint="eastAsia"/>
-        </w:rPr>
       </w:pPr>
       <w:r>
         <w:rPr>
@@ -5299,9 +4842,6 @@
         <w:tabs>
           <w:tab w:val="left" w:pos="4820"/>
         </w:tabs>
-        <w:rPr>
-          <w:rFonts w:hint="eastAsia"/>
-        </w:rPr>
       </w:pPr>
       <w:r>
         <w:rPr>
@@ -5315,9 +4855,6 @@
         <w:tabs>
           <w:tab w:val="left" w:pos="4820"/>
         </w:tabs>
-        <w:rPr>
-          <w:rFonts w:hint="eastAsia"/>
-        </w:rPr>
       </w:pPr>
       <w:r>
         <w:rPr>
@@ -5343,18 +4880,12 @@
         <w:tabs>
           <w:tab w:val="left" w:pos="4820"/>
         </w:tabs>
-        <w:rPr>
-          <w:rFonts w:hint="eastAsia"/>
-        </w:rPr>
-      </w:pPr>
-    </w:p>
-    <w:p>
-      <w:pPr>
-        <w:widowControl/>
-        <w:jc w:val="left"/>
-        <w:rPr>
-          <w:rFonts w:hint="eastAsia"/>
-        </w:rPr>
+      </w:pPr>
+    </w:p>
+    <w:p>
+      <w:pPr>
+        <w:widowControl/>
+        <w:jc w:val="left"/>
       </w:pPr>
       <w:r>
         <w:br w:type="page"/>
@@ -5367,15 +4898,22 @@
         </w:tabs>
         <w:rPr>
           <w:rFonts w:hint="eastAsia"/>
-        </w:rPr>
-      </w:pPr>
-      <w:r>
-        <w:lastRenderedPageBreak/>
-        <w:t>1-5</w:t>
-      </w:r>
-      <w:r>
-        <w:rPr>
-          <w:rFonts w:hint="eastAsia"/>
+          <w:sz w:val="28"/>
+          <w:szCs w:val="28"/>
+        </w:rPr>
+      </w:pPr>
+      <w:r>
+        <w:rPr>
+          <w:sz w:val="28"/>
+          <w:szCs w:val="28"/>
+        </w:rPr>
+        <w:t>1-2</w:t>
+      </w:r>
+      <w:r>
+        <w:rPr>
+          <w:rFonts w:hint="eastAsia"/>
+          <w:sz w:val="28"/>
+          <w:szCs w:val="28"/>
         </w:rPr>
         <w:t>見当識日付当てクイズ</w:t>
       </w:r>
@@ -5390,22 +4928,16 @@
         </w:rPr>
       </w:pPr>
       <w:r>
-        <w:rPr>
-          <w:rFonts w:hint="eastAsia"/>
-        </w:rPr>
-        <w:t xml:space="preserve">　私の考えた「</w:t>
-      </w:r>
-      <w:r>
-        <w:rPr>
-          <w:rFonts w:hint="eastAsia"/>
-        </w:rPr>
-        <w:t>見当識日付当てクイズ</w:t>
-      </w:r>
-      <w:r>
-        <w:rPr>
-          <w:rFonts w:hint="eastAsia"/>
-        </w:rPr>
-        <w:t>」について説明する。</w:t>
+        <w:t>1-2</w:t>
+      </w:r>
+      <w:r>
+        <w:t xml:space="preserve">-1 </w:t>
+      </w:r>
+      <w:r>
+        <w:rPr>
+          <w:rFonts w:hint="eastAsia"/>
+        </w:rPr>
+        <w:t>見当識日付当クイズとは</w:t>
       </w:r>
     </w:p>
     <w:p>
@@ -5413,15 +4945,12 @@
         <w:tabs>
           <w:tab w:val="left" w:pos="4820"/>
         </w:tabs>
-        <w:rPr>
-          <w:rFonts w:hint="eastAsia"/>
-        </w:rPr>
-      </w:pPr>
-      <w:r>
-        <w:rPr>
-          <w:rFonts w:hint="eastAsia"/>
-        </w:rPr>
-        <w:t xml:space="preserve">　この</w:t>
+      </w:pPr>
+      <w:r>
+        <w:rPr>
+          <w:rFonts w:hint="eastAsia"/>
+        </w:rPr>
+        <w:t xml:space="preserve">　私の考えた「</w:t>
       </w:r>
       <w:r>
         <w:rPr>
@@ -5433,37 +4962,7 @@
         <w:rPr>
           <w:rFonts w:hint="eastAsia"/>
         </w:rPr>
-        <w:t>は紙ではなく、</w:t>
-      </w:r>
-      <w:r>
-        <w:t>iPad</w:t>
-      </w:r>
-      <w:r>
-        <w:rPr>
-          <w:rFonts w:hint="eastAsia"/>
-        </w:rPr>
-        <w:t>などのタブレットで</w:t>
-      </w:r>
-      <w:r>
-        <w:rPr>
-          <w:rFonts w:hint="eastAsia"/>
-        </w:rPr>
-        <w:t>表示する</w:t>
-      </w:r>
-      <w:r>
-        <w:rPr>
-          <w:rFonts w:hint="eastAsia"/>
-        </w:rPr>
-        <w:t>。（図</w:t>
-      </w:r>
-      <w:r>
-        <w:t>1</w:t>
-      </w:r>
-      <w:r>
-        <w:rPr>
-          <w:rFonts w:hint="eastAsia"/>
-        </w:rPr>
-        <w:t>）</w:t>
+        <w:t>」について説明する。</w:t>
       </w:r>
     </w:p>
     <w:p>
@@ -5472,14 +4971,68 @@
           <w:tab w:val="left" w:pos="4820"/>
         </w:tabs>
       </w:pPr>
-    </w:p>
-    <w:p>
-      <w:pPr>
-        <w:widowControl/>
-        <w:jc w:val="left"/>
-        <w:rPr>
-          <w:rFonts w:hint="eastAsia"/>
-        </w:rPr>
+      <w:r>
+        <w:rPr>
+          <w:rFonts w:hint="eastAsia"/>
+        </w:rPr>
+        <w:t xml:space="preserve">　この</w:t>
+      </w:r>
+      <w:r>
+        <w:rPr>
+          <w:rFonts w:hint="eastAsia"/>
+        </w:rPr>
+        <w:t>見当識日付当てクイズ</w:t>
+      </w:r>
+      <w:r>
+        <w:rPr>
+          <w:rFonts w:hint="eastAsia"/>
+        </w:rPr>
+        <w:t>は紙ではなく、</w:t>
+      </w:r>
+      <w:proofErr w:type="spellStart"/>
+      <w:r>
+        <w:t>iPad</w:t>
+      </w:r>
+      <w:proofErr w:type="spellEnd"/>
+      <w:r>
+        <w:rPr>
+          <w:rFonts w:hint="eastAsia"/>
+        </w:rPr>
+        <w:t>などのタブレットで</w:t>
+      </w:r>
+      <w:r>
+        <w:rPr>
+          <w:rFonts w:hint="eastAsia"/>
+        </w:rPr>
+        <w:t>表示する</w:t>
+      </w:r>
+      <w:r>
+        <w:rPr>
+          <w:rFonts w:hint="eastAsia"/>
+        </w:rPr>
+        <w:t>。（図</w:t>
+      </w:r>
+      <w:r>
+        <w:t>1</w:t>
+      </w:r>
+      <w:r>
+        <w:rPr>
+          <w:rFonts w:hint="eastAsia"/>
+        </w:rPr>
+        <w:t>）</w:t>
+      </w:r>
+    </w:p>
+    <w:p>
+      <w:pPr>
+        <w:tabs>
+          <w:tab w:val="left" w:pos="4820"/>
+        </w:tabs>
+      </w:pPr>
+    </w:p>
+    <w:p>
+      <w:pPr>
+        <w:widowControl/>
+        <w:jc w:val="left"/>
       </w:pPr>
       <w:r>
         <w:rPr>
@@ -5499,9 +5052,6 @@
           <w:tab w:val="left" w:pos="4820"/>
         </w:tabs>
         <w:ind w:leftChars="0"/>
-        <w:rPr>
-          <w:rFonts w:hint="eastAsia"/>
-        </w:rPr>
       </w:pPr>
       <w:r>
         <w:rPr>
@@ -5533,9 +5083,6 @@
           <w:tab w:val="left" w:pos="4820"/>
         </w:tabs>
         <w:ind w:leftChars="0"/>
-        <w:rPr>
-          <w:rFonts w:hint="eastAsia"/>
-        </w:rPr>
       </w:pPr>
       <w:r>
         <w:rPr>
@@ -5555,9 +5102,6 @@
           <w:tab w:val="left" w:pos="4820"/>
         </w:tabs>
         <w:ind w:leftChars="0"/>
-        <w:rPr>
-          <w:rFonts w:hint="eastAsia"/>
-        </w:rPr>
       </w:pPr>
       <w:r>
         <w:rPr>
@@ -5588,9 +5132,6 @@
           <w:tab w:val="left" w:pos="4820"/>
         </w:tabs>
         <w:ind w:leftChars="0"/>
-        <w:rPr>
-          <w:rFonts w:hint="eastAsia"/>
-        </w:rPr>
       </w:pPr>
       <w:r>
         <w:rPr>
@@ -5705,7 +5246,7 @@
           <w:tab w:val="left" w:pos="4820"/>
         </w:tabs>
         <w:rPr>
-          <w:rFonts w:asciiTheme="majorEastAsia" w:eastAsiaTheme="majorEastAsia" w:hAnsiTheme="majorEastAsia" w:hint="eastAsia"/>
+          <w:rFonts w:asciiTheme="majorEastAsia" w:eastAsiaTheme="majorEastAsia" w:hAnsiTheme="majorEastAsia"/>
           <w:sz w:val="20"/>
           <w:szCs w:val="20"/>
         </w:rPr>
@@ -5782,7 +5323,7 @@
         </w:tabs>
         <w:outlineLvl w:val="0"/>
         <w:rPr>
-          <w:rFonts w:asciiTheme="minorEastAsia" w:hAnsiTheme="minorEastAsia" w:hint="eastAsia"/>
+          <w:rFonts w:asciiTheme="minorEastAsia" w:hAnsiTheme="minorEastAsia"/>
         </w:rPr>
       </w:pPr>
       <w:r>
@@ -5804,7 +5345,7 @@
         </w:tabs>
         <w:ind w:leftChars="0"/>
         <w:rPr>
-          <w:rFonts w:asciiTheme="minorEastAsia" w:hAnsiTheme="minorEastAsia" w:hint="eastAsia"/>
+          <w:rFonts w:asciiTheme="minorEastAsia" w:hAnsiTheme="minorEastAsia"/>
         </w:rPr>
       </w:pPr>
       <w:r>
@@ -5832,7 +5373,7 @@
         </w:tabs>
         <w:ind w:leftChars="0"/>
         <w:rPr>
-          <w:rFonts w:asciiTheme="minorEastAsia" w:hAnsiTheme="minorEastAsia" w:hint="eastAsia"/>
+          <w:rFonts w:asciiTheme="minorEastAsia" w:hAnsiTheme="minorEastAsia"/>
         </w:rPr>
       </w:pPr>
       <w:r>
@@ -5866,7 +5407,7 @@
         </w:tabs>
         <w:ind w:leftChars="0"/>
         <w:rPr>
-          <w:rFonts w:asciiTheme="minorEastAsia" w:hAnsiTheme="minorEastAsia" w:hint="eastAsia"/>
+          <w:rFonts w:asciiTheme="minorEastAsia" w:hAnsiTheme="minorEastAsia"/>
         </w:rPr>
       </w:pPr>
       <w:r>
@@ -5888,14 +5429,86 @@
           <w:tab w:val="left" w:pos="4820"/>
         </w:tabs>
         <w:rPr>
+          <w:rFonts w:asciiTheme="minorEastAsia" w:hAnsiTheme="minorEastAsia"/>
+        </w:rPr>
+      </w:pPr>
+      <w:r>
+        <w:rPr>
           <w:rFonts w:asciiTheme="minorEastAsia" w:hAnsiTheme="minorEastAsia" w:hint="eastAsia"/>
         </w:rPr>
-      </w:pPr>
+        <w:t>「家族の写真」については、家族の携帯の写真フォルダと同期させ、飽きのこない</w:t>
+      </w:r>
       <w:r>
         <w:rPr>
           <w:rFonts w:asciiTheme="minorEastAsia" w:hAnsiTheme="minorEastAsia" w:hint="eastAsia"/>
         </w:rPr>
-        <w:t xml:space="preserve">　</w:t>
+        <w:t>ようにする。</w:t>
+      </w:r>
+      <w:r>
+        <w:rPr>
+          <w:rFonts w:asciiTheme="minorEastAsia" w:hAnsiTheme="minorEastAsia" w:hint="eastAsia"/>
+        </w:rPr>
+        <w:t>また、一日一回日付当てクイズをしたあとは今日の日付が表示され、カレンダーとして使用出来る。</w:t>
+      </w:r>
+    </w:p>
+    <w:p>
+      <w:pPr>
+        <w:widowControl/>
+        <w:jc w:val="left"/>
+        <w:rPr>
+          <w:rFonts w:asciiTheme="minorEastAsia" w:hAnsiTheme="minorEastAsia"/>
+        </w:rPr>
+      </w:pPr>
+      <w:r>
+        <w:rPr>
+          <w:rFonts w:asciiTheme="minorEastAsia" w:hAnsiTheme="minorEastAsia"/>
+        </w:rPr>
+        <w:br w:type="page"/>
+      </w:r>
+    </w:p>
+    <w:p>
+      <w:pPr>
+        <w:widowControl/>
+        <w:jc w:val="left"/>
+        <w:rPr>
+          <w:rFonts w:asciiTheme="minorEastAsia" w:hAnsiTheme="minorEastAsia"/>
+        </w:rPr>
+      </w:pPr>
+      <w:r>
+        <w:rPr>
+          <w:rFonts w:asciiTheme="minorEastAsia" w:hAnsiTheme="minorEastAsia"/>
+        </w:rPr>
+        <w:t>1-2</w:t>
+      </w:r>
+      <w:r>
+        <w:rPr>
+          <w:rFonts w:asciiTheme="minorEastAsia" w:hAnsiTheme="minorEastAsia"/>
+        </w:rPr>
+        <w:t>-2</w:t>
+      </w:r>
+      <w:r>
+        <w:rPr>
+          <w:rFonts w:hint="eastAsia"/>
+        </w:rPr>
+        <w:t>見当識日付当クイズ</w:t>
+      </w:r>
+      <w:r>
+        <w:rPr>
+          <w:rFonts w:hint="eastAsia"/>
+        </w:rPr>
+        <w:t>の</w:t>
+      </w:r>
+      <w:r>
+        <w:rPr>
+          <w:rFonts w:asciiTheme="minorEastAsia" w:hAnsiTheme="minorEastAsia" w:hint="eastAsia"/>
+        </w:rPr>
+        <w:t>試用</w:t>
+      </w:r>
+      <w:r>
+        <w:rPr>
+          <w:rFonts w:asciiTheme="minorEastAsia" w:hAnsiTheme="minorEastAsia" w:hint="eastAsia"/>
+        </w:rPr>
+        <w:t>結果</w:t>
       </w:r>
     </w:p>
     <w:p>
@@ -5911,34 +5524,25 @@
         <w:rPr>
           <w:rFonts w:asciiTheme="minorEastAsia" w:hAnsiTheme="minorEastAsia" w:hint="eastAsia"/>
         </w:rPr>
-        <w:t>「家族の写真」については、家族の携帯の写真フォルダと同期させ、飽きのこない</w:t>
+        <w:t xml:space="preserve">　</w:t>
+      </w:r>
+      <w:r>
+        <w:rPr>
+          <w:rFonts w:asciiTheme="minorEastAsia" w:hAnsiTheme="minorEastAsia"/>
+        </w:rPr>
+        <w:t>1-2</w:t>
+      </w:r>
+      <w:r>
+        <w:rPr>
+          <w:rFonts w:asciiTheme="minorEastAsia" w:hAnsiTheme="minorEastAsia"/>
+        </w:rPr>
+        <w:t>-1</w:t>
       </w:r>
       <w:r>
         <w:rPr>
           <w:rFonts w:asciiTheme="minorEastAsia" w:hAnsiTheme="minorEastAsia" w:hint="eastAsia"/>
         </w:rPr>
-        <w:t>ようにする。</w:t>
-      </w:r>
-      <w:r>
-        <w:rPr>
-          <w:rFonts w:asciiTheme="minorEastAsia" w:hAnsiTheme="minorEastAsia" w:hint="eastAsia"/>
-        </w:rPr>
-        <w:t>また、一日一回日付当てクイズをしたあとは今日の日付が表示され、カレンダーとして使用出来る。</w:t>
-      </w:r>
-    </w:p>
-    <w:p>
-      <w:pPr>
-        <w:widowControl/>
-        <w:jc w:val="left"/>
-        <w:rPr>
-          <w:rFonts w:asciiTheme="minorEastAsia" w:hAnsiTheme="minorEastAsia"/>
-        </w:rPr>
-      </w:pPr>
-      <w:r>
-        <w:rPr>
-          <w:rFonts w:asciiTheme="minorEastAsia" w:hAnsiTheme="minorEastAsia"/>
-        </w:rPr>
-        <w:br w:type="page"/>
+        <w:t>で紹介した日付当てを、実際に軽度の認知症である私の祖母に使ってもらってみた。</w:t>
       </w:r>
     </w:p>
     <w:p>
@@ -5947,58 +5551,7 @@
           <w:tab w:val="left" w:pos="4820"/>
         </w:tabs>
         <w:rPr>
-          <w:rFonts w:asciiTheme="minorEastAsia" w:hAnsiTheme="minorEastAsia" w:hint="eastAsia"/>
-        </w:rPr>
-      </w:pPr>
-      <w:r>
-        <w:rPr>
           <w:rFonts w:asciiTheme="minorEastAsia" w:hAnsiTheme="minorEastAsia"/>
-        </w:rPr>
-        <w:lastRenderedPageBreak/>
-        <w:t xml:space="preserve">1-6 </w:t>
-      </w:r>
-      <w:r>
-        <w:rPr>
-          <w:rFonts w:asciiTheme="minorEastAsia" w:hAnsiTheme="minorEastAsia" w:hint="eastAsia"/>
-        </w:rPr>
-        <w:t>試用</w:t>
-      </w:r>
-    </w:p>
-    <w:p>
-      <w:pPr>
-        <w:tabs>
-          <w:tab w:val="left" w:pos="4820"/>
-        </w:tabs>
-        <w:rPr>
-          <w:rFonts w:asciiTheme="minorEastAsia" w:hAnsiTheme="minorEastAsia" w:hint="eastAsia"/>
-        </w:rPr>
-      </w:pPr>
-      <w:r>
-        <w:rPr>
-          <w:rFonts w:asciiTheme="minorEastAsia" w:hAnsiTheme="minorEastAsia" w:hint="eastAsia"/>
-        </w:rPr>
-        <w:t xml:space="preserve">　</w:t>
-      </w:r>
-      <w:r>
-        <w:rPr>
-          <w:rFonts w:asciiTheme="minorEastAsia" w:hAnsiTheme="minorEastAsia"/>
-        </w:rPr>
-        <w:t>1-5</w:t>
-      </w:r>
-      <w:r>
-        <w:rPr>
-          <w:rFonts w:asciiTheme="minorEastAsia" w:hAnsiTheme="minorEastAsia" w:hint="eastAsia"/>
-        </w:rPr>
-        <w:t>で紹介した日付当てを、実際に軽度の認知症である私の祖母に使ってもらってみた。</w:t>
-      </w:r>
-    </w:p>
-    <w:p>
-      <w:pPr>
-        <w:tabs>
-          <w:tab w:val="left" w:pos="4820"/>
-        </w:tabs>
-        <w:rPr>
-          <w:rFonts w:asciiTheme="minorEastAsia" w:hAnsiTheme="minorEastAsia" w:hint="eastAsia"/>
         </w:rPr>
       </w:pPr>
       <w:r>
@@ -6054,53 +5607,53 @@
         <w:widowControl/>
         <w:jc w:val="left"/>
         <w:rPr>
+          <w:rFonts w:asciiTheme="majorEastAsia" w:eastAsiaTheme="majorEastAsia" w:hAnsiTheme="majorEastAsia"/>
+          <w:sz w:val="20"/>
+          <w:szCs w:val="20"/>
+        </w:rPr>
+      </w:pPr>
+      <w:r>
+        <w:rPr>
           <w:rFonts w:asciiTheme="majorEastAsia" w:eastAsiaTheme="majorEastAsia" w:hAnsiTheme="majorEastAsia" w:hint="eastAsia"/>
           <w:sz w:val="20"/>
           <w:szCs w:val="20"/>
         </w:rPr>
-      </w:pPr>
+        <w:t>図</w:t>
+      </w:r>
+      <w:r>
+        <w:rPr>
+          <w:rFonts w:asciiTheme="majorEastAsia" w:eastAsiaTheme="majorEastAsia" w:hAnsiTheme="majorEastAsia"/>
+          <w:sz w:val="20"/>
+          <w:szCs w:val="20"/>
+        </w:rPr>
+        <w:t xml:space="preserve">3 </w:t>
+      </w:r>
       <w:r>
         <w:rPr>
           <w:rFonts w:asciiTheme="majorEastAsia" w:eastAsiaTheme="majorEastAsia" w:hAnsiTheme="majorEastAsia" w:hint="eastAsia"/>
           <w:sz w:val="20"/>
           <w:szCs w:val="20"/>
         </w:rPr>
-        <w:t>図</w:t>
-      </w:r>
-      <w:r>
+        <w:t>実際に祖母が使っている様子</w:t>
+      </w:r>
+    </w:p>
+    <w:p>
+      <w:pPr>
+        <w:widowControl/>
+        <w:jc w:val="left"/>
         <w:rPr>
           <w:rFonts w:asciiTheme="majorEastAsia" w:eastAsiaTheme="majorEastAsia" w:hAnsiTheme="majorEastAsia"/>
           <w:sz w:val="20"/>
           <w:szCs w:val="20"/>
         </w:rPr>
-        <w:t xml:space="preserve">3 </w:t>
-      </w:r>
-      <w:r>
-        <w:rPr>
-          <w:rFonts w:asciiTheme="majorEastAsia" w:eastAsiaTheme="majorEastAsia" w:hAnsiTheme="majorEastAsia" w:hint="eastAsia"/>
-          <w:sz w:val="20"/>
-          <w:szCs w:val="20"/>
-        </w:rPr>
-        <w:t>実際に祖母が使っている様子</w:t>
-      </w:r>
-    </w:p>
-    <w:p>
-      <w:pPr>
-        <w:widowControl/>
-        <w:jc w:val="left"/>
-        <w:rPr>
-          <w:rFonts w:asciiTheme="majorEastAsia" w:eastAsiaTheme="majorEastAsia" w:hAnsiTheme="majorEastAsia" w:hint="eastAsia"/>
-          <w:sz w:val="20"/>
-          <w:szCs w:val="20"/>
-        </w:rPr>
-      </w:pPr>
-    </w:p>
-    <w:p>
-      <w:pPr>
-        <w:widowControl/>
-        <w:jc w:val="left"/>
-        <w:rPr>
-          <w:rFonts w:asciiTheme="minorEastAsia" w:hAnsiTheme="minorEastAsia" w:hint="eastAsia"/>
+      </w:pPr>
+    </w:p>
+    <w:p>
+      <w:pPr>
+        <w:widowControl/>
+        <w:jc w:val="left"/>
+        <w:rPr>
+          <w:rFonts w:asciiTheme="minorEastAsia" w:hAnsiTheme="minorEastAsia"/>
         </w:rPr>
       </w:pPr>
       <w:r>
@@ -6127,7 +5680,7 @@
         <w:ind w:leftChars="0"/>
         <w:jc w:val="left"/>
         <w:rPr>
-          <w:rFonts w:asciiTheme="minorEastAsia" w:hAnsiTheme="minorEastAsia" w:hint="eastAsia"/>
+          <w:rFonts w:asciiTheme="minorEastAsia" w:hAnsiTheme="minorEastAsia"/>
         </w:rPr>
       </w:pPr>
       <w:r>
@@ -6154,7 +5707,7 @@
         <w:ind w:leftChars="0"/>
         <w:jc w:val="left"/>
         <w:rPr>
-          <w:rFonts w:asciiTheme="minorEastAsia" w:hAnsiTheme="minorEastAsia" w:hint="eastAsia"/>
+          <w:rFonts w:asciiTheme="minorEastAsia" w:hAnsiTheme="minorEastAsia"/>
         </w:rPr>
       </w:pPr>
       <w:r>
@@ -6181,13 +5734,13 @@
         <w:ind w:leftChars="0"/>
         <w:jc w:val="left"/>
         <w:rPr>
+          <w:rFonts w:asciiTheme="minorEastAsia" w:hAnsiTheme="minorEastAsia"/>
+        </w:rPr>
+      </w:pPr>
+      <w:r>
+        <w:rPr>
           <w:rFonts w:asciiTheme="minorEastAsia" w:hAnsiTheme="minorEastAsia" w:hint="eastAsia"/>
         </w:rPr>
-      </w:pPr>
-      <w:r>
-        <w:rPr>
-          <w:rFonts w:asciiTheme="minorEastAsia" w:hAnsiTheme="minorEastAsia" w:hint="eastAsia"/>
-        </w:rPr>
         <w:t>何がなんだか分からないまま、失敗すると落ち込んでしまう</w:t>
       </w:r>
     </w:p>
@@ -6198,7 +5751,7 @@
         <w:ind w:leftChars="0" w:left="600"/>
         <w:jc w:val="left"/>
         <w:rPr>
-          <w:rFonts w:asciiTheme="minorEastAsia" w:hAnsiTheme="minorEastAsia" w:hint="eastAsia"/>
+          <w:rFonts w:asciiTheme="minorEastAsia" w:hAnsiTheme="minorEastAsia"/>
         </w:rPr>
       </w:pPr>
       <w:r>
@@ -6219,7 +5772,7 @@
         <w:ind w:leftChars="0"/>
         <w:jc w:val="left"/>
         <w:rPr>
-          <w:rFonts w:asciiTheme="minorEastAsia" w:hAnsiTheme="minorEastAsia" w:hint="eastAsia"/>
+          <w:rFonts w:asciiTheme="minorEastAsia" w:hAnsiTheme="minorEastAsia"/>
         </w:rPr>
       </w:pPr>
       <w:r>
@@ -6261,14 +5814,13 @@
         <w:widowControl/>
         <w:jc w:val="left"/>
         <w:rPr>
+          <w:rFonts w:asciiTheme="minorEastAsia" w:hAnsiTheme="minorEastAsia"/>
+        </w:rPr>
+      </w:pPr>
+      <w:r>
+        <w:rPr>
           <w:rFonts w:asciiTheme="minorEastAsia" w:hAnsiTheme="minorEastAsia" w:hint="eastAsia"/>
         </w:rPr>
-      </w:pPr>
-      <w:r>
-        <w:rPr>
-          <w:rFonts w:asciiTheme="minorEastAsia" w:hAnsiTheme="minorEastAsia" w:hint="eastAsia"/>
-        </w:rPr>
-        <w:lastRenderedPageBreak/>
         <w:t xml:space="preserve">　また、この日付当てクイズを修士論文の中間発表で説明したところ、先生方から次のような意見を頂いた。</w:t>
       </w:r>
     </w:p>
@@ -6277,7 +5829,7 @@
         <w:widowControl/>
         <w:jc w:val="left"/>
         <w:rPr>
-          <w:rFonts w:asciiTheme="minorEastAsia" w:hAnsiTheme="minorEastAsia" w:hint="eastAsia"/>
+          <w:rFonts w:asciiTheme="minorEastAsia" w:hAnsiTheme="minorEastAsia"/>
         </w:rPr>
       </w:pPr>
     </w:p>
@@ -6292,7 +5844,7 @@
         <w:ind w:leftChars="0"/>
         <w:jc w:val="left"/>
         <w:rPr>
-          <w:rFonts w:asciiTheme="minorEastAsia" w:hAnsiTheme="minorEastAsia" w:hint="eastAsia"/>
+          <w:rFonts w:asciiTheme="minorEastAsia" w:hAnsiTheme="minorEastAsia"/>
         </w:rPr>
       </w:pPr>
       <w:r>
@@ -6313,13 +5865,13 @@
         <w:ind w:leftChars="0"/>
         <w:jc w:val="left"/>
         <w:rPr>
+          <w:rFonts w:asciiTheme="minorEastAsia" w:hAnsiTheme="minorEastAsia"/>
+        </w:rPr>
+      </w:pPr>
+      <w:r>
+        <w:rPr>
           <w:rFonts w:asciiTheme="minorEastAsia" w:hAnsiTheme="minorEastAsia" w:hint="eastAsia"/>
         </w:rPr>
-      </w:pPr>
-      <w:r>
-        <w:rPr>
-          <w:rFonts w:asciiTheme="minorEastAsia" w:hAnsiTheme="minorEastAsia" w:hint="eastAsia"/>
-        </w:rPr>
         <w:t>販売するとき、「認知症予防アプリ」として売り出すのか？</w:t>
       </w:r>
     </w:p>
@@ -6330,7 +5882,7 @@
         <w:ind w:leftChars="0" w:left="600"/>
         <w:jc w:val="left"/>
         <w:rPr>
-          <w:rFonts w:asciiTheme="minorEastAsia" w:hAnsiTheme="minorEastAsia" w:hint="eastAsia"/>
+          <w:rFonts w:asciiTheme="minorEastAsia" w:hAnsiTheme="minorEastAsia"/>
         </w:rPr>
       </w:pPr>
       <w:r>
@@ -6351,7 +5903,7 @@
         <w:ind w:leftChars="0"/>
         <w:jc w:val="left"/>
         <w:rPr>
-          <w:rFonts w:asciiTheme="minorEastAsia" w:hAnsiTheme="minorEastAsia" w:hint="eastAsia"/>
+          <w:rFonts w:asciiTheme="minorEastAsia" w:hAnsiTheme="minorEastAsia"/>
         </w:rPr>
       </w:pPr>
       <w:r>
@@ -6378,7 +5930,7 @@
         <w:ind w:leftChars="0"/>
         <w:jc w:val="left"/>
         <w:rPr>
-          <w:rFonts w:asciiTheme="minorEastAsia" w:hAnsiTheme="minorEastAsia" w:hint="eastAsia"/>
+          <w:rFonts w:asciiTheme="minorEastAsia" w:hAnsiTheme="minorEastAsia"/>
         </w:rPr>
       </w:pPr>
       <w:r>
@@ -6399,33 +5951,54 @@
         <w:ind w:leftChars="0"/>
         <w:jc w:val="left"/>
         <w:rPr>
+          <w:rFonts w:asciiTheme="minorEastAsia" w:hAnsiTheme="minorEastAsia"/>
+        </w:rPr>
+      </w:pPr>
+      <w:r>
+        <w:rPr>
           <w:rFonts w:asciiTheme="minorEastAsia" w:hAnsiTheme="minorEastAsia" w:hint="eastAsia"/>
         </w:rPr>
-      </w:pPr>
-      <w:r>
+        <w:t>先行事例を見当した上で、独自性を言わなくてはならない</w:t>
+      </w:r>
+    </w:p>
+    <w:p>
+      <w:pPr>
+        <w:widowControl/>
+        <w:jc w:val="left"/>
+        <w:rPr>
+          <w:rFonts w:asciiTheme="minorEastAsia" w:hAnsiTheme="minorEastAsia"/>
+        </w:rPr>
+      </w:pPr>
+    </w:p>
+    <w:p>
+      <w:pPr>
+        <w:widowControl/>
+        <w:jc w:val="left"/>
+        <w:rPr>
+          <w:rFonts w:asciiTheme="minorEastAsia" w:hAnsiTheme="minorEastAsia"/>
+        </w:rPr>
+      </w:pPr>
+    </w:p>
+    <w:p>
+      <w:pPr>
+        <w:widowControl/>
+        <w:jc w:val="left"/>
         <w:rPr>
           <w:rFonts w:asciiTheme="minorEastAsia" w:hAnsiTheme="minorEastAsia" w:hint="eastAsia"/>
         </w:rPr>
-        <w:t>先行事例を見当した上で、独自性を言わなくてはならない</w:t>
-      </w:r>
-    </w:p>
-    <w:p>
-      <w:pPr>
-        <w:widowControl/>
-        <w:jc w:val="left"/>
+      </w:pPr>
+      <w:r>
         <w:rPr>
           <w:rFonts w:asciiTheme="minorEastAsia" w:hAnsiTheme="minorEastAsia" w:hint="eastAsia"/>
         </w:rPr>
-      </w:pPr>
-    </w:p>
-    <w:p>
-      <w:pPr>
-        <w:widowControl/>
-        <w:jc w:val="left"/>
+        <w:t xml:space="preserve">　上記の結果、意見をふまえ、</w:t>
+      </w:r>
+      <w:r>
         <w:rPr>
           <w:rFonts w:asciiTheme="minorEastAsia" w:hAnsiTheme="minorEastAsia" w:hint="eastAsia"/>
         </w:rPr>
-      </w:pPr>
+        <w:t>日付当てクイズは</w:t>
+      </w:r>
     </w:p>
     <w:p>
       <w:pPr>
@@ -6435,26 +6008,101 @@
           <w:rFonts w:asciiTheme="minorEastAsia" w:hAnsiTheme="minorEastAsia" w:hint="eastAsia"/>
         </w:rPr>
       </w:pPr>
-      <w:r>
+    </w:p>
+    <w:p>
+      <w:pPr>
+        <w:pStyle w:val="a3"/>
+        <w:widowControl/>
+        <w:numPr>
+          <w:ilvl w:val="0"/>
+          <w:numId w:val="15"/>
+        </w:numPr>
+        <w:ind w:leftChars="0"/>
+        <w:jc w:val="left"/>
         <w:rPr>
           <w:rFonts w:asciiTheme="minorEastAsia" w:hAnsiTheme="minorEastAsia" w:hint="eastAsia"/>
         </w:rPr>
-        <w:t xml:space="preserve">　上記の結果、意見をふまえ、</w:t>
-      </w:r>
+      </w:pPr>
       <w:r>
         <w:rPr>
           <w:rFonts w:asciiTheme="minorEastAsia" w:hAnsiTheme="minorEastAsia" w:hint="eastAsia"/>
         </w:rPr>
-        <w:t>日付当てクイズでは本研究の目的である</w:t>
-      </w:r>
-    </w:p>
-    <w:p>
-      <w:pPr>
-        <w:widowControl/>
-        <w:jc w:val="left"/>
-        <w:rPr>
-          <w:rFonts w:hint="eastAsia"/>
-        </w:rPr>
+        <w:t>タブレットを用いたツールは、高齢者にとって</w:t>
+      </w:r>
+      <w:r>
+        <w:rPr>
+          <w:rFonts w:asciiTheme="minorEastAsia" w:hAnsiTheme="minorEastAsia" w:hint="eastAsia"/>
+        </w:rPr>
+        <w:t>余りにも抵抗が大きい</w:t>
+      </w:r>
+    </w:p>
+    <w:p>
+      <w:pPr>
+        <w:pStyle w:val="a3"/>
+        <w:widowControl/>
+        <w:numPr>
+          <w:ilvl w:val="0"/>
+          <w:numId w:val="15"/>
+        </w:numPr>
+        <w:ind w:leftChars="0"/>
+        <w:jc w:val="left"/>
+        <w:rPr>
+          <w:rFonts w:asciiTheme="minorEastAsia" w:hAnsiTheme="minorEastAsia" w:hint="eastAsia"/>
+        </w:rPr>
+      </w:pPr>
+      <w:r>
+        <w:rPr>
+          <w:rFonts w:asciiTheme="minorEastAsia" w:hAnsiTheme="minorEastAsia" w:hint="eastAsia"/>
+        </w:rPr>
+        <w:t>日付を当てるだけで認知症の症状の進行を抑えられるとは考えにくい</w:t>
+      </w:r>
+    </w:p>
+    <w:p>
+      <w:pPr>
+        <w:pStyle w:val="a3"/>
+        <w:widowControl/>
+        <w:numPr>
+          <w:ilvl w:val="0"/>
+          <w:numId w:val="15"/>
+        </w:numPr>
+        <w:ind w:leftChars="0"/>
+        <w:jc w:val="left"/>
+        <w:rPr>
+          <w:rFonts w:asciiTheme="minorEastAsia" w:hAnsiTheme="minorEastAsia" w:hint="eastAsia"/>
+        </w:rPr>
+      </w:pPr>
+      <w:r>
+        <w:rPr>
+          <w:rFonts w:asciiTheme="minorEastAsia" w:hAnsiTheme="minorEastAsia" w:hint="eastAsia"/>
+        </w:rPr>
+        <w:t>「認知症抑制アプリ」として売り出すのは、する側もプレゼントする側も買いにくい</w:t>
+      </w:r>
+    </w:p>
+    <w:p>
+      <w:pPr>
+        <w:widowControl/>
+        <w:jc w:val="left"/>
+        <w:rPr>
+          <w:rFonts w:asciiTheme="minorEastAsia" w:hAnsiTheme="minorEastAsia"/>
+        </w:rPr>
+      </w:pPr>
+      <w:r>
+        <w:rPr>
+          <w:rFonts w:asciiTheme="minorEastAsia" w:hAnsiTheme="minorEastAsia" w:hint="eastAsia"/>
+        </w:rPr>
+        <w:t xml:space="preserve">　ことから、</w:t>
+      </w:r>
+      <w:r>
+        <w:rPr>
+          <w:rFonts w:asciiTheme="minorEastAsia" w:hAnsiTheme="minorEastAsia" w:hint="eastAsia"/>
+        </w:rPr>
+        <w:t>本研究の目的である</w:t>
+      </w:r>
+    </w:p>
+    <w:p>
+      <w:pPr>
+        <w:widowControl/>
+        <w:jc w:val="left"/>
       </w:pPr>
       <w:r>
         <w:rPr>
@@ -6467,9 +6115,6 @@
       <w:pPr>
         <w:widowControl/>
         <w:jc w:val="left"/>
-        <w:rPr>
-          <w:rFonts w:hint="eastAsia"/>
-        </w:rPr>
       </w:pPr>
       <w:r>
         <w:rPr>
@@ -6482,6 +6127,1565 @@
           <w:rFonts w:hint="eastAsia"/>
         </w:rPr>
         <w:t>制作するものを検討し直</w:t>
+      </w:r>
+      <w:r>
+        <w:rPr>
+          <w:rFonts w:hint="eastAsia"/>
+        </w:rPr>
+        <w:t>すことにした</w:t>
+      </w:r>
+      <w:r>
+        <w:rPr>
+          <w:rFonts w:hint="eastAsia"/>
+        </w:rPr>
+        <w:t>。</w:t>
+      </w:r>
+    </w:p>
+    <w:p>
+      <w:pPr>
+        <w:widowControl/>
+        <w:jc w:val="left"/>
+      </w:pPr>
+      <w:r>
+        <w:br w:type="page"/>
+      </w:r>
+    </w:p>
+    <w:p>
+      <w:pPr>
+        <w:widowControl/>
+        <w:jc w:val="left"/>
+      </w:pPr>
+    </w:p>
+    <w:p>
+      <w:pPr>
+        <w:widowControl/>
+        <w:jc w:val="left"/>
+      </w:pPr>
+    </w:p>
+    <w:p>
+      <w:pPr>
+        <w:widowControl/>
+        <w:jc w:val="left"/>
+      </w:pPr>
+    </w:p>
+    <w:p>
+      <w:pPr>
+        <w:widowControl/>
+        <w:jc w:val="left"/>
+      </w:pPr>
+    </w:p>
+    <w:p>
+      <w:pPr>
+        <w:widowControl/>
+        <w:jc w:val="left"/>
+      </w:pPr>
+    </w:p>
+    <w:p>
+      <w:pPr>
+        <w:widowControl/>
+        <w:jc w:val="left"/>
+      </w:pPr>
+    </w:p>
+    <w:p>
+      <w:pPr>
+        <w:widowControl/>
+        <w:jc w:val="left"/>
+      </w:pPr>
+    </w:p>
+    <w:p>
+      <w:pPr>
+        <w:widowControl/>
+        <w:jc w:val="left"/>
+      </w:pPr>
+    </w:p>
+    <w:p>
+      <w:pPr>
+        <w:widowControl/>
+        <w:jc w:val="left"/>
+      </w:pPr>
+    </w:p>
+    <w:p>
+      <w:pPr>
+        <w:widowControl/>
+        <w:jc w:val="left"/>
+      </w:pPr>
+    </w:p>
+    <w:p>
+      <w:pPr>
+        <w:widowControl/>
+        <w:jc w:val="left"/>
+      </w:pPr>
+    </w:p>
+    <w:p>
+      <w:pPr>
+        <w:widowControl/>
+        <w:jc w:val="left"/>
+      </w:pPr>
+    </w:p>
+    <w:p>
+      <w:pPr>
+        <w:widowControl/>
+        <w:jc w:val="left"/>
+      </w:pPr>
+    </w:p>
+    <w:p>
+      <w:pPr>
+        <w:widowControl/>
+        <w:jc w:val="left"/>
+      </w:pPr>
+    </w:p>
+    <w:p>
+      <w:pPr>
+        <w:rPr>
+          <w:sz w:val="40"/>
+          <w:szCs w:val="40"/>
+        </w:rPr>
+      </w:pPr>
+      <w:r>
+        <w:rPr>
+          <w:rFonts w:hint="eastAsia"/>
+          <w:sz w:val="36"/>
+          <w:szCs w:val="36"/>
+        </w:rPr>
+        <w:t>第二</w:t>
+      </w:r>
+      <w:r>
+        <w:rPr>
+          <w:rFonts w:hint="eastAsia"/>
+          <w:sz w:val="36"/>
+          <w:szCs w:val="36"/>
+        </w:rPr>
+        <w:t>章</w:t>
+      </w:r>
+      <w:r>
+        <w:rPr>
+          <w:rFonts w:hint="eastAsia"/>
+          <w:sz w:val="28"/>
+          <w:szCs w:val="28"/>
+        </w:rPr>
+        <w:t xml:space="preserve">　</w:t>
+      </w:r>
+      <w:r>
+        <w:rPr>
+          <w:rFonts w:hint="eastAsia"/>
+          <w:sz w:val="40"/>
+          <w:szCs w:val="40"/>
+        </w:rPr>
+        <w:t>回想法について</w:t>
+      </w:r>
+    </w:p>
+    <w:p>
+      <w:pPr>
+        <w:widowControl/>
+        <w:jc w:val="left"/>
+        <w:rPr>
+          <w:sz w:val="40"/>
+          <w:szCs w:val="40"/>
+        </w:rPr>
+      </w:pPr>
+      <w:r>
+        <w:rPr>
+          <w:sz w:val="40"/>
+          <w:szCs w:val="40"/>
+        </w:rPr>
+        <w:br w:type="page"/>
+      </w:r>
+    </w:p>
+    <w:p>
+      <w:pPr>
+        <w:rPr>
+          <w:sz w:val="28"/>
+          <w:szCs w:val="28"/>
+        </w:rPr>
+      </w:pPr>
+      <w:r>
+        <w:rPr>
+          <w:sz w:val="28"/>
+          <w:szCs w:val="28"/>
+        </w:rPr>
+        <w:t xml:space="preserve">2-1 </w:t>
+      </w:r>
+      <w:r>
+        <w:rPr>
+          <w:rFonts w:hint="eastAsia"/>
+          <w:sz w:val="28"/>
+          <w:szCs w:val="28"/>
+        </w:rPr>
+        <w:t>デイケアセンターでの聞き取り調査</w:t>
+      </w:r>
+    </w:p>
+    <w:p>
+      <w:pPr>
+        <w:widowControl/>
+        <w:jc w:val="left"/>
+      </w:pPr>
+      <w:r>
+        <w:rPr>
+          <w:rFonts w:hint="eastAsia"/>
+        </w:rPr>
+        <w:t xml:space="preserve">　</w:t>
+      </w:r>
+      <w:r>
+        <w:rPr>
+          <w:rFonts w:hint="eastAsia"/>
+        </w:rPr>
+        <w:t>制作物を検討し直すにあたって、祖母の通っているデイケアセンターの介護士さんに話を伺ってきた。</w:t>
+      </w:r>
+    </w:p>
+    <w:p>
+      <w:pPr>
+        <w:widowControl/>
+        <w:jc w:val="left"/>
+      </w:pPr>
+      <w:r>
+        <w:rPr>
+          <w:rFonts w:hint="eastAsia"/>
+        </w:rPr>
+        <w:t xml:space="preserve">　その際勧めら</w:t>
+      </w:r>
+      <w:r>
+        <w:rPr>
+          <w:rFonts w:hint="eastAsia"/>
+        </w:rPr>
+        <w:t>れた、回想法という</w:t>
+      </w:r>
+      <w:r>
+        <w:rPr>
+          <w:rFonts w:hint="eastAsia"/>
+        </w:rPr>
+        <w:t>手法について述べたい。</w:t>
+      </w:r>
+    </w:p>
+    <w:p>
+      <w:pPr>
+        <w:widowControl/>
+        <w:jc w:val="left"/>
+      </w:pPr>
+    </w:p>
+    <w:p>
+      <w:pPr>
+        <w:widowControl/>
+        <w:jc w:val="left"/>
+        <w:rPr>
+          <w:rFonts w:hint="eastAsia"/>
+          <w:sz w:val="28"/>
+          <w:szCs w:val="28"/>
+        </w:rPr>
+      </w:pPr>
+      <w:r>
+        <w:rPr>
+          <w:sz w:val="28"/>
+          <w:szCs w:val="28"/>
+        </w:rPr>
+        <w:t xml:space="preserve">2-2 </w:t>
+      </w:r>
+      <w:r>
+        <w:rPr>
+          <w:rFonts w:hint="eastAsia"/>
+          <w:sz w:val="28"/>
+          <w:szCs w:val="28"/>
+        </w:rPr>
+        <w:t>回想法について</w:t>
+      </w:r>
+    </w:p>
+    <w:p>
+      <w:pPr>
+        <w:widowControl/>
+        <w:jc w:val="left"/>
+        <w:rPr>
+          <w:rFonts w:hint="eastAsia"/>
+        </w:rPr>
+      </w:pPr>
+      <w:r>
+        <w:rPr>
+          <w:rFonts w:hint="eastAsia"/>
+        </w:rPr>
+        <w:t xml:space="preserve">　</w:t>
+      </w:r>
+      <w:r>
+        <w:t>2-2-1</w:t>
+      </w:r>
+      <w:r>
+        <w:rPr>
+          <w:rFonts w:hint="eastAsia"/>
+        </w:rPr>
+        <w:t>回想法とは</w:t>
+      </w:r>
+    </w:p>
+    <w:p>
+      <w:pPr>
+        <w:widowControl/>
+        <w:ind w:leftChars="400" w:left="960"/>
+        <w:jc w:val="left"/>
+        <w:rPr>
+          <w:rFonts w:hint="eastAsia"/>
+        </w:rPr>
+      </w:pPr>
+      <w:r>
+        <w:rPr>
+          <w:rFonts w:hint="eastAsia"/>
+        </w:rPr>
+        <w:t xml:space="preserve">　回想法とは、</w:t>
+      </w:r>
+      <w:r>
+        <w:rPr>
+          <w:rFonts w:hint="eastAsia"/>
+        </w:rPr>
+        <w:t>過去の懐かしい思い出を語り合ったり、誰かに話したりすることで脳が刺激され、精神状態を安定させる効果が期待される心理的療法である。アメリカの精神科医、ロバート・バトラー氏が提唱した。</w:t>
+      </w:r>
+    </w:p>
+    <w:p>
+      <w:pPr>
+        <w:widowControl/>
+        <w:ind w:leftChars="400" w:left="960"/>
+        <w:jc w:val="left"/>
+        <w:rPr>
+          <w:rFonts w:hint="eastAsia"/>
+        </w:rPr>
+      </w:pPr>
+      <w:r>
+        <w:rPr>
+          <w:rFonts w:hint="eastAsia"/>
+        </w:rPr>
+        <w:t xml:space="preserve">　死が近づくにつれ、自らが歩んだ人生を振り返り、未解決の問題や死に対する恐怖が解決するならば、心理的安定とともに個人の生活に新しい意味と意義がもたらされる、と考えられた。</w:t>
+      </w:r>
+    </w:p>
+    <w:p>
+      <w:pPr>
+        <w:widowControl/>
+        <w:ind w:leftChars="400" w:left="960"/>
+        <w:jc w:val="left"/>
+        <w:rPr>
+          <w:rFonts w:hint="eastAsia"/>
+        </w:rPr>
+      </w:pPr>
+    </w:p>
+    <w:p>
+      <w:pPr>
+        <w:widowControl/>
+        <w:ind w:leftChars="400" w:left="960"/>
+        <w:jc w:val="left"/>
+        <w:rPr>
+          <w:rFonts w:hint="eastAsia"/>
+        </w:rPr>
+      </w:pPr>
+      <w:r>
+        <w:rPr>
+          <w:rFonts w:hint="eastAsia"/>
+        </w:rPr>
+        <w:t xml:space="preserve">　</w:t>
+      </w:r>
+      <w:r>
+        <w:rPr>
+          <w:rFonts w:hint="eastAsia"/>
+        </w:rPr>
+        <w:t>長く続けることで認知機能が改善されることも明らかになり、日本でも認知症患者のリハビリテーションで利用されるようになった。</w:t>
+      </w:r>
+    </w:p>
+    <w:p>
+      <w:pPr>
+        <w:widowControl/>
+        <w:ind w:leftChars="400" w:left="960"/>
+        <w:jc w:val="left"/>
+      </w:pPr>
+    </w:p>
+    <w:p>
+      <w:pPr>
+        <w:widowControl/>
+        <w:ind w:leftChars="400" w:left="960"/>
+        <w:jc w:val="left"/>
+        <w:rPr>
+          <w:rFonts w:hint="eastAsia"/>
+        </w:rPr>
+      </w:pPr>
+      <w:r>
+        <w:rPr>
+          <w:rFonts w:hint="eastAsia"/>
+        </w:rPr>
+        <w:t xml:space="preserve">　回想法には介護施設などで専門家の指導を受けながらグループで行う方法と、個人で行う方法がある。本人が子どものころに遊んでいたおもちゃ、昔の写真、</w:t>
+      </w:r>
+      <w:r>
+        <w:rPr>
+          <w:rFonts w:hint="eastAsia"/>
+        </w:rPr>
+        <w:t>若い頃に流行していた映画や音楽のビデオ・</w:t>
+      </w:r>
+      <w:r>
+        <w:t>CD</w:t>
+      </w:r>
+      <w:r>
+        <w:rPr>
+          <w:rFonts w:hint="eastAsia"/>
+        </w:rPr>
+        <w:t>など、過去を思い出し易くするための道具を用意し、必要に応じて問いかけをしながら思い出に耳を傾ける。</w:t>
+      </w:r>
+    </w:p>
+    <w:p>
+      <w:pPr>
+        <w:widowControl/>
+        <w:ind w:leftChars="400" w:left="960"/>
+        <w:jc w:val="left"/>
+        <w:rPr>
+          <w:rFonts w:hint="eastAsia"/>
+        </w:rPr>
+      </w:pPr>
+      <w:r>
+        <w:rPr>
+          <w:rFonts w:hint="eastAsia"/>
+        </w:rPr>
+        <w:t xml:space="preserve">　</w:t>
+      </w:r>
+      <w:r>
+        <w:rPr>
+          <w:rFonts w:hint="eastAsia"/>
+        </w:rPr>
+        <w:t>記憶障害が進んでいても古い記憶は残っていることが多いため、次々話が出てくることも多い。</w:t>
+      </w:r>
+    </w:p>
+    <w:p>
+      <w:pPr>
+        <w:widowControl/>
+        <w:jc w:val="left"/>
+        <w:rPr>
+          <w:rFonts w:hint="eastAsia"/>
+        </w:rPr>
+      </w:pPr>
+    </w:p>
+    <w:p>
+      <w:pPr>
+        <w:widowControl/>
+        <w:jc w:val="left"/>
+        <w:rPr>
+          <w:rFonts w:hint="eastAsia"/>
+        </w:rPr>
+      </w:pPr>
+      <w:r>
+        <w:t>2-2-2</w:t>
+      </w:r>
+      <w:r>
+        <w:t xml:space="preserve"> </w:t>
+      </w:r>
+      <w:r>
+        <w:rPr>
+          <w:rFonts w:hint="eastAsia"/>
+        </w:rPr>
+        <w:t>回想法の実践方法</w:t>
+      </w:r>
+    </w:p>
+    <w:p>
+      <w:pPr>
+        <w:pStyle w:val="a3"/>
+        <w:widowControl/>
+        <w:numPr>
+          <w:ilvl w:val="0"/>
+          <w:numId w:val="16"/>
+        </w:numPr>
+        <w:ind w:leftChars="0"/>
+        <w:jc w:val="left"/>
+        <w:rPr>
+          <w:rFonts w:hint="eastAsia"/>
+        </w:rPr>
+      </w:pPr>
+      <w:r>
+        <w:rPr>
+          <w:rFonts w:hint="eastAsia"/>
+        </w:rPr>
+        <w:t>高齢者の思い出を刺激するような品物、昔の写真、雑誌、衣服類、生活用品などを用意する</w:t>
+      </w:r>
+    </w:p>
+    <w:p>
+      <w:pPr>
+        <w:pStyle w:val="a3"/>
+        <w:widowControl/>
+        <w:numPr>
+          <w:ilvl w:val="0"/>
+          <w:numId w:val="16"/>
+        </w:numPr>
+        <w:ind w:leftChars="0"/>
+        <w:jc w:val="left"/>
+      </w:pPr>
+      <w:r>
+        <w:rPr>
+          <w:rFonts w:hint="eastAsia"/>
+        </w:rPr>
+        <w:t>それらを見ながら故郷の話、子どもの頃の遊びや若いときの仕事、生活歴や習慣などを聞く</w:t>
+      </w:r>
+    </w:p>
+    <w:p>
+      <w:pPr>
+        <w:widowControl/>
+        <w:jc w:val="left"/>
+      </w:pPr>
+      <w:r>
+        <w:br w:type="page"/>
+      </w:r>
+    </w:p>
+    <w:p>
+      <w:pPr>
+        <w:widowControl/>
+        <w:ind w:firstLine="600"/>
+        <w:jc w:val="left"/>
+      </w:pPr>
+      <w:r>
+        <w:t>(</w:t>
+      </w:r>
+      <w:r>
+        <w:rPr>
+          <w:rFonts w:hint="eastAsia"/>
+        </w:rPr>
+        <w:t>注意点</w:t>
+      </w:r>
+      <w:r>
+        <w:rPr>
+          <w:rFonts w:hint="eastAsia"/>
+        </w:rPr>
+        <w:t>)</w:t>
+      </w:r>
+    </w:p>
+    <w:p>
+      <w:pPr>
+        <w:pStyle w:val="a3"/>
+        <w:widowControl/>
+        <w:numPr>
+          <w:ilvl w:val="0"/>
+          <w:numId w:val="17"/>
+        </w:numPr>
+        <w:ind w:leftChars="0"/>
+        <w:jc w:val="left"/>
+        <w:rPr>
+          <w:rFonts w:hint="eastAsia"/>
+        </w:rPr>
+      </w:pPr>
+      <w:r>
+        <w:rPr>
+          <w:rFonts w:hint="eastAsia"/>
+        </w:rPr>
+        <w:t>話が正確でなくても決して否定せず思いを聞く</w:t>
+      </w:r>
+    </w:p>
+    <w:p>
+      <w:pPr>
+        <w:pStyle w:val="a3"/>
+        <w:widowControl/>
+        <w:numPr>
+          <w:ilvl w:val="0"/>
+          <w:numId w:val="17"/>
+        </w:numPr>
+        <w:ind w:leftChars="0"/>
+        <w:jc w:val="left"/>
+        <w:rPr>
+          <w:rFonts w:hint="eastAsia"/>
+        </w:rPr>
+      </w:pPr>
+      <w:r>
+        <w:rPr>
+          <w:rFonts w:hint="eastAsia"/>
+        </w:rPr>
+        <w:t>辛い、苦しい体験の話が出ても安易に励ましたりせず、思い出を共有する</w:t>
+      </w:r>
+    </w:p>
+    <w:p>
+      <w:pPr>
+        <w:pStyle w:val="a3"/>
+        <w:widowControl/>
+        <w:numPr>
+          <w:ilvl w:val="0"/>
+          <w:numId w:val="17"/>
+        </w:numPr>
+        <w:ind w:leftChars="0"/>
+        <w:jc w:val="left"/>
+        <w:rPr>
+          <w:rFonts w:hint="eastAsia"/>
+        </w:rPr>
+      </w:pPr>
+      <w:r>
+        <w:rPr>
+          <w:rFonts w:hint="eastAsia"/>
+        </w:rPr>
+        <w:t>辛い話が続いた場合、終了後フォローする</w:t>
+      </w:r>
+    </w:p>
+    <w:p>
+      <w:pPr>
+        <w:pStyle w:val="a3"/>
+        <w:widowControl/>
+        <w:numPr>
+          <w:ilvl w:val="0"/>
+          <w:numId w:val="17"/>
+        </w:numPr>
+        <w:ind w:leftChars="0"/>
+        <w:jc w:val="left"/>
+        <w:rPr>
+          <w:rFonts w:hint="eastAsia"/>
+        </w:rPr>
+      </w:pPr>
+      <w:r>
+        <w:rPr>
+          <w:rFonts w:hint="eastAsia"/>
+        </w:rPr>
+        <w:t>「はい」「いいえ」で終わる質問は控え、「それはどのようなものですか？」など話の広がる質問の仕方をする</w:t>
+      </w:r>
+    </w:p>
+    <w:p>
+      <w:pPr>
+        <w:pStyle w:val="a3"/>
+        <w:widowControl/>
+        <w:numPr>
+          <w:ilvl w:val="0"/>
+          <w:numId w:val="17"/>
+        </w:numPr>
+        <w:ind w:leftChars="0"/>
+        <w:jc w:val="left"/>
+        <w:rPr>
+          <w:rFonts w:hint="eastAsia"/>
+        </w:rPr>
+      </w:pPr>
+      <w:r>
+        <w:rPr>
+          <w:rFonts w:hint="eastAsia"/>
+        </w:rPr>
+        <w:t>身振り手振りや表情、動作など、非言語的表現を大切にする</w:t>
+      </w:r>
+    </w:p>
+    <w:p>
+      <w:pPr>
+        <w:widowControl/>
+        <w:jc w:val="left"/>
+      </w:pPr>
+    </w:p>
+    <w:p>
+      <w:pPr>
+        <w:widowControl/>
+        <w:jc w:val="left"/>
+        <w:rPr>
+          <w:rFonts w:hint="eastAsia"/>
+        </w:rPr>
+      </w:pPr>
+      <w:r>
+        <w:t>2-2-</w:t>
+      </w:r>
+      <w:r>
+        <w:t>3</w:t>
+      </w:r>
+      <w:r>
+        <w:t xml:space="preserve"> </w:t>
+      </w:r>
+      <w:r>
+        <w:rPr>
+          <w:rFonts w:hint="eastAsia"/>
+        </w:rPr>
+        <w:t>認知症高齢者</w:t>
+      </w:r>
+      <w:r>
+        <w:rPr>
+          <w:rFonts w:hint="eastAsia"/>
+        </w:rPr>
+        <w:t>への回想法の効果</w:t>
+      </w:r>
+    </w:p>
+    <w:p>
+      <w:pPr>
+        <w:widowControl/>
+        <w:ind w:left="960"/>
+        <w:jc w:val="left"/>
+        <w:rPr>
+          <w:rFonts w:hint="eastAsia"/>
+        </w:rPr>
+      </w:pPr>
+      <w:r>
+        <w:rPr>
+          <w:rFonts w:hint="eastAsia"/>
+        </w:rPr>
+        <w:t xml:space="preserve">　回想法のような</w:t>
+      </w:r>
+      <w:r>
+        <w:rPr>
+          <w:rFonts w:hint="eastAsia"/>
+        </w:rPr>
+        <w:t>認知症に対する非薬物療法は、その予防と進行の抑制に効果があると考えられている。脳を活性化し</w:t>
+      </w:r>
+      <w:r>
+        <w:rPr>
+          <w:rFonts w:hint="eastAsia"/>
+        </w:rPr>
+        <w:t>、高齢者の</w:t>
+      </w:r>
+      <w:r>
+        <w:rPr>
+          <w:rFonts w:hint="eastAsia"/>
+        </w:rPr>
+        <w:t>「長期記憶（子どものころの記憶など）「手続き記憶（手や体で覚えたこと）」「感情機能（喜怒哀楽）」を引き出しながら、生活のなかで出</w:t>
+      </w:r>
+      <w:r>
+        <w:rPr>
+          <w:rFonts w:hint="eastAsia"/>
+        </w:rPr>
+        <w:t>来ることを行うことで、高齢者は満足感・安心感・自尊心を感じることが出来る。</w:t>
+      </w:r>
+    </w:p>
+    <w:p>
+      <w:pPr>
+        <w:widowControl/>
+        <w:ind w:left="960"/>
+        <w:jc w:val="left"/>
+      </w:pPr>
+      <w:r>
+        <w:rPr>
+          <w:rFonts w:hint="eastAsia"/>
+        </w:rPr>
+        <w:t xml:space="preserve">　</w:t>
+      </w:r>
+      <w:r>
+        <w:rPr>
+          <w:rFonts w:hint="eastAsia"/>
+        </w:rPr>
+        <w:t>また、周辺症状（行動・心理症状）が改善されること</w:t>
+      </w:r>
+      <w:r>
+        <w:rPr>
+          <w:rFonts w:hint="eastAsia"/>
+        </w:rPr>
+        <w:t>や、他者への関心が増し</w:t>
+      </w:r>
+      <w:r>
+        <w:rPr>
+          <w:rFonts w:hint="eastAsia"/>
+        </w:rPr>
+        <w:t>対人交流が促進される</w:t>
+      </w:r>
+      <w:r>
+        <w:rPr>
+          <w:rFonts w:hint="eastAsia"/>
+        </w:rPr>
+        <w:t>例も報告されている</w:t>
+      </w:r>
+      <w:r>
+        <w:rPr>
+          <w:rFonts w:hint="eastAsia"/>
+        </w:rPr>
+        <w:t>。</w:t>
+      </w:r>
+    </w:p>
+    <w:p>
+      <w:pPr>
+        <w:widowControl/>
+        <w:jc w:val="left"/>
+        <w:rPr>
+          <w:rFonts w:hint="eastAsia"/>
+        </w:rPr>
+      </w:pPr>
+    </w:p>
+    <w:p>
+      <w:pPr>
+        <w:widowControl/>
+        <w:jc w:val="left"/>
+        <w:rPr>
+          <w:rFonts w:hint="eastAsia"/>
+        </w:rPr>
+      </w:pPr>
+      <w:r>
+        <w:t>2-2-4</w:t>
+      </w:r>
+      <w:r>
+        <w:t xml:space="preserve"> </w:t>
+      </w:r>
+      <w:r>
+        <w:rPr>
+          <w:rFonts w:hint="eastAsia"/>
+        </w:rPr>
+        <w:t>回想法実践による職員・家族への効果</w:t>
+      </w:r>
+    </w:p>
+    <w:p>
+      <w:pPr>
+        <w:widowControl/>
+        <w:ind w:leftChars="400" w:left="960"/>
+        <w:jc w:val="left"/>
+        <w:rPr>
+          <w:rFonts w:hint="eastAsia"/>
+        </w:rPr>
+      </w:pPr>
+      <w:r>
+        <w:rPr>
+          <w:rFonts w:hint="eastAsia"/>
+        </w:rPr>
+        <w:t xml:space="preserve">　職員の場合、</w:t>
+      </w:r>
+      <w:r>
+        <w:rPr>
+          <w:rFonts w:hint="eastAsia"/>
+        </w:rPr>
+        <w:t>高齢者の思い出を共有する</w:t>
+      </w:r>
+      <w:r>
+        <w:rPr>
+          <w:rFonts w:hint="eastAsia"/>
+        </w:rPr>
+        <w:t>回想法の実践を通して、高齢者のその人らしさを理解出来るようになり、関係性が促進されたり、高齢者への敬意が高まったりする。</w:t>
+      </w:r>
+      <w:r>
+        <w:rPr>
+          <w:rFonts w:hint="eastAsia"/>
+        </w:rPr>
+        <w:t>このことにより、介護の質の向上へ繋がる。</w:t>
+      </w:r>
+    </w:p>
+    <w:p>
+      <w:pPr>
+        <w:widowControl/>
+        <w:ind w:leftChars="400" w:left="960"/>
+        <w:jc w:val="left"/>
+        <w:rPr>
+          <w:rFonts w:hint="eastAsia"/>
+        </w:rPr>
+      </w:pPr>
+      <w:r>
+        <w:rPr>
+          <w:rFonts w:hint="eastAsia"/>
+        </w:rPr>
+        <w:t xml:space="preserve">　</w:t>
+      </w:r>
+    </w:p>
+    <w:p>
+      <w:pPr>
+        <w:widowControl/>
+        <w:ind w:leftChars="400" w:left="960"/>
+        <w:jc w:val="left"/>
+        <w:rPr>
+          <w:rFonts w:hint="eastAsia"/>
+        </w:rPr>
+      </w:pPr>
+      <w:r>
+        <w:rPr>
+          <w:rFonts w:hint="eastAsia"/>
+        </w:rPr>
+        <w:t xml:space="preserve">　</w:t>
+      </w:r>
+      <w:r>
+        <w:rPr>
+          <w:rFonts w:hint="eastAsia"/>
+        </w:rPr>
+        <w:t>家族の場合、高齢者の生活の質が</w:t>
+      </w:r>
+      <w:r>
+        <w:rPr>
+          <w:rFonts w:hint="eastAsia"/>
+        </w:rPr>
+        <w:t>改善されることで、介護者としての負担感</w:t>
+      </w:r>
+      <w:r>
+        <w:rPr>
+          <w:rFonts w:hint="eastAsia"/>
+        </w:rPr>
+        <w:t>が軽減出来る可能性がある。認知症の場合、介護者はストレスを抱え易いため</w:t>
+      </w:r>
+      <w:r>
+        <w:rPr>
+          <w:rFonts w:hint="eastAsia"/>
+        </w:rPr>
+        <w:t>、</w:t>
+      </w:r>
+      <w:r>
+        <w:rPr>
+          <w:rFonts w:hint="eastAsia"/>
+        </w:rPr>
+        <w:t>わずかでも心理的負担を軽減することは</w:t>
+      </w:r>
+      <w:r>
+        <w:rPr>
+          <w:rFonts w:hint="eastAsia"/>
+        </w:rPr>
+        <w:t>重要である。</w:t>
+      </w:r>
+    </w:p>
+    <w:p>
+      <w:pPr>
+        <w:widowControl/>
+        <w:jc w:val="left"/>
+      </w:pPr>
+      <w:r>
+        <w:br w:type="page"/>
+      </w:r>
+    </w:p>
+    <w:p>
+      <w:pPr>
+        <w:widowControl/>
+        <w:jc w:val="left"/>
+        <w:rPr>
+          <w:rFonts w:hint="eastAsia"/>
+        </w:rPr>
+      </w:pPr>
+    </w:p>
+    <w:p>
+      <w:pPr>
+        <w:widowControl/>
+        <w:jc w:val="left"/>
+        <w:rPr>
+          <w:rFonts w:hint="eastAsia"/>
+        </w:rPr>
+      </w:pPr>
+      <w:r>
+        <w:t>2-2-5</w:t>
+      </w:r>
+      <w:r>
+        <w:t xml:space="preserve"> </w:t>
+      </w:r>
+      <w:r>
+        <w:rPr>
+          <w:rFonts w:hint="eastAsia"/>
+        </w:rPr>
+        <w:t>回想法の意義まとめ</w:t>
+      </w:r>
+    </w:p>
+    <w:p>
+      <w:pPr>
+        <w:widowControl/>
+        <w:ind w:left="960"/>
+        <w:jc w:val="left"/>
+        <w:rPr>
+          <w:rFonts w:hint="eastAsia"/>
+        </w:rPr>
+      </w:pPr>
+      <w:r>
+        <w:rPr>
+          <w:rFonts w:hint="eastAsia"/>
+        </w:rPr>
+        <w:t xml:space="preserve">　回想法の意義は、</w:t>
+      </w:r>
+      <w:r>
+        <w:rPr>
+          <w:rFonts w:hint="eastAsia"/>
+        </w:rPr>
+        <w:t>過去の懐かしい思い出を語り合ったり、誰かに話したりすることで</w:t>
+      </w:r>
+      <w:r>
+        <w:rPr>
+          <w:rFonts w:hint="eastAsia"/>
+        </w:rPr>
+        <w:t>個人の価値を高め、</w:t>
+      </w:r>
+      <w:r>
+        <w:rPr>
+          <w:rFonts w:hint="eastAsia"/>
+        </w:rPr>
+        <w:t>心と体</w:t>
+      </w:r>
+      <w:r>
+        <w:rPr>
+          <w:rFonts w:hint="eastAsia"/>
+        </w:rPr>
+        <w:t>の健康をキープし、人生を前向きに発展させられることである。</w:t>
+      </w:r>
+    </w:p>
+    <w:p>
+      <w:pPr>
+        <w:widowControl/>
+        <w:jc w:val="left"/>
+        <w:rPr>
+          <w:rFonts w:hint="eastAsia"/>
+        </w:rPr>
+      </w:pPr>
+    </w:p>
+    <w:p>
+      <w:pPr>
+        <w:widowControl/>
+        <w:jc w:val="left"/>
+        <w:rPr>
+          <w:rFonts w:hint="eastAsia"/>
+        </w:rPr>
+      </w:pPr>
+    </w:p>
+    <w:p>
+      <w:pPr>
+        <w:widowControl/>
+        <w:jc w:val="left"/>
+        <w:rPr>
+          <w:rFonts w:hint="eastAsia"/>
+          <w:sz w:val="28"/>
+          <w:szCs w:val="28"/>
+        </w:rPr>
+      </w:pPr>
+      <w:r>
+        <w:rPr>
+          <w:sz w:val="28"/>
+          <w:szCs w:val="28"/>
+        </w:rPr>
+        <w:t xml:space="preserve">2-3 </w:t>
+      </w:r>
+      <w:r>
+        <w:rPr>
+          <w:rFonts w:hint="eastAsia"/>
+          <w:sz w:val="28"/>
+          <w:szCs w:val="28"/>
+        </w:rPr>
+        <w:t>回想法を用いたツールの作成</w:t>
+      </w:r>
+    </w:p>
+    <w:p>
+      <w:pPr>
+        <w:widowControl/>
+        <w:jc w:val="left"/>
+        <w:rPr>
+          <w:rFonts w:hint="eastAsia"/>
+        </w:rPr>
+      </w:pPr>
+      <w:r>
+        <w:rPr>
+          <w:rFonts w:hint="eastAsia"/>
+        </w:rPr>
+        <w:t xml:space="preserve">　</w:t>
+      </w:r>
+      <w:r>
+        <w:t>2-2-1</w:t>
+      </w:r>
+      <w:r>
+        <w:rPr>
+          <w:rFonts w:hint="eastAsia"/>
+        </w:rPr>
+        <w:t>から</w:t>
+      </w:r>
+      <w:r>
+        <w:t>2-2-3</w:t>
+      </w:r>
+      <w:r>
+        <w:rPr>
+          <w:rFonts w:hint="eastAsia"/>
+        </w:rPr>
+        <w:t>より、回想法を用いたツールを作成することで、本研究の目的である</w:t>
+      </w:r>
+    </w:p>
+    <w:p>
+      <w:pPr>
+        <w:widowControl/>
+        <w:jc w:val="left"/>
+        <w:rPr>
+          <w:rFonts w:hint="eastAsia"/>
+        </w:rPr>
+      </w:pPr>
+      <w:r>
+        <w:rPr>
+          <w:rFonts w:hint="eastAsia"/>
+        </w:rPr>
+        <w:t>「</w:t>
+      </w:r>
+      <w:r>
+        <w:rPr>
+          <w:rFonts w:hint="eastAsia"/>
+        </w:rPr>
+        <w:t>非薬物的療法をより簡単に実践出来るツールを制作し、認知症を発症している高齢者に楽しいと思える時間・感情体験をしてもらうことで精神</w:t>
+      </w:r>
+      <w:r>
+        <w:rPr>
+          <w:rFonts w:hint="eastAsia"/>
+        </w:rPr>
+        <w:t>状態を活発化させ、最終的には認知症の進行を緩和する」こと</w:t>
+      </w:r>
+      <w:r>
+        <w:rPr>
+          <w:rFonts w:hint="eastAsia"/>
+        </w:rPr>
+        <w:t>」</w:t>
+      </w:r>
+    </w:p>
+    <w:p>
+      <w:pPr>
+        <w:widowControl/>
+        <w:jc w:val="left"/>
+        <w:rPr>
+          <w:rFonts w:hint="eastAsia"/>
+        </w:rPr>
+      </w:pPr>
+      <w:r>
+        <w:rPr>
+          <w:rFonts w:hint="eastAsia"/>
+        </w:rPr>
+        <w:t>を達成出来る可能性があると考えられる。</w:t>
+      </w:r>
+    </w:p>
+    <w:p>
+      <w:pPr>
+        <w:widowControl/>
+        <w:jc w:val="left"/>
+        <w:rPr>
+          <w:rFonts w:hint="eastAsia"/>
+        </w:rPr>
+      </w:pPr>
+      <w:r>
+        <w:rPr>
+          <w:rFonts w:hint="eastAsia"/>
+        </w:rPr>
+        <w:t xml:space="preserve">　よって、</w:t>
+      </w:r>
+      <w:r>
+        <w:rPr>
+          <w:rFonts w:hint="eastAsia"/>
+        </w:rPr>
+        <w:t>回想法を用いたツールを制作していく。</w:t>
+      </w:r>
+    </w:p>
+    <w:p>
+      <w:pPr>
+        <w:widowControl/>
+        <w:jc w:val="left"/>
+        <w:rPr>
+          <w:rFonts w:hint="eastAsia"/>
+        </w:rPr>
+      </w:pPr>
+    </w:p>
+    <w:p>
+      <w:pPr>
+        <w:widowControl/>
+        <w:jc w:val="left"/>
+        <w:rPr>
+          <w:rFonts w:hint="eastAsia"/>
+        </w:rPr>
+      </w:pPr>
+    </w:p>
+    <w:p>
+      <w:pPr>
+        <w:widowControl/>
+        <w:jc w:val="left"/>
+        <w:rPr>
+          <w:sz w:val="28"/>
+          <w:szCs w:val="28"/>
+        </w:rPr>
+      </w:pPr>
+      <w:r>
+        <w:rPr>
+          <w:sz w:val="28"/>
+          <w:szCs w:val="28"/>
+        </w:rPr>
+        <w:t xml:space="preserve">2-4 </w:t>
+      </w:r>
+      <w:r>
+        <w:rPr>
+          <w:rFonts w:hint="eastAsia"/>
+          <w:sz w:val="28"/>
+          <w:szCs w:val="28"/>
+        </w:rPr>
+        <w:t>回想法実践事例</w:t>
+      </w:r>
+    </w:p>
+    <w:p>
+      <w:pPr>
+        <w:widowControl/>
+        <w:jc w:val="left"/>
+        <w:rPr>
+          <w:rFonts w:hint="eastAsia"/>
+        </w:rPr>
+      </w:pPr>
+      <w:r>
+        <w:rPr>
+          <w:rFonts w:hint="eastAsia"/>
+          <w:sz w:val="28"/>
+          <w:szCs w:val="28"/>
+        </w:rPr>
+        <w:t xml:space="preserve">　</w:t>
+      </w:r>
+      <w:r>
+        <w:rPr>
+          <w:rFonts w:hint="eastAsia"/>
+        </w:rPr>
+        <w:t>回想法を用いたツールを制作するために、現在どのようにして回想法が利用されているか調査した。</w:t>
+      </w:r>
+    </w:p>
+    <w:p>
+      <w:pPr>
+        <w:widowControl/>
+        <w:jc w:val="left"/>
+        <w:rPr>
+          <w:rFonts w:hint="eastAsia"/>
+        </w:rPr>
+      </w:pPr>
+    </w:p>
+    <w:p>
+      <w:pPr>
+        <w:widowControl/>
+        <w:jc w:val="left"/>
+        <w:rPr>
+          <w:rFonts w:hint="eastAsia"/>
+        </w:rPr>
+      </w:pPr>
+      <w:r>
+        <w:t xml:space="preserve">2-4-1 </w:t>
+      </w:r>
+      <w:r>
+        <w:rPr>
+          <w:rFonts w:hint="eastAsia"/>
+        </w:rPr>
+        <w:t>北名古屋市回想法センターの取り組み</w:t>
+      </w:r>
+      <w:r>
+        <w:rPr>
+          <w:rFonts w:hint="eastAsia"/>
+        </w:rPr>
+        <w:t>事例</w:t>
+      </w:r>
+    </w:p>
+    <w:p>
+      <w:pPr>
+        <w:widowControl/>
+        <w:jc w:val="left"/>
+        <w:rPr>
+          <w:rFonts w:hint="eastAsia"/>
+        </w:rPr>
+      </w:pPr>
+      <w:r>
+        <w:rPr>
+          <w:rFonts w:hint="eastAsia"/>
+        </w:rPr>
+        <w:tab/>
+      </w:r>
+      <w:r>
+        <w:t>2002</w:t>
+      </w:r>
+      <w:r>
+        <w:rPr>
+          <w:rFonts w:hint="eastAsia"/>
+        </w:rPr>
+        <w:t>年に愛知県北名古屋市回想法センターが設立された。地域に暮らす高齢者の介護予防、認知症予防を図るとともに、健やかで活力ある地域づくりを推進することを目的とし、回想法の実践や研究が行われている。</w:t>
+      </w:r>
+    </w:p>
+    <w:p>
+      <w:pPr>
+        <w:widowControl/>
+        <w:jc w:val="left"/>
+        <w:rPr>
+          <w:rFonts w:hint="eastAsia"/>
+        </w:rPr>
+      </w:pPr>
+      <w:r>
+        <w:rPr>
+          <w:rFonts w:hint="eastAsia"/>
+        </w:rPr>
+        <w:t>同センターの近隣には昭和日常博物館があり、昭和時代の歴史を物語る用具が約数十万点酒造されている。</w:t>
+      </w:r>
+    </w:p>
+    <w:p>
+      <w:pPr>
+        <w:widowControl/>
+        <w:jc w:val="left"/>
+        <w:rPr>
+          <w:rFonts w:hint="eastAsia"/>
+        </w:rPr>
+      </w:pPr>
+    </w:p>
+    <w:p>
+      <w:pPr>
+        <w:widowControl/>
+        <w:jc w:val="left"/>
+        <w:rPr>
+          <w:rFonts w:hint="eastAsia"/>
+        </w:rPr>
+      </w:pPr>
+      <w:r>
+        <w:t>a)2002</w:t>
+      </w:r>
+      <w:r>
+        <w:rPr>
+          <w:rFonts w:hint="eastAsia"/>
+        </w:rPr>
+        <w:t>年に行われた回想法事業研究：短絡的な効果</w:t>
+      </w:r>
+    </w:p>
+    <w:p>
+      <w:pPr>
+        <w:widowControl/>
+        <w:jc w:val="left"/>
+      </w:pPr>
+      <w:r>
+        <w:rPr>
+          <w:rFonts w:hint="eastAsia"/>
+        </w:rPr>
+        <w:t xml:space="preserve">　</w:t>
+      </w:r>
+      <w:r>
+        <w:t>2002</w:t>
+      </w:r>
+      <w:r>
+        <w:rPr>
+          <w:rFonts w:hint="eastAsia"/>
+        </w:rPr>
+        <w:t>年に行われた北名古屋市の回想法事業研究では、対象者を健康レベルで「軽度認知機能低下群（まつ組）」「虚弱あるいは閉じこもり（傾向）群（たけ組）」「健常群（うめ組）」の３グループに分け、クローズド・グループ回想法を、週に一回一時間のセッションとして８回行い、「ベンダーの個人継続記録表」</w:t>
+      </w:r>
+      <w:r>
+        <w:rPr>
+          <w:rFonts w:hint="eastAsia"/>
+        </w:rPr>
+        <w:t>（図</w:t>
+      </w:r>
+      <w:r>
+        <w:t>4</w:t>
+      </w:r>
+      <w:r>
+        <w:rPr>
+          <w:rFonts w:hint="eastAsia"/>
+        </w:rPr>
+        <w:t>）</w:t>
+      </w:r>
+      <w:r>
+        <w:rPr>
+          <w:rFonts w:hint="eastAsia"/>
+        </w:rPr>
+        <w:t>で評価した。</w:t>
+      </w:r>
+    </w:p>
+    <w:p>
+      <w:pPr>
+        <w:widowControl/>
+        <w:jc w:val="left"/>
+        <w:rPr>
+          <w:rFonts w:asciiTheme="majorEastAsia" w:eastAsiaTheme="majorEastAsia" w:hAnsiTheme="majorEastAsia"/>
+        </w:rPr>
+      </w:pPr>
+      <w:r>
+        <w:rPr>
+          <w:rFonts w:asciiTheme="majorEastAsia" w:eastAsiaTheme="majorEastAsia" w:hAnsiTheme="majorEastAsia"/>
+        </w:rPr>
+        <w:t>(</w:t>
+      </w:r>
+      <w:r>
+        <w:rPr>
+          <w:rFonts w:asciiTheme="majorEastAsia" w:eastAsiaTheme="majorEastAsia" w:hAnsiTheme="majorEastAsia" w:hint="eastAsia"/>
+        </w:rPr>
+        <w:t>図４</w:t>
+      </w:r>
+      <w:r>
+        <w:rPr>
+          <w:rFonts w:asciiTheme="majorEastAsia" w:eastAsiaTheme="majorEastAsia" w:hAnsiTheme="majorEastAsia"/>
+        </w:rPr>
+        <w:t>)</w:t>
+      </w:r>
+    </w:p>
+    <w:p>
+      <w:pPr>
+        <w:widowControl/>
+        <w:jc w:val="left"/>
+      </w:pPr>
+    </w:p>
+    <w:p>
+      <w:pPr>
+        <w:widowControl/>
+        <w:jc w:val="left"/>
+        <w:rPr>
+          <w:rFonts w:hint="eastAsia"/>
+        </w:rPr>
+      </w:pPr>
+      <w:r>
+        <w:rPr>
+          <w:rFonts w:hint="eastAsia"/>
+        </w:rPr>
+        <w:t xml:space="preserve">　</w:t>
+      </w:r>
+      <w:r>
+        <w:rPr>
+          <w:rFonts w:hint="eastAsia"/>
+        </w:rPr>
+        <w:t>また、参加者の効果を比較検証するために、非実施グループも同条件で３グループに分けて調査した。セッションの評価では、以下に示す</w:t>
+      </w:r>
+      <w:r>
+        <w:rPr>
+          <w:rFonts w:hint="eastAsia"/>
+        </w:rPr>
+        <w:t>ように、「軽度認知機能低下群（まつ組）」が他群に比べ各項目について最も改善された。</w:t>
+      </w:r>
+    </w:p>
+    <w:p>
+      <w:pPr>
+        <w:widowControl/>
+        <w:jc w:val="left"/>
+        <w:rPr>
+          <w:rFonts w:asciiTheme="minorEastAsia" w:hAnsiTheme="minorEastAsia" w:hint="eastAsia"/>
+        </w:rPr>
+      </w:pPr>
+    </w:p>
+    <w:p>
+      <w:pPr>
+        <w:widowControl/>
+        <w:jc w:val="left"/>
+        <w:rPr>
+          <w:rFonts w:asciiTheme="minorEastAsia" w:hAnsiTheme="minorEastAsia" w:hint="eastAsia"/>
+        </w:rPr>
+      </w:pPr>
+      <w:r>
+        <w:rPr>
+          <w:rFonts w:asciiTheme="minorEastAsia" w:hAnsiTheme="minorEastAsia" w:hint="eastAsia"/>
+        </w:rPr>
+        <w:t>a-①</w:t>
+      </w:r>
+      <w:r>
+        <w:rPr>
+          <w:rFonts w:asciiTheme="minorEastAsia" w:hAnsiTheme="minorEastAsia" w:hint="eastAsia"/>
+        </w:rPr>
+        <w:t>回想法セッションの評価結果（図５）</w:t>
+      </w:r>
+    </w:p>
+    <w:p>
+      <w:pPr>
+        <w:widowControl/>
+        <w:jc w:val="left"/>
+        <w:rPr>
+          <w:rFonts w:asciiTheme="majorEastAsia" w:eastAsiaTheme="majorEastAsia" w:hAnsiTheme="majorEastAsia" w:hint="eastAsia"/>
+        </w:rPr>
+      </w:pPr>
+      <w:r>
+        <w:rPr>
+          <w:rFonts w:asciiTheme="majorEastAsia" w:eastAsiaTheme="majorEastAsia" w:hAnsiTheme="majorEastAsia" w:hint="eastAsia"/>
+        </w:rPr>
+        <w:t>（図５）</w:t>
+      </w:r>
+    </w:p>
+    <w:p>
+      <w:pPr>
+        <w:widowControl/>
+        <w:jc w:val="left"/>
+        <w:rPr>
+          <w:rFonts w:asciiTheme="minorEastAsia" w:hAnsiTheme="minorEastAsia" w:hint="eastAsia"/>
+        </w:rPr>
+      </w:pPr>
+      <w:r>
+        <w:rPr>
+          <w:rFonts w:asciiTheme="minorEastAsia" w:hAnsiTheme="minorEastAsia" w:hint="eastAsia"/>
+        </w:rPr>
+        <w:t xml:space="preserve">　回想法セッションの評価は、前述の「ベンダーの個人継続記録表」を使って、「参加意欲、積極性」「回想・発言内容の的確さと量」「回想・発言内容の質」「対人コミュニケーション」「喜び・悲しみ（笑顔）などの満足度」の５項目を、</w:t>
+      </w:r>
+      <w:r>
+        <w:rPr>
+          <w:rFonts w:asciiTheme="minorEastAsia" w:hAnsiTheme="minorEastAsia"/>
+        </w:rPr>
+        <w:t>1</w:t>
+      </w:r>
+      <w:r>
+        <w:rPr>
+          <w:rFonts w:asciiTheme="minorEastAsia" w:hAnsiTheme="minorEastAsia" w:hint="eastAsia"/>
+        </w:rPr>
+        <w:t>回目と</w:t>
+      </w:r>
+      <w:r>
+        <w:rPr>
+          <w:rFonts w:asciiTheme="minorEastAsia" w:hAnsiTheme="minorEastAsia"/>
+        </w:rPr>
+        <w:t>8</w:t>
+      </w:r>
+      <w:r>
+        <w:rPr>
+          <w:rFonts w:asciiTheme="minorEastAsia" w:hAnsiTheme="minorEastAsia" w:hint="eastAsia"/>
+        </w:rPr>
+        <w:t>回目の平均得点で比較された。</w:t>
+      </w:r>
+    </w:p>
+    <w:p>
+      <w:pPr>
+        <w:widowControl/>
+        <w:jc w:val="left"/>
+        <w:rPr>
+          <w:rFonts w:asciiTheme="minorEastAsia" w:hAnsiTheme="minorEastAsia" w:hint="eastAsia"/>
+        </w:rPr>
+      </w:pPr>
+      <w:r>
+        <w:rPr>
+          <w:rFonts w:asciiTheme="minorEastAsia" w:hAnsiTheme="minorEastAsia" w:hint="eastAsia"/>
+        </w:rPr>
+        <w:t xml:space="preserve">　各グループのセッシ</w:t>
+      </w:r>
+      <w:r>
+        <w:rPr>
+          <w:rFonts w:asciiTheme="minorEastAsia" w:hAnsiTheme="minorEastAsia" w:hint="eastAsia"/>
+        </w:rPr>
+        <w:t>ョン状況は、回を重ねるごとに参加者間の関係が促進し、相互関係がみ</w:t>
+      </w:r>
+      <w:r>
+        <w:rPr>
+          <w:rFonts w:asciiTheme="minorEastAsia" w:hAnsiTheme="minorEastAsia" w:hint="eastAsia"/>
+        </w:rPr>
+        <w:t>られるようになった。</w:t>
+      </w:r>
+    </w:p>
+    <w:p>
+      <w:pPr>
+        <w:widowControl/>
+        <w:jc w:val="left"/>
+        <w:rPr>
+          <w:rFonts w:asciiTheme="minorEastAsia" w:hAnsiTheme="minorEastAsia" w:hint="eastAsia"/>
+        </w:rPr>
+      </w:pPr>
+      <w:r>
+        <w:rPr>
+          <w:rFonts w:asciiTheme="minorEastAsia" w:hAnsiTheme="minorEastAsia" w:hint="eastAsia"/>
+        </w:rPr>
+        <w:t xml:space="preserve">　</w:t>
+      </w:r>
+      <w:r>
+        <w:rPr>
+          <w:rFonts w:asciiTheme="minorEastAsia" w:hAnsiTheme="minorEastAsia" w:hint="eastAsia"/>
+        </w:rPr>
+        <w:t>「軽度認知機能低下群（まつ組）」では＊印の</w:t>
+      </w:r>
+      <w:r>
+        <w:rPr>
+          <w:rFonts w:asciiTheme="minorEastAsia" w:hAnsiTheme="minorEastAsia"/>
+        </w:rPr>
+        <w:t>4</w:t>
+      </w:r>
+      <w:r>
+        <w:rPr>
+          <w:rFonts w:asciiTheme="minorEastAsia" w:hAnsiTheme="minorEastAsia" w:hint="eastAsia"/>
+        </w:rPr>
+        <w:t>項目に</w:t>
+      </w:r>
+      <w:r>
+        <w:rPr>
+          <w:rFonts w:asciiTheme="minorEastAsia" w:hAnsiTheme="minorEastAsia" w:hint="eastAsia"/>
+        </w:rPr>
+        <w:t>優位差がみられ、回想法の効果が示された。</w:t>
+      </w:r>
+    </w:p>
+    <w:p>
+      <w:pPr>
+        <w:widowControl/>
+        <w:jc w:val="left"/>
+        <w:rPr>
+          <w:rFonts w:hint="eastAsia"/>
+        </w:rPr>
+      </w:pPr>
+      <w:r>
+        <w:rPr>
+          <w:rFonts w:asciiTheme="minorEastAsia" w:hAnsiTheme="minorEastAsia" w:hint="eastAsia"/>
+        </w:rPr>
+        <w:t xml:space="preserve">　</w:t>
+      </w:r>
+      <w:r>
+        <w:rPr>
+          <w:rFonts w:hint="eastAsia"/>
+        </w:rPr>
+        <w:t>「虚弱あるいは閉じこもり（傾</w:t>
+      </w:r>
+      <w:r>
+        <w:rPr>
+          <w:rFonts w:hint="eastAsia"/>
+        </w:rPr>
+        <w:t>向）群（たけ組）」では、「対人コミュニケーション」の項目で有意差</w:t>
+      </w:r>
+      <w:r>
+        <w:rPr>
+          <w:rFonts w:hint="eastAsia"/>
+        </w:rPr>
+        <w:t>がみられる。</w:t>
+      </w:r>
+    </w:p>
+    <w:p>
+      <w:pPr>
+        <w:widowControl/>
+        <w:jc w:val="left"/>
+        <w:rPr>
+          <w:rFonts w:hint="eastAsia"/>
+        </w:rPr>
+      </w:pPr>
+      <w:r>
+        <w:rPr>
+          <w:rFonts w:hint="eastAsia"/>
+        </w:rPr>
+        <w:t xml:space="preserve">　「健常群（うめ組）」は有意差</w:t>
       </w:r>
       <w:bookmarkStart w:id="0" w:name="_GoBack"/>
       <w:bookmarkEnd w:id="0"/>
@@ -6489,7 +7693,79 @@
         <w:rPr>
           <w:rFonts w:hint="eastAsia"/>
         </w:rPr>
-        <w:t>した。</w:t>
+        <w:t>は得られず、初回から得点が高かったため変化は少ないが、「対人コミュニケーション」の項目で平均得点がアップした。</w:t>
+      </w:r>
+    </w:p>
+    <w:p>
+      <w:pPr>
+        <w:widowControl/>
+        <w:jc w:val="left"/>
+        <w:rPr>
+          <w:rFonts w:hint="eastAsia"/>
+        </w:rPr>
+      </w:pPr>
+    </w:p>
+    <w:p>
+      <w:pPr>
+        <w:widowControl/>
+        <w:jc w:val="left"/>
+        <w:rPr>
+          <w:rFonts w:hint="eastAsia"/>
+        </w:rPr>
+      </w:pPr>
+      <w:r>
+        <w:t>a-</w:t>
+      </w:r>
+      <w:r>
+        <w:rPr>
+          <w:rFonts w:hint="eastAsia"/>
+        </w:rPr>
+        <w:t>②回想法の実地前後の比較により確認出来た短期的な効果</w:t>
+      </w:r>
+    </w:p>
+    <w:p>
+      <w:pPr>
+        <w:widowControl/>
+        <w:jc w:val="left"/>
+        <w:rPr>
+          <w:rFonts w:hint="eastAsia"/>
+        </w:rPr>
+      </w:pPr>
+      <w:r>
+        <w:rPr>
+          <w:rFonts w:hint="eastAsia"/>
+        </w:rPr>
+        <w:t xml:space="preserve">　回想法の実地前後の比較では、「軽度認知機能低下群（まつ組）」においては、「認知機能」の改善と「介護者の負担感」の軽減がみられ、「虚弱あるいは閉じこもり（傾向）群（たけ組）」においては、「閉じこもり度」や「</w:t>
+      </w:r>
+      <w:r>
+        <w:t>QOL</w:t>
+      </w:r>
+      <w:r>
+        <w:rPr>
+          <w:rFonts w:hint="eastAsia"/>
+        </w:rPr>
+        <w:t>指標での日常生活の満足度」の改善がみられた。</w:t>
+      </w:r>
+    </w:p>
+    <w:p>
+      <w:pPr>
+        <w:widowControl/>
+        <w:jc w:val="left"/>
+      </w:pPr>
+      <w:r>
+        <w:rPr>
+          <w:rFonts w:hint="eastAsia"/>
+        </w:rPr>
+        <w:t xml:space="preserve">　「健常群（うめ組）」では、「</w:t>
+      </w:r>
+      <w:r>
+        <w:t>QOL</w:t>
+      </w:r>
+      <w:r>
+        <w:rPr>
+          <w:rFonts w:hint="eastAsia"/>
+        </w:rPr>
+        <w:t>」の向上や「うつ傾向」の改善などで効果がみられ、どの健康レベルにおいても回想法の短期的な効果が確認されている。</w:t>
       </w:r>
     </w:p>
     <w:p>
@@ -6509,197 +7785,432 @@
           <w:rFonts w:hint="eastAsia"/>
         </w:rPr>
       </w:pPr>
-    </w:p>
-    <w:p>
-      <w:pPr>
-        <w:widowControl/>
-        <w:jc w:val="left"/>
-        <w:rPr>
-          <w:rFonts w:hint="eastAsia"/>
-        </w:rPr>
-      </w:pPr>
-    </w:p>
-    <w:p>
-      <w:pPr>
-        <w:widowControl/>
-        <w:jc w:val="left"/>
-        <w:rPr>
-          <w:rFonts w:hint="eastAsia"/>
-        </w:rPr>
-      </w:pPr>
-    </w:p>
-    <w:p>
-      <w:pPr>
-        <w:widowControl/>
-        <w:jc w:val="left"/>
-        <w:rPr>
-          <w:rFonts w:hint="eastAsia"/>
-        </w:rPr>
-      </w:pPr>
-    </w:p>
-    <w:p>
-      <w:pPr>
-        <w:widowControl/>
-        <w:jc w:val="left"/>
-        <w:rPr>
-          <w:rFonts w:hint="eastAsia"/>
-        </w:rPr>
-      </w:pPr>
-    </w:p>
-    <w:p>
-      <w:pPr>
-        <w:widowControl/>
-        <w:jc w:val="left"/>
-        <w:rPr>
-          <w:rFonts w:hint="eastAsia"/>
-        </w:rPr>
-      </w:pPr>
-    </w:p>
-    <w:p>
-      <w:pPr>
-        <w:widowControl/>
-        <w:jc w:val="left"/>
-        <w:rPr>
-          <w:rFonts w:hint="eastAsia"/>
-        </w:rPr>
-      </w:pPr>
-    </w:p>
-    <w:p>
-      <w:pPr>
-        <w:widowControl/>
-        <w:jc w:val="left"/>
-        <w:rPr>
-          <w:rFonts w:hint="eastAsia"/>
-        </w:rPr>
-      </w:pPr>
-    </w:p>
-    <w:p>
-      <w:pPr>
-        <w:widowControl/>
-        <w:jc w:val="left"/>
-        <w:rPr>
-          <w:rFonts w:hint="eastAsia"/>
-        </w:rPr>
-      </w:pPr>
-    </w:p>
-    <w:p>
-      <w:pPr>
-        <w:widowControl/>
-        <w:jc w:val="left"/>
-        <w:rPr>
-          <w:rFonts w:hint="eastAsia"/>
-        </w:rPr>
-      </w:pPr>
-    </w:p>
-    <w:p>
-      <w:pPr>
-        <w:widowControl/>
-        <w:jc w:val="left"/>
-        <w:rPr>
-          <w:rFonts w:hint="eastAsia"/>
-        </w:rPr>
-      </w:pPr>
-    </w:p>
-    <w:p>
-      <w:pPr>
-        <w:widowControl/>
-        <w:jc w:val="left"/>
-        <w:rPr>
-          <w:rFonts w:hint="eastAsia"/>
-        </w:rPr>
-      </w:pPr>
-    </w:p>
-    <w:p>
-      <w:pPr>
-        <w:widowControl/>
-        <w:jc w:val="left"/>
-        <w:rPr>
-          <w:rFonts w:hint="eastAsia"/>
-        </w:rPr>
-      </w:pPr>
-    </w:p>
-    <w:p>
-      <w:pPr>
-        <w:widowControl/>
-        <w:jc w:val="left"/>
-        <w:rPr>
-          <w:rFonts w:hint="eastAsia"/>
-        </w:rPr>
-      </w:pPr>
-    </w:p>
-    <w:p>
-      <w:pPr>
-        <w:rPr>
-          <w:rFonts w:hint="eastAsia"/>
-          <w:sz w:val="40"/>
-          <w:szCs w:val="40"/>
-        </w:rPr>
-      </w:pPr>
-      <w:r>
-        <w:rPr>
-          <w:rFonts w:hint="eastAsia"/>
-          <w:sz w:val="36"/>
-          <w:szCs w:val="36"/>
-        </w:rPr>
-        <w:t>第二</w:t>
-      </w:r>
-      <w:r>
-        <w:rPr>
-          <w:rFonts w:hint="eastAsia"/>
-          <w:sz w:val="36"/>
-          <w:szCs w:val="36"/>
-        </w:rPr>
-        <w:t>章</w:t>
-      </w:r>
-      <w:r>
-        <w:rPr>
-          <w:rFonts w:hint="eastAsia"/>
-          <w:sz w:val="28"/>
-          <w:szCs w:val="28"/>
+      <w:r>
+        <w:t>b)</w:t>
+      </w:r>
+      <w:r>
+        <w:rPr>
+          <w:rFonts w:hint="eastAsia"/>
+        </w:rPr>
+        <w:t>過去５年間（</w:t>
+      </w:r>
+      <w:r>
+        <w:t>2003</w:t>
+      </w:r>
+      <w:r>
+        <w:rPr>
+          <w:rFonts w:hint="eastAsia"/>
+        </w:rPr>
+        <w:t>年〜</w:t>
+      </w:r>
+      <w:r>
+        <w:t>2007</w:t>
+      </w:r>
+      <w:r>
+        <w:rPr>
+          <w:rFonts w:hint="eastAsia"/>
+        </w:rPr>
+        <w:t>年）に行われた回想法事業研究：長期的な効果</w:t>
+      </w:r>
+    </w:p>
+    <w:p>
+      <w:pPr>
+        <w:widowControl/>
+        <w:jc w:val="left"/>
+      </w:pPr>
+      <w:r>
+        <w:rPr>
+          <w:rFonts w:hint="eastAsia"/>
+        </w:rPr>
+        <w:t xml:space="preserve">　過去５年間（</w:t>
+      </w:r>
+      <w:r>
+        <w:t>2003</w:t>
+      </w:r>
+      <w:r>
+        <w:rPr>
+          <w:rFonts w:hint="eastAsia"/>
+        </w:rPr>
+        <w:t>年〜</w:t>
+      </w:r>
+      <w:r>
+        <w:t>2007</w:t>
+      </w:r>
+      <w:r>
+        <w:rPr>
+          <w:rFonts w:hint="eastAsia"/>
+        </w:rPr>
+        <w:t>年）に、地域在住の健常高齢者から虚弱高齢者に対してクローズド・グループ回想法を実施した。継続的なグループ活動参加が地域高齢者の認知機能や</w:t>
+      </w:r>
+      <w:r>
+        <w:t>QOL</w:t>
+      </w:r>
+      <w:r>
+        <w:rPr>
+          <w:rFonts w:hint="eastAsia"/>
+        </w:rPr>
+        <w:t>にどのような影響を与えるか、追跡調査を行い、介護予防に対する回想法の有用性を見当した。</w:t>
+      </w:r>
+    </w:p>
+    <w:p>
+      <w:pPr>
+        <w:widowControl/>
+        <w:jc w:val="left"/>
+      </w:pPr>
+    </w:p>
+    <w:p>
+      <w:pPr>
+        <w:widowControl/>
+        <w:jc w:val="left"/>
+        <w:rPr>
+          <w:rFonts w:hint="eastAsia"/>
+        </w:rPr>
+      </w:pPr>
+      <w:r>
+        <w:t>b-</w:t>
+      </w:r>
+      <w:r>
+        <w:rPr>
+          <w:rFonts w:hint="eastAsia"/>
+        </w:rPr>
+        <w:t>①認知機能（</w:t>
+      </w:r>
+      <w:r>
+        <w:t xml:space="preserve">Syndrome </w:t>
+      </w:r>
+      <w:proofErr w:type="spellStart"/>
+      <w:r>
+        <w:t>Kurz</w:t>
+      </w:r>
+      <w:proofErr w:type="spellEnd"/>
+      <w:r>
+        <w:t xml:space="preserve"> Test</w:t>
+      </w:r>
+      <w:r>
+        <w:rPr>
+          <w:rFonts w:hint="eastAsia"/>
+        </w:rPr>
+        <w:t>）への効果（図６）</w:t>
+      </w:r>
+    </w:p>
+    <w:p>
+      <w:pPr>
+        <w:widowControl/>
+        <w:jc w:val="left"/>
+        <w:rPr>
+          <w:rFonts w:hint="eastAsia"/>
+        </w:rPr>
+      </w:pPr>
+      <w:r>
+        <w:rPr>
+          <w:rFonts w:hint="eastAsia"/>
+        </w:rPr>
+        <w:t xml:space="preserve">　回想法スクール参加者</w:t>
+      </w:r>
+      <w:r>
+        <w:t>44</w:t>
+      </w:r>
+      <w:r>
+        <w:rPr>
+          <w:rFonts w:hint="eastAsia"/>
+        </w:rPr>
+        <w:t>名に対して、認知機能</w:t>
+      </w:r>
+      <w:r>
+        <w:t>(SKT)</w:t>
+      </w:r>
+      <w:r>
+        <w:rPr>
+          <w:rFonts w:hint="eastAsia"/>
+        </w:rPr>
+        <w:t>尺度を使用し、「注意力</w:t>
+      </w:r>
+      <w:r>
+        <w:t>(SKT-A)</w:t>
+      </w:r>
+      <w:r>
+        <w:rPr>
+          <w:rFonts w:hint="eastAsia"/>
+        </w:rPr>
+        <w:t>」「記憶力</w:t>
+      </w:r>
+      <w:r>
+        <w:t>(SKT-M)</w:t>
+      </w:r>
+      <w:r>
+        <w:rPr>
+          <w:rFonts w:hint="eastAsia"/>
+        </w:rPr>
+        <w:t>」「総得点</w:t>
+      </w:r>
+      <w:r>
+        <w:t>(SKT-T)</w:t>
+      </w:r>
+      <w:r>
+        <w:rPr>
+          <w:rFonts w:hint="eastAsia"/>
+        </w:rPr>
+        <w:t>」の「事前」「事後」「３年後」の推移が分析された。その結果、総得点の推移に対して</w:t>
+      </w:r>
+      <w:r>
+        <w:rPr>
+          <w:rFonts w:hint="eastAsia"/>
+        </w:rPr>
+        <w:t>影響を与えている可能性が示された。</w:t>
+      </w:r>
+    </w:p>
+    <w:p>
+      <w:pPr>
+        <w:widowControl/>
+        <w:jc w:val="left"/>
+        <w:rPr>
+          <w:rFonts w:asciiTheme="majorEastAsia" w:eastAsiaTheme="majorEastAsia" w:hAnsiTheme="majorEastAsia" w:hint="eastAsia"/>
+        </w:rPr>
+      </w:pPr>
+      <w:r>
+        <w:rPr>
+          <w:rFonts w:asciiTheme="majorEastAsia" w:eastAsiaTheme="majorEastAsia" w:hAnsiTheme="majorEastAsia" w:hint="eastAsia"/>
+        </w:rPr>
+        <w:t>（図６）</w:t>
+      </w:r>
+    </w:p>
+    <w:p>
+      <w:pPr>
+        <w:widowControl/>
+        <w:jc w:val="left"/>
+        <w:rPr>
+          <w:rFonts w:hint="eastAsia"/>
+        </w:rPr>
+      </w:pPr>
+      <w:r>
+        <w:t>b-</w:t>
+      </w:r>
+      <w:r>
+        <w:rPr>
+          <w:rFonts w:hint="eastAsia"/>
+        </w:rPr>
+        <w:t>②</w:t>
+      </w:r>
+      <w:r>
+        <w:t>QOL</w:t>
+      </w:r>
+      <w:r>
+        <w:rPr>
+          <w:rFonts w:hint="eastAsia"/>
+        </w:rPr>
+        <w:t>への期待（図７）</w:t>
+      </w:r>
+    </w:p>
+    <w:p>
+      <w:pPr>
+        <w:widowControl/>
+        <w:jc w:val="left"/>
+        <w:rPr>
+          <w:rFonts w:hint="eastAsia"/>
+        </w:rPr>
+      </w:pPr>
+      <w:r>
+        <w:rPr>
+          <w:rFonts w:hint="eastAsia"/>
         </w:rPr>
         <w:t xml:space="preserve">　</w:t>
       </w:r>
       <w:r>
         <w:rPr>
           <w:rFonts w:hint="eastAsia"/>
-          <w:sz w:val="40"/>
-          <w:szCs w:val="40"/>
-        </w:rPr>
-        <w:t>回想法とは</w:t>
-      </w:r>
-    </w:p>
-    <w:p>
-      <w:pPr>
-        <w:widowControl/>
-        <w:jc w:val="left"/>
-        <w:rPr>
-          <w:sz w:val="40"/>
-          <w:szCs w:val="40"/>
-        </w:rPr>
-      </w:pPr>
-      <w:r>
-        <w:rPr>
-          <w:sz w:val="40"/>
-          <w:szCs w:val="40"/>
-        </w:rPr>
-        <w:br w:type="page"/>
-      </w:r>
-    </w:p>
-    <w:p>
-      <w:pPr>
-        <w:rPr>
-          <w:rFonts w:hint="eastAsia"/>
-          <w:sz w:val="40"/>
-          <w:szCs w:val="40"/>
-        </w:rPr>
-      </w:pPr>
-    </w:p>
-    <w:p>
-      <w:pPr>
-        <w:widowControl/>
-        <w:jc w:val="left"/>
-        <w:rPr>
-          <w:rFonts w:hint="eastAsia"/>
+        </w:rPr>
+        <w:t>回想法スクール参加者</w:t>
+      </w:r>
+      <w:r>
+        <w:t>44</w:t>
+      </w:r>
+      <w:r>
+        <w:rPr>
+          <w:rFonts w:hint="eastAsia"/>
+        </w:rPr>
+        <w:t>名に対して、</w:t>
+      </w:r>
+      <w:r>
+        <w:t>QOL(SF-36)</w:t>
+      </w:r>
+      <w:r>
+        <w:rPr>
+          <w:rFonts w:hint="eastAsia"/>
+        </w:rPr>
+        <w:t>尺度を使用し、「身体機能（</w:t>
+      </w:r>
+      <w:r>
+        <w:t>PF</w:t>
+      </w:r>
+      <w:r>
+        <w:rPr>
+          <w:rFonts w:hint="eastAsia"/>
+        </w:rPr>
+        <w:t>）」「日常役割機能</w:t>
+      </w:r>
+      <w:r>
+        <w:t>(</w:t>
+      </w:r>
+      <w:r>
+        <w:rPr>
+          <w:rFonts w:hint="eastAsia"/>
+        </w:rPr>
+        <w:t>身体</w:t>
+      </w:r>
+      <w:r>
+        <w:t>)(RP)</w:t>
+      </w:r>
+      <w:r>
+        <w:rPr>
+          <w:rFonts w:hint="eastAsia"/>
+        </w:rPr>
+        <w:t>」「体の痛み</w:t>
+      </w:r>
+      <w:r>
+        <w:t>(BP)</w:t>
+      </w:r>
+      <w:r>
+        <w:rPr>
+          <w:rFonts w:hint="eastAsia"/>
+        </w:rPr>
+        <w:t>」「全体的健康感</w:t>
+      </w:r>
+      <w:r>
+        <w:t>(GH)</w:t>
+      </w:r>
+      <w:r>
+        <w:rPr>
+          <w:rFonts w:hint="eastAsia"/>
+        </w:rPr>
+        <w:t>」「活力</w:t>
+      </w:r>
+      <w:r>
+        <w:t>(VT)</w:t>
+      </w:r>
+      <w:r>
+        <w:rPr>
+          <w:rFonts w:hint="eastAsia"/>
+        </w:rPr>
+        <w:t>」「社会生活機能</w:t>
+      </w:r>
+      <w:r>
+        <w:t>(SF)</w:t>
+      </w:r>
+      <w:r>
+        <w:rPr>
+          <w:rFonts w:hint="eastAsia"/>
+        </w:rPr>
+        <w:t>」「日常役割機能（精神）</w:t>
+      </w:r>
+      <w:r>
+        <w:t>(RE)</w:t>
+      </w:r>
+      <w:r>
+        <w:rPr>
+          <w:rFonts w:hint="eastAsia"/>
+        </w:rPr>
+        <w:t>」「心の健康</w:t>
+      </w:r>
+      <w:r>
+        <w:t>(MH)</w:t>
+      </w:r>
+      <w:r>
+        <w:rPr>
+          <w:rFonts w:hint="eastAsia"/>
+        </w:rPr>
+        <w:t>」の８つの項目で平均得点を算出し、「事前」「事後」「３年後」の推移を測定した。８つの項目のうち、「</w:t>
+      </w:r>
+      <w:r>
+        <w:rPr>
+          <w:rFonts w:hint="eastAsia"/>
+        </w:rPr>
+        <w:t>心の健康</w:t>
+      </w:r>
+      <w:r>
+        <w:t>(MH)</w:t>
+      </w:r>
+      <w:r>
+        <w:rPr>
+          <w:rFonts w:hint="eastAsia"/>
+        </w:rPr>
+        <w:t>」が事前</w:t>
+      </w:r>
+      <w:r>
+        <w:t>50.45</w:t>
+      </w:r>
+      <w:r>
+        <w:rPr>
+          <w:rFonts w:hint="eastAsia"/>
+        </w:rPr>
+        <w:t>±</w:t>
+      </w:r>
+      <w:r>
+        <w:t>17.34(</w:t>
+      </w:r>
+      <w:r>
+        <w:rPr>
+          <w:rFonts w:hint="eastAsia"/>
+        </w:rPr>
+        <w:t>平均±標準偏差</w:t>
+      </w:r>
+      <w:r>
+        <w:t>)</w:t>
+      </w:r>
+      <w:r>
+        <w:rPr>
+          <w:rFonts w:hint="eastAsia"/>
+        </w:rPr>
+        <w:t>から３年後</w:t>
+      </w:r>
+      <w:r>
+        <w:t>65.18</w:t>
+      </w:r>
+      <w:r>
+        <w:rPr>
+          <w:rFonts w:hint="eastAsia"/>
+        </w:rPr>
+        <w:t>±</w:t>
+      </w:r>
+      <w:r>
+        <w:t>21.87</w:t>
+      </w:r>
+      <w:r>
+        <w:rPr>
+          <w:rFonts w:hint="eastAsia"/>
+        </w:rPr>
+        <w:t>へ改善され、有意差</w:t>
+      </w:r>
+      <w:r>
+        <w:t>(p&lt;0.001)</w:t>
+      </w:r>
+      <w:r>
+        <w:rPr>
+          <w:rFonts w:hint="eastAsia"/>
+        </w:rPr>
+        <w:t>が得られたので、回想法が心の健康に影響を与えていることが示されている。</w:t>
+      </w:r>
+    </w:p>
+    <w:p>
+      <w:pPr>
+        <w:widowControl/>
+        <w:jc w:val="left"/>
+        <w:rPr>
+          <w:rFonts w:asciiTheme="majorEastAsia" w:eastAsiaTheme="majorEastAsia" w:hAnsiTheme="majorEastAsia" w:hint="eastAsia"/>
+        </w:rPr>
+      </w:pPr>
+      <w:r>
+        <w:rPr>
+          <w:rFonts w:asciiTheme="majorEastAsia" w:eastAsiaTheme="majorEastAsia" w:hAnsiTheme="majorEastAsia" w:hint="eastAsia"/>
+        </w:rPr>
+        <w:t>（図７）</w:t>
+      </w:r>
+    </w:p>
+    <w:p>
+      <w:pPr>
+        <w:widowControl/>
+        <w:jc w:val="left"/>
+        <w:rPr>
+          <w:rFonts w:asciiTheme="majorEastAsia" w:eastAsiaTheme="majorEastAsia" w:hAnsiTheme="majorEastAsia" w:hint="eastAsia"/>
         </w:rPr>
       </w:pPr>
     </w:p>
@@ -6716,6 +8227,119 @@
 <file path=word/numbering.xml><?xml version="1.0" encoding="utf-8"?>
 <w:numbering xmlns:wpc="http://schemas.microsoft.com/office/word/2010/wordprocessingCanvas" xmlns:mo="http://schemas.microsoft.com/office/mac/office/2008/main" xmlns:mc="http://schemas.openxmlformats.org/markup-compatibility/2006" xmlns:mv="urn:schemas-microsoft-com:mac:vml" xmlns:o="urn:schemas-microsoft-com:office:office" xmlns:r="http://schemas.openxmlformats.org/officeDocument/2006/relationships" xmlns:m="http://schemas.openxmlformats.org/officeDocument/2006/math" xmlns:v="urn:schemas-microsoft-com:vml" xmlns:wp14="http://schemas.microsoft.com/office/word/2010/wordprocessingDrawing" xmlns:wp="http://schemas.openxmlformats.org/drawingml/2006/wordprocessingDrawing" xmlns:w10="urn:schemas-microsoft-com:office:word" xmlns:w="http://schemas.openxmlformats.org/wordprocessingml/2006/main" xmlns:w14="http://schemas.microsoft.com/office/word/2010/wordml" xmlns:wpg="http://schemas.microsoft.com/office/word/2010/wordprocessingGroup" xmlns:wpi="http://schemas.microsoft.com/office/word/2010/wordprocessingInk" xmlns:wne="http://schemas.microsoft.com/office/word/2006/wordml" xmlns:wps="http://schemas.microsoft.com/office/word/2010/wordprocessingShape" mc:Ignorable="w14 wp14">
   <w:abstractNum w:abstractNumId="0">
+    <w:nsid w:val="0AF050EE"/>
+    <w:multiLevelType w:val="hybridMultilevel"/>
+    <w:tmpl w:val="F3D261E8"/>
+    <w:lvl w:ilvl="0" w:tplc="9C7E3432">
+      <w:start w:val="4"/>
+      <w:numFmt w:val="bullet"/>
+      <w:lvlText w:val="・"/>
+      <w:lvlJc w:val="left"/>
+      <w:pPr>
+        <w:ind w:left="1080" w:hanging="360"/>
+      </w:pPr>
+      <w:rPr>
+        <w:rFonts w:ascii="ＭＳ 明朝" w:eastAsia="ＭＳ 明朝" w:hAnsi="ＭＳ 明朝" w:cstheme="minorBidi" w:hint="eastAsia"/>
+      </w:rPr>
+    </w:lvl>
+    <w:lvl w:ilvl="1" w:tplc="0409000B" w:tentative="1">
+      <w:start w:val="1"/>
+      <w:numFmt w:val="bullet"/>
+      <w:lvlText w:val=""/>
+      <w:lvlJc w:val="left"/>
+      <w:pPr>
+        <w:ind w:left="1440" w:hanging="480"/>
+      </w:pPr>
+      <w:rPr>
+        <w:rFonts w:ascii="Wingdings" w:hAnsi="Wingdings" w:hint="default"/>
+      </w:rPr>
+    </w:lvl>
+    <w:lvl w:ilvl="2" w:tplc="0409000D" w:tentative="1">
+      <w:start w:val="1"/>
+      <w:numFmt w:val="bullet"/>
+      <w:lvlText w:val=""/>
+      <w:lvlJc w:val="left"/>
+      <w:pPr>
+        <w:ind w:left="1920" w:hanging="480"/>
+      </w:pPr>
+      <w:rPr>
+        <w:rFonts w:ascii="Wingdings" w:hAnsi="Wingdings" w:hint="default"/>
+      </w:rPr>
+    </w:lvl>
+    <w:lvl w:ilvl="3" w:tplc="04090001" w:tentative="1">
+      <w:start w:val="1"/>
+      <w:numFmt w:val="bullet"/>
+      <w:lvlText w:val=""/>
+      <w:lvlJc w:val="left"/>
+      <w:pPr>
+        <w:ind w:left="2400" w:hanging="480"/>
+      </w:pPr>
+      <w:rPr>
+        <w:rFonts w:ascii="Wingdings" w:hAnsi="Wingdings" w:hint="default"/>
+      </w:rPr>
+    </w:lvl>
+    <w:lvl w:ilvl="4" w:tplc="0409000B" w:tentative="1">
+      <w:start w:val="1"/>
+      <w:numFmt w:val="bullet"/>
+      <w:lvlText w:val=""/>
+      <w:lvlJc w:val="left"/>
+      <w:pPr>
+        <w:ind w:left="2880" w:hanging="480"/>
+      </w:pPr>
+      <w:rPr>
+        <w:rFonts w:ascii="Wingdings" w:hAnsi="Wingdings" w:hint="default"/>
+      </w:rPr>
+    </w:lvl>
+    <w:lvl w:ilvl="5" w:tplc="0409000D" w:tentative="1">
+      <w:start w:val="1"/>
+      <w:numFmt w:val="bullet"/>
+      <w:lvlText w:val=""/>
+      <w:lvlJc w:val="left"/>
+      <w:pPr>
+        <w:ind w:left="3360" w:hanging="480"/>
+      </w:pPr>
+      <w:rPr>
+        <w:rFonts w:ascii="Wingdings" w:hAnsi="Wingdings" w:hint="default"/>
+      </w:rPr>
+    </w:lvl>
+    <w:lvl w:ilvl="6" w:tplc="04090001" w:tentative="1">
+      <w:start w:val="1"/>
+      <w:numFmt w:val="bullet"/>
+      <w:lvlText w:val=""/>
+      <w:lvlJc w:val="left"/>
+      <w:pPr>
+        <w:ind w:left="3840" w:hanging="480"/>
+      </w:pPr>
+      <w:rPr>
+        <w:rFonts w:ascii="Wingdings" w:hAnsi="Wingdings" w:hint="default"/>
+      </w:rPr>
+    </w:lvl>
+    <w:lvl w:ilvl="7" w:tplc="0409000B" w:tentative="1">
+      <w:start w:val="1"/>
+      <w:numFmt w:val="bullet"/>
+      <w:lvlText w:val=""/>
+      <w:lvlJc w:val="left"/>
+      <w:pPr>
+        <w:ind w:left="4320" w:hanging="480"/>
+      </w:pPr>
+      <w:rPr>
+        <w:rFonts w:ascii="Wingdings" w:hAnsi="Wingdings" w:hint="default"/>
+      </w:rPr>
+    </w:lvl>
+    <w:lvl w:ilvl="8" w:tplc="0409000D" w:tentative="1">
+      <w:start w:val="1"/>
+      <w:numFmt w:val="bullet"/>
+      <w:lvlText w:val=""/>
+      <w:lvlJc w:val="left"/>
+      <w:pPr>
+        <w:ind w:left="4800" w:hanging="480"/>
+      </w:pPr>
+      <w:rPr>
+        <w:rFonts w:ascii="Wingdings" w:hAnsi="Wingdings" w:hint="default"/>
+      </w:rPr>
+    </w:lvl>
+  </w:abstractNum>
+  <w:abstractNum w:abstractNumId="1">
     <w:nsid w:val="0CAC4563"/>
     <w:multiLevelType w:val="hybridMultilevel"/>
     <w:tmpl w:val="E20095EC"/>
@@ -6804,7 +8428,7 @@
       </w:pPr>
     </w:lvl>
   </w:abstractNum>
-  <w:abstractNum w:abstractNumId="1">
+  <w:abstractNum w:abstractNumId="2">
     <w:nsid w:val="18F9473B"/>
     <w:multiLevelType w:val="hybridMultilevel"/>
     <w:tmpl w:val="A6E2B074"/>
@@ -6893,7 +8517,7 @@
       </w:pPr>
     </w:lvl>
   </w:abstractNum>
-  <w:abstractNum w:abstractNumId="2">
+  <w:abstractNum w:abstractNumId="3">
     <w:nsid w:val="1F5F49DF"/>
     <w:multiLevelType w:val="hybridMultilevel"/>
     <w:tmpl w:val="6EB0B966"/>
@@ -7006,7 +8630,7 @@
       </w:rPr>
     </w:lvl>
   </w:abstractNum>
-  <w:abstractNum w:abstractNumId="3">
+  <w:abstractNum w:abstractNumId="4">
     <w:nsid w:val="2B1E6128"/>
     <w:multiLevelType w:val="hybridMultilevel"/>
     <w:tmpl w:val="22E89152"/>
@@ -7022,7 +8646,7 @@
         <w:rFonts w:ascii="ＭＳ 明朝" w:eastAsia="ＭＳ 明朝" w:hAnsi="ＭＳ 明朝" w:cstheme="minorBidi" w:hint="eastAsia"/>
       </w:rPr>
     </w:lvl>
-    <w:lvl w:ilvl="1" w:tplc="0409000B" w:tentative="1">
+    <w:lvl w:ilvl="1" w:tplc="0409000B">
       <w:start w:val="1"/>
       <w:numFmt w:val="bullet"/>
       <w:lvlText w:val=""/>
@@ -7119,7 +8743,7 @@
       </w:rPr>
     </w:lvl>
   </w:abstractNum>
-  <w:abstractNum w:abstractNumId="4">
+  <w:abstractNum w:abstractNumId="5">
     <w:nsid w:val="2BAF181A"/>
     <w:multiLevelType w:val="hybridMultilevel"/>
     <w:tmpl w:val="B052A614"/>
@@ -7208,7 +8832,7 @@
       </w:pPr>
     </w:lvl>
   </w:abstractNum>
-  <w:abstractNum w:abstractNumId="5">
+  <w:abstractNum w:abstractNumId="6">
     <w:nsid w:val="310F42F9"/>
     <w:multiLevelType w:val="hybridMultilevel"/>
     <w:tmpl w:val="6F2412C6"/>
@@ -7321,7 +8945,7 @@
       </w:rPr>
     </w:lvl>
   </w:abstractNum>
-  <w:abstractNum w:abstractNumId="6">
+  <w:abstractNum w:abstractNumId="7">
     <w:nsid w:val="43CA4F8C"/>
     <w:multiLevelType w:val="hybridMultilevel"/>
     <w:tmpl w:val="A1DA9118"/>
@@ -7410,7 +9034,7 @@
       </w:pPr>
     </w:lvl>
   </w:abstractNum>
-  <w:abstractNum w:abstractNumId="7">
+  <w:abstractNum w:abstractNumId="8">
     <w:nsid w:val="458B346F"/>
     <w:multiLevelType w:val="hybridMultilevel"/>
     <w:tmpl w:val="38E869C8"/>
@@ -7499,7 +9123,7 @@
       </w:pPr>
     </w:lvl>
   </w:abstractNum>
-  <w:abstractNum w:abstractNumId="8">
+  <w:abstractNum w:abstractNumId="9">
     <w:nsid w:val="4CC72ADB"/>
     <w:multiLevelType w:val="hybridMultilevel"/>
     <w:tmpl w:val="B46033B4"/>
@@ -7612,7 +9236,7 @@
       </w:rPr>
     </w:lvl>
   </w:abstractNum>
-  <w:abstractNum w:abstractNumId="9">
+  <w:abstractNum w:abstractNumId="10">
     <w:nsid w:val="508253EA"/>
     <w:multiLevelType w:val="hybridMultilevel"/>
     <w:tmpl w:val="98C8BA6E"/>
@@ -7701,7 +9325,7 @@
       </w:pPr>
     </w:lvl>
   </w:abstractNum>
-  <w:abstractNum w:abstractNumId="10">
+  <w:abstractNum w:abstractNumId="11">
     <w:nsid w:val="55061D97"/>
     <w:multiLevelType w:val="hybridMultilevel"/>
     <w:tmpl w:val="D1A43822"/>
@@ -7814,7 +9438,96 @@
       </w:rPr>
     </w:lvl>
   </w:abstractNum>
-  <w:abstractNum w:abstractNumId="11">
+  <w:abstractNum w:abstractNumId="12">
+    <w:nsid w:val="66F92C04"/>
+    <w:multiLevelType w:val="hybridMultilevel"/>
+    <w:tmpl w:val="E7A65370"/>
+    <w:lvl w:ilvl="0" w:tplc="01AC75E8">
+      <w:start w:val="1"/>
+      <w:numFmt w:val="decimalEnclosedCircle"/>
+      <w:lvlText w:val="%1"/>
+      <w:lvlJc w:val="left"/>
+      <w:pPr>
+        <w:ind w:left="960" w:hanging="360"/>
+      </w:pPr>
+      <w:rPr>
+        <w:rFonts w:hint="eastAsia"/>
+      </w:rPr>
+    </w:lvl>
+    <w:lvl w:ilvl="1" w:tplc="04090017" w:tentative="1">
+      <w:start w:val="1"/>
+      <w:numFmt w:val="aiueoFullWidth"/>
+      <w:lvlText w:val="(%2)"/>
+      <w:lvlJc w:val="left"/>
+      <w:pPr>
+        <w:ind w:left="1560" w:hanging="480"/>
+      </w:pPr>
+    </w:lvl>
+    <w:lvl w:ilvl="2" w:tplc="04090011" w:tentative="1">
+      <w:start w:val="1"/>
+      <w:numFmt w:val="decimalEnclosedCircle"/>
+      <w:lvlText w:val="%3"/>
+      <w:lvlJc w:val="left"/>
+      <w:pPr>
+        <w:ind w:left="2040" w:hanging="480"/>
+      </w:pPr>
+    </w:lvl>
+    <w:lvl w:ilvl="3" w:tplc="0409000F" w:tentative="1">
+      <w:start w:val="1"/>
+      <w:numFmt w:val="decimal"/>
+      <w:lvlText w:val="%4."/>
+      <w:lvlJc w:val="left"/>
+      <w:pPr>
+        <w:ind w:left="2520" w:hanging="480"/>
+      </w:pPr>
+    </w:lvl>
+    <w:lvl w:ilvl="4" w:tplc="04090017" w:tentative="1">
+      <w:start w:val="1"/>
+      <w:numFmt w:val="aiueoFullWidth"/>
+      <w:lvlText w:val="(%5)"/>
+      <w:lvlJc w:val="left"/>
+      <w:pPr>
+        <w:ind w:left="3000" w:hanging="480"/>
+      </w:pPr>
+    </w:lvl>
+    <w:lvl w:ilvl="5" w:tplc="04090011" w:tentative="1">
+      <w:start w:val="1"/>
+      <w:numFmt w:val="decimalEnclosedCircle"/>
+      <w:lvlText w:val="%6"/>
+      <w:lvlJc w:val="left"/>
+      <w:pPr>
+        <w:ind w:left="3480" w:hanging="480"/>
+      </w:pPr>
+    </w:lvl>
+    <w:lvl w:ilvl="6" w:tplc="0409000F" w:tentative="1">
+      <w:start w:val="1"/>
+      <w:numFmt w:val="decimal"/>
+      <w:lvlText w:val="%7."/>
+      <w:lvlJc w:val="left"/>
+      <w:pPr>
+        <w:ind w:left="3960" w:hanging="480"/>
+      </w:pPr>
+    </w:lvl>
+    <w:lvl w:ilvl="7" w:tplc="04090017" w:tentative="1">
+      <w:start w:val="1"/>
+      <w:numFmt w:val="aiueoFullWidth"/>
+      <w:lvlText w:val="(%8)"/>
+      <w:lvlJc w:val="left"/>
+      <w:pPr>
+        <w:ind w:left="4440" w:hanging="480"/>
+      </w:pPr>
+    </w:lvl>
+    <w:lvl w:ilvl="8" w:tplc="04090011" w:tentative="1">
+      <w:start w:val="1"/>
+      <w:numFmt w:val="decimalEnclosedCircle"/>
+      <w:lvlText w:val="%9"/>
+      <w:lvlJc w:val="left"/>
+      <w:pPr>
+        <w:ind w:left="4920" w:hanging="480"/>
+      </w:pPr>
+    </w:lvl>
+  </w:abstractNum>
+  <w:abstractNum w:abstractNumId="13">
     <w:nsid w:val="6FB376DF"/>
     <w:multiLevelType w:val="hybridMultilevel"/>
     <w:tmpl w:val="6354F006"/>
@@ -7903,7 +9616,120 @@
       </w:pPr>
     </w:lvl>
   </w:abstractNum>
-  <w:abstractNum w:abstractNumId="12">
+  <w:abstractNum w:abstractNumId="14">
+    <w:nsid w:val="7173291E"/>
+    <w:multiLevelType w:val="multilevel"/>
+    <w:tmpl w:val="565EBD7E"/>
+    <w:lvl w:ilvl="0">
+      <w:start w:val="1"/>
+      <w:numFmt w:val="decimal"/>
+      <w:lvlText w:val="%1"/>
+      <w:lvlJc w:val="left"/>
+      <w:pPr>
+        <w:ind w:left="480" w:hanging="480"/>
+      </w:pPr>
+      <w:rPr>
+        <w:rFonts w:hint="default"/>
+      </w:rPr>
+    </w:lvl>
+    <w:lvl w:ilvl="1">
+      <w:start w:val="1"/>
+      <w:numFmt w:val="decimal"/>
+      <w:lvlText w:val="%1-%2"/>
+      <w:lvlJc w:val="left"/>
+      <w:pPr>
+        <w:ind w:left="720" w:hanging="720"/>
+      </w:pPr>
+      <w:rPr>
+        <w:rFonts w:hint="default"/>
+      </w:rPr>
+    </w:lvl>
+    <w:lvl w:ilvl="2">
+      <w:start w:val="1"/>
+      <w:numFmt w:val="decimal"/>
+      <w:lvlText w:val="%1-%2.%3"/>
+      <w:lvlJc w:val="left"/>
+      <w:pPr>
+        <w:ind w:left="720" w:hanging="720"/>
+      </w:pPr>
+      <w:rPr>
+        <w:rFonts w:hint="default"/>
+      </w:rPr>
+    </w:lvl>
+    <w:lvl w:ilvl="3">
+      <w:start w:val="1"/>
+      <w:numFmt w:val="decimal"/>
+      <w:lvlText w:val="%1-%2.%3.%4"/>
+      <w:lvlJc w:val="left"/>
+      <w:pPr>
+        <w:ind w:left="1080" w:hanging="1080"/>
+      </w:pPr>
+      <w:rPr>
+        <w:rFonts w:hint="default"/>
+      </w:rPr>
+    </w:lvl>
+    <w:lvl w:ilvl="4">
+      <w:start w:val="1"/>
+      <w:numFmt w:val="decimal"/>
+      <w:lvlText w:val="%1-%2.%3.%4.%5"/>
+      <w:lvlJc w:val="left"/>
+      <w:pPr>
+        <w:ind w:left="1440" w:hanging="1440"/>
+      </w:pPr>
+      <w:rPr>
+        <w:rFonts w:hint="default"/>
+      </w:rPr>
+    </w:lvl>
+    <w:lvl w:ilvl="5">
+      <w:start w:val="1"/>
+      <w:numFmt w:val="decimal"/>
+      <w:lvlText w:val="%1-%2.%3.%4.%5.%6"/>
+      <w:lvlJc w:val="left"/>
+      <w:pPr>
+        <w:ind w:left="1440" w:hanging="1440"/>
+      </w:pPr>
+      <w:rPr>
+        <w:rFonts w:hint="default"/>
+      </w:rPr>
+    </w:lvl>
+    <w:lvl w:ilvl="6">
+      <w:start w:val="1"/>
+      <w:numFmt w:val="decimal"/>
+      <w:lvlText w:val="%1-%2.%3.%4.%5.%6.%7"/>
+      <w:lvlJc w:val="left"/>
+      <w:pPr>
+        <w:ind w:left="1800" w:hanging="1800"/>
+      </w:pPr>
+      <w:rPr>
+        <w:rFonts w:hint="default"/>
+      </w:rPr>
+    </w:lvl>
+    <w:lvl w:ilvl="7">
+      <w:start w:val="1"/>
+      <w:numFmt w:val="decimal"/>
+      <w:lvlText w:val="%1-%2.%3.%4.%5.%6.%7.%8"/>
+      <w:lvlJc w:val="left"/>
+      <w:pPr>
+        <w:ind w:left="2160" w:hanging="2160"/>
+      </w:pPr>
+      <w:rPr>
+        <w:rFonts w:hint="default"/>
+      </w:rPr>
+    </w:lvl>
+    <w:lvl w:ilvl="8">
+      <w:start w:val="1"/>
+      <w:numFmt w:val="decimal"/>
+      <w:lvlText w:val="%1-%2.%3.%4.%5.%6.%7.%8.%9"/>
+      <w:lvlJc w:val="left"/>
+      <w:pPr>
+        <w:ind w:left="2160" w:hanging="2160"/>
+      </w:pPr>
+      <w:rPr>
+        <w:rFonts w:hint="default"/>
+      </w:rPr>
+    </w:lvl>
+  </w:abstractNum>
+  <w:abstractNum w:abstractNumId="15">
     <w:nsid w:val="764C01DB"/>
     <w:multiLevelType w:val="hybridMultilevel"/>
     <w:tmpl w:val="B55E839A"/>
@@ -8016,7 +9842,7 @@
       </w:rPr>
     </w:lvl>
   </w:abstractNum>
-  <w:abstractNum w:abstractNumId="13">
+  <w:abstractNum w:abstractNumId="16">
     <w:nsid w:val="7B6F2DEC"/>
     <w:multiLevelType w:val="hybridMultilevel"/>
     <w:tmpl w:val="D4323A1C"/>
@@ -8129,7 +9955,7 @@
       </w:rPr>
     </w:lvl>
   </w:abstractNum>
-  <w:abstractNum w:abstractNumId="14">
+  <w:abstractNum w:abstractNumId="17">
     <w:nsid w:val="7D4102A0"/>
     <w:multiLevelType w:val="hybridMultilevel"/>
     <w:tmpl w:val="2806FA26"/>
@@ -8243,49 +10069,58 @@
     </w:lvl>
   </w:abstractNum>
   <w:num w:numId="1">
+    <w:abstractNumId w:val="10"/>
+  </w:num>
+  <w:num w:numId="2">
+    <w:abstractNumId w:val="5"/>
+  </w:num>
+  <w:num w:numId="3">
+    <w:abstractNumId w:val="17"/>
+  </w:num>
+  <w:num w:numId="4">
+    <w:abstractNumId w:val="1"/>
+  </w:num>
+  <w:num w:numId="5">
+    <w:abstractNumId w:val="13"/>
+  </w:num>
+  <w:num w:numId="6">
+    <w:abstractNumId w:val="6"/>
+  </w:num>
+  <w:num w:numId="7">
+    <w:abstractNumId w:val="8"/>
+  </w:num>
+  <w:num w:numId="8">
+    <w:abstractNumId w:val="2"/>
+  </w:num>
+  <w:num w:numId="9">
+    <w:abstractNumId w:val="11"/>
+  </w:num>
+  <w:num w:numId="10">
+    <w:abstractNumId w:val="7"/>
+  </w:num>
+  <w:num w:numId="11">
+    <w:abstractNumId w:val="15"/>
+  </w:num>
+  <w:num w:numId="12">
+    <w:abstractNumId w:val="16"/>
+  </w:num>
+  <w:num w:numId="13">
+    <w:abstractNumId w:val="3"/>
+  </w:num>
+  <w:num w:numId="14">
     <w:abstractNumId w:val="9"/>
   </w:num>
-  <w:num w:numId="2">
+  <w:num w:numId="15">
     <w:abstractNumId w:val="4"/>
   </w:num>
-  <w:num w:numId="3">
-    <w:abstractNumId w:val="14"/>
+  <w:num w:numId="16">
+    <w:abstractNumId w:val="12"/>
   </w:num>
-  <w:num w:numId="4">
+  <w:num w:numId="17">
     <w:abstractNumId w:val="0"/>
   </w:num>
-  <w:num w:numId="5">
-    <w:abstractNumId w:val="11"/>
-  </w:num>
-  <w:num w:numId="6">
-    <w:abstractNumId w:val="5"/>
-  </w:num>
-  <w:num w:numId="7">
-    <w:abstractNumId w:val="7"/>
-  </w:num>
-  <w:num w:numId="8">
-    <w:abstractNumId w:val="1"/>
-  </w:num>
-  <w:num w:numId="9">
-    <w:abstractNumId w:val="10"/>
-  </w:num>
-  <w:num w:numId="10">
-    <w:abstractNumId w:val="6"/>
-  </w:num>
-  <w:num w:numId="11">
-    <w:abstractNumId w:val="12"/>
-  </w:num>
-  <w:num w:numId="12">
-    <w:abstractNumId w:val="13"/>
-  </w:num>
-  <w:num w:numId="13">
-    <w:abstractNumId w:val="2"/>
-  </w:num>
-  <w:num w:numId="14">
-    <w:abstractNumId w:val="8"/>
-  </w:num>
-  <w:num w:numId="15">
-    <w:abstractNumId w:val="3"/>
+  <w:num w:numId="18">
+    <w:abstractNumId w:val="14"/>
   </w:num>
 </w:numbering>
 </file>
@@ -8454,6 +10289,7 @@
   <w:style w:type="character" w:default="1" w:styleId="a0">
     <w:name w:val="Default Paragraph Font"/>
     <w:uiPriority w:val="1"/>
+    <w:semiHidden/>
     <w:unhideWhenUsed/>
   </w:style>
   <w:style w:type="table" w:default="1" w:styleId="a1">
@@ -8706,6 +10542,7 @@
   <w:style w:type="character" w:default="1" w:styleId="a0">
     <w:name w:val="Default Paragraph Font"/>
     <w:uiPriority w:val="1"/>
+    <w:semiHidden/>
     <w:unhideWhenUsed/>
   </w:style>
   <w:style w:type="table" w:default="1" w:styleId="a1">

--- a/修論.docx
+++ b/修論.docx
@@ -2262,9 +2262,6 @@
     <w:p>
       <w:pPr>
         <w:ind w:leftChars="400" w:left="960"/>
-        <w:rPr>
-          <w:rFonts w:hint="eastAsia"/>
-        </w:rPr>
       </w:pPr>
       <w:r>
         <w:rPr>
@@ -2995,7 +2992,6 @@
         </w:numPr>
         <w:ind w:leftChars="0"/>
         <w:rPr>
-          <w:rFonts w:hint="eastAsia"/>
           <w:sz w:val="28"/>
           <w:szCs w:val="28"/>
         </w:rPr>
@@ -4897,7 +4893,6 @@
           <w:tab w:val="left" w:pos="4820"/>
         </w:tabs>
         <w:rPr>
-          <w:rFonts w:hint="eastAsia"/>
           <w:sz w:val="28"/>
           <w:szCs w:val="28"/>
         </w:rPr>
@@ -4923,9 +4918,6 @@
         <w:tabs>
           <w:tab w:val="left" w:pos="4820"/>
         </w:tabs>
-        <w:rPr>
-          <w:rFonts w:hint="eastAsia"/>
-        </w:rPr>
       </w:pPr>
       <w:r>
         <w:t>1-2</w:t>
@@ -4989,11 +4981,9 @@
         </w:rPr>
         <w:t>は紙ではなく、</w:t>
       </w:r>
-      <w:proofErr w:type="spellStart"/>
       <w:r>
         <w:t>iPad</w:t>
       </w:r>
-      <w:proofErr w:type="spellEnd"/>
       <w:r>
         <w:rPr>
           <w:rFonts w:hint="eastAsia"/>
@@ -5984,19 +5974,19 @@
         <w:widowControl/>
         <w:jc w:val="left"/>
         <w:rPr>
+          <w:rFonts w:asciiTheme="minorEastAsia" w:hAnsiTheme="minorEastAsia"/>
+        </w:rPr>
+      </w:pPr>
+      <w:r>
+        <w:rPr>
           <w:rFonts w:asciiTheme="minorEastAsia" w:hAnsiTheme="minorEastAsia" w:hint="eastAsia"/>
         </w:rPr>
-      </w:pPr>
+        <w:t xml:space="preserve">　上記の結果、意見をふまえ、</w:t>
+      </w:r>
       <w:r>
         <w:rPr>
           <w:rFonts w:asciiTheme="minorEastAsia" w:hAnsiTheme="minorEastAsia" w:hint="eastAsia"/>
         </w:rPr>
-        <w:t xml:space="preserve">　上記の結果、意見をふまえ、</w:t>
-      </w:r>
-      <w:r>
-        <w:rPr>
-          <w:rFonts w:asciiTheme="minorEastAsia" w:hAnsiTheme="minorEastAsia" w:hint="eastAsia"/>
-        </w:rPr>
         <w:t>日付当てクイズは</w:t>
       </w:r>
     </w:p>
@@ -6005,7 +5995,7 @@
         <w:widowControl/>
         <w:jc w:val="left"/>
         <w:rPr>
-          <w:rFonts w:asciiTheme="minorEastAsia" w:hAnsiTheme="minorEastAsia" w:hint="eastAsia"/>
+          <w:rFonts w:asciiTheme="minorEastAsia" w:hAnsiTheme="minorEastAsia"/>
         </w:rPr>
       </w:pPr>
     </w:p>
@@ -6020,7 +6010,7 @@
         <w:ind w:leftChars="0"/>
         <w:jc w:val="left"/>
         <w:rPr>
-          <w:rFonts w:asciiTheme="minorEastAsia" w:hAnsiTheme="minorEastAsia" w:hint="eastAsia"/>
+          <w:rFonts w:asciiTheme="minorEastAsia" w:hAnsiTheme="minorEastAsia"/>
         </w:rPr>
       </w:pPr>
       <w:r>
@@ -6047,7 +6037,7 @@
         <w:ind w:leftChars="0"/>
         <w:jc w:val="left"/>
         <w:rPr>
-          <w:rFonts w:asciiTheme="minorEastAsia" w:hAnsiTheme="minorEastAsia" w:hint="eastAsia"/>
+          <w:rFonts w:asciiTheme="minorEastAsia" w:hAnsiTheme="minorEastAsia"/>
         </w:rPr>
       </w:pPr>
       <w:r>
@@ -6068,7 +6058,7 @@
         <w:ind w:leftChars="0"/>
         <w:jc w:val="left"/>
         <w:rPr>
-          <w:rFonts w:asciiTheme="minorEastAsia" w:hAnsiTheme="minorEastAsia" w:hint="eastAsia"/>
+          <w:rFonts w:asciiTheme="minorEastAsia" w:hAnsiTheme="minorEastAsia"/>
         </w:rPr>
       </w:pPr>
       <w:r>
@@ -6367,7 +6357,6 @@
         <w:widowControl/>
         <w:jc w:val="left"/>
         <w:rPr>
-          <w:rFonts w:hint="eastAsia"/>
           <w:sz w:val="28"/>
           <w:szCs w:val="28"/>
         </w:rPr>
@@ -6392,9 +6381,6 @@
       <w:pPr>
         <w:widowControl/>
         <w:jc w:val="left"/>
-        <w:rPr>
-          <w:rFonts w:hint="eastAsia"/>
-        </w:rPr>
       </w:pPr>
       <w:r>
         <w:rPr>
@@ -6417,9 +6403,6 @@
         <w:widowControl/>
         <w:ind w:leftChars="400" w:left="960"/>
         <w:jc w:val="left"/>
-        <w:rPr>
-          <w:rFonts w:hint="eastAsia"/>
-        </w:rPr>
       </w:pPr>
       <w:r>
         <w:rPr>
@@ -6439,9 +6422,6 @@
         <w:widowControl/>
         <w:ind w:leftChars="400" w:left="960"/>
         <w:jc w:val="left"/>
-        <w:rPr>
-          <w:rFonts w:hint="eastAsia"/>
-        </w:rPr>
       </w:pPr>
       <w:r>
         <w:rPr>
@@ -6455,9 +6435,6 @@
         <w:widowControl/>
         <w:ind w:leftChars="400" w:left="960"/>
         <w:jc w:val="left"/>
-        <w:rPr>
-          <w:rFonts w:hint="eastAsia"/>
-        </w:rPr>
       </w:pPr>
     </w:p>
     <w:p>
@@ -6465,9 +6442,6 @@
         <w:widowControl/>
         <w:ind w:leftChars="400" w:left="960"/>
         <w:jc w:val="left"/>
-        <w:rPr>
-          <w:rFonts w:hint="eastAsia"/>
-        </w:rPr>
       </w:pPr>
       <w:r>
         <w:rPr>
@@ -6494,9 +6468,6 @@
         <w:widowControl/>
         <w:ind w:leftChars="400" w:left="960"/>
         <w:jc w:val="left"/>
-        <w:rPr>
-          <w:rFonts w:hint="eastAsia"/>
-        </w:rPr>
       </w:pPr>
       <w:r>
         <w:rPr>
@@ -6525,9 +6496,6 @@
         <w:widowControl/>
         <w:ind w:leftChars="400" w:left="960"/>
         <w:jc w:val="left"/>
-        <w:rPr>
-          <w:rFonts w:hint="eastAsia"/>
-        </w:rPr>
       </w:pPr>
       <w:r>
         <w:rPr>
@@ -6546,18 +6514,12 @@
       <w:pPr>
         <w:widowControl/>
         <w:jc w:val="left"/>
-        <w:rPr>
-          <w:rFonts w:hint="eastAsia"/>
-        </w:rPr>
-      </w:pPr>
-    </w:p>
-    <w:p>
-      <w:pPr>
-        <w:widowControl/>
-        <w:jc w:val="left"/>
-        <w:rPr>
-          <w:rFonts w:hint="eastAsia"/>
-        </w:rPr>
+      </w:pPr>
+    </w:p>
+    <w:p>
+      <w:pPr>
+        <w:widowControl/>
+        <w:jc w:val="left"/>
       </w:pPr>
       <w:r>
         <w:t>2-2-2</w:t>
@@ -6582,9 +6544,6 @@
         </w:numPr>
         <w:ind w:leftChars="0"/>
         <w:jc w:val="left"/>
-        <w:rPr>
-          <w:rFonts w:hint="eastAsia"/>
-        </w:rPr>
       </w:pPr>
       <w:r>
         <w:rPr>
@@ -6652,9 +6611,6 @@
         </w:numPr>
         <w:ind w:leftChars="0"/>
         <w:jc w:val="left"/>
-        <w:rPr>
-          <w:rFonts w:hint="eastAsia"/>
-        </w:rPr>
       </w:pPr>
       <w:r>
         <w:rPr>
@@ -6673,9 +6629,6 @@
         </w:numPr>
         <w:ind w:leftChars="0"/>
         <w:jc w:val="left"/>
-        <w:rPr>
-          <w:rFonts w:hint="eastAsia"/>
-        </w:rPr>
       </w:pPr>
       <w:r>
         <w:rPr>
@@ -6694,9 +6647,6 @@
         </w:numPr>
         <w:ind w:leftChars="0"/>
         <w:jc w:val="left"/>
-        <w:rPr>
-          <w:rFonts w:hint="eastAsia"/>
-        </w:rPr>
       </w:pPr>
       <w:r>
         <w:rPr>
@@ -6715,9 +6665,6 @@
         </w:numPr>
         <w:ind w:leftChars="0"/>
         <w:jc w:val="left"/>
-        <w:rPr>
-          <w:rFonts w:hint="eastAsia"/>
-        </w:rPr>
       </w:pPr>
       <w:r>
         <w:rPr>
@@ -6736,9 +6683,6 @@
         </w:numPr>
         <w:ind w:leftChars="0"/>
         <w:jc w:val="left"/>
-        <w:rPr>
-          <w:rFonts w:hint="eastAsia"/>
-        </w:rPr>
       </w:pPr>
       <w:r>
         <w:rPr>
@@ -6757,9 +6701,6 @@
       <w:pPr>
         <w:widowControl/>
         <w:jc w:val="left"/>
-        <w:rPr>
-          <w:rFonts w:hint="eastAsia"/>
-        </w:rPr>
       </w:pPr>
       <w:r>
         <w:t>2-2-</w:t>
@@ -6788,9 +6729,6 @@
         <w:widowControl/>
         <w:ind w:left="960"/>
         <w:jc w:val="left"/>
-        <w:rPr>
-          <w:rFonts w:hint="eastAsia"/>
-        </w:rPr>
       </w:pPr>
       <w:r>
         <w:rPr>
@@ -6870,18 +6808,12 @@
       <w:pPr>
         <w:widowControl/>
         <w:jc w:val="left"/>
-        <w:rPr>
-          <w:rFonts w:hint="eastAsia"/>
-        </w:rPr>
-      </w:pPr>
-    </w:p>
-    <w:p>
-      <w:pPr>
-        <w:widowControl/>
-        <w:jc w:val="left"/>
-        <w:rPr>
-          <w:rFonts w:hint="eastAsia"/>
-        </w:rPr>
+      </w:pPr>
+    </w:p>
+    <w:p>
+      <w:pPr>
+        <w:widowControl/>
+        <w:jc w:val="left"/>
       </w:pPr>
       <w:r>
         <w:t>2-2-4</w:t>
@@ -6901,9 +6833,6 @@
         <w:widowControl/>
         <w:ind w:leftChars="400" w:left="960"/>
         <w:jc w:val="left"/>
-        <w:rPr>
-          <w:rFonts w:hint="eastAsia"/>
-        </w:rPr>
       </w:pPr>
       <w:r>
         <w:rPr>
@@ -6935,9 +6864,6 @@
         <w:widowControl/>
         <w:ind w:leftChars="400" w:left="960"/>
         <w:jc w:val="left"/>
-        <w:rPr>
-          <w:rFonts w:hint="eastAsia"/>
-        </w:rPr>
       </w:pPr>
       <w:r>
         <w:rPr>
@@ -6989,7 +6915,7 @@
         <w:rPr>
           <w:rFonts w:hint="eastAsia"/>
         </w:rPr>
-        <w:t>わずかでも心理的負担を軽減することは</w:t>
+        <w:t>心理的負担を軽減することは</w:t>
       </w:r>
       <w:r>
         <w:rPr>
@@ -7002,6 +6928,15 @@
       <w:pPr>
         <w:widowControl/>
         <w:jc w:val="left"/>
+        <w:rPr>
+          <w:rFonts w:hint="eastAsia"/>
+        </w:rPr>
+      </w:pPr>
+    </w:p>
+    <w:p>
+      <w:pPr>
+        <w:widowControl/>
+        <w:jc w:val="left"/>
       </w:pPr>
       <w:r>
         <w:br w:type="page"/>
@@ -7011,18 +6946,6 @@
       <w:pPr>
         <w:widowControl/>
         <w:jc w:val="left"/>
-        <w:rPr>
-          <w:rFonts w:hint="eastAsia"/>
-        </w:rPr>
-      </w:pPr>
-    </w:p>
-    <w:p>
-      <w:pPr>
-        <w:widowControl/>
-        <w:jc w:val="left"/>
-        <w:rPr>
-          <w:rFonts w:hint="eastAsia"/>
-        </w:rPr>
       </w:pPr>
       <w:r>
         <w:t>2-2-5</w:t>
@@ -7034,23 +6957,824 @@
         <w:rPr>
           <w:rFonts w:hint="eastAsia"/>
         </w:rPr>
+        <w:t>北名古屋市回想法センターの取り組み事例</w:t>
+      </w:r>
+      <w:r>
+        <w:rPr>
+          <w:rFonts w:hint="eastAsia"/>
+        </w:rPr>
+        <w:t>と回想法の効果</w:t>
+      </w:r>
+    </w:p>
+    <w:p>
+      <w:pPr>
+        <w:widowControl/>
+        <w:jc w:val="left"/>
+      </w:pPr>
+      <w:r>
+        <w:rPr>
+          <w:rFonts w:hint="eastAsia"/>
+        </w:rPr>
+        <w:t xml:space="preserve">　</w:t>
+      </w:r>
+      <w:r>
+        <w:t>2002</w:t>
+      </w:r>
+      <w:r>
+        <w:rPr>
+          <w:rFonts w:hint="eastAsia"/>
+        </w:rPr>
+        <w:t>年に愛知県北名古屋市回想法センターが設立された。地域に暮らす高齢者の介護予防、認知症予防を図るとともに、健やかで活力ある地域づくりを推進することを目的とし、回想法の実践や研究が行われている。</w:t>
+      </w:r>
+    </w:p>
+    <w:p>
+      <w:pPr>
+        <w:widowControl/>
+        <w:jc w:val="left"/>
+      </w:pPr>
+      <w:r>
+        <w:rPr>
+          <w:rFonts w:hint="eastAsia"/>
+        </w:rPr>
+        <w:t>同センターの近隣には昭和日常博物館があり、昭和時代の歴史を物語る用具が約数十万点酒造されている。</w:t>
+      </w:r>
+    </w:p>
+    <w:p>
+      <w:pPr>
+        <w:widowControl/>
+        <w:jc w:val="left"/>
+      </w:pPr>
+    </w:p>
+    <w:p>
+      <w:pPr>
+        <w:widowControl/>
+        <w:jc w:val="left"/>
+      </w:pPr>
+      <w:r>
+        <w:t>a)2002</w:t>
+      </w:r>
+      <w:r>
+        <w:rPr>
+          <w:rFonts w:hint="eastAsia"/>
+        </w:rPr>
+        <w:t>年に行われた回想法事業研究：短絡的な効果</w:t>
+      </w:r>
+    </w:p>
+    <w:p>
+      <w:pPr>
+        <w:widowControl/>
+        <w:jc w:val="left"/>
+      </w:pPr>
+      <w:r>
+        <w:rPr>
+          <w:rFonts w:hint="eastAsia"/>
+        </w:rPr>
+        <w:t xml:space="preserve">　</w:t>
+      </w:r>
+      <w:r>
+        <w:t>2002</w:t>
+      </w:r>
+      <w:r>
+        <w:rPr>
+          <w:rFonts w:hint="eastAsia"/>
+        </w:rPr>
+        <w:t>年に行われた北名古屋市の回想法事業研究では、対象者を健康レベルで「軽度認知機能低下群（まつ組）」「虚弱あるいは閉じこもり（傾向）群（たけ組）」「健常群（うめ組）」の３グループに分け、クローズド・グループ回想法を、週に一回一時間のセッションとして８回行い、「ベンダーの個人継続記録表」（図</w:t>
+      </w:r>
+      <w:r>
+        <w:t>4</w:t>
+      </w:r>
+      <w:r>
+        <w:rPr>
+          <w:rFonts w:hint="eastAsia"/>
+        </w:rPr>
+        <w:t>）で評価した。</w:t>
+      </w:r>
+    </w:p>
+    <w:p>
+      <w:pPr>
+        <w:widowControl/>
+        <w:jc w:val="left"/>
+        <w:rPr>
+          <w:rFonts w:asciiTheme="majorEastAsia" w:eastAsiaTheme="majorEastAsia" w:hAnsiTheme="majorEastAsia"/>
+          <w:color w:val="C0504D" w:themeColor="accent2"/>
+        </w:rPr>
+      </w:pPr>
+      <w:r>
+        <w:rPr>
+          <w:rFonts w:asciiTheme="majorEastAsia" w:eastAsiaTheme="majorEastAsia" w:hAnsiTheme="majorEastAsia"/>
+          <w:color w:val="C0504D" w:themeColor="accent2"/>
+        </w:rPr>
+        <w:t>(</w:t>
+      </w:r>
+      <w:r>
+        <w:rPr>
+          <w:rFonts w:asciiTheme="majorEastAsia" w:eastAsiaTheme="majorEastAsia" w:hAnsiTheme="majorEastAsia" w:hint="eastAsia"/>
+          <w:color w:val="C0504D" w:themeColor="accent2"/>
+        </w:rPr>
+        <w:t>図４</w:t>
+      </w:r>
+      <w:r>
+        <w:rPr>
+          <w:rFonts w:asciiTheme="majorEastAsia" w:eastAsiaTheme="majorEastAsia" w:hAnsiTheme="majorEastAsia"/>
+          <w:color w:val="C0504D" w:themeColor="accent2"/>
+        </w:rPr>
+        <w:t>)</w:t>
+      </w:r>
+    </w:p>
+    <w:p>
+      <w:pPr>
+        <w:widowControl/>
+        <w:jc w:val="left"/>
+      </w:pPr>
+    </w:p>
+    <w:p>
+      <w:pPr>
+        <w:widowControl/>
+        <w:jc w:val="left"/>
+      </w:pPr>
+      <w:r>
+        <w:rPr>
+          <w:rFonts w:hint="eastAsia"/>
+        </w:rPr>
+        <w:t xml:space="preserve">　また、参加者の効果を比較検証するために、非実施グループも同条件で３グループに分けて調査した。セッションの評価では、以下に示すように、「軽度認知機能低下群（まつ組）」が他群に比べ各項目について最も改善された。</w:t>
+      </w:r>
+    </w:p>
+    <w:p>
+      <w:pPr>
+        <w:widowControl/>
+        <w:jc w:val="left"/>
+        <w:rPr>
+          <w:rFonts w:asciiTheme="minorEastAsia" w:hAnsiTheme="minorEastAsia"/>
+        </w:rPr>
+      </w:pPr>
+    </w:p>
+    <w:p>
+      <w:pPr>
+        <w:widowControl/>
+        <w:jc w:val="left"/>
+        <w:rPr>
+          <w:rFonts w:asciiTheme="minorEastAsia" w:hAnsiTheme="minorEastAsia"/>
+        </w:rPr>
+      </w:pPr>
+      <w:r>
+        <w:rPr>
+          <w:rFonts w:asciiTheme="minorEastAsia" w:hAnsiTheme="minorEastAsia" w:hint="eastAsia"/>
+        </w:rPr>
+        <w:t>a-①</w:t>
+      </w:r>
+      <w:r>
+        <w:rPr>
+          <w:rFonts w:asciiTheme="minorEastAsia" w:hAnsiTheme="minorEastAsia" w:hint="eastAsia"/>
+        </w:rPr>
+        <w:t>回想法セッションの評価結果（図５）</w:t>
+      </w:r>
+    </w:p>
+    <w:p>
+      <w:pPr>
+        <w:widowControl/>
+        <w:jc w:val="left"/>
+        <w:rPr>
+          <w:rFonts w:asciiTheme="majorEastAsia" w:eastAsiaTheme="majorEastAsia" w:hAnsiTheme="majorEastAsia"/>
+          <w:color w:val="C0504D" w:themeColor="accent2"/>
+        </w:rPr>
+      </w:pPr>
+      <w:r>
+        <w:rPr>
+          <w:rFonts w:asciiTheme="majorEastAsia" w:eastAsiaTheme="majorEastAsia" w:hAnsiTheme="majorEastAsia" w:hint="eastAsia"/>
+          <w:color w:val="C0504D" w:themeColor="accent2"/>
+        </w:rPr>
+        <w:t>（図５）</w:t>
+      </w:r>
+    </w:p>
+    <w:p>
+      <w:pPr>
+        <w:widowControl/>
+        <w:jc w:val="left"/>
+        <w:rPr>
+          <w:rFonts w:asciiTheme="minorEastAsia" w:hAnsiTheme="minorEastAsia"/>
+        </w:rPr>
+      </w:pPr>
+      <w:r>
+        <w:rPr>
+          <w:rFonts w:asciiTheme="minorEastAsia" w:hAnsiTheme="minorEastAsia" w:hint="eastAsia"/>
+        </w:rPr>
+        <w:t xml:space="preserve">　回想法セッションの評価は、前述の「ベンダーの個人継続記録表」を使って、「参加意欲、積極性」「回想・発言内容の的確さと量」「回想・発言内容の質」「対人コミュニケーション」「喜び・悲しみ（笑顔）などの満足度」の５項目を、</w:t>
+      </w:r>
+      <w:r>
+        <w:rPr>
+          <w:rFonts w:asciiTheme="minorEastAsia" w:hAnsiTheme="minorEastAsia"/>
+        </w:rPr>
+        <w:t>1</w:t>
+      </w:r>
+      <w:r>
+        <w:rPr>
+          <w:rFonts w:asciiTheme="minorEastAsia" w:hAnsiTheme="minorEastAsia" w:hint="eastAsia"/>
+        </w:rPr>
+        <w:t>回目と</w:t>
+      </w:r>
+      <w:r>
+        <w:rPr>
+          <w:rFonts w:asciiTheme="minorEastAsia" w:hAnsiTheme="minorEastAsia"/>
+        </w:rPr>
+        <w:t>8</w:t>
+      </w:r>
+      <w:r>
+        <w:rPr>
+          <w:rFonts w:asciiTheme="minorEastAsia" w:hAnsiTheme="minorEastAsia" w:hint="eastAsia"/>
+        </w:rPr>
+        <w:t>回目の平均得点で比較された。</w:t>
+      </w:r>
+    </w:p>
+    <w:p>
+      <w:pPr>
+        <w:widowControl/>
+        <w:jc w:val="left"/>
+        <w:rPr>
+          <w:rFonts w:asciiTheme="minorEastAsia" w:hAnsiTheme="minorEastAsia"/>
+        </w:rPr>
+      </w:pPr>
+      <w:r>
+        <w:rPr>
+          <w:rFonts w:asciiTheme="minorEastAsia" w:hAnsiTheme="minorEastAsia" w:hint="eastAsia"/>
+        </w:rPr>
+        <w:t xml:space="preserve">　各グループのセッション状況は、回を重ねるごとに参加者間の関係が促進し、相互関係がみられるようになった。</w:t>
+      </w:r>
+    </w:p>
+    <w:p>
+      <w:pPr>
+        <w:widowControl/>
+        <w:jc w:val="left"/>
+        <w:rPr>
+          <w:rFonts w:asciiTheme="minorEastAsia" w:hAnsiTheme="minorEastAsia"/>
+        </w:rPr>
+      </w:pPr>
+      <w:r>
+        <w:rPr>
+          <w:rFonts w:asciiTheme="minorEastAsia" w:hAnsiTheme="minorEastAsia" w:hint="eastAsia"/>
+        </w:rPr>
+        <w:t xml:space="preserve">　「軽度認知機能低下群（まつ組）」では＊印の</w:t>
+      </w:r>
+      <w:r>
+        <w:rPr>
+          <w:rFonts w:asciiTheme="minorEastAsia" w:hAnsiTheme="minorEastAsia"/>
+        </w:rPr>
+        <w:t>4</w:t>
+      </w:r>
+      <w:r>
+        <w:rPr>
+          <w:rFonts w:asciiTheme="minorEastAsia" w:hAnsiTheme="minorEastAsia" w:hint="eastAsia"/>
+        </w:rPr>
+        <w:t>項目に優位差がみられ、回想法の効果が示された。</w:t>
+      </w:r>
+    </w:p>
+    <w:p>
+      <w:pPr>
+        <w:widowControl/>
+        <w:jc w:val="left"/>
+      </w:pPr>
+      <w:r>
+        <w:rPr>
+          <w:rFonts w:asciiTheme="minorEastAsia" w:hAnsiTheme="minorEastAsia" w:hint="eastAsia"/>
+        </w:rPr>
+        <w:t xml:space="preserve">　</w:t>
+      </w:r>
+      <w:r>
+        <w:rPr>
+          <w:rFonts w:hint="eastAsia"/>
+        </w:rPr>
+        <w:t>「虚弱あるいは閉じこもり（傾向）群（たけ組）」では、「対人コミュニケーション」の項目で有意差がみられる。</w:t>
+      </w:r>
+    </w:p>
+    <w:p>
+      <w:pPr>
+        <w:widowControl/>
+        <w:jc w:val="left"/>
+      </w:pPr>
+      <w:r>
+        <w:rPr>
+          <w:rFonts w:hint="eastAsia"/>
+        </w:rPr>
+        <w:t xml:space="preserve">　「健常群（うめ組）」は有意差は得られず、初回から得点が高かったため変化は少ないが、「対人コミュニケーション」の項目で平均得点がアップした。</w:t>
+      </w:r>
+    </w:p>
+    <w:p>
+      <w:pPr>
+        <w:widowControl/>
+        <w:jc w:val="left"/>
+      </w:pPr>
+    </w:p>
+    <w:p>
+      <w:pPr>
+        <w:widowControl/>
+        <w:jc w:val="left"/>
+      </w:pPr>
+      <w:r>
+        <w:t>a-</w:t>
+      </w:r>
+      <w:r>
+        <w:rPr>
+          <w:rFonts w:hint="eastAsia"/>
+        </w:rPr>
+        <w:t>②回想法の実地前後の比較により確認出来た短期的な効果</w:t>
+      </w:r>
+    </w:p>
+    <w:p>
+      <w:pPr>
+        <w:widowControl/>
+        <w:jc w:val="left"/>
+      </w:pPr>
+      <w:r>
+        <w:rPr>
+          <w:rFonts w:hint="eastAsia"/>
+        </w:rPr>
+        <w:t xml:space="preserve">　回想法の実地前後の比較では、「軽度認知機能低下群（まつ組）」においては、「認知機能」の改善と「介護者の負担感」の軽減がみられ、「虚弱あるいは閉じこもり（傾向）群（たけ組）」においては、「閉じこもり度」や「</w:t>
+      </w:r>
+      <w:r>
+        <w:t>QOL</w:t>
+      </w:r>
+      <w:r>
+        <w:rPr>
+          <w:rFonts w:hint="eastAsia"/>
+        </w:rPr>
+        <w:t>指標での日常生活の満足度」の改善がみられた。</w:t>
+      </w:r>
+    </w:p>
+    <w:p>
+      <w:pPr>
+        <w:widowControl/>
+        <w:jc w:val="left"/>
+      </w:pPr>
+      <w:r>
+        <w:rPr>
+          <w:rFonts w:hint="eastAsia"/>
+        </w:rPr>
+        <w:t xml:space="preserve">　「健常群（うめ組）」では、「</w:t>
+      </w:r>
+      <w:r>
+        <w:t>QOL</w:t>
+      </w:r>
+      <w:r>
+        <w:rPr>
+          <w:rFonts w:hint="eastAsia"/>
+        </w:rPr>
+        <w:t>」の向上や「うつ傾向」の改善などで効果がみられ、どの健康レベルにおいても回想法の短期的な効果が確認されている。</w:t>
+      </w:r>
+    </w:p>
+    <w:p>
+      <w:pPr>
+        <w:widowControl/>
+        <w:jc w:val="left"/>
+        <w:rPr>
+          <w:rFonts w:hint="eastAsia"/>
+        </w:rPr>
+      </w:pPr>
+    </w:p>
+    <w:p>
+      <w:pPr>
+        <w:widowControl/>
+        <w:jc w:val="left"/>
+        <w:rPr>
+          <w:rFonts w:hint="eastAsia"/>
+        </w:rPr>
+      </w:pPr>
+    </w:p>
+    <w:p>
+      <w:pPr>
+        <w:widowControl/>
+        <w:jc w:val="left"/>
+      </w:pPr>
+      <w:r>
+        <w:t>b)</w:t>
+      </w:r>
+      <w:r>
+        <w:rPr>
+          <w:rFonts w:hint="eastAsia"/>
+        </w:rPr>
+        <w:t>過去５年間（</w:t>
+      </w:r>
+      <w:r>
+        <w:t>2003</w:t>
+      </w:r>
+      <w:r>
+        <w:rPr>
+          <w:rFonts w:hint="eastAsia"/>
+        </w:rPr>
+        <w:t>年〜</w:t>
+      </w:r>
+      <w:r>
+        <w:t>2007</w:t>
+      </w:r>
+      <w:r>
+        <w:rPr>
+          <w:rFonts w:hint="eastAsia"/>
+        </w:rPr>
+        <w:t>年）に行われた回想法事業研究：長期的な効果</w:t>
+      </w:r>
+    </w:p>
+    <w:p>
+      <w:pPr>
+        <w:widowControl/>
+        <w:jc w:val="left"/>
+      </w:pPr>
+      <w:r>
+        <w:rPr>
+          <w:rFonts w:hint="eastAsia"/>
+        </w:rPr>
+        <w:t xml:space="preserve">　過去５年間（</w:t>
+      </w:r>
+      <w:r>
+        <w:t>2003</w:t>
+      </w:r>
+      <w:r>
+        <w:rPr>
+          <w:rFonts w:hint="eastAsia"/>
+        </w:rPr>
+        <w:t>年〜</w:t>
+      </w:r>
+      <w:r>
+        <w:t>2007</w:t>
+      </w:r>
+      <w:r>
+        <w:rPr>
+          <w:rFonts w:hint="eastAsia"/>
+        </w:rPr>
+        <w:t>年）に、地域在住の健常高齢者から虚弱高齢者に対してクローズド・グループ回想法を実施した。継続的なグループ活動参加が地域高齢者の認知機能や</w:t>
+      </w:r>
+      <w:r>
+        <w:t>QOL</w:t>
+      </w:r>
+      <w:r>
+        <w:rPr>
+          <w:rFonts w:hint="eastAsia"/>
+        </w:rPr>
+        <w:t>にどのような影響を与えるか、追跡調査を行い、介護予防に対する回想法の有用性を見当した。</w:t>
+      </w:r>
+    </w:p>
+    <w:p>
+      <w:pPr>
+        <w:widowControl/>
+        <w:jc w:val="left"/>
+      </w:pPr>
+    </w:p>
+    <w:p>
+      <w:pPr>
+        <w:widowControl/>
+        <w:jc w:val="left"/>
+      </w:pPr>
+      <w:r>
+        <w:t>b-</w:t>
+      </w:r>
+      <w:r>
+        <w:rPr>
+          <w:rFonts w:hint="eastAsia"/>
+        </w:rPr>
+        <w:t>①認知機能（</w:t>
+      </w:r>
+      <w:r>
+        <w:t>Syndrome Kurz Test</w:t>
+      </w:r>
+      <w:r>
+        <w:rPr>
+          <w:rFonts w:hint="eastAsia"/>
+        </w:rPr>
+        <w:t>）への効果（図６）</w:t>
+      </w:r>
+    </w:p>
+    <w:p>
+      <w:pPr>
+        <w:widowControl/>
+        <w:jc w:val="left"/>
+      </w:pPr>
+      <w:r>
+        <w:rPr>
+          <w:rFonts w:hint="eastAsia"/>
+        </w:rPr>
+        <w:t xml:space="preserve">　回想法スクール参加者</w:t>
+      </w:r>
+      <w:r>
+        <w:t>44</w:t>
+      </w:r>
+      <w:r>
+        <w:rPr>
+          <w:rFonts w:hint="eastAsia"/>
+        </w:rPr>
+        <w:t>名に対して、認知機能</w:t>
+      </w:r>
+      <w:r>
+        <w:t>(SKT)</w:t>
+      </w:r>
+      <w:r>
+        <w:rPr>
+          <w:rFonts w:hint="eastAsia"/>
+        </w:rPr>
+        <w:t>尺度を使用し、「注意力</w:t>
+      </w:r>
+      <w:r>
+        <w:t>(SKT-A)</w:t>
+      </w:r>
+      <w:r>
+        <w:rPr>
+          <w:rFonts w:hint="eastAsia"/>
+        </w:rPr>
+        <w:t>」「記憶力</w:t>
+      </w:r>
+      <w:r>
+        <w:t>(SKT-M)</w:t>
+      </w:r>
+      <w:r>
+        <w:rPr>
+          <w:rFonts w:hint="eastAsia"/>
+        </w:rPr>
+        <w:t>」「総得点</w:t>
+      </w:r>
+      <w:r>
+        <w:t>(SKT-T)</w:t>
+      </w:r>
+      <w:r>
+        <w:rPr>
+          <w:rFonts w:hint="eastAsia"/>
+        </w:rPr>
+        <w:t>」の「事前」「事後」「３年後」の推移が分析された。その結果、総得点の推移に対して影響を与えている可能性が示された。</w:t>
+      </w:r>
+    </w:p>
+    <w:p>
+      <w:pPr>
+        <w:widowControl/>
+        <w:jc w:val="left"/>
+        <w:rPr>
+          <w:rFonts w:asciiTheme="majorEastAsia" w:eastAsiaTheme="majorEastAsia" w:hAnsiTheme="majorEastAsia"/>
+          <w:color w:val="C0504D" w:themeColor="accent2"/>
+        </w:rPr>
+      </w:pPr>
+      <w:r>
+        <w:rPr>
+          <w:rFonts w:asciiTheme="majorEastAsia" w:eastAsiaTheme="majorEastAsia" w:hAnsiTheme="majorEastAsia" w:hint="eastAsia"/>
+          <w:color w:val="C0504D" w:themeColor="accent2"/>
+        </w:rPr>
+        <w:t>（図６）</w:t>
+      </w:r>
+    </w:p>
+    <w:p>
+      <w:pPr>
+        <w:widowControl/>
+        <w:jc w:val="left"/>
+      </w:pPr>
+      <w:r>
+        <w:t>b-</w:t>
+      </w:r>
+      <w:r>
+        <w:rPr>
+          <w:rFonts w:hint="eastAsia"/>
+        </w:rPr>
+        <w:t>②</w:t>
+      </w:r>
+      <w:r>
+        <w:t>QOL</w:t>
+      </w:r>
+      <w:r>
+        <w:rPr>
+          <w:rFonts w:hint="eastAsia"/>
+        </w:rPr>
+        <w:t>への期待（図７）</w:t>
+      </w:r>
+    </w:p>
+    <w:p>
+      <w:pPr>
+        <w:widowControl/>
+        <w:jc w:val="left"/>
+      </w:pPr>
+      <w:r>
+        <w:rPr>
+          <w:rFonts w:hint="eastAsia"/>
+        </w:rPr>
+        <w:t xml:space="preserve">　回想法スクール参加者</w:t>
+      </w:r>
+      <w:r>
+        <w:t>44</w:t>
+      </w:r>
+      <w:r>
+        <w:rPr>
+          <w:rFonts w:hint="eastAsia"/>
+        </w:rPr>
+        <w:t>名に対して、</w:t>
+      </w:r>
+      <w:r>
+        <w:t>QOL(SF-36)</w:t>
+      </w:r>
+      <w:r>
+        <w:rPr>
+          <w:rFonts w:hint="eastAsia"/>
+        </w:rPr>
+        <w:t>尺度を使用し、「身体機能（</w:t>
+      </w:r>
+      <w:r>
+        <w:t>PF</w:t>
+      </w:r>
+      <w:r>
+        <w:rPr>
+          <w:rFonts w:hint="eastAsia"/>
+        </w:rPr>
+        <w:t>）」「日常役割機能</w:t>
+      </w:r>
+      <w:r>
+        <w:t>(</w:t>
+      </w:r>
+      <w:r>
+        <w:rPr>
+          <w:rFonts w:hint="eastAsia"/>
+        </w:rPr>
+        <w:t>身体</w:t>
+      </w:r>
+      <w:r>
+        <w:t>)(RP)</w:t>
+      </w:r>
+      <w:r>
+        <w:rPr>
+          <w:rFonts w:hint="eastAsia"/>
+        </w:rPr>
+        <w:t>」「体の痛み</w:t>
+      </w:r>
+      <w:r>
+        <w:t>(BP)</w:t>
+      </w:r>
+      <w:r>
+        <w:rPr>
+          <w:rFonts w:hint="eastAsia"/>
+        </w:rPr>
+        <w:t>」「全体的健康感</w:t>
+      </w:r>
+      <w:r>
+        <w:t>(GH)</w:t>
+      </w:r>
+      <w:r>
+        <w:rPr>
+          <w:rFonts w:hint="eastAsia"/>
+        </w:rPr>
+        <w:t>」「活力</w:t>
+      </w:r>
+      <w:r>
+        <w:t>(VT)</w:t>
+      </w:r>
+      <w:r>
+        <w:rPr>
+          <w:rFonts w:hint="eastAsia"/>
+        </w:rPr>
+        <w:t>」「社会生活機能</w:t>
+      </w:r>
+      <w:r>
+        <w:t>(SF)</w:t>
+      </w:r>
+      <w:r>
+        <w:rPr>
+          <w:rFonts w:hint="eastAsia"/>
+        </w:rPr>
+        <w:t>」「日常役割機能（精神）</w:t>
+      </w:r>
+      <w:r>
+        <w:t>(RE)</w:t>
+      </w:r>
+      <w:r>
+        <w:rPr>
+          <w:rFonts w:hint="eastAsia"/>
+        </w:rPr>
+        <w:t>」「心の健康</w:t>
+      </w:r>
+      <w:r>
+        <w:t>(MH)</w:t>
+      </w:r>
+      <w:r>
+        <w:rPr>
+          <w:rFonts w:hint="eastAsia"/>
+        </w:rPr>
+        <w:t>」の８つの項目で平均得点を算出し、「事前」「事後」「３年後」の推移を測定した。８つの項目のうち、「心の健康</w:t>
+      </w:r>
+      <w:r>
+        <w:t>(MH)</w:t>
+      </w:r>
+      <w:r>
+        <w:rPr>
+          <w:rFonts w:hint="eastAsia"/>
+        </w:rPr>
+        <w:t>」が事前</w:t>
+      </w:r>
+      <w:r>
+        <w:t>50.45</w:t>
+      </w:r>
+      <w:r>
+        <w:rPr>
+          <w:rFonts w:hint="eastAsia"/>
+        </w:rPr>
+        <w:t>±</w:t>
+      </w:r>
+      <w:r>
+        <w:t>17.34(</w:t>
+      </w:r>
+      <w:r>
+        <w:rPr>
+          <w:rFonts w:hint="eastAsia"/>
+        </w:rPr>
+        <w:t>平均±標準偏差</w:t>
+      </w:r>
+      <w:r>
+        <w:t>)</w:t>
+      </w:r>
+      <w:r>
+        <w:rPr>
+          <w:rFonts w:hint="eastAsia"/>
+        </w:rPr>
+        <w:t>から３年後</w:t>
+      </w:r>
+      <w:r>
+        <w:t>65.18</w:t>
+      </w:r>
+      <w:r>
+        <w:rPr>
+          <w:rFonts w:hint="eastAsia"/>
+        </w:rPr>
+        <w:t>±</w:t>
+      </w:r>
+      <w:r>
+        <w:t>21.87</w:t>
+      </w:r>
+      <w:r>
+        <w:rPr>
+          <w:rFonts w:hint="eastAsia"/>
+        </w:rPr>
+        <w:t>へ改善され、有意差</w:t>
+      </w:r>
+      <w:r>
+        <w:t>(p&lt;0.001)</w:t>
+      </w:r>
+      <w:r>
+        <w:rPr>
+          <w:rFonts w:hint="eastAsia"/>
+        </w:rPr>
+        <w:t>が得られたので、回想法が心の健康に影響を与えていることが示されている。</w:t>
+      </w:r>
+    </w:p>
+    <w:p>
+      <w:pPr>
+        <w:widowControl/>
+        <w:jc w:val="left"/>
+        <w:rPr>
+          <w:rFonts w:asciiTheme="majorEastAsia" w:eastAsiaTheme="majorEastAsia" w:hAnsiTheme="majorEastAsia"/>
+          <w:color w:val="C0504D" w:themeColor="accent2"/>
+        </w:rPr>
+      </w:pPr>
+      <w:r>
+        <w:rPr>
+          <w:rFonts w:asciiTheme="majorEastAsia" w:eastAsiaTheme="majorEastAsia" w:hAnsiTheme="majorEastAsia" w:hint="eastAsia"/>
+          <w:color w:val="C0504D" w:themeColor="accent2"/>
+        </w:rPr>
+        <w:t>（図７）</w:t>
+      </w:r>
+    </w:p>
+    <w:p>
+      <w:pPr>
+        <w:widowControl/>
+        <w:jc w:val="left"/>
+        <w:rPr>
+          <w:rFonts w:hint="eastAsia"/>
+        </w:rPr>
+      </w:pPr>
+    </w:p>
+    <w:p>
+      <w:pPr>
+        <w:widowControl/>
+        <w:jc w:val="left"/>
+      </w:pPr>
+    </w:p>
+    <w:p>
+      <w:pPr>
+        <w:widowControl/>
+        <w:jc w:val="left"/>
+      </w:pPr>
+      <w:r>
+        <w:t>2-2-6</w:t>
+      </w:r>
+      <w:r>
+        <w:t xml:space="preserve"> </w:t>
+      </w:r>
+      <w:r>
+        <w:rPr>
+          <w:rFonts w:hint="eastAsia"/>
+        </w:rPr>
         <w:t>回想法の意義まとめ</w:t>
       </w:r>
     </w:p>
     <w:p>
       <w:pPr>
         <w:widowControl/>
-        <w:ind w:left="960"/>
-        <w:jc w:val="left"/>
-        <w:rPr>
-          <w:rFonts w:hint="eastAsia"/>
-        </w:rPr>
-      </w:pPr>
-      <w:r>
-        <w:rPr>
-          <w:rFonts w:hint="eastAsia"/>
-        </w:rPr>
-        <w:t xml:space="preserve">　回想法の意義は、</w:t>
+        <w:jc w:val="left"/>
+        <w:rPr>
+          <w:rFonts w:hint="eastAsia"/>
+        </w:rPr>
+      </w:pPr>
+      <w:r>
+        <w:rPr>
+          <w:rFonts w:hint="eastAsia"/>
+        </w:rPr>
+        <w:t xml:space="preserve">　</w:t>
       </w:r>
       <w:r>
         <w:rPr>
@@ -7074,33 +7798,44 @@
         <w:rPr>
           <w:rFonts w:hint="eastAsia"/>
         </w:rPr>
-        <w:t>の健康をキープし、人生を前向きに発展させられることである。</w:t>
-      </w:r>
-    </w:p>
-    <w:p>
-      <w:pPr>
-        <w:widowControl/>
-        <w:jc w:val="left"/>
-        <w:rPr>
-          <w:rFonts w:hint="eastAsia"/>
-        </w:rPr>
-      </w:pPr>
-    </w:p>
-    <w:p>
-      <w:pPr>
-        <w:widowControl/>
-        <w:jc w:val="left"/>
-        <w:rPr>
-          <w:rFonts w:hint="eastAsia"/>
-        </w:rPr>
-      </w:pPr>
-    </w:p>
-    <w:p>
-      <w:pPr>
-        <w:widowControl/>
-        <w:jc w:val="left"/>
-        <w:rPr>
-          <w:rFonts w:hint="eastAsia"/>
+        <w:t>の健康をキープし、人生を前向きに発展させられる</w:t>
+      </w:r>
+      <w:r>
+        <w:rPr>
+          <w:rFonts w:hint="eastAsia"/>
+        </w:rPr>
+        <w:t>。</w:t>
+      </w:r>
+    </w:p>
+    <w:p>
+      <w:pPr>
+        <w:widowControl/>
+        <w:jc w:val="left"/>
+      </w:pPr>
+      <w:r>
+        <w:rPr>
+          <w:rFonts w:hint="eastAsia"/>
+        </w:rPr>
+        <w:t xml:space="preserve">　また、介護する側も相手への理解を深め、一人の人間として尊敬の念を抱けるようになり、より質の高いケアに取り組めるようになる。</w:t>
+      </w:r>
+    </w:p>
+    <w:p>
+      <w:pPr>
+        <w:widowControl/>
+        <w:jc w:val="left"/>
+      </w:pPr>
+    </w:p>
+    <w:p>
+      <w:pPr>
+        <w:widowControl/>
+        <w:jc w:val="left"/>
+      </w:pPr>
+    </w:p>
+    <w:p>
+      <w:pPr>
+        <w:widowControl/>
+        <w:jc w:val="left"/>
+        <w:rPr>
           <w:sz w:val="28"/>
           <w:szCs w:val="28"/>
         </w:rPr>
@@ -7125,9 +7860,6 @@
       <w:pPr>
         <w:widowControl/>
         <w:jc w:val="left"/>
-        <w:rPr>
-          <w:rFonts w:hint="eastAsia"/>
-        </w:rPr>
       </w:pPr>
       <w:r>
         <w:rPr>
@@ -7145,7 +7877,7 @@
         <w:t>から</w:t>
       </w:r>
       <w:r>
-        <w:t>2-2-3</w:t>
+        <w:t>2-2-6</w:t>
       </w:r>
       <w:r>
         <w:rPr>
@@ -7158,9 +7890,6 @@
       <w:pPr>
         <w:widowControl/>
         <w:jc w:val="left"/>
-        <w:rPr>
-          <w:rFonts w:hint="eastAsia"/>
-        </w:rPr>
       </w:pPr>
       <w:r>
         <w:rPr>
@@ -7191,9 +7920,6 @@
       <w:pPr>
         <w:widowControl/>
         <w:jc w:val="left"/>
-        <w:rPr>
-          <w:rFonts w:hint="eastAsia"/>
-        </w:rPr>
       </w:pPr>
       <w:r>
         <w:rPr>
@@ -7206,9 +7932,6 @@
       <w:pPr>
         <w:widowControl/>
         <w:jc w:val="left"/>
-        <w:rPr>
-          <w:rFonts w:hint="eastAsia"/>
-        </w:rPr>
       </w:pPr>
       <w:r>
         <w:rPr>
@@ -7220,25 +7943,25 @@
         <w:rPr>
           <w:rFonts w:hint="eastAsia"/>
         </w:rPr>
-        <w:t>回想法を用いたツールを制作していく。</w:t>
-      </w:r>
-    </w:p>
-    <w:p>
-      <w:pPr>
-        <w:widowControl/>
-        <w:jc w:val="left"/>
-        <w:rPr>
-          <w:rFonts w:hint="eastAsia"/>
-        </w:rPr>
-      </w:pPr>
-    </w:p>
-    <w:p>
-      <w:pPr>
-        <w:widowControl/>
-        <w:jc w:val="left"/>
-        <w:rPr>
-          <w:rFonts w:hint="eastAsia"/>
-        </w:rPr>
+        <w:t>回想法を用いたツールを模索</w:t>
+      </w:r>
+      <w:r>
+        <w:rPr>
+          <w:rFonts w:hint="eastAsia"/>
+        </w:rPr>
+        <w:t>していく。</w:t>
+      </w:r>
+    </w:p>
+    <w:p>
+      <w:pPr>
+        <w:widowControl/>
+        <w:jc w:val="left"/>
+      </w:pPr>
+    </w:p>
+    <w:p>
+      <w:pPr>
+        <w:widowControl/>
+        <w:jc w:val="left"/>
       </w:pPr>
     </w:p>
     <w:p>
@@ -7263,171 +7986,961 @@
           <w:sz w:val="28"/>
           <w:szCs w:val="28"/>
         </w:rPr>
-        <w:t>回想法実践事例</w:t>
-      </w:r>
-    </w:p>
-    <w:p>
-      <w:pPr>
-        <w:widowControl/>
-        <w:jc w:val="left"/>
-        <w:rPr>
-          <w:rFonts w:hint="eastAsia"/>
-        </w:rPr>
-      </w:pPr>
+        <w:t>回想法を用いたツールの</w:t>
+      </w:r>
       <w:r>
         <w:rPr>
           <w:rFonts w:hint="eastAsia"/>
           <w:sz w:val="28"/>
           <w:szCs w:val="28"/>
         </w:rPr>
+        <w:t>事例</w:t>
+      </w:r>
+    </w:p>
+    <w:p>
+      <w:pPr>
+        <w:widowControl/>
+        <w:jc w:val="left"/>
+      </w:pPr>
+      <w:r>
+        <w:rPr>
+          <w:rFonts w:hint="eastAsia"/>
+          <w:sz w:val="28"/>
+          <w:szCs w:val="28"/>
+        </w:rPr>
         <w:t xml:space="preserve">　</w:t>
       </w:r>
       <w:r>
         <w:rPr>
           <w:rFonts w:hint="eastAsia"/>
         </w:rPr>
-        <w:t>回想法を用いたツールを制作するために、現在どのようにして回想法が利用されているか調査した。</w:t>
-      </w:r>
-    </w:p>
-    <w:p>
-      <w:pPr>
-        <w:widowControl/>
-        <w:jc w:val="left"/>
-        <w:rPr>
-          <w:rFonts w:hint="eastAsia"/>
-        </w:rPr>
-      </w:pPr>
-    </w:p>
-    <w:p>
-      <w:pPr>
-        <w:widowControl/>
-        <w:jc w:val="left"/>
-        <w:rPr>
-          <w:rFonts w:hint="eastAsia"/>
-        </w:rPr>
-      </w:pPr>
-      <w:r>
+        <w:t>回想法を用いたツールを制作するために、現在どのよう</w:t>
+      </w:r>
+      <w:r>
+        <w:rPr>
+          <w:rFonts w:hint="eastAsia"/>
+        </w:rPr>
+        <w:t>なツールが存在するか</w:t>
+      </w:r>
+      <w:r>
+        <w:rPr>
+          <w:rFonts w:hint="eastAsia"/>
+        </w:rPr>
+        <w:t>調査した。</w:t>
+      </w:r>
+    </w:p>
+    <w:p>
+      <w:pPr>
+        <w:widowControl/>
+        <w:jc w:val="left"/>
+      </w:pPr>
+    </w:p>
+    <w:p>
+      <w:pPr>
+        <w:widowControl/>
+        <w:jc w:val="left"/>
+        <w:rPr>
+          <w:rFonts w:asciiTheme="majorEastAsia" w:eastAsiaTheme="majorEastAsia" w:hAnsiTheme="majorEastAsia" w:hint="eastAsia"/>
+        </w:rPr>
+      </w:pPr>
+    </w:p>
+    <w:p>
+      <w:pPr>
+        <w:widowControl/>
+        <w:jc w:val="left"/>
+        <w:rPr>
+          <w:rFonts w:asciiTheme="minorEastAsia" w:hAnsiTheme="minorEastAsia" w:hint="eastAsia"/>
+        </w:rPr>
+      </w:pPr>
+      <w:r>
+        <w:rPr>
+          <w:rFonts w:asciiTheme="minorEastAsia" w:hAnsiTheme="minorEastAsia"/>
+        </w:rPr>
         <w:t xml:space="preserve">2-4-1 </w:t>
       </w:r>
       <w:r>
         <w:rPr>
-          <w:rFonts w:hint="eastAsia"/>
-        </w:rPr>
-        <w:t>北名古屋市回想法センターの取り組み</w:t>
-      </w:r>
-      <w:r>
-        <w:rPr>
-          <w:rFonts w:hint="eastAsia"/>
-        </w:rPr>
-        <w:t>事例</w:t>
-      </w:r>
-    </w:p>
-    <w:p>
-      <w:pPr>
-        <w:widowControl/>
-        <w:jc w:val="left"/>
-        <w:rPr>
-          <w:rFonts w:hint="eastAsia"/>
-        </w:rPr>
-      </w:pPr>
-      <w:r>
-        <w:rPr>
-          <w:rFonts w:hint="eastAsia"/>
+          <w:rFonts w:asciiTheme="minorEastAsia" w:hAnsiTheme="minorEastAsia" w:hint="eastAsia"/>
+        </w:rPr>
+        <w:t>回想法ツール</w:t>
+      </w:r>
+      <w:r>
+        <w:rPr>
+          <w:rFonts w:asciiTheme="minorEastAsia" w:hAnsiTheme="minorEastAsia" w:hint="eastAsia"/>
+        </w:rPr>
+        <w:t>例</w:t>
+      </w:r>
+      <w:r>
+        <w:rPr>
+          <w:rFonts w:asciiTheme="minorEastAsia" w:hAnsiTheme="minorEastAsia" w:hint="eastAsia"/>
+        </w:rPr>
+        <w:t>①パソコン回想法</w:t>
+      </w:r>
+      <w:r>
+        <w:rPr>
+          <w:rFonts w:asciiTheme="minorEastAsia" w:hAnsiTheme="minorEastAsia" w:hint="eastAsia"/>
+        </w:rPr>
+        <w:t>について</w:t>
+      </w:r>
+    </w:p>
+    <w:p>
+      <w:pPr>
+        <w:widowControl/>
+        <w:jc w:val="left"/>
+        <w:rPr>
+          <w:rFonts w:asciiTheme="minorEastAsia" w:hAnsiTheme="minorEastAsia"/>
+        </w:rPr>
+      </w:pPr>
+      <w:r>
+        <w:rPr>
+          <w:rFonts w:asciiTheme="minorEastAsia" w:hAnsiTheme="minorEastAsia" w:hint="eastAsia"/>
+        </w:rPr>
+        <w:t xml:space="preserve">　回想法を用いたツールの一つとして、株式会社　エヌ・プログレスの開</w:t>
+      </w:r>
+      <w:r>
+        <w:rPr>
+          <w:rFonts w:asciiTheme="minorEastAsia" w:hAnsiTheme="minorEastAsia" w:hint="eastAsia"/>
+        </w:rPr>
+        <w:t>発した「パソコン回想法」というソフトウェア</w:t>
+      </w:r>
+      <w:r>
+        <w:rPr>
+          <w:rFonts w:asciiTheme="minorEastAsia" w:hAnsiTheme="minorEastAsia" w:hint="eastAsia"/>
+        </w:rPr>
+        <w:t>について述べる。</w:t>
+      </w:r>
+    </w:p>
+    <w:p>
+      <w:pPr>
+        <w:widowControl/>
+        <w:jc w:val="left"/>
+        <w:rPr>
+          <w:rFonts w:asciiTheme="minorEastAsia" w:hAnsiTheme="minorEastAsia"/>
+        </w:rPr>
+      </w:pPr>
+      <w:r>
+        <w:rPr>
+          <w:rFonts w:asciiTheme="minorEastAsia" w:hAnsiTheme="minorEastAsia"/>
+        </w:rPr>
+        <w:t xml:space="preserve"> </w:t>
+      </w:r>
+    </w:p>
+    <w:p>
+      <w:pPr>
+        <w:widowControl/>
+        <w:jc w:val="left"/>
+        <w:rPr>
+          <w:rFonts w:asciiTheme="minorEastAsia" w:hAnsiTheme="minorEastAsia"/>
+        </w:rPr>
+      </w:pPr>
+      <w:r>
+        <w:rPr>
+          <w:rFonts w:asciiTheme="minorEastAsia" w:hAnsiTheme="minorEastAsia" w:hint="eastAsia"/>
+        </w:rPr>
+        <w:t xml:space="preserve">　</w:t>
+      </w:r>
+      <w:r>
+        <w:rPr>
+          <w:rFonts w:asciiTheme="minorEastAsia" w:hAnsiTheme="minorEastAsia"/>
+        </w:rPr>
+        <w:t>パソコン回想法は、認知症の</w:t>
+      </w:r>
+      <w:r>
+        <w:rPr>
+          <w:rFonts w:asciiTheme="minorEastAsia" w:hAnsiTheme="minorEastAsia" w:hint="eastAsia"/>
+        </w:rPr>
+        <w:t>高齢者</w:t>
+      </w:r>
+      <w:r>
+        <w:rPr>
+          <w:rFonts w:asciiTheme="minorEastAsia" w:hAnsiTheme="minorEastAsia"/>
+        </w:rPr>
+        <w:t>にパソコン画面に表示される昭和10年代</w:t>
+      </w:r>
+      <w:r>
+        <w:rPr>
+          <w:rFonts w:asciiTheme="minorEastAsia" w:hAnsiTheme="minorEastAsia"/>
+        </w:rPr>
+        <w:t>のある一家の</w:t>
+      </w:r>
+      <w:r>
+        <w:rPr>
+          <w:rFonts w:asciiTheme="minorEastAsia" w:hAnsiTheme="minorEastAsia" w:hint="eastAsia"/>
+        </w:rPr>
+        <w:t>様子</w:t>
+      </w:r>
+      <w:r>
+        <w:rPr>
+          <w:rFonts w:asciiTheme="minorEastAsia" w:hAnsiTheme="minorEastAsia"/>
+        </w:rPr>
+        <w:t>を見てもらいながら当時の事を思い出し</w:t>
+      </w:r>
+      <w:r>
+        <w:rPr>
+          <w:rFonts w:asciiTheme="minorEastAsia" w:hAnsiTheme="minorEastAsia"/>
+        </w:rPr>
+        <w:t>、スタッフが問いかけを行うこ</w:t>
+      </w:r>
+      <w:r>
+        <w:rPr>
+          <w:rFonts w:asciiTheme="minorEastAsia" w:hAnsiTheme="minorEastAsia"/>
+        </w:rPr>
+        <w:t>とで対話が生まれ、脳が活性化され、認知症の治療を行う</w:t>
+      </w:r>
+      <w:r>
+        <w:rPr>
+          <w:rFonts w:asciiTheme="minorEastAsia" w:hAnsiTheme="minorEastAsia" w:hint="eastAsia"/>
+        </w:rPr>
+        <w:t>ための</w:t>
+      </w:r>
+      <w:r>
+        <w:rPr>
+          <w:rFonts w:asciiTheme="minorEastAsia" w:hAnsiTheme="minorEastAsia"/>
+        </w:rPr>
+        <w:t>システムで</w:t>
+      </w:r>
+      <w:r>
+        <w:rPr>
+          <w:rFonts w:asciiTheme="minorEastAsia" w:hAnsiTheme="minorEastAsia" w:hint="eastAsia"/>
+        </w:rPr>
+        <w:t>ある</w:t>
+      </w:r>
+      <w:r>
+        <w:rPr>
+          <w:rFonts w:asciiTheme="minorEastAsia" w:hAnsiTheme="minorEastAsia"/>
+        </w:rPr>
+        <w:t>。</w:t>
+      </w:r>
+    </w:p>
+    <w:p>
+      <w:pPr>
+        <w:widowControl/>
+        <w:jc w:val="left"/>
+        <w:rPr>
+          <w:rFonts w:asciiTheme="minorEastAsia" w:hAnsiTheme="minorEastAsia" w:hint="eastAsia"/>
+        </w:rPr>
+      </w:pPr>
+      <w:r>
+        <w:rPr>
+          <w:rFonts w:asciiTheme="minorEastAsia" w:hAnsiTheme="minorEastAsia" w:hint="eastAsia"/>
+        </w:rPr>
+        <w:t xml:space="preserve">　</w:t>
+      </w:r>
+      <w:r>
+        <w:rPr>
+          <w:rFonts w:asciiTheme="minorEastAsia" w:hAnsiTheme="minorEastAsia" w:hint="eastAsia"/>
+        </w:rPr>
+        <w:t>パソコン回想法は</w:t>
+      </w:r>
+      <w:r>
+        <w:rPr>
+          <w:rFonts w:asciiTheme="minorEastAsia" w:hAnsiTheme="minorEastAsia"/>
+        </w:rPr>
+        <w:t>当時を偲ばせるイラスト、写真、民具、音楽など約350シーン500</w:t>
+      </w:r>
+      <w:r>
+        <w:rPr>
+          <w:rFonts w:asciiTheme="minorEastAsia" w:hAnsiTheme="minorEastAsia"/>
+        </w:rPr>
+        <w:t>以上の写真で構成されて</w:t>
+      </w:r>
+      <w:r>
+        <w:rPr>
+          <w:rFonts w:asciiTheme="minorEastAsia" w:hAnsiTheme="minorEastAsia" w:hint="eastAsia"/>
+        </w:rPr>
+        <w:t>いる</w:t>
+      </w:r>
+      <w:r>
+        <w:rPr>
+          <w:rFonts w:asciiTheme="minorEastAsia" w:hAnsiTheme="minorEastAsia"/>
+        </w:rPr>
+        <w:t>。回想の広がるまま画面をクリ</w:t>
+      </w:r>
+      <w:r>
+        <w:rPr>
+          <w:rFonts w:asciiTheme="minorEastAsia" w:hAnsiTheme="minorEastAsia"/>
+        </w:rPr>
+        <w:t>ックしていくと、多くのなつかしいアイテムからさらに回想</w:t>
+      </w:r>
+      <w:r>
+        <w:rPr>
+          <w:rFonts w:asciiTheme="minorEastAsia" w:hAnsiTheme="minorEastAsia" w:hint="eastAsia"/>
+        </w:rPr>
+        <w:t>が広がっていくようになっている</w:t>
+      </w:r>
+      <w:r>
+        <w:rPr>
+          <w:rFonts w:asciiTheme="minorEastAsia" w:hAnsiTheme="minorEastAsia" w:hint="eastAsia"/>
+        </w:rPr>
+        <w:t>。</w:t>
+      </w:r>
+    </w:p>
+    <w:p>
+      <w:pPr>
+        <w:widowControl/>
+        <w:jc w:val="left"/>
+        <w:rPr>
+          <w:rFonts w:asciiTheme="minorEastAsia" w:hAnsiTheme="minorEastAsia" w:hint="eastAsia"/>
+        </w:rPr>
+      </w:pPr>
+    </w:p>
+    <w:p>
+      <w:pPr>
+        <w:widowControl/>
+        <w:jc w:val="left"/>
+        <w:rPr>
+          <w:rFonts w:asciiTheme="minorEastAsia" w:hAnsiTheme="minorEastAsia" w:hint="eastAsia"/>
+        </w:rPr>
+      </w:pPr>
+      <w:r>
+        <w:rPr>
+          <w:rFonts w:asciiTheme="minorEastAsia" w:hAnsiTheme="minorEastAsia" w:hint="eastAsia"/>
+        </w:rPr>
+        <w:t xml:space="preserve">　まず、静かな部屋で、スタッフと利用者が並行、またはスタッフがパソコン画面と利用者どちらも見えるように斜めに座る。基本的にはスタッフがマウスやキーボードの操作を行う。</w:t>
+      </w:r>
+    </w:p>
+    <w:p>
+      <w:pPr>
+        <w:widowControl/>
+        <w:jc w:val="left"/>
+        <w:rPr>
+          <w:rFonts w:asciiTheme="minorEastAsia" w:hAnsiTheme="minorEastAsia" w:hint="eastAsia"/>
+        </w:rPr>
+      </w:pPr>
+      <w:r>
+        <w:rPr>
+          <w:rFonts w:asciiTheme="minorEastAsia" w:hAnsiTheme="minorEastAsia" w:hint="eastAsia"/>
+        </w:rPr>
+        <w:t xml:space="preserve">　</w:t>
+      </w:r>
+    </w:p>
+    <w:p>
+      <w:pPr>
+        <w:widowControl/>
+        <w:jc w:val="left"/>
+        <w:rPr>
+          <w:rFonts w:asciiTheme="minorEastAsia" w:hAnsiTheme="minorEastAsia" w:hint="eastAsia"/>
+        </w:rPr>
+      </w:pPr>
+      <w:r>
+        <w:rPr>
+          <w:rFonts w:asciiTheme="minorEastAsia" w:hAnsiTheme="minorEastAsia" w:hint="eastAsia"/>
+        </w:rPr>
+        <w:t xml:space="preserve">　回想法が始まるとまず、使用方法についての説明がある。（図</w:t>
+      </w:r>
+      <w:r>
+        <w:rPr>
+          <w:rFonts w:asciiTheme="minorEastAsia" w:hAnsiTheme="minorEastAsia"/>
+        </w:rPr>
+        <w:t>8</w:t>
+      </w:r>
+      <w:r>
+        <w:rPr>
+          <w:rFonts w:asciiTheme="minorEastAsia" w:hAnsiTheme="minorEastAsia" w:hint="eastAsia"/>
+        </w:rPr>
+        <w:t>）</w:t>
+      </w:r>
+    </w:p>
+    <w:p>
+      <w:pPr>
+        <w:widowControl/>
+        <w:jc w:val="left"/>
+        <w:rPr>
+          <w:rFonts w:asciiTheme="minorEastAsia" w:hAnsiTheme="minorEastAsia" w:hint="eastAsia"/>
+        </w:rPr>
+      </w:pPr>
+      <w:r>
+        <w:rPr>
+          <w:rFonts w:asciiTheme="minorEastAsia" w:hAnsiTheme="minorEastAsia" w:hint="eastAsia"/>
+          <w:noProof/>
+        </w:rPr>
+        <w:drawing>
+          <wp:inline distT="0" distB="0" distL="0" distR="0" wp14:anchorId="24EF0ADE" wp14:editId="3E85EC79">
+            <wp:extent cx="5396230" cy="4008120"/>
+            <wp:effectExtent l="0" t="0" r="0" b="5080"/>
+            <wp:docPr id="7" name="図 7"/>
+            <wp:cNvGraphicFramePr>
+              <a:graphicFrameLocks xmlns:a="http://schemas.openxmlformats.org/drawingml/2006/main" noChangeAspect="1"/>
+            </wp:cNvGraphicFramePr>
+            <a:graphic xmlns:a="http://schemas.openxmlformats.org/drawingml/2006/main">
+              <a:graphicData uri="http://schemas.openxmlformats.org/drawingml/2006/picture">
+                <pic:pic xmlns:pic="http://schemas.openxmlformats.org/drawingml/2006/picture">
+                  <pic:nvPicPr>
+                    <pic:cNvPr id="0" name="スクリーンショット 2015-01-04 2.02.01.png"/>
+                    <pic:cNvPicPr/>
+                  </pic:nvPicPr>
+                  <pic:blipFill>
+                    <a:blip r:embed="rId9">
+                      <a:extLst>
+                        <a:ext uri="{28A0092B-C50C-407E-A947-70E740481C1C}">
+                          <a14:useLocalDpi xmlns:a14="http://schemas.microsoft.com/office/drawing/2010/main" val="0"/>
+                        </a:ext>
+                      </a:extLst>
+                    </a:blip>
+                    <a:stretch>
+                      <a:fillRect/>
+                    </a:stretch>
+                  </pic:blipFill>
+                  <pic:spPr>
+                    <a:xfrm>
+                      <a:off x="0" y="0"/>
+                      <a:ext cx="5396230" cy="4008120"/>
+                    </a:xfrm>
+                    <a:prstGeom prst="rect">
+                      <a:avLst/>
+                    </a:prstGeom>
+                  </pic:spPr>
+                </pic:pic>
+              </a:graphicData>
+            </a:graphic>
+          </wp:inline>
+        </w:drawing>
+      </w:r>
+    </w:p>
+    <w:p>
+      <w:pPr>
+        <w:widowControl/>
+        <w:jc w:val="left"/>
+        <w:rPr>
+          <w:rFonts w:asciiTheme="majorEastAsia" w:eastAsiaTheme="majorEastAsia" w:hAnsiTheme="majorEastAsia" w:hint="eastAsia"/>
+        </w:rPr>
+      </w:pPr>
+      <w:r>
+        <w:rPr>
+          <w:rFonts w:asciiTheme="majorEastAsia" w:eastAsiaTheme="majorEastAsia" w:hAnsiTheme="majorEastAsia" w:hint="eastAsia"/>
+        </w:rPr>
+        <w:t>（図</w:t>
+      </w:r>
+      <w:r>
+        <w:rPr>
+          <w:rFonts w:asciiTheme="majorEastAsia" w:eastAsiaTheme="majorEastAsia" w:hAnsiTheme="majorEastAsia"/>
+        </w:rPr>
+        <w:t xml:space="preserve">8 </w:t>
+      </w:r>
+      <w:r>
+        <w:rPr>
+          <w:rFonts w:asciiTheme="majorEastAsia" w:eastAsiaTheme="majorEastAsia" w:hAnsiTheme="majorEastAsia" w:hint="eastAsia"/>
+        </w:rPr>
+        <w:t>始まった時に説明文が出ている様子）</w:t>
+      </w:r>
+    </w:p>
+    <w:p>
+      <w:pPr>
+        <w:widowControl/>
+        <w:jc w:val="left"/>
+        <w:rPr>
+          <w:rFonts w:asciiTheme="majorEastAsia" w:eastAsiaTheme="majorEastAsia" w:hAnsiTheme="majorEastAsia" w:hint="eastAsia"/>
+        </w:rPr>
+      </w:pPr>
+    </w:p>
+    <w:p>
+      <w:pPr>
+        <w:widowControl/>
+        <w:jc w:val="left"/>
+        <w:rPr>
+          <w:rFonts w:asciiTheme="minorEastAsia" w:hAnsiTheme="minorEastAsia"/>
+        </w:rPr>
+      </w:pPr>
+      <w:r>
+        <w:rPr>
+          <w:rFonts w:asciiTheme="minorEastAsia" w:hAnsiTheme="minorEastAsia" w:hint="eastAsia"/>
+        </w:rPr>
+        <w:t xml:space="preserve">　</w:t>
+      </w:r>
+      <w:r>
+        <w:rPr>
+          <w:rFonts w:asciiTheme="minorEastAsia" w:hAnsiTheme="minorEastAsia" w:hint="eastAsia"/>
+        </w:rPr>
+        <w:t>基本的には、このような多くの</w:t>
+      </w:r>
+      <w:r>
+        <w:rPr>
+          <w:rFonts w:asciiTheme="minorEastAsia" w:hAnsiTheme="minorEastAsia" w:hint="eastAsia"/>
+        </w:rPr>
+        <w:t>要素が含まれた</w:t>
+      </w:r>
+      <w:r>
+        <w:rPr>
+          <w:rFonts w:asciiTheme="minorEastAsia" w:hAnsiTheme="minorEastAsia"/>
+        </w:rPr>
+        <w:t>1</w:t>
+      </w:r>
+      <w:r>
+        <w:rPr>
+          <w:rFonts w:asciiTheme="minorEastAsia" w:hAnsiTheme="minorEastAsia" w:hint="eastAsia"/>
+        </w:rPr>
+        <w:t>シーンが表示される。</w:t>
+      </w:r>
+    </w:p>
+    <w:p>
+      <w:pPr>
+        <w:widowControl/>
+        <w:jc w:val="left"/>
+        <w:rPr>
+          <w:rFonts w:asciiTheme="minorEastAsia" w:hAnsiTheme="minorEastAsia"/>
+        </w:rPr>
+      </w:pPr>
+      <w:r>
+        <w:rPr>
+          <w:rFonts w:asciiTheme="minorEastAsia" w:hAnsiTheme="minorEastAsia"/>
+        </w:rPr>
+        <w:br w:type="page"/>
+      </w:r>
+    </w:p>
+    <w:p>
+      <w:pPr>
+        <w:widowControl/>
+        <w:jc w:val="left"/>
+        <w:rPr>
+          <w:rFonts w:asciiTheme="minorEastAsia" w:hAnsiTheme="minorEastAsia" w:hint="eastAsia"/>
+        </w:rPr>
+      </w:pPr>
+    </w:p>
+    <w:p>
+      <w:pPr>
+        <w:widowControl/>
+        <w:jc w:val="left"/>
+        <w:rPr>
+          <w:rFonts w:asciiTheme="minorEastAsia" w:hAnsiTheme="minorEastAsia" w:hint="eastAsia"/>
+        </w:rPr>
+      </w:pPr>
+      <w:r>
+        <w:rPr>
+          <w:rFonts w:asciiTheme="minorEastAsia" w:hAnsiTheme="minorEastAsia" w:hint="eastAsia"/>
+        </w:rPr>
+        <w:t>気になったものをクリックすると</w:t>
+      </w:r>
+    </w:p>
+    <w:p>
+      <w:pPr>
+        <w:pStyle w:val="a3"/>
+        <w:widowControl/>
+        <w:numPr>
+          <w:ilvl w:val="0"/>
+          <w:numId w:val="19"/>
+        </w:numPr>
+        <w:ind w:leftChars="0"/>
+        <w:jc w:val="left"/>
+        <w:rPr>
+          <w:rFonts w:asciiTheme="minorEastAsia" w:hAnsiTheme="minorEastAsia" w:hint="eastAsia"/>
+        </w:rPr>
+      </w:pPr>
+      <w:r>
+        <w:rPr>
+          <w:rFonts w:asciiTheme="minorEastAsia" w:hAnsiTheme="minorEastAsia" w:hint="eastAsia"/>
+        </w:rPr>
+        <w:t>クリックした物の</w:t>
+      </w:r>
+      <w:r>
+        <w:rPr>
+          <w:rFonts w:asciiTheme="minorEastAsia" w:hAnsiTheme="minorEastAsia" w:hint="eastAsia"/>
+        </w:rPr>
+        <w:t>写真</w:t>
+      </w:r>
+    </w:p>
+    <w:p>
+      <w:pPr>
+        <w:pStyle w:val="a3"/>
+        <w:widowControl/>
+        <w:numPr>
+          <w:ilvl w:val="0"/>
+          <w:numId w:val="19"/>
+        </w:numPr>
+        <w:ind w:leftChars="0"/>
+        <w:jc w:val="left"/>
+        <w:rPr>
+          <w:rFonts w:asciiTheme="minorEastAsia" w:hAnsiTheme="minorEastAsia" w:hint="eastAsia"/>
+        </w:rPr>
+      </w:pPr>
+      <w:r>
+        <w:rPr>
+          <w:rFonts w:asciiTheme="minorEastAsia" w:hAnsiTheme="minorEastAsia" w:hint="eastAsia"/>
+        </w:rPr>
+        <w:t>説明</w:t>
+      </w:r>
+    </w:p>
+    <w:p>
+      <w:pPr>
+        <w:pStyle w:val="a3"/>
+        <w:widowControl/>
+        <w:numPr>
+          <w:ilvl w:val="0"/>
+          <w:numId w:val="19"/>
+        </w:numPr>
+        <w:ind w:leftChars="0"/>
+        <w:jc w:val="left"/>
+        <w:rPr>
+          <w:rFonts w:asciiTheme="minorEastAsia" w:hAnsiTheme="minorEastAsia" w:hint="eastAsia"/>
+        </w:rPr>
+      </w:pPr>
+      <w:r>
+        <w:rPr>
+          <w:rFonts w:asciiTheme="minorEastAsia" w:hAnsiTheme="minorEastAsia" w:hint="eastAsia"/>
+        </w:rPr>
+        <w:t>高齢者にたいする問いかけの例</w:t>
+      </w:r>
+    </w:p>
+    <w:p>
+      <w:pPr>
+        <w:widowControl/>
+        <w:jc w:val="left"/>
+        <w:rPr>
+          <w:rFonts w:asciiTheme="minorEastAsia" w:hAnsiTheme="minorEastAsia" w:hint="eastAsia"/>
+        </w:rPr>
+      </w:pPr>
+      <w:r>
+        <w:rPr>
+          <w:rFonts w:asciiTheme="minorEastAsia" w:hAnsiTheme="minorEastAsia" w:hint="eastAsia"/>
+        </w:rPr>
+        <w:t>が出てくる（図</w:t>
+      </w:r>
+      <w:r>
+        <w:rPr>
+          <w:rFonts w:asciiTheme="minorEastAsia" w:hAnsiTheme="minorEastAsia"/>
+        </w:rPr>
+        <w:t>9</w:t>
+      </w:r>
+      <w:r>
+        <w:rPr>
+          <w:rFonts w:asciiTheme="minorEastAsia" w:hAnsiTheme="minorEastAsia" w:hint="eastAsia"/>
+        </w:rPr>
+        <w:t>）</w:t>
+      </w:r>
+    </w:p>
+    <w:p>
+      <w:pPr>
+        <w:widowControl/>
+        <w:jc w:val="left"/>
+        <w:rPr>
+          <w:rFonts w:asciiTheme="minorEastAsia" w:hAnsiTheme="minorEastAsia"/>
+        </w:rPr>
+      </w:pPr>
+      <w:r>
+        <w:rPr>
+          <w:rFonts w:asciiTheme="minorEastAsia" w:hAnsiTheme="minorEastAsia" w:hint="eastAsia"/>
+        </w:rPr>
+        <w:t xml:space="preserve">　また、説明が無いところをクリックすると、そこが拡大される</w:t>
+      </w:r>
+      <w:r>
+        <w:rPr>
+          <w:rFonts w:asciiTheme="minorEastAsia" w:hAnsiTheme="minorEastAsia"/>
+        </w:rPr>
+        <w:t>(</w:t>
+      </w:r>
+      <w:r>
+        <w:rPr>
+          <w:rFonts w:asciiTheme="minorEastAsia" w:hAnsiTheme="minorEastAsia" w:hint="eastAsia"/>
+        </w:rPr>
+        <w:t>図</w:t>
+      </w:r>
+      <w:r>
+        <w:rPr>
+          <w:rFonts w:asciiTheme="minorEastAsia" w:hAnsiTheme="minorEastAsia"/>
+        </w:rPr>
+        <w:t>10)</w:t>
+      </w:r>
+      <w:r>
+        <w:rPr>
+          <w:rFonts w:asciiTheme="minorEastAsia" w:hAnsiTheme="minorEastAsia" w:hint="eastAsia"/>
+        </w:rPr>
+        <w:t>。</w:t>
+      </w:r>
+    </w:p>
+    <w:p>
+      <w:pPr>
+        <w:widowControl/>
+        <w:jc w:val="left"/>
+        <w:rPr>
+          <w:rFonts w:asciiTheme="minorEastAsia" w:hAnsiTheme="minorEastAsia" w:hint="eastAsia"/>
+        </w:rPr>
+      </w:pPr>
+    </w:p>
+    <w:p>
+      <w:pPr>
+        <w:widowControl/>
+        <w:jc w:val="left"/>
+        <w:rPr>
+          <w:rFonts w:asciiTheme="minorEastAsia" w:hAnsiTheme="minorEastAsia"/>
+        </w:rPr>
+      </w:pPr>
+      <w:r>
+        <w:rPr>
+          <w:rFonts w:asciiTheme="minorEastAsia" w:hAnsiTheme="minorEastAsia" w:hint="eastAsia"/>
+          <w:noProof/>
+        </w:rPr>
+        <w:drawing>
+          <wp:inline distT="0" distB="0" distL="0" distR="0" wp14:anchorId="5584ED5A" wp14:editId="00A1190C">
+            <wp:extent cx="2515235" cy="1862008"/>
+            <wp:effectExtent l="0" t="0" r="0" b="0"/>
+            <wp:docPr id="5" name="図 5"/>
+            <wp:cNvGraphicFramePr>
+              <a:graphicFrameLocks xmlns:a="http://schemas.openxmlformats.org/drawingml/2006/main" noChangeAspect="1"/>
+            </wp:cNvGraphicFramePr>
+            <a:graphic xmlns:a="http://schemas.openxmlformats.org/drawingml/2006/main">
+              <a:graphicData uri="http://schemas.openxmlformats.org/drawingml/2006/picture">
+                <pic:pic xmlns:pic="http://schemas.openxmlformats.org/drawingml/2006/picture">
+                  <pic:nvPicPr>
+                    <pic:cNvPr id="0" name="スクリーンショット 2015-01-04 1.19.02.png"/>
+                    <pic:cNvPicPr/>
+                  </pic:nvPicPr>
+                  <pic:blipFill>
+                    <a:blip r:embed="rId10">
+                      <a:extLst>
+                        <a:ext uri="{28A0092B-C50C-407E-A947-70E740481C1C}">
+                          <a14:useLocalDpi xmlns:a14="http://schemas.microsoft.com/office/drawing/2010/main" val="0"/>
+                        </a:ext>
+                      </a:extLst>
+                    </a:blip>
+                    <a:stretch>
+                      <a:fillRect/>
+                    </a:stretch>
+                  </pic:blipFill>
+                  <pic:spPr>
+                    <a:xfrm>
+                      <a:off x="0" y="0"/>
+                      <a:ext cx="2516274" cy="1862777"/>
+                    </a:xfrm>
+                    <a:prstGeom prst="rect">
+                      <a:avLst/>
+                    </a:prstGeom>
+                  </pic:spPr>
+                </pic:pic>
+              </a:graphicData>
+            </a:graphic>
+          </wp:inline>
+        </w:drawing>
+      </w:r>
+      <w:r>
+        <w:rPr>
+          <w:rFonts w:asciiTheme="minorEastAsia" w:hAnsiTheme="minorEastAsia" w:hint="eastAsia"/>
+        </w:rPr>
+        <w:t xml:space="preserve">　</w:t>
+      </w:r>
+      <w:r>
+        <w:rPr>
+          <w:rFonts w:asciiTheme="minorEastAsia" w:hAnsiTheme="minorEastAsia"/>
+          <w:noProof/>
+        </w:rPr>
+        <w:drawing>
+          <wp:inline distT="0" distB="0" distL="0" distR="0" wp14:anchorId="2D1B86EA" wp14:editId="233AE926">
+            <wp:extent cx="2705832" cy="1781175"/>
+            <wp:effectExtent l="0" t="0" r="12065" b="0"/>
+            <wp:docPr id="6" name="図 6"/>
+            <wp:cNvGraphicFramePr>
+              <a:graphicFrameLocks xmlns:a="http://schemas.openxmlformats.org/drawingml/2006/main" noChangeAspect="1"/>
+            </wp:cNvGraphicFramePr>
+            <a:graphic xmlns:a="http://schemas.openxmlformats.org/drawingml/2006/main">
+              <a:graphicData uri="http://schemas.openxmlformats.org/drawingml/2006/picture">
+                <pic:pic xmlns:pic="http://schemas.openxmlformats.org/drawingml/2006/picture">
+                  <pic:nvPicPr>
+                    <pic:cNvPr id="0" name="スクリーンショット 2015-01-04 1.41.53.png"/>
+                    <pic:cNvPicPr/>
+                  </pic:nvPicPr>
+                  <pic:blipFill>
+                    <a:blip r:embed="rId11">
+                      <a:extLst>
+                        <a:ext uri="{28A0092B-C50C-407E-A947-70E740481C1C}">
+                          <a14:useLocalDpi xmlns:a14="http://schemas.microsoft.com/office/drawing/2010/main" val="0"/>
+                        </a:ext>
+                      </a:extLst>
+                    </a:blip>
+                    <a:stretch>
+                      <a:fillRect/>
+                    </a:stretch>
+                  </pic:blipFill>
+                  <pic:spPr>
+                    <a:xfrm>
+                      <a:off x="0" y="0"/>
+                      <a:ext cx="2705832" cy="1781175"/>
+                    </a:xfrm>
+                    <a:prstGeom prst="rect">
+                      <a:avLst/>
+                    </a:prstGeom>
+                  </pic:spPr>
+                </pic:pic>
+              </a:graphicData>
+            </a:graphic>
+          </wp:inline>
+        </w:drawing>
+      </w:r>
+    </w:p>
+    <w:p>
+      <w:pPr>
+        <w:widowControl/>
+        <w:jc w:val="left"/>
+        <w:rPr>
+          <w:rFonts w:asciiTheme="majorEastAsia" w:eastAsiaTheme="majorEastAsia" w:hAnsiTheme="majorEastAsia"/>
+        </w:rPr>
+      </w:pPr>
+      <w:r>
+        <w:rPr>
+          <w:rFonts w:asciiTheme="majorEastAsia" w:eastAsiaTheme="majorEastAsia" w:hAnsiTheme="majorEastAsia" w:hint="eastAsia"/>
+        </w:rPr>
+        <w:t>（図</w:t>
+      </w:r>
+      <w:r>
+        <w:rPr>
+          <w:rFonts w:asciiTheme="majorEastAsia" w:eastAsiaTheme="majorEastAsia" w:hAnsiTheme="majorEastAsia"/>
+        </w:rPr>
+        <w:t>9</w:t>
+      </w:r>
+      <w:r>
+        <w:rPr>
+          <w:rFonts w:asciiTheme="majorEastAsia" w:eastAsiaTheme="majorEastAsia" w:hAnsiTheme="majorEastAsia" w:hint="eastAsia"/>
+        </w:rPr>
+        <w:t>）クリックしたあと</w:t>
+      </w:r>
+      <w:r>
+        <w:rPr>
+          <w:rFonts w:asciiTheme="majorEastAsia" w:eastAsiaTheme="majorEastAsia" w:hAnsiTheme="majorEastAsia" w:hint="eastAsia"/>
         </w:rPr>
         <w:tab/>
       </w:r>
       <w:r>
-        <w:t>2002</w:t>
-      </w:r>
-      <w:r>
-        <w:rPr>
-          <w:rFonts w:hint="eastAsia"/>
-        </w:rPr>
-        <w:t>年に愛知県北名古屋市回想法センターが設立された。地域に暮らす高齢者の介護予防、認知症予防を図るとともに、健やかで活力ある地域づくりを推進することを目的とし、回想法の実践や研究が行われている。</w:t>
-      </w:r>
-    </w:p>
-    <w:p>
-      <w:pPr>
-        <w:widowControl/>
-        <w:jc w:val="left"/>
-        <w:rPr>
-          <w:rFonts w:hint="eastAsia"/>
-        </w:rPr>
-      </w:pPr>
-      <w:r>
-        <w:rPr>
-          <w:rFonts w:hint="eastAsia"/>
-        </w:rPr>
-        <w:t>同センターの近隣には昭和日常博物館があり、昭和時代の歴史を物語る用具が約数十万点酒造されている。</w:t>
-      </w:r>
-    </w:p>
-    <w:p>
-      <w:pPr>
-        <w:widowControl/>
-        <w:jc w:val="left"/>
-        <w:rPr>
-          <w:rFonts w:hint="eastAsia"/>
-        </w:rPr>
-      </w:pPr>
-    </w:p>
-    <w:p>
-      <w:pPr>
-        <w:widowControl/>
-        <w:jc w:val="left"/>
-        <w:rPr>
-          <w:rFonts w:hint="eastAsia"/>
-        </w:rPr>
-      </w:pPr>
-      <w:r>
-        <w:t>a)2002</w:t>
-      </w:r>
-      <w:r>
-        <w:rPr>
-          <w:rFonts w:hint="eastAsia"/>
-        </w:rPr>
-        <w:t>年に行われた回想法事業研究：短絡的な効果</w:t>
-      </w:r>
-    </w:p>
-    <w:p>
-      <w:pPr>
-        <w:widowControl/>
-        <w:jc w:val="left"/>
-      </w:pPr>
-      <w:r>
-        <w:rPr>
-          <w:rFonts w:hint="eastAsia"/>
+        <w:rPr>
+          <w:rFonts w:asciiTheme="majorEastAsia" w:eastAsiaTheme="majorEastAsia" w:hAnsiTheme="majorEastAsia" w:hint="eastAsia"/>
+        </w:rPr>
+        <w:tab/>
+      </w:r>
+      <w:r>
+        <w:rPr>
+          <w:rFonts w:asciiTheme="majorEastAsia" w:eastAsiaTheme="majorEastAsia" w:hAnsiTheme="majorEastAsia" w:hint="eastAsia"/>
+        </w:rPr>
+        <w:tab/>
+      </w:r>
+      <w:r>
+        <w:rPr>
+          <w:rFonts w:asciiTheme="majorEastAsia" w:eastAsiaTheme="majorEastAsia" w:hAnsiTheme="majorEastAsia" w:hint="eastAsia"/>
+        </w:rPr>
+        <w:t>（図</w:t>
+      </w:r>
+      <w:r>
+        <w:rPr>
+          <w:rFonts w:asciiTheme="majorEastAsia" w:eastAsiaTheme="majorEastAsia" w:hAnsiTheme="majorEastAsia"/>
+        </w:rPr>
+        <w:t>10</w:t>
+      </w:r>
+      <w:r>
+        <w:rPr>
+          <w:rFonts w:asciiTheme="majorEastAsia" w:eastAsiaTheme="majorEastAsia" w:hAnsiTheme="majorEastAsia" w:hint="eastAsia"/>
+        </w:rPr>
+        <w:t>）</w:t>
+      </w:r>
+      <w:r>
+        <w:rPr>
+          <w:rFonts w:asciiTheme="majorEastAsia" w:eastAsiaTheme="majorEastAsia" w:hAnsiTheme="majorEastAsia" w:hint="eastAsia"/>
+        </w:rPr>
+        <w:t>拡大されている様子</w:t>
+      </w:r>
+    </w:p>
+    <w:p>
+      <w:pPr>
+        <w:widowControl/>
+        <w:jc w:val="left"/>
+        <w:rPr>
+          <w:rFonts w:asciiTheme="minorEastAsia" w:hAnsiTheme="minorEastAsia" w:hint="eastAsia"/>
+        </w:rPr>
+      </w:pPr>
+    </w:p>
+    <w:p>
+      <w:pPr>
+        <w:widowControl/>
+        <w:jc w:val="left"/>
+        <w:rPr>
+          <w:rFonts w:asciiTheme="minorEastAsia" w:hAnsiTheme="minorEastAsia"/>
+        </w:rPr>
+      </w:pPr>
+      <w:r>
+        <w:rPr>
+          <w:rFonts w:asciiTheme="minorEastAsia" w:hAnsiTheme="minorEastAsia" w:hint="eastAsia"/>
         </w:rPr>
         <w:t xml:space="preserve">　</w:t>
       </w:r>
       <w:r>
-        <w:t>2002</w:t>
-      </w:r>
-      <w:r>
-        <w:rPr>
-          <w:rFonts w:hint="eastAsia"/>
-        </w:rPr>
-        <w:t>年に行われた北名古屋市の回想法事業研究では、対象者を健康レベルで「軽度認知機能低下群（まつ組）」「虚弱あるいは閉じこもり（傾向）群（たけ組）」「健常群（うめ組）」の３グループに分け、クローズド・グループ回想法を、週に一回一時間のセッションとして８回行い、「ベンダーの個人継続記録表」</w:t>
-      </w:r>
-      <w:r>
-        <w:rPr>
-          <w:rFonts w:hint="eastAsia"/>
+        <w:rPr>
+          <w:rFonts w:asciiTheme="minorEastAsia" w:hAnsiTheme="minorEastAsia" w:hint="eastAsia"/>
+        </w:rPr>
+        <w:t>最後に</w:t>
+      </w:r>
+      <w:r>
+        <w:rPr>
+          <w:rFonts w:asciiTheme="minorEastAsia" w:hAnsiTheme="minorEastAsia" w:hint="eastAsia"/>
+        </w:rPr>
+        <w:t>まとめの質問のシーンがあり、</w:t>
+      </w:r>
+      <w:r>
+        <w:rPr>
+          <w:rFonts w:asciiTheme="minorEastAsia" w:hAnsiTheme="minorEastAsia" w:hint="eastAsia"/>
         </w:rPr>
         <w:t>（図</w:t>
       </w:r>
       <w:r>
-        <w:t>4</w:t>
-      </w:r>
-      <w:r>
-        <w:rPr>
-          <w:rFonts w:hint="eastAsia"/>
-        </w:rPr>
-        <w:t>）</w:t>
-      </w:r>
-      <w:r>
-        <w:rPr>
-          <w:rFonts w:hint="eastAsia"/>
-        </w:rPr>
-        <w:t>で評価した。</w:t>
+        <w:rPr>
+          <w:rFonts w:asciiTheme="minorEastAsia" w:hAnsiTheme="minorEastAsia"/>
+        </w:rPr>
+        <w:t>11</w:t>
+      </w:r>
+      <w:r>
+        <w:rPr>
+          <w:rFonts w:asciiTheme="minorEastAsia" w:hAnsiTheme="minorEastAsia" w:hint="eastAsia"/>
+        </w:rPr>
+        <w:t>）高齢者への問いかけは終わる。</w:t>
+      </w:r>
+    </w:p>
+    <w:p>
+      <w:pPr>
+        <w:widowControl/>
+        <w:jc w:val="left"/>
+        <w:rPr>
+          <w:rFonts w:asciiTheme="minorEastAsia" w:hAnsiTheme="minorEastAsia" w:hint="eastAsia"/>
+        </w:rPr>
+      </w:pPr>
+      <w:r>
+        <w:rPr>
+          <w:rFonts w:asciiTheme="minorEastAsia" w:hAnsiTheme="minorEastAsia" w:hint="eastAsia"/>
+          <w:noProof/>
+        </w:rPr>
+        <w:drawing>
+          <wp:inline distT="0" distB="0" distL="0" distR="0" wp14:anchorId="2433F750" wp14:editId="6FD29CAF">
+            <wp:extent cx="3658235" cy="2761540"/>
+            <wp:effectExtent l="0" t="0" r="0" b="7620"/>
+            <wp:docPr id="8" name="図 8"/>
+            <wp:cNvGraphicFramePr>
+              <a:graphicFrameLocks xmlns:a="http://schemas.openxmlformats.org/drawingml/2006/main" noChangeAspect="1"/>
+            </wp:cNvGraphicFramePr>
+            <a:graphic xmlns:a="http://schemas.openxmlformats.org/drawingml/2006/main">
+              <a:graphicData uri="http://schemas.openxmlformats.org/drawingml/2006/picture">
+                <pic:pic xmlns:pic="http://schemas.openxmlformats.org/drawingml/2006/picture">
+                  <pic:nvPicPr>
+                    <pic:cNvPr id="0" name="スクリーンショット 2015-01-04 2.03.48.png"/>
+                    <pic:cNvPicPr/>
+                  </pic:nvPicPr>
+                  <pic:blipFill>
+                    <a:blip r:embed="rId12">
+                      <a:extLst>
+                        <a:ext uri="{28A0092B-C50C-407E-A947-70E740481C1C}">
+                          <a14:useLocalDpi xmlns:a14="http://schemas.microsoft.com/office/drawing/2010/main" val="0"/>
+                        </a:ext>
+                      </a:extLst>
+                    </a:blip>
+                    <a:stretch>
+                      <a:fillRect/>
+                    </a:stretch>
+                  </pic:blipFill>
+                  <pic:spPr>
+                    <a:xfrm>
+                      <a:off x="0" y="0"/>
+                      <a:ext cx="3659537" cy="2762523"/>
+                    </a:xfrm>
+                    <a:prstGeom prst="rect">
+                      <a:avLst/>
+                    </a:prstGeom>
+                  </pic:spPr>
+                </pic:pic>
+              </a:graphicData>
+            </a:graphic>
+          </wp:inline>
+        </w:drawing>
       </w:r>
     </w:p>
     <w:p>
@@ -7440,64 +8953,58 @@
       </w:pPr>
       <w:r>
         <w:rPr>
+          <w:rFonts w:asciiTheme="majorEastAsia" w:eastAsiaTheme="majorEastAsia" w:hAnsiTheme="majorEastAsia" w:hint="eastAsia"/>
+        </w:rPr>
+        <w:t>（図</w:t>
+      </w:r>
+      <w:r>
+        <w:rPr>
           <w:rFonts w:asciiTheme="majorEastAsia" w:eastAsiaTheme="majorEastAsia" w:hAnsiTheme="majorEastAsia"/>
         </w:rPr>
-        <w:t>(</w:t>
+        <w:t xml:space="preserve">11 </w:t>
       </w:r>
       <w:r>
         <w:rPr>
           <w:rFonts w:asciiTheme="majorEastAsia" w:eastAsiaTheme="majorEastAsia" w:hAnsiTheme="majorEastAsia" w:hint="eastAsia"/>
         </w:rPr>
-        <w:t>図４</w:t>
-      </w:r>
-      <w:r>
+        <w:t>まとめの質問のシーン）</w:t>
+      </w:r>
+    </w:p>
+    <w:p>
+      <w:pPr>
+        <w:widowControl/>
+        <w:jc w:val="left"/>
         <w:rPr>
           <w:rFonts w:asciiTheme="majorEastAsia" w:eastAsiaTheme="majorEastAsia" w:hAnsiTheme="majorEastAsia"/>
         </w:rPr>
-        <w:t>)</w:t>
-      </w:r>
-    </w:p>
-    <w:p>
-      <w:pPr>
-        <w:widowControl/>
-        <w:jc w:val="left"/>
-      </w:pPr>
-    </w:p>
-    <w:p>
-      <w:pPr>
-        <w:widowControl/>
-        <w:jc w:val="left"/>
-        <w:rPr>
-          <w:rFonts w:hint="eastAsia"/>
-        </w:rPr>
-      </w:pPr>
-      <w:r>
-        <w:rPr>
-          <w:rFonts w:hint="eastAsia"/>
+      </w:pPr>
+      <w:r>
+        <w:rPr>
+          <w:rFonts w:asciiTheme="majorEastAsia" w:eastAsiaTheme="majorEastAsia" w:hAnsiTheme="majorEastAsia"/>
+        </w:rPr>
+        <w:br w:type="page"/>
+      </w:r>
+    </w:p>
+    <w:p>
+      <w:pPr>
+        <w:widowControl/>
+        <w:jc w:val="left"/>
+        <w:rPr>
+          <w:rFonts w:asciiTheme="minorEastAsia" w:hAnsiTheme="minorEastAsia" w:hint="eastAsia"/>
+        </w:rPr>
+      </w:pPr>
+      <w:r>
+        <w:rPr>
+          <w:rFonts w:asciiTheme="majorEastAsia" w:eastAsiaTheme="majorEastAsia" w:hAnsiTheme="majorEastAsia" w:hint="eastAsia"/>
         </w:rPr>
         <w:t xml:space="preserve">　</w:t>
       </w:r>
       <w:r>
         <w:rPr>
-          <w:rFonts w:hint="eastAsia"/>
-        </w:rPr>
-        <w:t>また、参加者の効果を比較検証するために、非実施グループも同条件で３グループに分けて調査した。セッションの評価では、以下に示す</w:t>
-      </w:r>
-      <w:r>
-        <w:rPr>
-          <w:rFonts w:hint="eastAsia"/>
-        </w:rPr>
-        <w:t>ように、「軽度認知機能低下群（まつ組）」が他群に比べ各項目について最も改善された。</w:t>
-      </w:r>
-    </w:p>
-    <w:p>
-      <w:pPr>
-        <w:widowControl/>
-        <w:jc w:val="left"/>
-        <w:rPr>
           <w:rFonts w:asciiTheme="minorEastAsia" w:hAnsiTheme="minorEastAsia" w:hint="eastAsia"/>
         </w:rPr>
-      </w:pPr>
+        <w:t>また、使用状況はデータとして記録される。</w:t>
+      </w:r>
     </w:p>
     <w:p>
       <w:pPr>
@@ -7510,709 +9017,67 @@
       <w:r>
         <w:rPr>
           <w:rFonts w:asciiTheme="minorEastAsia" w:hAnsiTheme="minorEastAsia" w:hint="eastAsia"/>
-        </w:rPr>
-        <w:t>a-①</w:t>
-      </w:r>
-      <w:r>
+          <w:noProof/>
+        </w:rPr>
+        <w:drawing>
+          <wp:inline distT="0" distB="0" distL="0" distR="0" wp14:anchorId="4BCBA760" wp14:editId="3E9D556D">
+            <wp:extent cx="5396230" cy="4062730"/>
+            <wp:effectExtent l="0" t="0" r="0" b="1270"/>
+            <wp:docPr id="9" name="図 9"/>
+            <wp:cNvGraphicFramePr>
+              <a:graphicFrameLocks xmlns:a="http://schemas.openxmlformats.org/drawingml/2006/main" noChangeAspect="1"/>
+            </wp:cNvGraphicFramePr>
+            <a:graphic xmlns:a="http://schemas.openxmlformats.org/drawingml/2006/main">
+              <a:graphicData uri="http://schemas.openxmlformats.org/drawingml/2006/picture">
+                <pic:pic xmlns:pic="http://schemas.openxmlformats.org/drawingml/2006/picture">
+                  <pic:nvPicPr>
+                    <pic:cNvPr id="0" name="スクリーンショット 2015-01-04 2.25.45.png"/>
+                    <pic:cNvPicPr/>
+                  </pic:nvPicPr>
+                  <pic:blipFill>
+                    <a:blip r:embed="rId13">
+                      <a:extLst>
+                        <a:ext uri="{28A0092B-C50C-407E-A947-70E740481C1C}">
+                          <a14:useLocalDpi xmlns:a14="http://schemas.microsoft.com/office/drawing/2010/main" val="0"/>
+                        </a:ext>
+                      </a:extLst>
+                    </a:blip>
+                    <a:stretch>
+                      <a:fillRect/>
+                    </a:stretch>
+                  </pic:blipFill>
+                  <pic:spPr>
+                    <a:xfrm>
+                      <a:off x="0" y="0"/>
+                      <a:ext cx="5396230" cy="4062730"/>
+                    </a:xfrm>
+                    <a:prstGeom prst="rect">
+                      <a:avLst/>
+                    </a:prstGeom>
+                  </pic:spPr>
+                </pic:pic>
+              </a:graphicData>
+            </a:graphic>
+          </wp:inline>
+        </w:drawing>
+      </w:r>
+    </w:p>
+    <w:p>
+      <w:pPr>
+        <w:widowControl/>
+        <w:jc w:val="left"/>
         <w:rPr>
           <w:rFonts w:asciiTheme="minorEastAsia" w:hAnsiTheme="minorEastAsia" w:hint="eastAsia"/>
         </w:rPr>
-        <w:t>回想法セッションの評価結果（図５）</w:t>
-      </w:r>
-    </w:p>
-    <w:p>
-      <w:pPr>
-        <w:widowControl/>
-        <w:jc w:val="left"/>
-        <w:rPr>
-          <w:rFonts w:asciiTheme="majorEastAsia" w:eastAsiaTheme="majorEastAsia" w:hAnsiTheme="majorEastAsia" w:hint="eastAsia"/>
-        </w:rPr>
-      </w:pPr>
-      <w:r>
-        <w:rPr>
-          <w:rFonts w:asciiTheme="majorEastAsia" w:eastAsiaTheme="majorEastAsia" w:hAnsiTheme="majorEastAsia" w:hint="eastAsia"/>
-        </w:rPr>
-        <w:t>（図５）</w:t>
-      </w:r>
-    </w:p>
-    <w:p>
-      <w:pPr>
-        <w:widowControl/>
-        <w:jc w:val="left"/>
+      </w:pPr>
+      <w:r>
         <w:rPr>
           <w:rFonts w:asciiTheme="minorEastAsia" w:hAnsiTheme="minorEastAsia" w:hint="eastAsia"/>
         </w:rPr>
-      </w:pPr>
-      <w:r>
-        <w:rPr>
-          <w:rFonts w:asciiTheme="minorEastAsia" w:hAnsiTheme="minorEastAsia" w:hint="eastAsia"/>
-        </w:rPr>
-        <w:t xml:space="preserve">　回想法セッションの評価は、前述の「ベンダーの個人継続記録表」を使って、「参加意欲、積極性」「回想・発言内容の的確さと量」「回想・発言内容の質」「対人コミュニケーション」「喜び・悲しみ（笑顔）などの満足度」の５項目を、</w:t>
-      </w:r>
-      <w:r>
-        <w:rPr>
-          <w:rFonts w:asciiTheme="minorEastAsia" w:hAnsiTheme="minorEastAsia"/>
-        </w:rPr>
-        <w:t>1</w:t>
-      </w:r>
-      <w:r>
-        <w:rPr>
-          <w:rFonts w:asciiTheme="minorEastAsia" w:hAnsiTheme="minorEastAsia" w:hint="eastAsia"/>
-        </w:rPr>
-        <w:t>回目と</w:t>
-      </w:r>
-      <w:r>
-        <w:rPr>
-          <w:rFonts w:asciiTheme="minorEastAsia" w:hAnsiTheme="minorEastAsia"/>
-        </w:rPr>
-        <w:t>8</w:t>
-      </w:r>
-      <w:r>
-        <w:rPr>
-          <w:rFonts w:asciiTheme="minorEastAsia" w:hAnsiTheme="minorEastAsia" w:hint="eastAsia"/>
-        </w:rPr>
-        <w:t>回目の平均得点で比較された。</w:t>
-      </w:r>
-    </w:p>
-    <w:p>
-      <w:pPr>
-        <w:widowControl/>
-        <w:jc w:val="left"/>
-        <w:rPr>
-          <w:rFonts w:asciiTheme="minorEastAsia" w:hAnsiTheme="minorEastAsia" w:hint="eastAsia"/>
-        </w:rPr>
-      </w:pPr>
-      <w:r>
-        <w:rPr>
-          <w:rFonts w:asciiTheme="minorEastAsia" w:hAnsiTheme="minorEastAsia" w:hint="eastAsia"/>
-        </w:rPr>
-        <w:t xml:space="preserve">　各グループのセッシ</w:t>
-      </w:r>
-      <w:r>
-        <w:rPr>
-          <w:rFonts w:asciiTheme="minorEastAsia" w:hAnsiTheme="minorEastAsia" w:hint="eastAsia"/>
-        </w:rPr>
-        <w:t>ョン状況は、回を重ねるごとに参加者間の関係が促進し、相互関係がみ</w:t>
-      </w:r>
-      <w:r>
-        <w:rPr>
-          <w:rFonts w:asciiTheme="minorEastAsia" w:hAnsiTheme="minorEastAsia" w:hint="eastAsia"/>
-        </w:rPr>
-        <w:t>られるようになった。</w:t>
-      </w:r>
-    </w:p>
-    <w:p>
-      <w:pPr>
-        <w:widowControl/>
-        <w:jc w:val="left"/>
-        <w:rPr>
-          <w:rFonts w:asciiTheme="minorEastAsia" w:hAnsiTheme="minorEastAsia" w:hint="eastAsia"/>
-        </w:rPr>
-      </w:pPr>
-      <w:r>
-        <w:rPr>
-          <w:rFonts w:asciiTheme="minorEastAsia" w:hAnsiTheme="minorEastAsia" w:hint="eastAsia"/>
-        </w:rPr>
         <w:t xml:space="preserve">　</w:t>
-      </w:r>
-      <w:r>
-        <w:rPr>
-          <w:rFonts w:asciiTheme="minorEastAsia" w:hAnsiTheme="minorEastAsia" w:hint="eastAsia"/>
-        </w:rPr>
-        <w:t>「軽度認知機能低下群（まつ組）」では＊印の</w:t>
-      </w:r>
-      <w:r>
-        <w:rPr>
-          <w:rFonts w:asciiTheme="minorEastAsia" w:hAnsiTheme="minorEastAsia"/>
-        </w:rPr>
-        <w:t>4</w:t>
-      </w:r>
-      <w:r>
-        <w:rPr>
-          <w:rFonts w:asciiTheme="minorEastAsia" w:hAnsiTheme="minorEastAsia" w:hint="eastAsia"/>
-        </w:rPr>
-        <w:t>項目に</w:t>
-      </w:r>
-      <w:r>
-        <w:rPr>
-          <w:rFonts w:asciiTheme="minorEastAsia" w:hAnsiTheme="minorEastAsia" w:hint="eastAsia"/>
-        </w:rPr>
-        <w:t>優位差がみられ、回想法の効果が示された。</w:t>
-      </w:r>
-    </w:p>
-    <w:p>
-      <w:pPr>
-        <w:widowControl/>
-        <w:jc w:val="left"/>
-        <w:rPr>
-          <w:rFonts w:hint="eastAsia"/>
-        </w:rPr>
-      </w:pPr>
-      <w:r>
-        <w:rPr>
-          <w:rFonts w:asciiTheme="minorEastAsia" w:hAnsiTheme="minorEastAsia" w:hint="eastAsia"/>
-        </w:rPr>
-        <w:t xml:space="preserve">　</w:t>
-      </w:r>
-      <w:r>
-        <w:rPr>
-          <w:rFonts w:hint="eastAsia"/>
-        </w:rPr>
-        <w:t>「虚弱あるいは閉じこもり（傾</w:t>
-      </w:r>
-      <w:r>
-        <w:rPr>
-          <w:rFonts w:hint="eastAsia"/>
-        </w:rPr>
-        <w:t>向）群（たけ組）」では、「対人コミュニケーション」の項目で有意差</w:t>
-      </w:r>
-      <w:r>
-        <w:rPr>
-          <w:rFonts w:hint="eastAsia"/>
-        </w:rPr>
-        <w:t>がみられる。</w:t>
-      </w:r>
-    </w:p>
-    <w:p>
-      <w:pPr>
-        <w:widowControl/>
-        <w:jc w:val="left"/>
-        <w:rPr>
-          <w:rFonts w:hint="eastAsia"/>
-        </w:rPr>
-      </w:pPr>
-      <w:r>
-        <w:rPr>
-          <w:rFonts w:hint="eastAsia"/>
-        </w:rPr>
-        <w:t xml:space="preserve">　「健常群（うめ組）」は有意差</w:t>
       </w:r>
       <w:bookmarkStart w:id="0" w:name="_GoBack"/>
       <w:bookmarkEnd w:id="0"/>
-      <w:r>
-        <w:rPr>
-          <w:rFonts w:hint="eastAsia"/>
-        </w:rPr>
-        <w:t>は得られず、初回から得点が高かったため変化は少ないが、「対人コミュニケーション」の項目で平均得点がアップした。</w:t>
-      </w:r>
-    </w:p>
-    <w:p>
-      <w:pPr>
-        <w:widowControl/>
-        <w:jc w:val="left"/>
-        <w:rPr>
-          <w:rFonts w:hint="eastAsia"/>
-        </w:rPr>
-      </w:pPr>
-    </w:p>
-    <w:p>
-      <w:pPr>
-        <w:widowControl/>
-        <w:jc w:val="left"/>
-        <w:rPr>
-          <w:rFonts w:hint="eastAsia"/>
-        </w:rPr>
-      </w:pPr>
-      <w:r>
-        <w:t>a-</w:t>
-      </w:r>
-      <w:r>
-        <w:rPr>
-          <w:rFonts w:hint="eastAsia"/>
-        </w:rPr>
-        <w:t>②回想法の実地前後の比較により確認出来た短期的な効果</w:t>
-      </w:r>
-    </w:p>
-    <w:p>
-      <w:pPr>
-        <w:widowControl/>
-        <w:jc w:val="left"/>
-        <w:rPr>
-          <w:rFonts w:hint="eastAsia"/>
-        </w:rPr>
-      </w:pPr>
-      <w:r>
-        <w:rPr>
-          <w:rFonts w:hint="eastAsia"/>
-        </w:rPr>
-        <w:t xml:space="preserve">　回想法の実地前後の比較では、「軽度認知機能低下群（まつ組）」においては、「認知機能」の改善と「介護者の負担感」の軽減がみられ、「虚弱あるいは閉じこもり（傾向）群（たけ組）」においては、「閉じこもり度」や「</w:t>
-      </w:r>
-      <w:r>
-        <w:t>QOL</w:t>
-      </w:r>
-      <w:r>
-        <w:rPr>
-          <w:rFonts w:hint="eastAsia"/>
-        </w:rPr>
-        <w:t>指標での日常生活の満足度」の改善がみられた。</w:t>
-      </w:r>
-    </w:p>
-    <w:p>
-      <w:pPr>
-        <w:widowControl/>
-        <w:jc w:val="left"/>
-      </w:pPr>
-      <w:r>
-        <w:rPr>
-          <w:rFonts w:hint="eastAsia"/>
-        </w:rPr>
-        <w:t xml:space="preserve">　「健常群（うめ組）」では、「</w:t>
-      </w:r>
-      <w:r>
-        <w:t>QOL</w:t>
-      </w:r>
-      <w:r>
-        <w:rPr>
-          <w:rFonts w:hint="eastAsia"/>
-        </w:rPr>
-        <w:t>」の向上や「うつ傾向」の改善などで効果がみられ、どの健康レベルにおいても回想法の短期的な効果が確認されている。</w:t>
-      </w:r>
-    </w:p>
-    <w:p>
-      <w:pPr>
-        <w:widowControl/>
-        <w:jc w:val="left"/>
-      </w:pPr>
-      <w:r>
-        <w:br w:type="page"/>
-      </w:r>
-    </w:p>
-    <w:p>
-      <w:pPr>
-        <w:widowControl/>
-        <w:jc w:val="left"/>
-        <w:rPr>
-          <w:rFonts w:hint="eastAsia"/>
-        </w:rPr>
-      </w:pPr>
-      <w:r>
-        <w:t>b)</w:t>
-      </w:r>
-      <w:r>
-        <w:rPr>
-          <w:rFonts w:hint="eastAsia"/>
-        </w:rPr>
-        <w:t>過去５年間（</w:t>
-      </w:r>
-      <w:r>
-        <w:t>2003</w:t>
-      </w:r>
-      <w:r>
-        <w:rPr>
-          <w:rFonts w:hint="eastAsia"/>
-        </w:rPr>
-        <w:t>年〜</w:t>
-      </w:r>
-      <w:r>
-        <w:t>2007</w:t>
-      </w:r>
-      <w:r>
-        <w:rPr>
-          <w:rFonts w:hint="eastAsia"/>
-        </w:rPr>
-        <w:t>年）に行われた回想法事業研究：長期的な効果</w:t>
-      </w:r>
-    </w:p>
-    <w:p>
-      <w:pPr>
-        <w:widowControl/>
-        <w:jc w:val="left"/>
-      </w:pPr>
-      <w:r>
-        <w:rPr>
-          <w:rFonts w:hint="eastAsia"/>
-        </w:rPr>
-        <w:t xml:space="preserve">　過去５年間（</w:t>
-      </w:r>
-      <w:r>
-        <w:t>2003</w:t>
-      </w:r>
-      <w:r>
-        <w:rPr>
-          <w:rFonts w:hint="eastAsia"/>
-        </w:rPr>
-        <w:t>年〜</w:t>
-      </w:r>
-      <w:r>
-        <w:t>2007</w:t>
-      </w:r>
-      <w:r>
-        <w:rPr>
-          <w:rFonts w:hint="eastAsia"/>
-        </w:rPr>
-        <w:t>年）に、地域在住の健常高齢者から虚弱高齢者に対してクローズド・グループ回想法を実施した。継続的なグループ活動参加が地域高齢者の認知機能や</w:t>
-      </w:r>
-      <w:r>
-        <w:t>QOL</w:t>
-      </w:r>
-      <w:r>
-        <w:rPr>
-          <w:rFonts w:hint="eastAsia"/>
-        </w:rPr>
-        <w:t>にどのような影響を与えるか、追跡調査を行い、介護予防に対する回想法の有用性を見当した。</w:t>
-      </w:r>
-    </w:p>
-    <w:p>
-      <w:pPr>
-        <w:widowControl/>
-        <w:jc w:val="left"/>
-      </w:pPr>
-    </w:p>
-    <w:p>
-      <w:pPr>
-        <w:widowControl/>
-        <w:jc w:val="left"/>
-        <w:rPr>
-          <w:rFonts w:hint="eastAsia"/>
-        </w:rPr>
-      </w:pPr>
-      <w:r>
-        <w:t>b-</w:t>
-      </w:r>
-      <w:r>
-        <w:rPr>
-          <w:rFonts w:hint="eastAsia"/>
-        </w:rPr>
-        <w:t>①認知機能（</w:t>
-      </w:r>
-      <w:r>
-        <w:t xml:space="preserve">Syndrome </w:t>
-      </w:r>
-      <w:proofErr w:type="spellStart"/>
-      <w:r>
-        <w:t>Kurz</w:t>
-      </w:r>
-      <w:proofErr w:type="spellEnd"/>
-      <w:r>
-        <w:t xml:space="preserve"> Test</w:t>
-      </w:r>
-      <w:r>
-        <w:rPr>
-          <w:rFonts w:hint="eastAsia"/>
-        </w:rPr>
-        <w:t>）への効果（図６）</w:t>
-      </w:r>
-    </w:p>
-    <w:p>
-      <w:pPr>
-        <w:widowControl/>
-        <w:jc w:val="left"/>
-        <w:rPr>
-          <w:rFonts w:hint="eastAsia"/>
-        </w:rPr>
-      </w:pPr>
-      <w:r>
-        <w:rPr>
-          <w:rFonts w:hint="eastAsia"/>
-        </w:rPr>
-        <w:t xml:space="preserve">　回想法スクール参加者</w:t>
-      </w:r>
-      <w:r>
-        <w:t>44</w:t>
-      </w:r>
-      <w:r>
-        <w:rPr>
-          <w:rFonts w:hint="eastAsia"/>
-        </w:rPr>
-        <w:t>名に対して、認知機能</w:t>
-      </w:r>
-      <w:r>
-        <w:t>(SKT)</w:t>
-      </w:r>
-      <w:r>
-        <w:rPr>
-          <w:rFonts w:hint="eastAsia"/>
-        </w:rPr>
-        <w:t>尺度を使用し、「注意力</w:t>
-      </w:r>
-      <w:r>
-        <w:t>(SKT-A)</w:t>
-      </w:r>
-      <w:r>
-        <w:rPr>
-          <w:rFonts w:hint="eastAsia"/>
-        </w:rPr>
-        <w:t>」「記憶力</w:t>
-      </w:r>
-      <w:r>
-        <w:t>(SKT-M)</w:t>
-      </w:r>
-      <w:r>
-        <w:rPr>
-          <w:rFonts w:hint="eastAsia"/>
-        </w:rPr>
-        <w:t>」「総得点</w:t>
-      </w:r>
-      <w:r>
-        <w:t>(SKT-T)</w:t>
-      </w:r>
-      <w:r>
-        <w:rPr>
-          <w:rFonts w:hint="eastAsia"/>
-        </w:rPr>
-        <w:t>」の「事前」「事後」「３年後」の推移が分析された。その結果、総得点の推移に対して</w:t>
-      </w:r>
-      <w:r>
-        <w:rPr>
-          <w:rFonts w:hint="eastAsia"/>
-        </w:rPr>
-        <w:t>影響を与えている可能性が示された。</w:t>
-      </w:r>
-    </w:p>
-    <w:p>
-      <w:pPr>
-        <w:widowControl/>
-        <w:jc w:val="left"/>
-        <w:rPr>
-          <w:rFonts w:asciiTheme="majorEastAsia" w:eastAsiaTheme="majorEastAsia" w:hAnsiTheme="majorEastAsia" w:hint="eastAsia"/>
-        </w:rPr>
-      </w:pPr>
-      <w:r>
-        <w:rPr>
-          <w:rFonts w:asciiTheme="majorEastAsia" w:eastAsiaTheme="majorEastAsia" w:hAnsiTheme="majorEastAsia" w:hint="eastAsia"/>
-        </w:rPr>
-        <w:t>（図６）</w:t>
-      </w:r>
-    </w:p>
-    <w:p>
-      <w:pPr>
-        <w:widowControl/>
-        <w:jc w:val="left"/>
-        <w:rPr>
-          <w:rFonts w:hint="eastAsia"/>
-        </w:rPr>
-      </w:pPr>
-      <w:r>
-        <w:t>b-</w:t>
-      </w:r>
-      <w:r>
-        <w:rPr>
-          <w:rFonts w:hint="eastAsia"/>
-        </w:rPr>
-        <w:t>②</w:t>
-      </w:r>
-      <w:r>
-        <w:t>QOL</w:t>
-      </w:r>
-      <w:r>
-        <w:rPr>
-          <w:rFonts w:hint="eastAsia"/>
-        </w:rPr>
-        <w:t>への期待（図７）</w:t>
-      </w:r>
-    </w:p>
-    <w:p>
-      <w:pPr>
-        <w:widowControl/>
-        <w:jc w:val="left"/>
-        <w:rPr>
-          <w:rFonts w:hint="eastAsia"/>
-        </w:rPr>
-      </w:pPr>
-      <w:r>
-        <w:rPr>
-          <w:rFonts w:hint="eastAsia"/>
-        </w:rPr>
-        <w:t xml:space="preserve">　</w:t>
-      </w:r>
-      <w:r>
-        <w:rPr>
-          <w:rFonts w:hint="eastAsia"/>
-        </w:rPr>
-        <w:t>回想法スクール参加者</w:t>
-      </w:r>
-      <w:r>
-        <w:t>44</w:t>
-      </w:r>
-      <w:r>
-        <w:rPr>
-          <w:rFonts w:hint="eastAsia"/>
-        </w:rPr>
-        <w:t>名に対して、</w:t>
-      </w:r>
-      <w:r>
-        <w:t>QOL(SF-36)</w:t>
-      </w:r>
-      <w:r>
-        <w:rPr>
-          <w:rFonts w:hint="eastAsia"/>
-        </w:rPr>
-        <w:t>尺度を使用し、「身体機能（</w:t>
-      </w:r>
-      <w:r>
-        <w:t>PF</w:t>
-      </w:r>
-      <w:r>
-        <w:rPr>
-          <w:rFonts w:hint="eastAsia"/>
-        </w:rPr>
-        <w:t>）」「日常役割機能</w:t>
-      </w:r>
-      <w:r>
-        <w:t>(</w:t>
-      </w:r>
-      <w:r>
-        <w:rPr>
-          <w:rFonts w:hint="eastAsia"/>
-        </w:rPr>
-        <w:t>身体</w:t>
-      </w:r>
-      <w:r>
-        <w:t>)(RP)</w:t>
-      </w:r>
-      <w:r>
-        <w:rPr>
-          <w:rFonts w:hint="eastAsia"/>
-        </w:rPr>
-        <w:t>」「体の痛み</w:t>
-      </w:r>
-      <w:r>
-        <w:t>(BP)</w:t>
-      </w:r>
-      <w:r>
-        <w:rPr>
-          <w:rFonts w:hint="eastAsia"/>
-        </w:rPr>
-        <w:t>」「全体的健康感</w:t>
-      </w:r>
-      <w:r>
-        <w:t>(GH)</w:t>
-      </w:r>
-      <w:r>
-        <w:rPr>
-          <w:rFonts w:hint="eastAsia"/>
-        </w:rPr>
-        <w:t>」「活力</w:t>
-      </w:r>
-      <w:r>
-        <w:t>(VT)</w:t>
-      </w:r>
-      <w:r>
-        <w:rPr>
-          <w:rFonts w:hint="eastAsia"/>
-        </w:rPr>
-        <w:t>」「社会生活機能</w:t>
-      </w:r>
-      <w:r>
-        <w:t>(SF)</w:t>
-      </w:r>
-      <w:r>
-        <w:rPr>
-          <w:rFonts w:hint="eastAsia"/>
-        </w:rPr>
-        <w:t>」「日常役割機能（精神）</w:t>
-      </w:r>
-      <w:r>
-        <w:t>(RE)</w:t>
-      </w:r>
-      <w:r>
-        <w:rPr>
-          <w:rFonts w:hint="eastAsia"/>
-        </w:rPr>
-        <w:t>」「心の健康</w:t>
-      </w:r>
-      <w:r>
-        <w:t>(MH)</w:t>
-      </w:r>
-      <w:r>
-        <w:rPr>
-          <w:rFonts w:hint="eastAsia"/>
-        </w:rPr>
-        <w:t>」の８つの項目で平均得点を算出し、「事前」「事後」「３年後」の推移を測定した。８つの項目のうち、「</w:t>
-      </w:r>
-      <w:r>
-        <w:rPr>
-          <w:rFonts w:hint="eastAsia"/>
-        </w:rPr>
-        <w:t>心の健康</w:t>
-      </w:r>
-      <w:r>
-        <w:t>(MH)</w:t>
-      </w:r>
-      <w:r>
-        <w:rPr>
-          <w:rFonts w:hint="eastAsia"/>
-        </w:rPr>
-        <w:t>」が事前</w:t>
-      </w:r>
-      <w:r>
-        <w:t>50.45</w:t>
-      </w:r>
-      <w:r>
-        <w:rPr>
-          <w:rFonts w:hint="eastAsia"/>
-        </w:rPr>
-        <w:t>±</w:t>
-      </w:r>
-      <w:r>
-        <w:t>17.34(</w:t>
-      </w:r>
-      <w:r>
-        <w:rPr>
-          <w:rFonts w:hint="eastAsia"/>
-        </w:rPr>
-        <w:t>平均±標準偏差</w:t>
-      </w:r>
-      <w:r>
-        <w:t>)</w:t>
-      </w:r>
-      <w:r>
-        <w:rPr>
-          <w:rFonts w:hint="eastAsia"/>
-        </w:rPr>
-        <w:t>から３年後</w:t>
-      </w:r>
-      <w:r>
-        <w:t>65.18</w:t>
-      </w:r>
-      <w:r>
-        <w:rPr>
-          <w:rFonts w:hint="eastAsia"/>
-        </w:rPr>
-        <w:t>±</w:t>
-      </w:r>
-      <w:r>
-        <w:t>21.87</w:t>
-      </w:r>
-      <w:r>
-        <w:rPr>
-          <w:rFonts w:hint="eastAsia"/>
-        </w:rPr>
-        <w:t>へ改善され、有意差</w:t>
-      </w:r>
-      <w:r>
-        <w:t>(p&lt;0.001)</w:t>
-      </w:r>
-      <w:r>
-        <w:rPr>
-          <w:rFonts w:hint="eastAsia"/>
-        </w:rPr>
-        <w:t>が得られたので、回想法が心の健康に影響を与えていることが示されている。</w:t>
-      </w:r>
-    </w:p>
-    <w:p>
-      <w:pPr>
-        <w:widowControl/>
-        <w:jc w:val="left"/>
-        <w:rPr>
-          <w:rFonts w:asciiTheme="majorEastAsia" w:eastAsiaTheme="majorEastAsia" w:hAnsiTheme="majorEastAsia" w:hint="eastAsia"/>
-        </w:rPr>
-      </w:pPr>
-      <w:r>
-        <w:rPr>
-          <w:rFonts w:asciiTheme="majorEastAsia" w:eastAsiaTheme="majorEastAsia" w:hAnsiTheme="majorEastAsia" w:hint="eastAsia"/>
-        </w:rPr>
-        <w:t>（図７）</w:t>
-      </w:r>
-    </w:p>
-    <w:p>
-      <w:pPr>
-        <w:widowControl/>
-        <w:jc w:val="left"/>
-        <w:rPr>
-          <w:rFonts w:asciiTheme="majorEastAsia" w:eastAsiaTheme="majorEastAsia" w:hAnsiTheme="majorEastAsia" w:hint="eastAsia"/>
-        </w:rPr>
-      </w:pPr>
     </w:p>
     <w:sectPr>
       <w:pgSz w:w="11900" w:h="16840"/>
@@ -8946,6 +9811,95 @@
     </w:lvl>
   </w:abstractNum>
   <w:abstractNum w:abstractNumId="7">
+    <w:nsid w:val="3E3D6B30"/>
+    <w:multiLevelType w:val="hybridMultilevel"/>
+    <w:tmpl w:val="72E412B0"/>
+    <w:lvl w:ilvl="0" w:tplc="34C6227C">
+      <w:start w:val="1"/>
+      <w:numFmt w:val="decimalEnclosedCircle"/>
+      <w:lvlText w:val="%1"/>
+      <w:lvlJc w:val="left"/>
+      <w:pPr>
+        <w:ind w:left="600" w:hanging="360"/>
+      </w:pPr>
+      <w:rPr>
+        <w:rFonts w:hint="eastAsia"/>
+      </w:rPr>
+    </w:lvl>
+    <w:lvl w:ilvl="1" w:tplc="04090017" w:tentative="1">
+      <w:start w:val="1"/>
+      <w:numFmt w:val="aiueoFullWidth"/>
+      <w:lvlText w:val="(%2)"/>
+      <w:lvlJc w:val="left"/>
+      <w:pPr>
+        <w:ind w:left="1200" w:hanging="480"/>
+      </w:pPr>
+    </w:lvl>
+    <w:lvl w:ilvl="2" w:tplc="04090011" w:tentative="1">
+      <w:start w:val="1"/>
+      <w:numFmt w:val="decimalEnclosedCircle"/>
+      <w:lvlText w:val="%3"/>
+      <w:lvlJc w:val="left"/>
+      <w:pPr>
+        <w:ind w:left="1680" w:hanging="480"/>
+      </w:pPr>
+    </w:lvl>
+    <w:lvl w:ilvl="3" w:tplc="0409000F" w:tentative="1">
+      <w:start w:val="1"/>
+      <w:numFmt w:val="decimal"/>
+      <w:lvlText w:val="%4."/>
+      <w:lvlJc w:val="left"/>
+      <w:pPr>
+        <w:ind w:left="2160" w:hanging="480"/>
+      </w:pPr>
+    </w:lvl>
+    <w:lvl w:ilvl="4" w:tplc="04090017" w:tentative="1">
+      <w:start w:val="1"/>
+      <w:numFmt w:val="aiueoFullWidth"/>
+      <w:lvlText w:val="(%5)"/>
+      <w:lvlJc w:val="left"/>
+      <w:pPr>
+        <w:ind w:left="2640" w:hanging="480"/>
+      </w:pPr>
+    </w:lvl>
+    <w:lvl w:ilvl="5" w:tplc="04090011" w:tentative="1">
+      <w:start w:val="1"/>
+      <w:numFmt w:val="decimalEnclosedCircle"/>
+      <w:lvlText w:val="%6"/>
+      <w:lvlJc w:val="left"/>
+      <w:pPr>
+        <w:ind w:left="3120" w:hanging="480"/>
+      </w:pPr>
+    </w:lvl>
+    <w:lvl w:ilvl="6" w:tplc="0409000F" w:tentative="1">
+      <w:start w:val="1"/>
+      <w:numFmt w:val="decimal"/>
+      <w:lvlText w:val="%7."/>
+      <w:lvlJc w:val="left"/>
+      <w:pPr>
+        <w:ind w:left="3600" w:hanging="480"/>
+      </w:pPr>
+    </w:lvl>
+    <w:lvl w:ilvl="7" w:tplc="04090017" w:tentative="1">
+      <w:start w:val="1"/>
+      <w:numFmt w:val="aiueoFullWidth"/>
+      <w:lvlText w:val="(%8)"/>
+      <w:lvlJc w:val="left"/>
+      <w:pPr>
+        <w:ind w:left="4080" w:hanging="480"/>
+      </w:pPr>
+    </w:lvl>
+    <w:lvl w:ilvl="8" w:tplc="04090011" w:tentative="1">
+      <w:start w:val="1"/>
+      <w:numFmt w:val="decimalEnclosedCircle"/>
+      <w:lvlText w:val="%9"/>
+      <w:lvlJc w:val="left"/>
+      <w:pPr>
+        <w:ind w:left="4560" w:hanging="480"/>
+      </w:pPr>
+    </w:lvl>
+  </w:abstractNum>
+  <w:abstractNum w:abstractNumId="8">
     <w:nsid w:val="43CA4F8C"/>
     <w:multiLevelType w:val="hybridMultilevel"/>
     <w:tmpl w:val="A1DA9118"/>
@@ -9034,7 +9988,7 @@
       </w:pPr>
     </w:lvl>
   </w:abstractNum>
-  <w:abstractNum w:abstractNumId="8">
+  <w:abstractNum w:abstractNumId="9">
     <w:nsid w:val="458B346F"/>
     <w:multiLevelType w:val="hybridMultilevel"/>
     <w:tmpl w:val="38E869C8"/>
@@ -9123,7 +10077,7 @@
       </w:pPr>
     </w:lvl>
   </w:abstractNum>
-  <w:abstractNum w:abstractNumId="9">
+  <w:abstractNum w:abstractNumId="10">
     <w:nsid w:val="4CC72ADB"/>
     <w:multiLevelType w:val="hybridMultilevel"/>
     <w:tmpl w:val="B46033B4"/>
@@ -9236,7 +10190,7 @@
       </w:rPr>
     </w:lvl>
   </w:abstractNum>
-  <w:abstractNum w:abstractNumId="10">
+  <w:abstractNum w:abstractNumId="11">
     <w:nsid w:val="508253EA"/>
     <w:multiLevelType w:val="hybridMultilevel"/>
     <w:tmpl w:val="98C8BA6E"/>
@@ -9325,7 +10279,7 @@
       </w:pPr>
     </w:lvl>
   </w:abstractNum>
-  <w:abstractNum w:abstractNumId="11">
+  <w:abstractNum w:abstractNumId="12">
     <w:nsid w:val="55061D97"/>
     <w:multiLevelType w:val="hybridMultilevel"/>
     <w:tmpl w:val="D1A43822"/>
@@ -9438,7 +10392,7 @@
       </w:rPr>
     </w:lvl>
   </w:abstractNum>
-  <w:abstractNum w:abstractNumId="12">
+  <w:abstractNum w:abstractNumId="13">
     <w:nsid w:val="66F92C04"/>
     <w:multiLevelType w:val="hybridMultilevel"/>
     <w:tmpl w:val="E7A65370"/>
@@ -9527,7 +10481,7 @@
       </w:pPr>
     </w:lvl>
   </w:abstractNum>
-  <w:abstractNum w:abstractNumId="13">
+  <w:abstractNum w:abstractNumId="14">
     <w:nsid w:val="6FB376DF"/>
     <w:multiLevelType w:val="hybridMultilevel"/>
     <w:tmpl w:val="6354F006"/>
@@ -9616,7 +10570,7 @@
       </w:pPr>
     </w:lvl>
   </w:abstractNum>
-  <w:abstractNum w:abstractNumId="14">
+  <w:abstractNum w:abstractNumId="15">
     <w:nsid w:val="7173291E"/>
     <w:multiLevelType w:val="multilevel"/>
     <w:tmpl w:val="565EBD7E"/>
@@ -9729,7 +10683,7 @@
       </w:rPr>
     </w:lvl>
   </w:abstractNum>
-  <w:abstractNum w:abstractNumId="15">
+  <w:abstractNum w:abstractNumId="16">
     <w:nsid w:val="764C01DB"/>
     <w:multiLevelType w:val="hybridMultilevel"/>
     <w:tmpl w:val="B55E839A"/>
@@ -9842,7 +10796,7 @@
       </w:rPr>
     </w:lvl>
   </w:abstractNum>
-  <w:abstractNum w:abstractNumId="16">
+  <w:abstractNum w:abstractNumId="17">
     <w:nsid w:val="7B6F2DEC"/>
     <w:multiLevelType w:val="hybridMultilevel"/>
     <w:tmpl w:val="D4323A1C"/>
@@ -9955,7 +10909,7 @@
       </w:rPr>
     </w:lvl>
   </w:abstractNum>
-  <w:abstractNum w:abstractNumId="17">
+  <w:abstractNum w:abstractNumId="18">
     <w:nsid w:val="7D4102A0"/>
     <w:multiLevelType w:val="hybridMultilevel"/>
     <w:tmpl w:val="2806FA26"/>
@@ -10069,58 +11023,61 @@
     </w:lvl>
   </w:abstractNum>
   <w:num w:numId="1">
-    <w:abstractNumId w:val="10"/>
+    <w:abstractNumId w:val="11"/>
   </w:num>
   <w:num w:numId="2">
     <w:abstractNumId w:val="5"/>
   </w:num>
   <w:num w:numId="3">
-    <w:abstractNumId w:val="17"/>
+    <w:abstractNumId w:val="18"/>
   </w:num>
   <w:num w:numId="4">
     <w:abstractNumId w:val="1"/>
   </w:num>
   <w:num w:numId="5">
-    <w:abstractNumId w:val="13"/>
+    <w:abstractNumId w:val="14"/>
   </w:num>
   <w:num w:numId="6">
     <w:abstractNumId w:val="6"/>
   </w:num>
   <w:num w:numId="7">
-    <w:abstractNumId w:val="8"/>
+    <w:abstractNumId w:val="9"/>
   </w:num>
   <w:num w:numId="8">
     <w:abstractNumId w:val="2"/>
   </w:num>
   <w:num w:numId="9">
-    <w:abstractNumId w:val="11"/>
+    <w:abstractNumId w:val="12"/>
   </w:num>
   <w:num w:numId="10">
-    <w:abstractNumId w:val="7"/>
+    <w:abstractNumId w:val="8"/>
   </w:num>
   <w:num w:numId="11">
-    <w:abstractNumId w:val="15"/>
+    <w:abstractNumId w:val="16"/>
   </w:num>
   <w:num w:numId="12">
-    <w:abstractNumId w:val="16"/>
+    <w:abstractNumId w:val="17"/>
   </w:num>
   <w:num w:numId="13">
     <w:abstractNumId w:val="3"/>
   </w:num>
   <w:num w:numId="14">
-    <w:abstractNumId w:val="9"/>
+    <w:abstractNumId w:val="10"/>
   </w:num>
   <w:num w:numId="15">
     <w:abstractNumId w:val="4"/>
   </w:num>
   <w:num w:numId="16">
-    <w:abstractNumId w:val="12"/>
+    <w:abstractNumId w:val="13"/>
   </w:num>
   <w:num w:numId="17">
     <w:abstractNumId w:val="0"/>
   </w:num>
   <w:num w:numId="18">
-    <w:abstractNumId w:val="14"/>
+    <w:abstractNumId w:val="15"/>
+  </w:num>
+  <w:num w:numId="19">
+    <w:abstractNumId w:val="7"/>
   </w:num>
 </w:numbering>
 </file>
@@ -10289,7 +11246,6 @@
   <w:style w:type="character" w:default="1" w:styleId="a0">
     <w:name w:val="Default Paragraph Font"/>
     <w:uiPriority w:val="1"/>
-    <w:semiHidden/>
     <w:unhideWhenUsed/>
   </w:style>
   <w:style w:type="table" w:default="1" w:styleId="a1">
@@ -10542,7 +11498,6 @@
   <w:style w:type="character" w:default="1" w:styleId="a0">
     <w:name w:val="Default Paragraph Font"/>
     <w:uiPriority w:val="1"/>
-    <w:semiHidden/>
     <w:unhideWhenUsed/>
   </w:style>
   <w:style w:type="table" w:default="1" w:styleId="a1">
